--- a/ИНФОРМАЦИОНИ СИСТЕМ ЗА ПРОДАЈУ МОТОЦИКАЛА.docx
+++ b/ИНФОРМАЦИОНИ СИСТЕМ ЗА ПРОДАЈУ МОТОЦИКАЛА.docx
@@ -9870,17 +9870,7 @@
           <w:sz w:val="24"/>
           <w:szCs w:val="24"/>
         </w:rPr>
-        <w:t>Табела 3</w:t>
-      </w:r>
-      <w:r>
-        <w:rPr>
-          <w:rFonts w:ascii="Times New Roman" w:hAnsi="Times New Roman" w:cs="Times New Roman"/>
-          <w:i/>
-          <w:iCs/>
-          <w:sz w:val="24"/>
-          <w:szCs w:val="24"/>
-        </w:rPr>
-        <w:t>.2</w:t>
+        <w:t>Табела 3.2</w:t>
       </w:r>
       <w:r>
         <w:rPr>
@@ -10347,16 +10337,7 @@
                 <w:szCs w:val="24"/>
                 <w:lang w:val="sr-Cyrl-RS"/>
               </w:rPr>
-              <w:t xml:space="preserve">Назив </w:t>
-            </w:r>
-            <w:r>
-              <w:rPr>
-                <w:rFonts w:ascii="Times New Roman" w:hAnsi="Times New Roman" w:cs="Times New Roman"/>
-                <w:sz w:val="24"/>
-                <w:szCs w:val="24"/>
-                <w:lang w:val="sr-Cyrl-RS"/>
-              </w:rPr>
-              <w:t>додатне опреме</w:t>
+              <w:t>Цена</w:t>
             </w:r>
           </w:p>
         </w:tc>
@@ -10503,7 +10484,7 @@
                 <w:szCs w:val="24"/>
                 <w:lang w:val="sr-Cyrl-RS"/>
               </w:rPr>
-              <w:t>Да</w:t>
+              <w:t>Не</w:t>
             </w:r>
           </w:p>
         </w:tc>
@@ -10620,7 +10601,7 @@
                 <w:szCs w:val="24"/>
                 <w:lang w:val="sr-Cyrl-RS"/>
               </w:rPr>
-              <w:t>Да</w:t>
+              <w:t>Не</w:t>
             </w:r>
           </w:p>
         </w:tc>
@@ -10647,17 +10628,7 @@
           <w:sz w:val="24"/>
           <w:szCs w:val="24"/>
         </w:rPr>
-        <w:t>Табела 3</w:t>
-      </w:r>
-      <w:r>
-        <w:rPr>
-          <w:rFonts w:ascii="Times New Roman" w:hAnsi="Times New Roman" w:cs="Times New Roman"/>
-          <w:i/>
-          <w:iCs/>
-          <w:sz w:val="24"/>
-          <w:szCs w:val="24"/>
-        </w:rPr>
-        <w:t>.3</w:t>
+        <w:t>Табела 3.3</w:t>
       </w:r>
       <w:r>
         <w:rPr>
@@ -11124,7 +11095,16 @@
                 <w:sz w:val="24"/>
                 <w:szCs w:val="24"/>
               </w:rPr>
-              <w:t>NazivP</w:t>
+              <w:t>Naz</w:t>
+            </w:r>
+            <w:r>
+              <w:rPr>
+                <w:rFonts w:ascii="Times New Roman" w:hAnsi="Times New Roman" w:cs="Times New Roman"/>
+                <w:b w:val="0"/>
+                <w:sz w:val="24"/>
+                <w:szCs w:val="24"/>
+              </w:rPr>
+              <w:t>P</w:t>
             </w:r>
           </w:p>
         </w:tc>
@@ -11309,6 +11289,15 @@
               </w:rPr>
               <w:t>Опис карактеристика</w:t>
             </w:r>
+            <w:r>
+              <w:rPr>
+                <w:rFonts w:ascii="Times New Roman" w:hAnsi="Times New Roman" w:cs="Times New Roman"/>
+                <w:sz w:val="24"/>
+                <w:szCs w:val="24"/>
+                <w:lang w:val="sr-Cyrl-RS"/>
+              </w:rPr>
+              <w:t xml:space="preserve"> производа</w:t>
+            </w:r>
           </w:p>
         </w:tc>
         <w:tc>
@@ -11468,7 +11457,7 @@
                 <w:szCs w:val="24"/>
                 <w:lang w:val="sr-Cyrl-RS"/>
               </w:rPr>
-              <w:t>Да</w:t>
+              <w:t>Не</w:t>
             </w:r>
           </w:p>
         </w:tc>
@@ -11588,7 +11577,7 @@
                 <w:szCs w:val="24"/>
                 <w:lang w:val="sr-Cyrl-RS"/>
               </w:rPr>
-              <w:t>Да</w:t>
+              <w:t>Не</w:t>
             </w:r>
           </w:p>
         </w:tc>
@@ -11615,17 +11604,7 @@
           <w:sz w:val="24"/>
           <w:szCs w:val="24"/>
         </w:rPr>
-        <w:t>Табела 3</w:t>
-      </w:r>
-      <w:r>
-        <w:rPr>
-          <w:rFonts w:ascii="Times New Roman" w:hAnsi="Times New Roman" w:cs="Times New Roman"/>
-          <w:i/>
-          <w:iCs/>
-          <w:sz w:val="24"/>
-          <w:szCs w:val="24"/>
-        </w:rPr>
-        <w:t>.4</w:t>
+        <w:t>Табела 3.4</w:t>
       </w:r>
       <w:r>
         <w:rPr>
@@ -12574,17 +12553,7 @@
           <w:sz w:val="24"/>
           <w:szCs w:val="24"/>
         </w:rPr>
-        <w:t>Табела 3</w:t>
-      </w:r>
-      <w:r>
-        <w:rPr>
-          <w:rFonts w:ascii="Times New Roman" w:hAnsi="Times New Roman" w:cs="Times New Roman"/>
-          <w:i/>
-          <w:iCs/>
-          <w:sz w:val="24"/>
-          <w:szCs w:val="24"/>
-        </w:rPr>
-        <w:t>.5</w:t>
+        <w:t>Табела 3.5</w:t>
       </w:r>
       <w:r>
         <w:rPr>
@@ -12969,17 +12938,7 @@
           <w:sz w:val="24"/>
           <w:szCs w:val="24"/>
         </w:rPr>
-        <w:t>Табела 3</w:t>
-      </w:r>
-      <w:r>
-        <w:rPr>
-          <w:rFonts w:ascii="Times New Roman" w:hAnsi="Times New Roman" w:cs="Times New Roman"/>
-          <w:i/>
-          <w:iCs/>
-          <w:sz w:val="24"/>
-          <w:szCs w:val="24"/>
-        </w:rPr>
-        <w:t>.6</w:t>
+        <w:t>Табела 3.6</w:t>
       </w:r>
       <w:r>
         <w:rPr>
@@ -13270,7 +13229,7 @@
                 <w:sz w:val="24"/>
                 <w:szCs w:val="24"/>
               </w:rPr>
-              <w:t>RadnoVreme</w:t>
+              <w:t>RadVrm</w:t>
             </w:r>
           </w:p>
         </w:tc>
@@ -13883,17 +13842,7 @@
           <w:sz w:val="24"/>
           <w:szCs w:val="24"/>
         </w:rPr>
-        <w:t>Табела 3</w:t>
-      </w:r>
-      <w:r>
-        <w:rPr>
-          <w:rFonts w:ascii="Times New Roman" w:hAnsi="Times New Roman" w:cs="Times New Roman"/>
-          <w:i/>
-          <w:iCs/>
-          <w:sz w:val="24"/>
-          <w:szCs w:val="24"/>
-        </w:rPr>
-        <w:t>.8</w:t>
+        <w:t>Табела 3.8</w:t>
       </w:r>
       <w:r>
         <w:rPr>
@@ -15375,7 +15324,7 @@
                 <w:szCs w:val="24"/>
                 <w:lang w:val="sr-Cyrl-RS"/>
               </w:rPr>
-              <w:t>куповине</w:t>
+              <w:t>сервиса</w:t>
             </w:r>
           </w:p>
         </w:tc>
@@ -15484,7 +15433,7 @@
                 <w:szCs w:val="24"/>
                 <w:lang w:val="sr-Cyrl-RS"/>
               </w:rPr>
-              <w:t>Опис квара на мотоциклу</w:t>
+              <w:t xml:space="preserve">Опис квара </w:t>
             </w:r>
           </w:p>
         </w:tc>
@@ -15596,7 +15545,7 @@
                 <w:szCs w:val="24"/>
                 <w:lang w:val="sr-Cyrl-RS"/>
               </w:rPr>
-              <w:t>Слика квара на мотоциклу</w:t>
+              <w:t xml:space="preserve">Слика квара </w:t>
             </w:r>
           </w:p>
         </w:tc>
@@ -18301,7 +18250,7 @@
                 <w:sz w:val="24"/>
                 <w:szCs w:val="24"/>
               </w:rPr>
-              <w:t>RezD</w:t>
+              <w:t>Zadatka</w:t>
             </w:r>
           </w:p>
         </w:tc>
@@ -18361,7 +18310,7 @@
                 <w:szCs w:val="24"/>
                 <w:lang w:val="sr-Cyrl-RS"/>
               </w:rPr>
-              <w:t>резервног дела</w:t>
+              <w:t>задатка</w:t>
             </w:r>
           </w:p>
         </w:tc>
@@ -18418,7 +18367,16 @@
                 <w:sz w:val="24"/>
                 <w:szCs w:val="24"/>
               </w:rPr>
-              <w:t>ImeRd</w:t>
+              <w:t>Id</w:t>
+            </w:r>
+            <w:r>
+              <w:rPr>
+                <w:rFonts w:ascii="Times New Roman" w:hAnsi="Times New Roman" w:cs="Times New Roman"/>
+                <w:b w:val="0"/>
+                <w:sz w:val="24"/>
+                <w:szCs w:val="24"/>
+              </w:rPr>
+              <w:t>RezD</w:t>
             </w:r>
           </w:p>
         </w:tc>
@@ -18444,7 +18402,7 @@
                 <w:sz w:val="24"/>
                 <w:szCs w:val="24"/>
               </w:rPr>
-              <w:t>Varchar</w:t>
+              <w:t>Integer</w:t>
             </w:r>
           </w:p>
         </w:tc>
@@ -18471,7 +18429,16 @@
                 <w:szCs w:val="24"/>
                 <w:lang w:val="sr-Cyrl-RS"/>
               </w:rPr>
-              <w:t>Име резервног дела</w:t>
+              <w:t xml:space="preserve">Идентификациона ознака </w:t>
+            </w:r>
+            <w:r>
+              <w:rPr>
+                <w:rFonts w:ascii="Times New Roman" w:hAnsi="Times New Roman" w:cs="Times New Roman"/>
+                <w:sz w:val="24"/>
+                <w:szCs w:val="24"/>
+                <w:lang w:val="sr-Cyrl-RS"/>
+              </w:rPr>
+              <w:t>резервног дела</w:t>
             </w:r>
           </w:p>
         </w:tc>
@@ -18530,7 +18497,7 @@
                 <w:sz w:val="24"/>
                 <w:szCs w:val="24"/>
               </w:rPr>
-              <w:t>KolRd</w:t>
+              <w:t>KolUrz</w:t>
             </w:r>
           </w:p>
         </w:tc>
@@ -18583,7 +18550,25 @@
                 <w:szCs w:val="24"/>
                 <w:lang w:val="sr-Cyrl-RS"/>
               </w:rPr>
-              <w:t>Количина доступних резервних делова</w:t>
+              <w:t xml:space="preserve">Количина </w:t>
+            </w:r>
+            <w:r>
+              <w:rPr>
+                <w:rFonts w:ascii="Times New Roman" w:hAnsi="Times New Roman" w:cs="Times New Roman"/>
+                <w:sz w:val="24"/>
+                <w:szCs w:val="24"/>
+                <w:lang w:val="sr-Cyrl-RS"/>
+              </w:rPr>
+              <w:t>употребљених</w:t>
+            </w:r>
+            <w:r>
+              <w:rPr>
+                <w:rFonts w:ascii="Times New Roman" w:hAnsi="Times New Roman" w:cs="Times New Roman"/>
+                <w:sz w:val="24"/>
+                <w:szCs w:val="24"/>
+                <w:lang w:val="sr-Cyrl-RS"/>
+              </w:rPr>
+              <w:t xml:space="preserve"> резервних делова</w:t>
             </w:r>
           </w:p>
         </w:tc>
@@ -18649,7 +18634,7 @@
           <w:szCs w:val="24"/>
           <w:lang w:val="sr-Cyrl-RS"/>
         </w:rPr>
-        <w:t>1</w:t>
+        <w:t>13</w:t>
       </w:r>
       <w:r>
         <w:rPr>
@@ -18658,9 +18643,8 @@
           <w:iCs/>
           <w:sz w:val="24"/>
           <w:szCs w:val="24"/>
-          <w:lang w:val="sr-Cyrl-RS"/>
-        </w:rPr>
-        <w:t>3</w:t>
+        </w:rPr>
+        <w:t>.</w:t>
       </w:r>
       <w:r>
         <w:rPr>
@@ -18669,8 +18653,9 @@
           <w:iCs/>
           <w:sz w:val="24"/>
           <w:szCs w:val="24"/>
-        </w:rPr>
-        <w:t>.</w:t>
+          <w:lang w:val="sr-Cyrl-RS"/>
+        </w:rPr>
+        <w:t xml:space="preserve"> </w:t>
       </w:r>
       <w:r>
         <w:rPr>
@@ -18681,7 +18666,7 @@
           <w:szCs w:val="24"/>
           <w:lang w:val="sr-Cyrl-RS"/>
         </w:rPr>
-        <w:t xml:space="preserve"> </w:t>
+        <w:t>–</w:t>
       </w:r>
       <w:r>
         <w:rPr>
@@ -18690,9 +18675,8 @@
           <w:iCs/>
           <w:sz w:val="24"/>
           <w:szCs w:val="24"/>
-          <w:lang w:val="sr-Cyrl-RS"/>
-        </w:rPr>
-        <w:t>–</w:t>
+        </w:rPr>
+        <w:t xml:space="preserve"> </w:t>
       </w:r>
       <w:r>
         <w:rPr>
@@ -18701,30 +18685,9 @@
           <w:iCs/>
           <w:sz w:val="24"/>
           <w:szCs w:val="24"/>
-        </w:rPr>
-        <w:t xml:space="preserve"> </w:t>
-      </w:r>
-      <w:r>
-        <w:rPr>
-          <w:rFonts w:ascii="Times New Roman" w:hAnsi="Times New Roman" w:cs="Times New Roman"/>
-          <w:i/>
-          <w:iCs/>
-          <w:sz w:val="24"/>
-          <w:szCs w:val="24"/>
-          <w:lang w:val="sr-Cyrl-RS"/>
-        </w:rPr>
-        <w:t>Употребљени р</w:t>
-      </w:r>
-      <w:r>
-        <w:rPr>
-          <w:rFonts w:ascii="Times New Roman" w:hAnsi="Times New Roman" w:cs="Times New Roman"/>
-          <w:i/>
-          <w:iCs/>
-          <w:sz w:val="24"/>
-          <w:szCs w:val="24"/>
-          <w:lang w:val="sr-Cyrl-RS"/>
-        </w:rPr>
-        <w:t>езервни део</w:t>
+          <w:lang w:val="sr-Cyrl-RS"/>
+        </w:rPr>
+        <w:t>Употребљени резервни део</w:t>
       </w:r>
     </w:p>
     <w:p>
@@ -19521,6 +19484,8 @@
           <w:lang w:val="sr-Cyrl-RS"/>
         </w:rPr>
       </w:pPr>
+      <w:bookmarkStart w:id="0" w:name="_GoBack"/>
+      <w:bookmarkEnd w:id="0"/>
       <w:r>
         <w:rPr>
           <w:rFonts w:ascii="Times New Roman" w:hAnsi="Times New Roman" w:cs="Times New Roman"/>
@@ -19540,21 +19505,8 @@
           <w:szCs w:val="24"/>
           <w:lang w:val="sr-Cyrl-RS"/>
         </w:rPr>
-        <w:t>1</w:t>
-      </w:r>
-      <w:r>
-        <w:rPr>
-          <w:rFonts w:ascii="Times New Roman" w:hAnsi="Times New Roman" w:cs="Times New Roman"/>
-          <w:i/>
-          <w:iCs/>
-          <w:sz w:val="24"/>
-          <w:szCs w:val="24"/>
-          <w:lang w:val="sr-Cyrl-RS"/>
-        </w:rPr>
-        <w:t>4</w:t>
-      </w:r>
-      <w:bookmarkStart w:id="0" w:name="_GoBack"/>
-      <w:bookmarkEnd w:id="0"/>
+        <w:t>14</w:t>
+      </w:r>
       <w:r>
         <w:rPr>
           <w:rFonts w:ascii="Times New Roman" w:hAnsi="Times New Roman" w:cs="Times New Roman"/>
@@ -19704,7 +19656,7 @@
           <w:rPr>
             <w:noProof/>
           </w:rPr>
-          <w:t>14</w:t>
+          <w:t>12</w:t>
         </w:r>
         <w:r>
           <w:rPr>
@@ -21233,7 +21185,7 @@
 </file>
 
 <file path=customXml/itemProps1.xml><?xml version="1.0" encoding="utf-8"?>
-<ds:datastoreItem xmlns:ds="http://schemas.openxmlformats.org/officeDocument/2006/customXml" ds:itemID="{DF967B37-D32F-471D-9D0F-93A291CD1172}">
+<ds:datastoreItem xmlns:ds="http://schemas.openxmlformats.org/officeDocument/2006/customXml" ds:itemID="{C62BA3C1-F556-4A2E-B854-FC429DEFC473}">
   <ds:schemaRefs>
     <ds:schemaRef ds:uri="http://schemas.openxmlformats.org/officeDocument/2006/bibliography"/>
   </ds:schemaRefs>

--- a/ИНФОРМАЦИОНИ СИСТЕМ ЗА ПРОДАЈУ МОТОЦИКАЛА.docx
+++ b/ИНФОРМАЦИОНИ СИСТЕМ ЗА ПРОДАЈУ МОТОЦИКАЛА.docx
@@ -21,10 +21,13 @@
       <w:pPr>
         <w:spacing w:line="360" w:lineRule="auto"/>
       </w:pPr>
+      <w:bookmarkStart w:id="0" w:name="_GoBack"/>
+      <w:bookmarkEnd w:id="0"/>
     </w:p>
     <w:p>
       <w:pPr>
         <w:spacing w:line="360" w:lineRule="auto"/>
+        <w:jc w:val="center"/>
         <w:rPr>
           <w:b/>
           <w:bCs/>
@@ -58,12 +61,13 @@
           <w:sz w:val="50"/>
           <w:szCs w:val="50"/>
         </w:rPr>
-        <w:t xml:space="preserve"> СИСТЕМ ЗА ПРОДАЈУ </w:t>
+        <w:t xml:space="preserve"> СИСТЕМ ЗА ПРОДАЈУ</w:t>
       </w:r>
     </w:p>
     <w:p>
       <w:pPr>
         <w:spacing w:line="360" w:lineRule="auto"/>
+        <w:jc w:val="center"/>
         <w:rPr>
           <w:b/>
           <w:bCs/>
@@ -77,18 +81,8 @@
           <w:bCs/>
           <w:sz w:val="50"/>
           <w:szCs w:val="50"/>
-          <w:lang w:val="sr-Cyrl-RS"/>
-        </w:rPr>
-        <w:t xml:space="preserve">      </w:t>
-      </w:r>
-      <w:r>
-        <w:rPr>
-          <w:b/>
-          <w:bCs/>
-          <w:sz w:val="50"/>
-          <w:szCs w:val="50"/>
-        </w:rPr>
-        <w:t xml:space="preserve">И СЕРВИСИРАЊЕ МОТОЦИКАЛА </w:t>
+        </w:rPr>
+        <w:t>И СЕРВИСИРАЊЕ МОТОЦИКАЛА</w:t>
       </w:r>
     </w:p>
     <w:p>
@@ -9994,7 +9988,15 @@
           <w:sz w:val="24"/>
           <w:lang w:val="sr-Cyrl-RS"/>
         </w:rPr>
-        <w:t>Ради лакшег прегледа и ажурирања цена, направљена је посебна табела која повезује идентификационе ознаке мотоцикала и додатне опреме са њиховим ценама.</w:t>
+        <w:t>Ради лакшег прегледа и ажурирања цена, направљена је посебна табела која повезује идентификационе ознаке мотоцикала и д</w:t>
+      </w:r>
+      <w:r>
+        <w:rPr>
+          <w:rFonts w:ascii="Times New Roman" w:hAnsi="Times New Roman" w:cs="Times New Roman"/>
+          <w:sz w:val="24"/>
+          <w:lang w:val="sr-Cyrl-RS"/>
+        </w:rPr>
+        <w:t>одатне опреме са њиховим ценама.</w:t>
       </w:r>
     </w:p>
     <w:tbl>
@@ -10384,6 +10386,225 @@
               <w:jc w:val="center"/>
               <w:rPr>
                 <w:rFonts w:ascii="Times New Roman" w:hAnsi="Times New Roman" w:cs="Times New Roman"/>
+                <w:sz w:val="24"/>
+                <w:szCs w:val="24"/>
+              </w:rPr>
+            </w:pPr>
+            <w:r>
+              <w:rPr>
+                <w:rFonts w:ascii="Times New Roman" w:hAnsi="Times New Roman" w:cs="Times New Roman"/>
+                <w:b w:val="0"/>
+                <w:sz w:val="24"/>
+                <w:szCs w:val="24"/>
+              </w:rPr>
+              <w:t>DatumPc</w:t>
+            </w:r>
+          </w:p>
+        </w:tc>
+        <w:tc>
+          <w:tcPr>
+            <w:tcW w:w="2070" w:type="dxa"/>
+          </w:tcPr>
+          <w:p>
+            <w:pPr>
+              <w:spacing w:line="360" w:lineRule="auto"/>
+              <w:jc w:val="center"/>
+              <w:cnfStyle w:val="000000100000" w:firstRow="0" w:lastRow="0" w:firstColumn="0" w:lastColumn="0" w:oddVBand="0" w:evenVBand="0" w:oddHBand="1" w:evenHBand="0" w:firstRowFirstColumn="0" w:firstRowLastColumn="0" w:lastRowFirstColumn="0" w:lastRowLastColumn="0"/>
+              <w:rPr>
+                <w:rFonts w:ascii="Times New Roman" w:hAnsi="Times New Roman" w:cs="Times New Roman"/>
+                <w:sz w:val="24"/>
+                <w:szCs w:val="24"/>
+              </w:rPr>
+            </w:pPr>
+            <w:r>
+              <w:rPr>
+                <w:rFonts w:ascii="Times New Roman" w:hAnsi="Times New Roman" w:cs="Times New Roman"/>
+                <w:sz w:val="24"/>
+                <w:szCs w:val="24"/>
+              </w:rPr>
+              <w:t>Date</w:t>
+            </w:r>
+          </w:p>
+        </w:tc>
+        <w:tc>
+          <w:tcPr>
+            <w:tcW w:w="4050" w:type="dxa"/>
+          </w:tcPr>
+          <w:p>
+            <w:pPr>
+              <w:spacing w:line="360" w:lineRule="auto"/>
+              <w:jc w:val="center"/>
+              <w:cnfStyle w:val="000000100000" w:firstRow="0" w:lastRow="0" w:firstColumn="0" w:lastColumn="0" w:oddVBand="0" w:evenVBand="0" w:oddHBand="1" w:evenHBand="0" w:firstRowFirstColumn="0" w:firstRowLastColumn="0" w:lastRowFirstColumn="0" w:lastRowLastColumn="0"/>
+              <w:rPr>
+                <w:rFonts w:ascii="Times New Roman" w:hAnsi="Times New Roman" w:cs="Times New Roman"/>
+                <w:sz w:val="24"/>
+                <w:szCs w:val="24"/>
+                <w:lang w:val="sr-Cyrl-RS"/>
+              </w:rPr>
+            </w:pPr>
+            <w:r>
+              <w:rPr>
+                <w:rFonts w:ascii="Times New Roman" w:hAnsi="Times New Roman" w:cs="Times New Roman"/>
+                <w:sz w:val="24"/>
+                <w:szCs w:val="24"/>
+                <w:lang w:val="sr-Cyrl-RS"/>
+              </w:rPr>
+              <w:t>Датум почетка важења цене</w:t>
+            </w:r>
+          </w:p>
+        </w:tc>
+        <w:tc>
+          <w:tcPr>
+            <w:tcW w:w="1255" w:type="dxa"/>
+          </w:tcPr>
+          <w:p>
+            <w:pPr>
+              <w:keepNext/>
+              <w:spacing w:line="360" w:lineRule="auto"/>
+              <w:jc w:val="center"/>
+              <w:cnfStyle w:val="000000100000" w:firstRow="0" w:lastRow="0" w:firstColumn="0" w:lastColumn="0" w:oddVBand="0" w:evenVBand="0" w:oddHBand="1" w:evenHBand="0" w:firstRowFirstColumn="0" w:firstRowLastColumn="0" w:lastRowFirstColumn="0" w:lastRowLastColumn="0"/>
+              <w:rPr>
+                <w:rFonts w:ascii="Times New Roman" w:hAnsi="Times New Roman" w:cs="Times New Roman"/>
+                <w:sz w:val="24"/>
+                <w:szCs w:val="24"/>
+                <w:lang w:val="sr-Cyrl-RS"/>
+              </w:rPr>
+            </w:pPr>
+            <w:r>
+              <w:rPr>
+                <w:rFonts w:ascii="Times New Roman" w:hAnsi="Times New Roman" w:cs="Times New Roman"/>
+                <w:sz w:val="24"/>
+                <w:szCs w:val="24"/>
+                <w:lang w:val="sr-Cyrl-RS"/>
+              </w:rPr>
+              <w:t>Да</w:t>
+            </w:r>
+          </w:p>
+        </w:tc>
+      </w:tr>
+      <w:tr>
+        <w:tc>
+          <w:tcPr>
+            <w:cnfStyle w:val="001000000000" w:firstRow="0" w:lastRow="0" w:firstColumn="1" w:lastColumn="0" w:oddVBand="0" w:evenVBand="0" w:oddHBand="0" w:evenHBand="0" w:firstRowFirstColumn="0" w:firstRowLastColumn="0" w:lastRowFirstColumn="0" w:lastRowLastColumn="0"/>
+            <w:tcW w:w="1975" w:type="dxa"/>
+          </w:tcPr>
+          <w:p>
+            <w:pPr>
+              <w:spacing w:line="360" w:lineRule="auto"/>
+              <w:jc w:val="center"/>
+              <w:rPr>
+                <w:rFonts w:ascii="Times New Roman" w:hAnsi="Times New Roman" w:cs="Times New Roman"/>
+                <w:sz w:val="24"/>
+                <w:szCs w:val="24"/>
+              </w:rPr>
+            </w:pPr>
+            <w:r>
+              <w:rPr>
+                <w:rFonts w:ascii="Times New Roman" w:hAnsi="Times New Roman" w:cs="Times New Roman"/>
+                <w:b w:val="0"/>
+                <w:sz w:val="24"/>
+                <w:szCs w:val="24"/>
+              </w:rPr>
+              <w:t>DatumKc</w:t>
+            </w:r>
+          </w:p>
+        </w:tc>
+        <w:tc>
+          <w:tcPr>
+            <w:tcW w:w="2070" w:type="dxa"/>
+          </w:tcPr>
+          <w:p>
+            <w:pPr>
+              <w:spacing w:line="360" w:lineRule="auto"/>
+              <w:jc w:val="center"/>
+              <w:cnfStyle w:val="000000000000" w:firstRow="0" w:lastRow="0" w:firstColumn="0" w:lastColumn="0" w:oddVBand="0" w:evenVBand="0" w:oddHBand="0" w:evenHBand="0" w:firstRowFirstColumn="0" w:firstRowLastColumn="0" w:lastRowFirstColumn="0" w:lastRowLastColumn="0"/>
+              <w:rPr>
+                <w:rFonts w:ascii="Times New Roman" w:hAnsi="Times New Roman" w:cs="Times New Roman"/>
+                <w:sz w:val="24"/>
+                <w:szCs w:val="24"/>
+              </w:rPr>
+            </w:pPr>
+            <w:r>
+              <w:rPr>
+                <w:rFonts w:ascii="Times New Roman" w:hAnsi="Times New Roman" w:cs="Times New Roman"/>
+                <w:sz w:val="24"/>
+                <w:szCs w:val="24"/>
+              </w:rPr>
+              <w:t>Date</w:t>
+            </w:r>
+          </w:p>
+        </w:tc>
+        <w:tc>
+          <w:tcPr>
+            <w:tcW w:w="4050" w:type="dxa"/>
+          </w:tcPr>
+          <w:p>
+            <w:pPr>
+              <w:spacing w:line="360" w:lineRule="auto"/>
+              <w:jc w:val="center"/>
+              <w:cnfStyle w:val="000000000000" w:firstRow="0" w:lastRow="0" w:firstColumn="0" w:lastColumn="0" w:oddVBand="0" w:evenVBand="0" w:oddHBand="0" w:evenHBand="0" w:firstRowFirstColumn="0" w:firstRowLastColumn="0" w:lastRowFirstColumn="0" w:lastRowLastColumn="0"/>
+              <w:rPr>
+                <w:rFonts w:ascii="Times New Roman" w:hAnsi="Times New Roman" w:cs="Times New Roman"/>
+                <w:sz w:val="24"/>
+                <w:szCs w:val="24"/>
+                <w:lang w:val="sr-Cyrl-RS"/>
+              </w:rPr>
+            </w:pPr>
+            <w:r>
+              <w:rPr>
+                <w:rFonts w:ascii="Times New Roman" w:hAnsi="Times New Roman" w:cs="Times New Roman"/>
+                <w:sz w:val="24"/>
+                <w:szCs w:val="24"/>
+                <w:lang w:val="sr-Cyrl-RS"/>
+              </w:rPr>
+              <w:t>Датум краја важења цене</w:t>
+            </w:r>
+          </w:p>
+        </w:tc>
+        <w:tc>
+          <w:tcPr>
+            <w:tcW w:w="1255" w:type="dxa"/>
+          </w:tcPr>
+          <w:p>
+            <w:pPr>
+              <w:keepNext/>
+              <w:spacing w:line="360" w:lineRule="auto"/>
+              <w:jc w:val="center"/>
+              <w:cnfStyle w:val="000000000000" w:firstRow="0" w:lastRow="0" w:firstColumn="0" w:lastColumn="0" w:oddVBand="0" w:evenVBand="0" w:oddHBand="0" w:evenHBand="0" w:firstRowFirstColumn="0" w:firstRowLastColumn="0" w:lastRowFirstColumn="0" w:lastRowLastColumn="0"/>
+              <w:rPr>
+                <w:rFonts w:ascii="Times New Roman" w:hAnsi="Times New Roman" w:cs="Times New Roman"/>
+                <w:sz w:val="24"/>
+                <w:szCs w:val="24"/>
+                <w:lang w:val="sr-Cyrl-RS"/>
+              </w:rPr>
+            </w:pPr>
+            <w:r>
+              <w:rPr>
+                <w:rFonts w:ascii="Times New Roman" w:hAnsi="Times New Roman" w:cs="Times New Roman"/>
+                <w:sz w:val="24"/>
+                <w:szCs w:val="24"/>
+                <w:lang w:val="sr-Cyrl-RS"/>
+              </w:rPr>
+              <w:t>Да</w:t>
+            </w:r>
+          </w:p>
+        </w:tc>
+      </w:tr>
+      <w:tr>
+        <w:trPr>
+          <w:cnfStyle w:val="000000100000" w:firstRow="0" w:lastRow="0" w:firstColumn="0" w:lastColumn="0" w:oddVBand="0" w:evenVBand="0" w:oddHBand="1" w:evenHBand="0" w:firstRowFirstColumn="0" w:firstRowLastColumn="0" w:lastRowFirstColumn="0" w:lastRowLastColumn="0"/>
+        </w:trPr>
+        <w:tc>
+          <w:tcPr>
+            <w:cnfStyle w:val="001000000000" w:firstRow="0" w:lastRow="0" w:firstColumn="1" w:lastColumn="0" w:oddVBand="0" w:evenVBand="0" w:oddHBand="0" w:evenHBand="0" w:firstRowFirstColumn="0" w:firstRowLastColumn="0" w:lastRowFirstColumn="0" w:lastRowLastColumn="0"/>
+            <w:tcW w:w="1975" w:type="dxa"/>
+          </w:tcPr>
+          <w:p>
+            <w:pPr>
+              <w:spacing w:line="360" w:lineRule="auto"/>
+              <w:jc w:val="center"/>
+              <w:rPr>
+                <w:rFonts w:ascii="Times New Roman" w:hAnsi="Times New Roman" w:cs="Times New Roman"/>
                 <w:b w:val="0"/>
                 <w:sz w:val="24"/>
                 <w:szCs w:val="24"/>
@@ -10744,7 +10965,6 @@
           <w:b/>
           <w:sz w:val="24"/>
         </w:rPr>
-        <w:lastRenderedPageBreak/>
         <w:t>3.</w:t>
       </w:r>
       <w:r>
@@ -12833,6 +13053,16 @@
               </w:rPr>
               <w:t>Plata</w:t>
             </w:r>
+            <w:r>
+              <w:rPr>
+                <w:rFonts w:ascii="Times New Roman" w:hAnsi="Times New Roman" w:cs="Times New Roman"/>
+                <w:b w:val="0"/>
+                <w:sz w:val="24"/>
+                <w:szCs w:val="24"/>
+                <w:lang w:val="sr-Cyrl-RS"/>
+              </w:rPr>
+              <w:t>D</w:t>
+            </w:r>
           </w:p>
         </w:tc>
         <w:tc>
@@ -13021,7 +13251,6 @@
           <w:b/>
           <w:sz w:val="24"/>
         </w:rPr>
-        <w:lastRenderedPageBreak/>
         <w:t>3.</w:t>
       </w:r>
       <w:r>
@@ -13424,6 +13653,127 @@
           </w:p>
         </w:tc>
       </w:tr>
+      <w:tr>
+        <w:trPr>
+          <w:cnfStyle w:val="000000100000" w:firstRow="0" w:lastRow="0" w:firstColumn="0" w:lastColumn="0" w:oddVBand="0" w:evenVBand="0" w:oddHBand="1" w:evenHBand="0" w:firstRowFirstColumn="0" w:firstRowLastColumn="0" w:lastRowFirstColumn="0" w:lastRowLastColumn="0"/>
+        </w:trPr>
+        <w:tc>
+          <w:tcPr>
+            <w:cnfStyle w:val="001000000000" w:firstRow="0" w:lastRow="0" w:firstColumn="1" w:lastColumn="0" w:oddVBand="0" w:evenVBand="0" w:oddHBand="0" w:evenHBand="0" w:firstRowFirstColumn="0" w:firstRowLastColumn="0" w:lastRowFirstColumn="0" w:lastRowLastColumn="0"/>
+            <w:tcW w:w="1975" w:type="dxa"/>
+          </w:tcPr>
+          <w:p>
+            <w:pPr>
+              <w:spacing w:line="360" w:lineRule="auto"/>
+              <w:jc w:val="center"/>
+              <w:rPr>
+                <w:rFonts w:ascii="Times New Roman" w:hAnsi="Times New Roman" w:cs="Times New Roman"/>
+                <w:sz w:val="24"/>
+                <w:szCs w:val="24"/>
+              </w:rPr>
+            </w:pPr>
+            <w:r>
+              <w:rPr>
+                <w:rFonts w:ascii="Times New Roman" w:hAnsi="Times New Roman" w:cs="Times New Roman"/>
+                <w:b w:val="0"/>
+                <w:sz w:val="24"/>
+                <w:szCs w:val="24"/>
+              </w:rPr>
+              <w:t>Plata</w:t>
+            </w:r>
+            <w:r>
+              <w:rPr>
+                <w:rFonts w:ascii="Times New Roman" w:hAnsi="Times New Roman" w:cs="Times New Roman"/>
+                <w:b w:val="0"/>
+                <w:sz w:val="24"/>
+                <w:szCs w:val="24"/>
+                <w:lang w:val="sr-Cyrl-RS"/>
+              </w:rPr>
+              <w:t>R</w:t>
+            </w:r>
+          </w:p>
+        </w:tc>
+        <w:tc>
+          <w:tcPr>
+            <w:tcW w:w="2070" w:type="dxa"/>
+          </w:tcPr>
+          <w:p>
+            <w:pPr>
+              <w:spacing w:line="360" w:lineRule="auto"/>
+              <w:jc w:val="center"/>
+              <w:cnfStyle w:val="000000100000" w:firstRow="0" w:lastRow="0" w:firstColumn="0" w:lastColumn="0" w:oddVBand="0" w:evenVBand="0" w:oddHBand="1" w:evenHBand="0" w:firstRowFirstColumn="0" w:firstRowLastColumn="0" w:lastRowFirstColumn="0" w:lastRowLastColumn="0"/>
+              <w:rPr>
+                <w:rFonts w:ascii="Times New Roman" w:hAnsi="Times New Roman" w:cs="Times New Roman"/>
+                <w:sz w:val="24"/>
+                <w:szCs w:val="24"/>
+              </w:rPr>
+            </w:pPr>
+            <w:r>
+              <w:rPr>
+                <w:rFonts w:ascii="Times New Roman" w:hAnsi="Times New Roman" w:cs="Times New Roman"/>
+                <w:sz w:val="24"/>
+                <w:szCs w:val="24"/>
+              </w:rPr>
+              <w:t>Double</w:t>
+            </w:r>
+          </w:p>
+        </w:tc>
+        <w:tc>
+          <w:tcPr>
+            <w:tcW w:w="4050" w:type="dxa"/>
+          </w:tcPr>
+          <w:p>
+            <w:pPr>
+              <w:spacing w:line="360" w:lineRule="auto"/>
+              <w:jc w:val="center"/>
+              <w:cnfStyle w:val="000000100000" w:firstRow="0" w:lastRow="0" w:firstColumn="0" w:lastColumn="0" w:oddVBand="0" w:evenVBand="0" w:oddHBand="1" w:evenHBand="0" w:firstRowFirstColumn="0" w:firstRowLastColumn="0" w:lastRowFirstColumn="0" w:lastRowLastColumn="0"/>
+              <w:rPr>
+                <w:rFonts w:ascii="Times New Roman" w:hAnsi="Times New Roman" w:cs="Times New Roman"/>
+                <w:sz w:val="24"/>
+                <w:szCs w:val="24"/>
+                <w:lang w:val="sr-Cyrl-RS"/>
+              </w:rPr>
+            </w:pPr>
+            <w:r>
+              <w:rPr>
+                <w:rFonts w:ascii="Times New Roman" w:hAnsi="Times New Roman" w:cs="Times New Roman"/>
+                <w:sz w:val="24"/>
+                <w:szCs w:val="24"/>
+                <w:lang w:val="sr-Cyrl-RS"/>
+              </w:rPr>
+              <w:t>Плата радника</w:t>
+            </w:r>
+          </w:p>
+        </w:tc>
+        <w:tc>
+          <w:tcPr>
+            <w:tcW w:w="1255" w:type="dxa"/>
+          </w:tcPr>
+          <w:p>
+            <w:pPr>
+              <w:keepNext/>
+              <w:spacing w:line="360" w:lineRule="auto"/>
+              <w:jc w:val="center"/>
+              <w:cnfStyle w:val="000000100000" w:firstRow="0" w:lastRow="0" w:firstColumn="0" w:lastColumn="0" w:oddVBand="0" w:evenVBand="0" w:oddHBand="1" w:evenHBand="0" w:firstRowFirstColumn="0" w:firstRowLastColumn="0" w:lastRowFirstColumn="0" w:lastRowLastColumn="0"/>
+              <w:rPr>
+                <w:rFonts w:ascii="Times New Roman" w:hAnsi="Times New Roman" w:cs="Times New Roman"/>
+                <w:sz w:val="24"/>
+                <w:szCs w:val="24"/>
+                <w:lang w:val="sr-Cyrl-RS"/>
+              </w:rPr>
+            </w:pPr>
+            <w:r>
+              <w:rPr>
+                <w:rFonts w:ascii="Times New Roman" w:hAnsi="Times New Roman" w:cs="Times New Roman"/>
+                <w:sz w:val="24"/>
+                <w:szCs w:val="24"/>
+                <w:lang w:val="sr-Cyrl-RS"/>
+              </w:rPr>
+              <w:t>Не</w:t>
+            </w:r>
+          </w:p>
+        </w:tc>
+      </w:tr>
     </w:tbl>
     <w:p>
       <w:pPr>
@@ -13956,7 +14306,1151 @@
           <w:sz w:val="24"/>
           <w:lang w:val="sr-Cyrl-RS"/>
         </w:rPr>
-        <w:t>Куповина</w:t>
+        <w:t>Поруџбина</w:t>
+      </w:r>
+    </w:p>
+    <w:tbl>
+      <w:tblPr>
+        <w:tblStyle w:val="ListTable3-Accent2"/>
+        <w:tblW w:w="0" w:type="auto"/>
+        <w:tblLook w:val="04A0" w:firstRow="1" w:lastRow="0" w:firstColumn="1" w:lastColumn="0" w:noHBand="0" w:noVBand="1"/>
+      </w:tblPr>
+      <w:tblGrid>
+        <w:gridCol w:w="1968"/>
+        <w:gridCol w:w="2099"/>
+        <w:gridCol w:w="4028"/>
+        <w:gridCol w:w="1255"/>
+      </w:tblGrid>
+      <w:tr>
+        <w:trPr>
+          <w:cnfStyle w:val="100000000000" w:firstRow="1" w:lastRow="0" w:firstColumn="0" w:lastColumn="0" w:oddVBand="0" w:evenVBand="0" w:oddHBand="0" w:evenHBand="0" w:firstRowFirstColumn="0" w:firstRowLastColumn="0" w:lastRowFirstColumn="0" w:lastRowLastColumn="0"/>
+        </w:trPr>
+        <w:tc>
+          <w:tcPr>
+            <w:cnfStyle w:val="001000000100" w:firstRow="0" w:lastRow="0" w:firstColumn="1" w:lastColumn="0" w:oddVBand="0" w:evenVBand="0" w:oddHBand="0" w:evenHBand="0" w:firstRowFirstColumn="1" w:firstRowLastColumn="0" w:lastRowFirstColumn="0" w:lastRowLastColumn="0"/>
+            <w:tcW w:w="1968" w:type="dxa"/>
+          </w:tcPr>
+          <w:p>
+            <w:pPr>
+              <w:spacing w:line="360" w:lineRule="auto"/>
+              <w:jc w:val="center"/>
+              <w:rPr>
+                <w:rFonts w:ascii="Times New Roman" w:hAnsi="Times New Roman" w:cs="Times New Roman"/>
+                <w:sz w:val="24"/>
+                <w:szCs w:val="24"/>
+                <w:lang w:val="sr-Cyrl-RS"/>
+              </w:rPr>
+            </w:pPr>
+            <w:r>
+              <w:rPr>
+                <w:rFonts w:ascii="Times New Roman" w:hAnsi="Times New Roman" w:cs="Times New Roman"/>
+                <w:sz w:val="24"/>
+                <w:szCs w:val="24"/>
+                <w:lang w:val="sr-Cyrl-RS"/>
+              </w:rPr>
+              <w:t>Назив обележја</w:t>
+            </w:r>
+          </w:p>
+        </w:tc>
+        <w:tc>
+          <w:tcPr>
+            <w:tcW w:w="2099" w:type="dxa"/>
+          </w:tcPr>
+          <w:p>
+            <w:pPr>
+              <w:spacing w:line="360" w:lineRule="auto"/>
+              <w:jc w:val="center"/>
+              <w:cnfStyle w:val="100000000000" w:firstRow="1" w:lastRow="0" w:firstColumn="0" w:lastColumn="0" w:oddVBand="0" w:evenVBand="0" w:oddHBand="0" w:evenHBand="0" w:firstRowFirstColumn="0" w:firstRowLastColumn="0" w:lastRowFirstColumn="0" w:lastRowLastColumn="0"/>
+              <w:rPr>
+                <w:rFonts w:ascii="Times New Roman" w:hAnsi="Times New Roman" w:cs="Times New Roman"/>
+                <w:sz w:val="24"/>
+                <w:szCs w:val="24"/>
+                <w:lang w:val="sr-Cyrl-RS"/>
+              </w:rPr>
+            </w:pPr>
+            <w:r>
+              <w:rPr>
+                <w:rFonts w:ascii="Times New Roman" w:hAnsi="Times New Roman" w:cs="Times New Roman"/>
+                <w:sz w:val="24"/>
+                <w:szCs w:val="24"/>
+                <w:lang w:val="sr-Cyrl-RS"/>
+              </w:rPr>
+              <w:t xml:space="preserve">Тип </w:t>
+            </w:r>
+            <w:r>
+              <w:rPr>
+                <w:rFonts w:ascii="Times New Roman" w:hAnsi="Times New Roman" w:cs="Times New Roman"/>
+                <w:sz w:val="24"/>
+                <w:szCs w:val="24"/>
+                <w:lang w:val="sr-Cyrl-RS"/>
+              </w:rPr>
+              <w:t>податка</w:t>
+            </w:r>
+          </w:p>
+        </w:tc>
+        <w:tc>
+          <w:tcPr>
+            <w:tcW w:w="4028" w:type="dxa"/>
+          </w:tcPr>
+          <w:p>
+            <w:pPr>
+              <w:spacing w:line="360" w:lineRule="auto"/>
+              <w:jc w:val="center"/>
+              <w:cnfStyle w:val="100000000000" w:firstRow="1" w:lastRow="0" w:firstColumn="0" w:lastColumn="0" w:oddVBand="0" w:evenVBand="0" w:oddHBand="0" w:evenHBand="0" w:firstRowFirstColumn="0" w:firstRowLastColumn="0" w:lastRowFirstColumn="0" w:lastRowLastColumn="0"/>
+              <w:rPr>
+                <w:rFonts w:ascii="Times New Roman" w:hAnsi="Times New Roman" w:cs="Times New Roman"/>
+                <w:sz w:val="24"/>
+                <w:szCs w:val="24"/>
+                <w:lang w:val="sr-Cyrl-RS"/>
+              </w:rPr>
+            </w:pPr>
+            <w:r>
+              <w:rPr>
+                <w:rFonts w:ascii="Times New Roman" w:hAnsi="Times New Roman" w:cs="Times New Roman"/>
+                <w:sz w:val="24"/>
+                <w:szCs w:val="24"/>
+                <w:lang w:val="sr-Cyrl-RS"/>
+              </w:rPr>
+              <w:t>Опис</w:t>
+            </w:r>
+          </w:p>
+        </w:tc>
+        <w:tc>
+          <w:tcPr>
+            <w:tcW w:w="1255" w:type="dxa"/>
+          </w:tcPr>
+          <w:p>
+            <w:pPr>
+              <w:spacing w:line="360" w:lineRule="auto"/>
+              <w:jc w:val="center"/>
+              <w:cnfStyle w:val="100000000000" w:firstRow="1" w:lastRow="0" w:firstColumn="0" w:lastColumn="0" w:oddVBand="0" w:evenVBand="0" w:oddHBand="0" w:evenHBand="0" w:firstRowFirstColumn="0" w:firstRowLastColumn="0" w:lastRowFirstColumn="0" w:lastRowLastColumn="0"/>
+              <w:rPr>
+                <w:rFonts w:ascii="Times New Roman" w:hAnsi="Times New Roman" w:cs="Times New Roman"/>
+                <w:sz w:val="24"/>
+                <w:szCs w:val="24"/>
+                <w:lang w:val="sr-Cyrl-RS"/>
+              </w:rPr>
+            </w:pPr>
+            <w:r>
+              <w:rPr>
+                <w:rFonts w:ascii="Times New Roman" w:hAnsi="Times New Roman" w:cs="Times New Roman"/>
+                <w:sz w:val="24"/>
+                <w:szCs w:val="24"/>
+                <w:lang w:val="sr-Cyrl-RS"/>
+              </w:rPr>
+              <w:t>Обавезно</w:t>
+            </w:r>
+          </w:p>
+        </w:tc>
+      </w:tr>
+      <w:tr>
+        <w:trPr>
+          <w:cnfStyle w:val="000000100000" w:firstRow="0" w:lastRow="0" w:firstColumn="0" w:lastColumn="0" w:oddVBand="0" w:evenVBand="0" w:oddHBand="1" w:evenHBand="0" w:firstRowFirstColumn="0" w:firstRowLastColumn="0" w:lastRowFirstColumn="0" w:lastRowLastColumn="0"/>
+        </w:trPr>
+        <w:tc>
+          <w:tcPr>
+            <w:cnfStyle w:val="001000000000" w:firstRow="0" w:lastRow="0" w:firstColumn="1" w:lastColumn="0" w:oddVBand="0" w:evenVBand="0" w:oddHBand="0" w:evenHBand="0" w:firstRowFirstColumn="0" w:firstRowLastColumn="0" w:lastRowFirstColumn="0" w:lastRowLastColumn="0"/>
+            <w:tcW w:w="1968" w:type="dxa"/>
+          </w:tcPr>
+          <w:p>
+            <w:pPr>
+              <w:spacing w:line="360" w:lineRule="auto"/>
+              <w:jc w:val="center"/>
+              <w:rPr>
+                <w:rFonts w:ascii="Times New Roman" w:hAnsi="Times New Roman" w:cs="Times New Roman"/>
+                <w:b w:val="0"/>
+                <w:sz w:val="24"/>
+                <w:szCs w:val="24"/>
+              </w:rPr>
+            </w:pPr>
+            <w:r>
+              <w:rPr>
+                <w:rFonts w:ascii="Times New Roman" w:hAnsi="Times New Roman" w:cs="Times New Roman"/>
+                <w:b w:val="0"/>
+                <w:sz w:val="24"/>
+                <w:szCs w:val="24"/>
+              </w:rPr>
+              <w:t>Id</w:t>
+            </w:r>
+            <w:r>
+              <w:rPr>
+                <w:rFonts w:ascii="Times New Roman" w:hAnsi="Times New Roman" w:cs="Times New Roman"/>
+                <w:b w:val="0"/>
+                <w:sz w:val="24"/>
+                <w:szCs w:val="24"/>
+              </w:rPr>
+              <w:t>Por</w:t>
+            </w:r>
+          </w:p>
+        </w:tc>
+        <w:tc>
+          <w:tcPr>
+            <w:tcW w:w="2099" w:type="dxa"/>
+          </w:tcPr>
+          <w:p>
+            <w:pPr>
+              <w:spacing w:line="360" w:lineRule="auto"/>
+              <w:jc w:val="center"/>
+              <w:cnfStyle w:val="000000100000" w:firstRow="0" w:lastRow="0" w:firstColumn="0" w:lastColumn="0" w:oddVBand="0" w:evenVBand="0" w:oddHBand="1" w:evenHBand="0" w:firstRowFirstColumn="0" w:firstRowLastColumn="0" w:lastRowFirstColumn="0" w:lastRowLastColumn="0"/>
+              <w:rPr>
+                <w:rFonts w:ascii="Times New Roman" w:hAnsi="Times New Roman" w:cs="Times New Roman"/>
+                <w:sz w:val="24"/>
+                <w:szCs w:val="24"/>
+              </w:rPr>
+            </w:pPr>
+            <w:r>
+              <w:rPr>
+                <w:rFonts w:ascii="Times New Roman" w:hAnsi="Times New Roman" w:cs="Times New Roman"/>
+                <w:sz w:val="24"/>
+                <w:szCs w:val="24"/>
+              </w:rPr>
+              <w:t>Integer</w:t>
+            </w:r>
+          </w:p>
+        </w:tc>
+        <w:tc>
+          <w:tcPr>
+            <w:tcW w:w="4028" w:type="dxa"/>
+          </w:tcPr>
+          <w:p>
+            <w:pPr>
+              <w:spacing w:line="360" w:lineRule="auto"/>
+              <w:jc w:val="center"/>
+              <w:cnfStyle w:val="000000100000" w:firstRow="0" w:lastRow="0" w:firstColumn="0" w:lastColumn="0" w:oddVBand="0" w:evenVBand="0" w:oddHBand="1" w:evenHBand="0" w:firstRowFirstColumn="0" w:firstRowLastColumn="0" w:lastRowFirstColumn="0" w:lastRowLastColumn="0"/>
+              <w:rPr>
+                <w:rFonts w:ascii="Times New Roman" w:hAnsi="Times New Roman" w:cs="Times New Roman"/>
+                <w:sz w:val="24"/>
+                <w:szCs w:val="24"/>
+              </w:rPr>
+            </w:pPr>
+            <w:r>
+              <w:rPr>
+                <w:rFonts w:ascii="Times New Roman" w:hAnsi="Times New Roman" w:cs="Times New Roman"/>
+                <w:sz w:val="24"/>
+                <w:szCs w:val="24"/>
+                <w:lang w:val="sr-Cyrl-RS"/>
+              </w:rPr>
+              <w:t xml:space="preserve">Идентификациона ознака </w:t>
+            </w:r>
+            <w:r>
+              <w:rPr>
+                <w:rFonts w:ascii="Times New Roman" w:hAnsi="Times New Roman" w:cs="Times New Roman"/>
+                <w:sz w:val="24"/>
+                <w:szCs w:val="24"/>
+                <w:lang w:val="sr-Cyrl-RS"/>
+              </w:rPr>
+              <w:t>поруџбине</w:t>
+            </w:r>
+          </w:p>
+        </w:tc>
+        <w:tc>
+          <w:tcPr>
+            <w:tcW w:w="1255" w:type="dxa"/>
+          </w:tcPr>
+          <w:p>
+            <w:pPr>
+              <w:spacing w:line="360" w:lineRule="auto"/>
+              <w:jc w:val="center"/>
+              <w:cnfStyle w:val="000000100000" w:firstRow="0" w:lastRow="0" w:firstColumn="0" w:lastColumn="0" w:oddVBand="0" w:evenVBand="0" w:oddHBand="1" w:evenHBand="0" w:firstRowFirstColumn="0" w:firstRowLastColumn="0" w:lastRowFirstColumn="0" w:lastRowLastColumn="0"/>
+              <w:rPr>
+                <w:rFonts w:ascii="Times New Roman" w:hAnsi="Times New Roman" w:cs="Times New Roman"/>
+                <w:sz w:val="24"/>
+                <w:szCs w:val="24"/>
+                <w:lang w:val="sr-Cyrl-RS"/>
+              </w:rPr>
+            </w:pPr>
+            <w:r>
+              <w:rPr>
+                <w:rFonts w:ascii="Times New Roman" w:hAnsi="Times New Roman" w:cs="Times New Roman"/>
+                <w:sz w:val="24"/>
+                <w:szCs w:val="24"/>
+                <w:lang w:val="sr-Cyrl-RS"/>
+              </w:rPr>
+              <w:t>Да</w:t>
+            </w:r>
+          </w:p>
+        </w:tc>
+      </w:tr>
+      <w:tr>
+        <w:tc>
+          <w:tcPr>
+            <w:cnfStyle w:val="001000000000" w:firstRow="0" w:lastRow="0" w:firstColumn="1" w:lastColumn="0" w:oddVBand="0" w:evenVBand="0" w:oddHBand="0" w:evenHBand="0" w:firstRowFirstColumn="0" w:firstRowLastColumn="0" w:lastRowFirstColumn="0" w:lastRowLastColumn="0"/>
+            <w:tcW w:w="1968" w:type="dxa"/>
+          </w:tcPr>
+          <w:p>
+            <w:pPr>
+              <w:spacing w:line="360" w:lineRule="auto"/>
+              <w:jc w:val="center"/>
+              <w:rPr>
+                <w:rFonts w:ascii="Times New Roman" w:hAnsi="Times New Roman" w:cs="Times New Roman"/>
+                <w:b w:val="0"/>
+                <w:sz w:val="24"/>
+                <w:szCs w:val="24"/>
+              </w:rPr>
+            </w:pPr>
+            <w:r>
+              <w:rPr>
+                <w:rFonts w:ascii="Times New Roman" w:hAnsi="Times New Roman" w:cs="Times New Roman"/>
+                <w:b w:val="0"/>
+                <w:sz w:val="24"/>
+                <w:szCs w:val="24"/>
+              </w:rPr>
+              <w:t>KolP</w:t>
+            </w:r>
+          </w:p>
+        </w:tc>
+        <w:tc>
+          <w:tcPr>
+            <w:tcW w:w="2099" w:type="dxa"/>
+          </w:tcPr>
+          <w:p>
+            <w:pPr>
+              <w:spacing w:line="360" w:lineRule="auto"/>
+              <w:jc w:val="center"/>
+              <w:cnfStyle w:val="000000000000" w:firstRow="0" w:lastRow="0" w:firstColumn="0" w:lastColumn="0" w:oddVBand="0" w:evenVBand="0" w:oddHBand="0" w:evenHBand="0" w:firstRowFirstColumn="0" w:firstRowLastColumn="0" w:lastRowFirstColumn="0" w:lastRowLastColumn="0"/>
+              <w:rPr>
+                <w:rFonts w:ascii="Times New Roman" w:hAnsi="Times New Roman" w:cs="Times New Roman"/>
+                <w:sz w:val="24"/>
+                <w:szCs w:val="24"/>
+                <w:lang w:val="sr-Cyrl-RS"/>
+              </w:rPr>
+            </w:pPr>
+            <w:r>
+              <w:rPr>
+                <w:rFonts w:ascii="Times New Roman" w:hAnsi="Times New Roman" w:cs="Times New Roman"/>
+                <w:sz w:val="24"/>
+                <w:szCs w:val="24"/>
+              </w:rPr>
+              <w:t>Double</w:t>
+            </w:r>
+          </w:p>
+        </w:tc>
+        <w:tc>
+          <w:tcPr>
+            <w:tcW w:w="4028" w:type="dxa"/>
+          </w:tcPr>
+          <w:p>
+            <w:pPr>
+              <w:spacing w:line="360" w:lineRule="auto"/>
+              <w:jc w:val="center"/>
+              <w:cnfStyle w:val="000000000000" w:firstRow="0" w:lastRow="0" w:firstColumn="0" w:lastColumn="0" w:oddVBand="0" w:evenVBand="0" w:oddHBand="0" w:evenHBand="0" w:firstRowFirstColumn="0" w:firstRowLastColumn="0" w:lastRowFirstColumn="0" w:lastRowLastColumn="0"/>
+              <w:rPr>
+                <w:rFonts w:ascii="Times New Roman" w:hAnsi="Times New Roman" w:cs="Times New Roman"/>
+                <w:sz w:val="24"/>
+                <w:szCs w:val="24"/>
+                <w:lang w:val="sr-Cyrl-RS"/>
+              </w:rPr>
+            </w:pPr>
+            <w:r>
+              <w:rPr>
+                <w:rFonts w:ascii="Times New Roman" w:hAnsi="Times New Roman" w:cs="Times New Roman"/>
+                <w:sz w:val="24"/>
+                <w:szCs w:val="24"/>
+                <w:lang w:val="sr-Cyrl-RS"/>
+              </w:rPr>
+              <w:t>Поручена</w:t>
+            </w:r>
+            <w:r>
+              <w:rPr>
+                <w:rFonts w:ascii="Times New Roman" w:hAnsi="Times New Roman" w:cs="Times New Roman"/>
+                <w:sz w:val="24"/>
+                <w:szCs w:val="24"/>
+                <w:lang w:val="sr-Cyrl-RS"/>
+              </w:rPr>
+              <w:t xml:space="preserve"> количина</w:t>
+            </w:r>
+          </w:p>
+        </w:tc>
+        <w:tc>
+          <w:tcPr>
+            <w:tcW w:w="1255" w:type="dxa"/>
+          </w:tcPr>
+          <w:p>
+            <w:pPr>
+              <w:spacing w:line="360" w:lineRule="auto"/>
+              <w:jc w:val="center"/>
+              <w:cnfStyle w:val="000000000000" w:firstRow="0" w:lastRow="0" w:firstColumn="0" w:lastColumn="0" w:oddVBand="0" w:evenVBand="0" w:oddHBand="0" w:evenHBand="0" w:firstRowFirstColumn="0" w:firstRowLastColumn="0" w:lastRowFirstColumn="0" w:lastRowLastColumn="0"/>
+              <w:rPr>
+                <w:rFonts w:ascii="Times New Roman" w:hAnsi="Times New Roman" w:cs="Times New Roman"/>
+                <w:sz w:val="24"/>
+                <w:szCs w:val="24"/>
+                <w:lang w:val="sr-Cyrl-RS"/>
+              </w:rPr>
+            </w:pPr>
+            <w:r>
+              <w:rPr>
+                <w:rFonts w:ascii="Times New Roman" w:hAnsi="Times New Roman" w:cs="Times New Roman"/>
+                <w:sz w:val="24"/>
+                <w:szCs w:val="24"/>
+                <w:lang w:val="sr-Cyrl-RS"/>
+              </w:rPr>
+              <w:t>Да</w:t>
+            </w:r>
+          </w:p>
+        </w:tc>
+      </w:tr>
+      <w:tr>
+        <w:trPr>
+          <w:cnfStyle w:val="000000100000" w:firstRow="0" w:lastRow="0" w:firstColumn="0" w:lastColumn="0" w:oddVBand="0" w:evenVBand="0" w:oddHBand="1" w:evenHBand="0" w:firstRowFirstColumn="0" w:firstRowLastColumn="0" w:lastRowFirstColumn="0" w:lastRowLastColumn="0"/>
+        </w:trPr>
+        <w:tc>
+          <w:tcPr>
+            <w:cnfStyle w:val="001000000000" w:firstRow="0" w:lastRow="0" w:firstColumn="1" w:lastColumn="0" w:oddVBand="0" w:evenVBand="0" w:oddHBand="0" w:evenHBand="0" w:firstRowFirstColumn="0" w:firstRowLastColumn="0" w:lastRowFirstColumn="0" w:lastRowLastColumn="0"/>
+            <w:tcW w:w="1968" w:type="dxa"/>
+          </w:tcPr>
+          <w:p>
+            <w:pPr>
+              <w:spacing w:line="360" w:lineRule="auto"/>
+              <w:jc w:val="center"/>
+              <w:rPr>
+                <w:rFonts w:ascii="Times New Roman" w:hAnsi="Times New Roman" w:cs="Times New Roman"/>
+                <w:b w:val="0"/>
+                <w:sz w:val="24"/>
+                <w:szCs w:val="24"/>
+                <w:lang w:val="sr-Cyrl-RS"/>
+              </w:rPr>
+            </w:pPr>
+            <w:r>
+              <w:rPr>
+                <w:rFonts w:ascii="Times New Roman" w:hAnsi="Times New Roman" w:cs="Times New Roman"/>
+                <w:b w:val="0"/>
+                <w:sz w:val="24"/>
+                <w:szCs w:val="24"/>
+              </w:rPr>
+              <w:t>Ukc</w:t>
+            </w:r>
+          </w:p>
+        </w:tc>
+        <w:tc>
+          <w:tcPr>
+            <w:tcW w:w="2099" w:type="dxa"/>
+          </w:tcPr>
+          <w:p>
+            <w:pPr>
+              <w:spacing w:line="360" w:lineRule="auto"/>
+              <w:jc w:val="center"/>
+              <w:cnfStyle w:val="000000100000" w:firstRow="0" w:lastRow="0" w:firstColumn="0" w:lastColumn="0" w:oddVBand="0" w:evenVBand="0" w:oddHBand="1" w:evenHBand="0" w:firstRowFirstColumn="0" w:firstRowLastColumn="0" w:lastRowFirstColumn="0" w:lastRowLastColumn="0"/>
+              <w:rPr>
+                <w:rFonts w:ascii="Times New Roman" w:hAnsi="Times New Roman" w:cs="Times New Roman"/>
+                <w:sz w:val="24"/>
+                <w:szCs w:val="24"/>
+                <w:lang w:val="sr-Cyrl-RS"/>
+              </w:rPr>
+            </w:pPr>
+            <w:r>
+              <w:rPr>
+                <w:rFonts w:ascii="Times New Roman" w:hAnsi="Times New Roman" w:cs="Times New Roman"/>
+                <w:sz w:val="24"/>
+                <w:szCs w:val="24"/>
+              </w:rPr>
+              <w:t>Double</w:t>
+            </w:r>
+          </w:p>
+        </w:tc>
+        <w:tc>
+          <w:tcPr>
+            <w:tcW w:w="4028" w:type="dxa"/>
+          </w:tcPr>
+          <w:p>
+            <w:pPr>
+              <w:spacing w:line="360" w:lineRule="auto"/>
+              <w:jc w:val="center"/>
+              <w:cnfStyle w:val="000000100000" w:firstRow="0" w:lastRow="0" w:firstColumn="0" w:lastColumn="0" w:oddVBand="0" w:evenVBand="0" w:oddHBand="1" w:evenHBand="0" w:firstRowFirstColumn="0" w:firstRowLastColumn="0" w:lastRowFirstColumn="0" w:lastRowLastColumn="0"/>
+              <w:rPr>
+                <w:rFonts w:ascii="Times New Roman" w:hAnsi="Times New Roman" w:cs="Times New Roman"/>
+                <w:sz w:val="24"/>
+                <w:szCs w:val="24"/>
+                <w:lang w:val="sr-Cyrl-RS"/>
+              </w:rPr>
+            </w:pPr>
+            <w:r>
+              <w:rPr>
+                <w:rFonts w:ascii="Times New Roman" w:hAnsi="Times New Roman" w:cs="Times New Roman"/>
+                <w:sz w:val="24"/>
+                <w:szCs w:val="24"/>
+                <w:lang w:val="sr-Cyrl-RS"/>
+              </w:rPr>
+              <w:t xml:space="preserve">Укупна цена </w:t>
+            </w:r>
+            <w:r>
+              <w:rPr>
+                <w:rFonts w:ascii="Times New Roman" w:hAnsi="Times New Roman" w:cs="Times New Roman"/>
+                <w:sz w:val="24"/>
+                <w:szCs w:val="24"/>
+                <w:lang w:val="sr-Cyrl-RS"/>
+              </w:rPr>
+              <w:t>поруџбине</w:t>
+            </w:r>
+          </w:p>
+        </w:tc>
+        <w:tc>
+          <w:tcPr>
+            <w:tcW w:w="1255" w:type="dxa"/>
+          </w:tcPr>
+          <w:p>
+            <w:pPr>
+              <w:spacing w:line="360" w:lineRule="auto"/>
+              <w:jc w:val="center"/>
+              <w:cnfStyle w:val="000000100000" w:firstRow="0" w:lastRow="0" w:firstColumn="0" w:lastColumn="0" w:oddVBand="0" w:evenVBand="0" w:oddHBand="1" w:evenHBand="0" w:firstRowFirstColumn="0" w:firstRowLastColumn="0" w:lastRowFirstColumn="0" w:lastRowLastColumn="0"/>
+              <w:rPr>
+                <w:rFonts w:ascii="Times New Roman" w:hAnsi="Times New Roman" w:cs="Times New Roman"/>
+                <w:sz w:val="24"/>
+                <w:szCs w:val="24"/>
+                <w:lang w:val="sr-Cyrl-RS"/>
+              </w:rPr>
+            </w:pPr>
+            <w:r>
+              <w:rPr>
+                <w:rFonts w:ascii="Times New Roman" w:hAnsi="Times New Roman" w:cs="Times New Roman"/>
+                <w:sz w:val="24"/>
+                <w:szCs w:val="24"/>
+                <w:lang w:val="sr-Cyrl-RS"/>
+              </w:rPr>
+              <w:t>Да</w:t>
+            </w:r>
+          </w:p>
+        </w:tc>
+      </w:tr>
+      <w:tr>
+        <w:tc>
+          <w:tcPr>
+            <w:cnfStyle w:val="001000000000" w:firstRow="0" w:lastRow="0" w:firstColumn="1" w:lastColumn="0" w:oddVBand="0" w:evenVBand="0" w:oddHBand="0" w:evenHBand="0" w:firstRowFirstColumn="0" w:firstRowLastColumn="0" w:lastRowFirstColumn="0" w:lastRowLastColumn="0"/>
+            <w:tcW w:w="1968" w:type="dxa"/>
+          </w:tcPr>
+          <w:p>
+            <w:pPr>
+              <w:spacing w:line="360" w:lineRule="auto"/>
+              <w:jc w:val="center"/>
+              <w:rPr>
+                <w:rFonts w:ascii="Times New Roman" w:hAnsi="Times New Roman" w:cs="Times New Roman"/>
+                <w:b w:val="0"/>
+                <w:sz w:val="24"/>
+                <w:szCs w:val="24"/>
+                <w:lang w:val="sr-Cyrl-RS"/>
+              </w:rPr>
+            </w:pPr>
+            <w:r>
+              <w:rPr>
+                <w:rFonts w:ascii="Times New Roman" w:hAnsi="Times New Roman" w:cs="Times New Roman"/>
+                <w:b w:val="0"/>
+                <w:sz w:val="24"/>
+                <w:szCs w:val="24"/>
+              </w:rPr>
+              <w:t>Status</w:t>
+            </w:r>
+            <w:r>
+              <w:rPr>
+                <w:rFonts w:ascii="Times New Roman" w:hAnsi="Times New Roman" w:cs="Times New Roman"/>
+                <w:b w:val="0"/>
+                <w:sz w:val="24"/>
+                <w:szCs w:val="24"/>
+              </w:rPr>
+              <w:t>P</w:t>
+            </w:r>
+          </w:p>
+        </w:tc>
+        <w:tc>
+          <w:tcPr>
+            <w:tcW w:w="2099" w:type="dxa"/>
+          </w:tcPr>
+          <w:p>
+            <w:pPr>
+              <w:spacing w:line="360" w:lineRule="auto"/>
+              <w:jc w:val="center"/>
+              <w:cnfStyle w:val="000000000000" w:firstRow="0" w:lastRow="0" w:firstColumn="0" w:lastColumn="0" w:oddVBand="0" w:evenVBand="0" w:oddHBand="0" w:evenHBand="0" w:firstRowFirstColumn="0" w:firstRowLastColumn="0" w:lastRowFirstColumn="0" w:lastRowLastColumn="0"/>
+              <w:rPr>
+                <w:rFonts w:ascii="Times New Roman" w:hAnsi="Times New Roman" w:cs="Times New Roman"/>
+                <w:sz w:val="24"/>
+                <w:szCs w:val="24"/>
+              </w:rPr>
+            </w:pPr>
+            <w:r>
+              <w:rPr>
+                <w:rFonts w:ascii="Times New Roman" w:hAnsi="Times New Roman" w:cs="Times New Roman"/>
+                <w:sz w:val="24"/>
+                <w:szCs w:val="24"/>
+              </w:rPr>
+              <w:t>Boolean</w:t>
+            </w:r>
+          </w:p>
+        </w:tc>
+        <w:tc>
+          <w:tcPr>
+            <w:tcW w:w="4028" w:type="dxa"/>
+          </w:tcPr>
+          <w:p>
+            <w:pPr>
+              <w:spacing w:line="360" w:lineRule="auto"/>
+              <w:jc w:val="center"/>
+              <w:cnfStyle w:val="000000000000" w:firstRow="0" w:lastRow="0" w:firstColumn="0" w:lastColumn="0" w:oddVBand="0" w:evenVBand="0" w:oddHBand="0" w:evenHBand="0" w:firstRowFirstColumn="0" w:firstRowLastColumn="0" w:lastRowFirstColumn="0" w:lastRowLastColumn="0"/>
+              <w:rPr>
+                <w:rFonts w:ascii="Times New Roman" w:hAnsi="Times New Roman" w:cs="Times New Roman"/>
+                <w:sz w:val="24"/>
+                <w:szCs w:val="24"/>
+              </w:rPr>
+            </w:pPr>
+            <w:r>
+              <w:rPr>
+                <w:rFonts w:ascii="Times New Roman" w:hAnsi="Times New Roman" w:cs="Times New Roman"/>
+                <w:sz w:val="24"/>
+                <w:szCs w:val="24"/>
+                <w:lang w:val="sr-Cyrl-RS"/>
+              </w:rPr>
+              <w:t xml:space="preserve">Статус захтева </w:t>
+            </w:r>
+            <w:r>
+              <w:rPr>
+                <w:rFonts w:ascii="Times New Roman" w:hAnsi="Times New Roman" w:cs="Times New Roman"/>
+                <w:sz w:val="24"/>
+                <w:szCs w:val="24"/>
+                <w:lang w:val="sr-Cyrl-RS"/>
+              </w:rPr>
+              <w:t>поруџбине</w:t>
+            </w:r>
+          </w:p>
+        </w:tc>
+        <w:tc>
+          <w:tcPr>
+            <w:tcW w:w="1255" w:type="dxa"/>
+          </w:tcPr>
+          <w:p>
+            <w:pPr>
+              <w:spacing w:line="360" w:lineRule="auto"/>
+              <w:jc w:val="center"/>
+              <w:cnfStyle w:val="000000000000" w:firstRow="0" w:lastRow="0" w:firstColumn="0" w:lastColumn="0" w:oddVBand="0" w:evenVBand="0" w:oddHBand="0" w:evenHBand="0" w:firstRowFirstColumn="0" w:firstRowLastColumn="0" w:lastRowFirstColumn="0" w:lastRowLastColumn="0"/>
+              <w:rPr>
+                <w:rFonts w:ascii="Times New Roman" w:hAnsi="Times New Roman" w:cs="Times New Roman"/>
+                <w:sz w:val="24"/>
+                <w:szCs w:val="24"/>
+                <w:lang w:val="sr-Cyrl-RS"/>
+              </w:rPr>
+            </w:pPr>
+            <w:r>
+              <w:rPr>
+                <w:rFonts w:ascii="Times New Roman" w:hAnsi="Times New Roman" w:cs="Times New Roman"/>
+                <w:sz w:val="24"/>
+                <w:szCs w:val="24"/>
+                <w:lang w:val="sr-Cyrl-RS"/>
+              </w:rPr>
+              <w:t>Да</w:t>
+            </w:r>
+          </w:p>
+        </w:tc>
+      </w:tr>
+      <w:tr>
+        <w:trPr>
+          <w:cnfStyle w:val="000000100000" w:firstRow="0" w:lastRow="0" w:firstColumn="0" w:lastColumn="0" w:oddVBand="0" w:evenVBand="0" w:oddHBand="1" w:evenHBand="0" w:firstRowFirstColumn="0" w:firstRowLastColumn="0" w:lastRowFirstColumn="0" w:lastRowLastColumn="0"/>
+        </w:trPr>
+        <w:tc>
+          <w:tcPr>
+            <w:cnfStyle w:val="001000000000" w:firstRow="0" w:lastRow="0" w:firstColumn="1" w:lastColumn="0" w:oddVBand="0" w:evenVBand="0" w:oddHBand="0" w:evenHBand="0" w:firstRowFirstColumn="0" w:firstRowLastColumn="0" w:lastRowFirstColumn="0" w:lastRowLastColumn="0"/>
+            <w:tcW w:w="1968" w:type="dxa"/>
+          </w:tcPr>
+          <w:p>
+            <w:pPr>
+              <w:spacing w:line="360" w:lineRule="auto"/>
+              <w:jc w:val="center"/>
+              <w:rPr>
+                <w:rFonts w:ascii="Times New Roman" w:hAnsi="Times New Roman" w:cs="Times New Roman"/>
+                <w:b w:val="0"/>
+                <w:sz w:val="24"/>
+                <w:szCs w:val="24"/>
+              </w:rPr>
+            </w:pPr>
+            <w:r>
+              <w:rPr>
+                <w:rFonts w:ascii="Times New Roman" w:hAnsi="Times New Roman" w:cs="Times New Roman"/>
+                <w:b w:val="0"/>
+                <w:sz w:val="24"/>
+                <w:szCs w:val="24"/>
+              </w:rPr>
+              <w:t>IdDodatOp</w:t>
+            </w:r>
+          </w:p>
+        </w:tc>
+        <w:tc>
+          <w:tcPr>
+            <w:tcW w:w="2099" w:type="dxa"/>
+          </w:tcPr>
+          <w:p>
+            <w:pPr>
+              <w:spacing w:line="360" w:lineRule="auto"/>
+              <w:jc w:val="center"/>
+              <w:cnfStyle w:val="000000100000" w:firstRow="0" w:lastRow="0" w:firstColumn="0" w:lastColumn="0" w:oddVBand="0" w:evenVBand="0" w:oddHBand="1" w:evenHBand="0" w:firstRowFirstColumn="0" w:firstRowLastColumn="0" w:lastRowFirstColumn="0" w:lastRowLastColumn="0"/>
+              <w:rPr>
+                <w:rFonts w:ascii="Times New Roman" w:hAnsi="Times New Roman" w:cs="Times New Roman"/>
+                <w:sz w:val="24"/>
+                <w:szCs w:val="24"/>
+              </w:rPr>
+            </w:pPr>
+            <w:r>
+              <w:rPr>
+                <w:rFonts w:ascii="Times New Roman" w:hAnsi="Times New Roman" w:cs="Times New Roman"/>
+                <w:sz w:val="24"/>
+                <w:szCs w:val="24"/>
+              </w:rPr>
+              <w:t>Integer</w:t>
+            </w:r>
+          </w:p>
+        </w:tc>
+        <w:tc>
+          <w:tcPr>
+            <w:tcW w:w="4028" w:type="dxa"/>
+          </w:tcPr>
+          <w:p>
+            <w:pPr>
+              <w:spacing w:line="360" w:lineRule="auto"/>
+              <w:jc w:val="center"/>
+              <w:cnfStyle w:val="000000100000" w:firstRow="0" w:lastRow="0" w:firstColumn="0" w:lastColumn="0" w:oddVBand="0" w:evenVBand="0" w:oddHBand="1" w:evenHBand="0" w:firstRowFirstColumn="0" w:firstRowLastColumn="0" w:lastRowFirstColumn="0" w:lastRowLastColumn="0"/>
+              <w:rPr>
+                <w:rFonts w:ascii="Times New Roman" w:hAnsi="Times New Roman" w:cs="Times New Roman"/>
+                <w:sz w:val="24"/>
+                <w:szCs w:val="24"/>
+              </w:rPr>
+            </w:pPr>
+            <w:r>
+              <w:rPr>
+                <w:rFonts w:ascii="Times New Roman" w:hAnsi="Times New Roman" w:cs="Times New Roman"/>
+                <w:sz w:val="24"/>
+                <w:szCs w:val="24"/>
+                <w:lang w:val="sr-Cyrl-RS"/>
+              </w:rPr>
+              <w:t>Идентификациона ознака</w:t>
+            </w:r>
+            <w:r>
+              <w:rPr>
+                <w:rFonts w:ascii="Times New Roman" w:hAnsi="Times New Roman" w:cs="Times New Roman"/>
+                <w:sz w:val="24"/>
+                <w:szCs w:val="24"/>
+                <w:lang w:val="sr-Cyrl-RS"/>
+              </w:rPr>
+              <w:t xml:space="preserve"> додатне опреме</w:t>
+            </w:r>
+          </w:p>
+        </w:tc>
+        <w:tc>
+          <w:tcPr>
+            <w:tcW w:w="1255" w:type="dxa"/>
+          </w:tcPr>
+          <w:p>
+            <w:pPr>
+              <w:spacing w:line="360" w:lineRule="auto"/>
+              <w:jc w:val="center"/>
+              <w:cnfStyle w:val="000000100000" w:firstRow="0" w:lastRow="0" w:firstColumn="0" w:lastColumn="0" w:oddVBand="0" w:evenVBand="0" w:oddHBand="1" w:evenHBand="0" w:firstRowFirstColumn="0" w:firstRowLastColumn="0" w:lastRowFirstColumn="0" w:lastRowLastColumn="0"/>
+              <w:rPr>
+                <w:rFonts w:ascii="Times New Roman" w:hAnsi="Times New Roman" w:cs="Times New Roman"/>
+                <w:sz w:val="24"/>
+                <w:szCs w:val="24"/>
+                <w:lang w:val="sr-Cyrl-RS"/>
+              </w:rPr>
+            </w:pPr>
+            <w:r>
+              <w:rPr>
+                <w:rFonts w:ascii="Times New Roman" w:hAnsi="Times New Roman" w:cs="Times New Roman"/>
+                <w:sz w:val="24"/>
+                <w:szCs w:val="24"/>
+                <w:lang w:val="sr-Cyrl-RS"/>
+              </w:rPr>
+              <w:t>Да</w:t>
+            </w:r>
+          </w:p>
+        </w:tc>
+      </w:tr>
+      <w:tr>
+        <w:tc>
+          <w:tcPr>
+            <w:cnfStyle w:val="001000000000" w:firstRow="0" w:lastRow="0" w:firstColumn="1" w:lastColumn="0" w:oddVBand="0" w:evenVBand="0" w:oddHBand="0" w:evenHBand="0" w:firstRowFirstColumn="0" w:firstRowLastColumn="0" w:lastRowFirstColumn="0" w:lastRowLastColumn="0"/>
+            <w:tcW w:w="1968" w:type="dxa"/>
+          </w:tcPr>
+          <w:p>
+            <w:pPr>
+              <w:spacing w:line="360" w:lineRule="auto"/>
+              <w:jc w:val="center"/>
+              <w:rPr>
+                <w:rFonts w:ascii="Times New Roman" w:hAnsi="Times New Roman" w:cs="Times New Roman"/>
+                <w:b w:val="0"/>
+                <w:sz w:val="24"/>
+                <w:szCs w:val="24"/>
+              </w:rPr>
+            </w:pPr>
+            <w:r>
+              <w:rPr>
+                <w:rFonts w:ascii="Times New Roman" w:hAnsi="Times New Roman" w:cs="Times New Roman"/>
+                <w:b w:val="0"/>
+                <w:sz w:val="24"/>
+                <w:szCs w:val="24"/>
+              </w:rPr>
+              <w:t>IdUsera</w:t>
+            </w:r>
+          </w:p>
+        </w:tc>
+        <w:tc>
+          <w:tcPr>
+            <w:tcW w:w="2099" w:type="dxa"/>
+          </w:tcPr>
+          <w:p>
+            <w:pPr>
+              <w:spacing w:line="360" w:lineRule="auto"/>
+              <w:jc w:val="center"/>
+              <w:cnfStyle w:val="000000000000" w:firstRow="0" w:lastRow="0" w:firstColumn="0" w:lastColumn="0" w:oddVBand="0" w:evenVBand="0" w:oddHBand="0" w:evenHBand="0" w:firstRowFirstColumn="0" w:firstRowLastColumn="0" w:lastRowFirstColumn="0" w:lastRowLastColumn="0"/>
+              <w:rPr>
+                <w:rFonts w:ascii="Times New Roman" w:hAnsi="Times New Roman" w:cs="Times New Roman"/>
+                <w:sz w:val="24"/>
+                <w:szCs w:val="24"/>
+              </w:rPr>
+            </w:pPr>
+            <w:r>
+              <w:rPr>
+                <w:rFonts w:ascii="Times New Roman" w:hAnsi="Times New Roman" w:cs="Times New Roman"/>
+                <w:sz w:val="24"/>
+                <w:szCs w:val="24"/>
+              </w:rPr>
+              <w:t>Integer</w:t>
+            </w:r>
+          </w:p>
+        </w:tc>
+        <w:tc>
+          <w:tcPr>
+            <w:tcW w:w="4028" w:type="dxa"/>
+          </w:tcPr>
+          <w:p>
+            <w:pPr>
+              <w:spacing w:line="360" w:lineRule="auto"/>
+              <w:jc w:val="center"/>
+              <w:cnfStyle w:val="000000000000" w:firstRow="0" w:lastRow="0" w:firstColumn="0" w:lastColumn="0" w:oddVBand="0" w:evenVBand="0" w:oddHBand="0" w:evenHBand="0" w:firstRowFirstColumn="0" w:firstRowLastColumn="0" w:lastRowFirstColumn="0" w:lastRowLastColumn="0"/>
+              <w:rPr>
+                <w:rFonts w:ascii="Times New Roman" w:hAnsi="Times New Roman" w:cs="Times New Roman"/>
+                <w:sz w:val="24"/>
+                <w:szCs w:val="24"/>
+              </w:rPr>
+            </w:pPr>
+            <w:r>
+              <w:rPr>
+                <w:rFonts w:ascii="Times New Roman" w:hAnsi="Times New Roman" w:cs="Times New Roman"/>
+                <w:sz w:val="24"/>
+                <w:szCs w:val="24"/>
+                <w:lang w:val="sr-Cyrl-RS"/>
+              </w:rPr>
+              <w:t>Идентификациона ознака</w:t>
+            </w:r>
+            <w:r>
+              <w:rPr>
+                <w:rFonts w:ascii="Times New Roman" w:hAnsi="Times New Roman" w:cs="Times New Roman"/>
+                <w:sz w:val="24"/>
+                <w:szCs w:val="24"/>
+                <w:lang w:val="sr-Cyrl-RS"/>
+              </w:rPr>
+              <w:t xml:space="preserve"> корисника</w:t>
+            </w:r>
+          </w:p>
+        </w:tc>
+        <w:tc>
+          <w:tcPr>
+            <w:tcW w:w="1255" w:type="dxa"/>
+          </w:tcPr>
+          <w:p>
+            <w:pPr>
+              <w:spacing w:line="360" w:lineRule="auto"/>
+              <w:jc w:val="center"/>
+              <w:cnfStyle w:val="000000000000" w:firstRow="0" w:lastRow="0" w:firstColumn="0" w:lastColumn="0" w:oddVBand="0" w:evenVBand="0" w:oddHBand="0" w:evenHBand="0" w:firstRowFirstColumn="0" w:firstRowLastColumn="0" w:lastRowFirstColumn="0" w:lastRowLastColumn="0"/>
+              <w:rPr>
+                <w:rFonts w:ascii="Times New Roman" w:hAnsi="Times New Roman" w:cs="Times New Roman"/>
+                <w:sz w:val="24"/>
+                <w:szCs w:val="24"/>
+                <w:lang w:val="sr-Cyrl-RS"/>
+              </w:rPr>
+            </w:pPr>
+            <w:r>
+              <w:rPr>
+                <w:rFonts w:ascii="Times New Roman" w:hAnsi="Times New Roman" w:cs="Times New Roman"/>
+                <w:sz w:val="24"/>
+                <w:szCs w:val="24"/>
+                <w:lang w:val="sr-Cyrl-RS"/>
+              </w:rPr>
+              <w:t>Да</w:t>
+            </w:r>
+          </w:p>
+        </w:tc>
+      </w:tr>
+      <w:tr>
+        <w:trPr>
+          <w:cnfStyle w:val="000000100000" w:firstRow="0" w:lastRow="0" w:firstColumn="0" w:lastColumn="0" w:oddVBand="0" w:evenVBand="0" w:oddHBand="1" w:evenHBand="0" w:firstRowFirstColumn="0" w:firstRowLastColumn="0" w:lastRowFirstColumn="0" w:lastRowLastColumn="0"/>
+        </w:trPr>
+        <w:tc>
+          <w:tcPr>
+            <w:cnfStyle w:val="001000000000" w:firstRow="0" w:lastRow="0" w:firstColumn="1" w:lastColumn="0" w:oddVBand="0" w:evenVBand="0" w:oddHBand="0" w:evenHBand="0" w:firstRowFirstColumn="0" w:firstRowLastColumn="0" w:lastRowFirstColumn="0" w:lastRowLastColumn="0"/>
+            <w:tcW w:w="1968" w:type="dxa"/>
+          </w:tcPr>
+          <w:p>
+            <w:pPr>
+              <w:spacing w:line="360" w:lineRule="auto"/>
+              <w:jc w:val="center"/>
+              <w:rPr>
+                <w:rFonts w:ascii="Times New Roman" w:hAnsi="Times New Roman" w:cs="Times New Roman"/>
+                <w:b w:val="0"/>
+                <w:sz w:val="24"/>
+                <w:szCs w:val="24"/>
+              </w:rPr>
+            </w:pPr>
+            <w:r>
+              <w:rPr>
+                <w:rFonts w:ascii="Times New Roman" w:hAnsi="Times New Roman" w:cs="Times New Roman"/>
+                <w:b w:val="0"/>
+                <w:sz w:val="24"/>
+                <w:szCs w:val="24"/>
+              </w:rPr>
+              <w:t>IdMotocikla</w:t>
+            </w:r>
+          </w:p>
+        </w:tc>
+        <w:tc>
+          <w:tcPr>
+            <w:tcW w:w="2099" w:type="dxa"/>
+          </w:tcPr>
+          <w:p>
+            <w:pPr>
+              <w:spacing w:line="360" w:lineRule="auto"/>
+              <w:jc w:val="center"/>
+              <w:cnfStyle w:val="000000100000" w:firstRow="0" w:lastRow="0" w:firstColumn="0" w:lastColumn="0" w:oddVBand="0" w:evenVBand="0" w:oddHBand="1" w:evenHBand="0" w:firstRowFirstColumn="0" w:firstRowLastColumn="0" w:lastRowFirstColumn="0" w:lastRowLastColumn="0"/>
+              <w:rPr>
+                <w:rFonts w:ascii="Times New Roman" w:hAnsi="Times New Roman" w:cs="Times New Roman"/>
+                <w:sz w:val="24"/>
+                <w:szCs w:val="24"/>
+              </w:rPr>
+            </w:pPr>
+            <w:r>
+              <w:rPr>
+                <w:rFonts w:ascii="Times New Roman" w:hAnsi="Times New Roman" w:cs="Times New Roman"/>
+                <w:sz w:val="24"/>
+                <w:szCs w:val="24"/>
+              </w:rPr>
+              <w:t>Integer</w:t>
+            </w:r>
+          </w:p>
+        </w:tc>
+        <w:tc>
+          <w:tcPr>
+            <w:tcW w:w="4028" w:type="dxa"/>
+          </w:tcPr>
+          <w:p>
+            <w:pPr>
+              <w:spacing w:line="360" w:lineRule="auto"/>
+              <w:jc w:val="center"/>
+              <w:cnfStyle w:val="000000100000" w:firstRow="0" w:lastRow="0" w:firstColumn="0" w:lastColumn="0" w:oddVBand="0" w:evenVBand="0" w:oddHBand="1" w:evenHBand="0" w:firstRowFirstColumn="0" w:firstRowLastColumn="0" w:lastRowFirstColumn="0" w:lastRowLastColumn="0"/>
+              <w:rPr>
+                <w:rFonts w:ascii="Times New Roman" w:hAnsi="Times New Roman" w:cs="Times New Roman"/>
+                <w:sz w:val="24"/>
+                <w:szCs w:val="24"/>
+                <w:lang w:val="sr-Cyrl-RS"/>
+              </w:rPr>
+            </w:pPr>
+            <w:r>
+              <w:rPr>
+                <w:rFonts w:ascii="Times New Roman" w:hAnsi="Times New Roman" w:cs="Times New Roman"/>
+                <w:sz w:val="24"/>
+                <w:szCs w:val="24"/>
+                <w:lang w:val="sr-Cyrl-RS"/>
+              </w:rPr>
+              <w:t>Идентификациона ознака</w:t>
+            </w:r>
+            <w:r>
+              <w:rPr>
+                <w:rFonts w:ascii="Times New Roman" w:hAnsi="Times New Roman" w:cs="Times New Roman"/>
+                <w:sz w:val="24"/>
+                <w:szCs w:val="24"/>
+                <w:lang w:val="sr-Cyrl-RS"/>
+              </w:rPr>
+              <w:t xml:space="preserve"> мотоцикла</w:t>
+            </w:r>
+          </w:p>
+        </w:tc>
+        <w:tc>
+          <w:tcPr>
+            <w:tcW w:w="1255" w:type="dxa"/>
+          </w:tcPr>
+          <w:p>
+            <w:pPr>
+              <w:keepNext/>
+              <w:spacing w:line="360" w:lineRule="auto"/>
+              <w:jc w:val="center"/>
+              <w:cnfStyle w:val="000000100000" w:firstRow="0" w:lastRow="0" w:firstColumn="0" w:lastColumn="0" w:oddVBand="0" w:evenVBand="0" w:oddHBand="1" w:evenHBand="0" w:firstRowFirstColumn="0" w:firstRowLastColumn="0" w:lastRowFirstColumn="0" w:lastRowLastColumn="0"/>
+              <w:rPr>
+                <w:rFonts w:ascii="Times New Roman" w:hAnsi="Times New Roman" w:cs="Times New Roman"/>
+                <w:sz w:val="24"/>
+                <w:szCs w:val="24"/>
+                <w:lang w:val="sr-Cyrl-RS"/>
+              </w:rPr>
+            </w:pPr>
+            <w:r>
+              <w:rPr>
+                <w:rFonts w:ascii="Times New Roman" w:hAnsi="Times New Roman" w:cs="Times New Roman"/>
+                <w:sz w:val="24"/>
+                <w:szCs w:val="24"/>
+                <w:lang w:val="sr-Cyrl-RS"/>
+              </w:rPr>
+              <w:t>Да</w:t>
+            </w:r>
+          </w:p>
+        </w:tc>
+      </w:tr>
+    </w:tbl>
+    <w:p>
+      <w:pPr>
+        <w:spacing w:after="200" w:line="360" w:lineRule="auto"/>
+        <w:jc w:val="center"/>
+        <w:rPr>
+          <w:rFonts w:ascii="Times New Roman" w:eastAsia="Calibri" w:hAnsi="Times New Roman" w:cs="Times New Roman"/>
+          <w:i/>
+          <w:iCs/>
+          <w:sz w:val="24"/>
+          <w:szCs w:val="24"/>
+          <w:lang w:val="sr-Cyrl-RS"/>
+        </w:rPr>
+      </w:pPr>
+      <w:r>
+        <w:rPr>
+          <w:rFonts w:ascii="Times New Roman" w:hAnsi="Times New Roman" w:cs="Times New Roman"/>
+          <w:i/>
+          <w:iCs/>
+          <w:sz w:val="24"/>
+          <w:szCs w:val="24"/>
+        </w:rPr>
+        <w:t>Табела 3</w:t>
+      </w:r>
+      <w:r>
+        <w:rPr>
+          <w:rFonts w:ascii="Times New Roman" w:hAnsi="Times New Roman" w:cs="Times New Roman"/>
+          <w:i/>
+          <w:iCs/>
+          <w:sz w:val="24"/>
+          <w:szCs w:val="24"/>
+        </w:rPr>
+        <w:t>.</w:t>
+      </w:r>
+      <w:r>
+        <w:rPr>
+          <w:rFonts w:ascii="Times New Roman" w:hAnsi="Times New Roman" w:cs="Times New Roman"/>
+          <w:i/>
+          <w:iCs/>
+          <w:sz w:val="24"/>
+          <w:szCs w:val="24"/>
+          <w:lang w:val="sr-Cyrl-RS"/>
+        </w:rPr>
+        <w:t>9</w:t>
+      </w:r>
+      <w:r>
+        <w:rPr>
+          <w:rFonts w:ascii="Times New Roman" w:hAnsi="Times New Roman" w:cs="Times New Roman"/>
+          <w:i/>
+          <w:iCs/>
+          <w:sz w:val="24"/>
+          <w:szCs w:val="24"/>
+        </w:rPr>
+        <w:t>.</w:t>
+      </w:r>
+      <w:r>
+        <w:rPr>
+          <w:rFonts w:ascii="Times New Roman" w:hAnsi="Times New Roman" w:cs="Times New Roman"/>
+          <w:i/>
+          <w:iCs/>
+          <w:sz w:val="24"/>
+          <w:szCs w:val="24"/>
+          <w:lang w:val="sr-Cyrl-RS"/>
+        </w:rPr>
+        <w:t xml:space="preserve"> </w:t>
+      </w:r>
+      <w:r>
+        <w:rPr>
+          <w:rFonts w:ascii="Times New Roman" w:hAnsi="Times New Roman" w:cs="Times New Roman"/>
+          <w:i/>
+          <w:iCs/>
+          <w:sz w:val="24"/>
+          <w:szCs w:val="24"/>
+          <w:lang w:val="sr-Cyrl-RS"/>
+        </w:rPr>
+        <w:t>–</w:t>
+      </w:r>
+      <w:r>
+        <w:rPr>
+          <w:rFonts w:ascii="Times New Roman" w:hAnsi="Times New Roman" w:cs="Times New Roman"/>
+          <w:i/>
+          <w:iCs/>
+          <w:sz w:val="24"/>
+          <w:szCs w:val="24"/>
+        </w:rPr>
+        <w:t xml:space="preserve"> </w:t>
+      </w:r>
+      <w:r>
+        <w:rPr>
+          <w:rFonts w:ascii="Times New Roman" w:hAnsi="Times New Roman" w:cs="Times New Roman"/>
+          <w:i/>
+          <w:iCs/>
+          <w:sz w:val="24"/>
+          <w:szCs w:val="24"/>
+          <w:lang w:val="sr-Cyrl-RS"/>
+        </w:rPr>
+        <w:t>Поруџбина</w:t>
+      </w:r>
+    </w:p>
+    <w:p>
+      <w:pPr>
+        <w:spacing w:line="360" w:lineRule="auto"/>
+        <w:rPr>
+          <w:rFonts w:ascii="Tahoma" w:hAnsi="Tahoma" w:cs="Tahoma"/>
+          <w:b/>
+          <w:sz w:val="24"/>
+        </w:rPr>
+      </w:pPr>
+      <w:r>
+        <w:rPr>
+          <w:rFonts w:ascii="Tahoma" w:hAnsi="Tahoma" w:cs="Tahoma"/>
+          <w:b/>
+          <w:sz w:val="24"/>
+        </w:rPr>
+        <w:t>3.</w:t>
+      </w:r>
+      <w:r>
+        <w:rPr>
+          <w:rFonts w:ascii="Tahoma" w:hAnsi="Tahoma" w:cs="Tahoma"/>
+          <w:b/>
+          <w:sz w:val="24"/>
+          <w:lang w:val="sr-Cyrl-RS"/>
+        </w:rPr>
+        <w:t>3</w:t>
+      </w:r>
+      <w:r>
+        <w:rPr>
+          <w:rFonts w:ascii="Tahoma" w:hAnsi="Tahoma" w:cs="Tahoma"/>
+          <w:b/>
+          <w:sz w:val="24"/>
+        </w:rPr>
+        <w:t>.</w:t>
+      </w:r>
+      <w:r>
+        <w:rPr>
+          <w:rFonts w:ascii="Tahoma" w:hAnsi="Tahoma" w:cs="Tahoma"/>
+          <w:b/>
+          <w:sz w:val="24"/>
+          <w:lang w:val="sr-Cyrl-RS"/>
+        </w:rPr>
+        <w:t>10</w:t>
+      </w:r>
+      <w:r>
+        <w:rPr>
+          <w:rFonts w:ascii="Tahoma" w:hAnsi="Tahoma" w:cs="Tahoma"/>
+          <w:b/>
+          <w:sz w:val="24"/>
+        </w:rPr>
+        <w:t xml:space="preserve">. </w:t>
+      </w:r>
+      <w:r>
+        <w:rPr>
+          <w:rFonts w:ascii="Tahoma" w:hAnsi="Tahoma" w:cs="Tahoma"/>
+          <w:b/>
+          <w:sz w:val="24"/>
+          <w:lang w:val="sr-Cyrl-RS"/>
+        </w:rPr>
+        <w:t>Сервис</w:t>
       </w:r>
     </w:p>
     <w:tbl>
@@ -14129,7 +15623,7 @@
                 <w:sz w:val="24"/>
                 <w:szCs w:val="24"/>
               </w:rPr>
-              <w:t>Kup</w:t>
+              <w:t>Servisa</w:t>
             </w:r>
           </w:p>
         </w:tc>
@@ -14189,7 +15683,7 @@
                 <w:szCs w:val="24"/>
                 <w:lang w:val="sr-Cyrl-RS"/>
               </w:rPr>
-              <w:t>куповине</w:t>
+              <w:t>сервиса</w:t>
             </w:r>
           </w:p>
         </w:tc>
@@ -14245,7 +15739,7 @@
                 <w:sz w:val="24"/>
                 <w:szCs w:val="24"/>
               </w:rPr>
-              <w:t>KolK</w:t>
+              <w:t>OpisK</w:t>
             </w:r>
           </w:p>
         </w:tc>
@@ -14271,7 +15765,7 @@
                 <w:sz w:val="24"/>
                 <w:szCs w:val="24"/>
               </w:rPr>
-              <w:t>Double</w:t>
+              <w:t>Varchar</w:t>
             </w:r>
           </w:p>
         </w:tc>
@@ -14298,16 +15792,7 @@
                 <w:szCs w:val="24"/>
                 <w:lang w:val="sr-Cyrl-RS"/>
               </w:rPr>
-              <w:t>Купљена</w:t>
-            </w:r>
-            <w:r>
-              <w:rPr>
-                <w:rFonts w:ascii="Times New Roman" w:hAnsi="Times New Roman" w:cs="Times New Roman"/>
-                <w:sz w:val="24"/>
-                <w:szCs w:val="24"/>
-                <w:lang w:val="sr-Cyrl-RS"/>
-              </w:rPr>
-              <w:t xml:space="preserve"> количина</w:t>
+              <w:t xml:space="preserve">Опис квара </w:t>
             </w:r>
           </w:p>
         </w:tc>
@@ -14357,7 +15842,6 @@
                 <w:b w:val="0"/>
                 <w:sz w:val="24"/>
                 <w:szCs w:val="24"/>
-                <w:lang w:val="sr-Cyrl-RS"/>
               </w:rPr>
             </w:pPr>
             <w:r>
@@ -14367,7 +15851,7 @@
                 <w:sz w:val="24"/>
                 <w:szCs w:val="24"/>
               </w:rPr>
-              <w:t>Ukc</w:t>
+              <w:t>SlikaK</w:t>
             </w:r>
           </w:p>
         </w:tc>
@@ -14393,7 +15877,7 @@
                 <w:sz w:val="24"/>
                 <w:szCs w:val="24"/>
               </w:rPr>
-              <w:t>Double</w:t>
+              <w:t>String</w:t>
             </w:r>
           </w:p>
         </w:tc>
@@ -14420,16 +15904,7 @@
                 <w:szCs w:val="24"/>
                 <w:lang w:val="sr-Cyrl-RS"/>
               </w:rPr>
-              <w:t xml:space="preserve">Укупна цена </w:t>
-            </w:r>
-            <w:r>
-              <w:rPr>
-                <w:rFonts w:ascii="Times New Roman" w:hAnsi="Times New Roman" w:cs="Times New Roman"/>
-                <w:sz w:val="24"/>
-                <w:szCs w:val="24"/>
-                <w:lang w:val="sr-Cyrl-RS"/>
-              </w:rPr>
-              <w:t>куповине</w:t>
+              <w:t xml:space="preserve">Слика квара </w:t>
             </w:r>
           </w:p>
         </w:tc>
@@ -14456,7 +15931,7 @@
                 <w:szCs w:val="24"/>
                 <w:lang w:val="sr-Cyrl-RS"/>
               </w:rPr>
-              <w:t>Да</w:t>
+              <w:t>Не</w:t>
             </w:r>
           </w:p>
         </w:tc>
@@ -14485,16 +15960,8 @@
                 <w:sz w:val="24"/>
                 <w:szCs w:val="24"/>
               </w:rPr>
-              <w:t>Status</w:t>
-            </w:r>
-            <w:r>
-              <w:rPr>
-                <w:rFonts w:ascii="Times New Roman" w:hAnsi="Times New Roman" w:cs="Times New Roman"/>
-                <w:b w:val="0"/>
-                <w:sz w:val="24"/>
-                <w:szCs w:val="24"/>
-              </w:rPr>
-              <w:t>K</w:t>
+              <w:lastRenderedPageBreak/>
+              <w:t>DatumD</w:t>
             </w:r>
           </w:p>
         </w:tc>
@@ -14519,7 +15986,7 @@
                 <w:sz w:val="24"/>
                 <w:szCs w:val="24"/>
               </w:rPr>
-              <w:t>Boolean</w:t>
+              <w:t>Date</w:t>
             </w:r>
           </w:p>
         </w:tc>
@@ -14545,7 +16012,7 @@
                 <w:szCs w:val="24"/>
                 <w:lang w:val="sr-Cyrl-RS"/>
               </w:rPr>
-              <w:t>Статус захтева куповине</w:t>
+              <w:t>Датум доспећа захтева за сервис</w:t>
             </w:r>
           </w:p>
         </w:tc>
@@ -14604,7 +16071,7 @@
                 <w:sz w:val="24"/>
                 <w:szCs w:val="24"/>
               </w:rPr>
-              <w:t>IdDodatOp</w:t>
+              <w:t>DatumZ</w:t>
             </w:r>
           </w:p>
         </w:tc>
@@ -14629,7 +16096,7 @@
                 <w:sz w:val="24"/>
                 <w:szCs w:val="24"/>
               </w:rPr>
-              <w:t>Integer</w:t>
+              <w:t>Date</w:t>
             </w:r>
           </w:p>
         </w:tc>
@@ -14655,16 +16122,7 @@
                 <w:szCs w:val="24"/>
                 <w:lang w:val="sr-Cyrl-RS"/>
               </w:rPr>
-              <w:t>Идентификациона ознака</w:t>
-            </w:r>
-            <w:r>
-              <w:rPr>
-                <w:rFonts w:ascii="Times New Roman" w:hAnsi="Times New Roman" w:cs="Times New Roman"/>
-                <w:sz w:val="24"/>
-                <w:szCs w:val="24"/>
-                <w:lang w:val="sr-Cyrl-RS"/>
-              </w:rPr>
-              <w:t xml:space="preserve"> додатне опреме</w:t>
+              <w:t>Датум завршетка сервиса</w:t>
             </w:r>
           </w:p>
         </w:tc>
@@ -14691,7 +16149,7 @@
                 <w:szCs w:val="24"/>
                 <w:lang w:val="sr-Cyrl-RS"/>
               </w:rPr>
-              <w:t>Да</w:t>
+              <w:t>Не</w:t>
             </w:r>
           </w:p>
         </w:tc>
@@ -14720,7 +16178,16 @@
                 <w:sz w:val="24"/>
                 <w:szCs w:val="24"/>
               </w:rPr>
-              <w:t>IdMotocikla</w:t>
+              <w:t>Status</w:t>
+            </w:r>
+            <w:r>
+              <w:rPr>
+                <w:rFonts w:ascii="Times New Roman" w:hAnsi="Times New Roman" w:cs="Times New Roman"/>
+                <w:b w:val="0"/>
+                <w:sz w:val="24"/>
+                <w:szCs w:val="24"/>
+              </w:rPr>
+              <w:t>S</w:t>
             </w:r>
           </w:p>
         </w:tc>
@@ -14737,15 +16204,16 @@
                 <w:rFonts w:ascii="Times New Roman" w:hAnsi="Times New Roman" w:cs="Times New Roman"/>
                 <w:sz w:val="24"/>
                 <w:szCs w:val="24"/>
-              </w:rPr>
-            </w:pPr>
-            <w:r>
-              <w:rPr>
-                <w:rFonts w:ascii="Times New Roman" w:hAnsi="Times New Roman" w:cs="Times New Roman"/>
-                <w:sz w:val="24"/>
-                <w:szCs w:val="24"/>
-              </w:rPr>
-              <w:t>Integer</w:t>
+                <w:lang w:val="sr-Cyrl-RS"/>
+              </w:rPr>
+            </w:pPr>
+            <w:r>
+              <w:rPr>
+                <w:rFonts w:ascii="Times New Roman" w:hAnsi="Times New Roman" w:cs="Times New Roman"/>
+                <w:sz w:val="24"/>
+                <w:szCs w:val="24"/>
+              </w:rPr>
+              <w:t>Boolean</w:t>
             </w:r>
           </w:p>
         </w:tc>
@@ -14772,16 +16240,7 @@
                 <w:szCs w:val="24"/>
                 <w:lang w:val="sr-Cyrl-RS"/>
               </w:rPr>
-              <w:t>Идентификациона ознака</w:t>
-            </w:r>
-            <w:r>
-              <w:rPr>
-                <w:rFonts w:ascii="Times New Roman" w:hAnsi="Times New Roman" w:cs="Times New Roman"/>
-                <w:sz w:val="24"/>
-                <w:szCs w:val="24"/>
-                <w:lang w:val="sr-Cyrl-RS"/>
-              </w:rPr>
-              <w:t xml:space="preserve"> мотоцикла</w:t>
+              <w:t>Статус захтева за сервис</w:t>
             </w:r>
           </w:p>
         </w:tc>
@@ -14956,7 +16415,7 @@
           <w:sz w:val="24"/>
           <w:szCs w:val="24"/>
         </w:rPr>
-        <w:t>Табела 3</w:t>
+        <w:t>Табела 3.</w:t>
       </w:r>
       <w:r>
         <w:rPr>
@@ -14965,8 +16424,9 @@
           <w:iCs/>
           <w:sz w:val="24"/>
           <w:szCs w:val="24"/>
-        </w:rPr>
-        <w:t>.</w:t>
+          <w:lang w:val="sr-Cyrl-RS"/>
+        </w:rPr>
+        <w:t>10</w:t>
       </w:r>
       <w:r>
         <w:rPr>
@@ -14975,9 +16435,8 @@
           <w:iCs/>
           <w:sz w:val="24"/>
           <w:szCs w:val="24"/>
-          <w:lang w:val="sr-Cyrl-RS"/>
-        </w:rPr>
-        <w:t>9</w:t>
+        </w:rPr>
+        <w:t>.</w:t>
       </w:r>
       <w:r>
         <w:rPr>
@@ -14986,8 +16445,9 @@
           <w:iCs/>
           <w:sz w:val="24"/>
           <w:szCs w:val="24"/>
-        </w:rPr>
-        <w:t>.</w:t>
+          <w:lang w:val="sr-Cyrl-RS"/>
+        </w:rPr>
+        <w:t xml:space="preserve"> </w:t>
       </w:r>
       <w:r>
         <w:rPr>
@@ -14998,7 +16458,7 @@
           <w:szCs w:val="24"/>
           <w:lang w:val="sr-Cyrl-RS"/>
         </w:rPr>
-        <w:t xml:space="preserve"> </w:t>
+        <w:t>–</w:t>
       </w:r>
       <w:r>
         <w:rPr>
@@ -15007,9 +16467,8 @@
           <w:iCs/>
           <w:sz w:val="24"/>
           <w:szCs w:val="24"/>
-          <w:lang w:val="sr-Cyrl-RS"/>
-        </w:rPr>
-        <w:t>–</w:t>
+        </w:rPr>
+        <w:t xml:space="preserve"> </w:t>
       </w:r>
       <w:r>
         <w:rPr>
@@ -15018,19 +16477,9 @@
           <w:iCs/>
           <w:sz w:val="24"/>
           <w:szCs w:val="24"/>
-        </w:rPr>
-        <w:t xml:space="preserve"> </w:t>
-      </w:r>
-      <w:r>
-        <w:rPr>
-          <w:rFonts w:ascii="Times New Roman" w:hAnsi="Times New Roman" w:cs="Times New Roman"/>
-          <w:i/>
-          <w:iCs/>
-          <w:sz w:val="24"/>
-          <w:szCs w:val="24"/>
-          <w:lang w:val="sr-Cyrl-RS"/>
-        </w:rPr>
-        <w:t>Куповина</w:t>
+          <w:lang w:val="sr-Cyrl-RS"/>
+        </w:rPr>
+        <w:t>Сервис</w:t>
       </w:r>
     </w:p>
     <w:p>
@@ -15074,7 +16523,7 @@
           <w:sz w:val="24"/>
           <w:lang w:val="sr-Cyrl-RS"/>
         </w:rPr>
-        <w:t>10</w:t>
+        <w:t>11</w:t>
       </w:r>
       <w:r>
         <w:rPr>
@@ -15091,7 +16540,7 @@
           <w:sz w:val="24"/>
           <w:lang w:val="sr-Cyrl-RS"/>
         </w:rPr>
-        <w:t>Сервис</w:t>
+        <w:t>Задатак</w:t>
       </w:r>
     </w:p>
     <w:tbl>
@@ -15264,7 +16713,7 @@
                 <w:sz w:val="24"/>
                 <w:szCs w:val="24"/>
               </w:rPr>
-              <w:t>Servisa</w:t>
+              <w:t>Zadatka</w:t>
             </w:r>
           </w:p>
         </w:tc>
@@ -15324,7 +16773,7 @@
                 <w:szCs w:val="24"/>
                 <w:lang w:val="sr-Cyrl-RS"/>
               </w:rPr>
-              <w:t>сервиса</w:t>
+              <w:t>задатка</w:t>
             </w:r>
           </w:p>
         </w:tc>
@@ -15380,7 +16829,16 @@
                 <w:sz w:val="24"/>
                 <w:szCs w:val="24"/>
               </w:rPr>
-              <w:t>OpisK</w:t>
+              <w:t>Id</w:t>
+            </w:r>
+            <w:r>
+              <w:rPr>
+                <w:rFonts w:ascii="Times New Roman" w:hAnsi="Times New Roman" w:cs="Times New Roman"/>
+                <w:b w:val="0"/>
+                <w:sz w:val="24"/>
+                <w:szCs w:val="24"/>
+              </w:rPr>
+              <w:t>Servisa</w:t>
             </w:r>
           </w:p>
         </w:tc>
@@ -15406,7 +16864,7 @@
                 <w:sz w:val="24"/>
                 <w:szCs w:val="24"/>
               </w:rPr>
-              <w:t>Varchar</w:t>
+              <w:t>Integer</w:t>
             </w:r>
           </w:p>
         </w:tc>
@@ -15433,7 +16891,16 @@
                 <w:szCs w:val="24"/>
                 <w:lang w:val="sr-Cyrl-RS"/>
               </w:rPr>
-              <w:t xml:space="preserve">Опис квара </w:t>
+              <w:t xml:space="preserve">Идентификациона ознака </w:t>
+            </w:r>
+            <w:r>
+              <w:rPr>
+                <w:rFonts w:ascii="Times New Roman" w:hAnsi="Times New Roman" w:cs="Times New Roman"/>
+                <w:sz w:val="24"/>
+                <w:szCs w:val="24"/>
+                <w:lang w:val="sr-Cyrl-RS"/>
+              </w:rPr>
+              <w:t>сервиса</w:t>
             </w:r>
           </w:p>
         </w:tc>
@@ -15492,7 +16959,7 @@
                 <w:sz w:val="24"/>
                 <w:szCs w:val="24"/>
               </w:rPr>
-              <w:t>SlikaK</w:t>
+              <w:t>OpisZ</w:t>
             </w:r>
           </w:p>
         </w:tc>
@@ -15518,7 +16985,7 @@
                 <w:sz w:val="24"/>
                 <w:szCs w:val="24"/>
               </w:rPr>
-              <w:t>String</w:t>
+              <w:t>Varchar</w:t>
             </w:r>
           </w:p>
         </w:tc>
@@ -15545,7 +17012,7 @@
                 <w:szCs w:val="24"/>
                 <w:lang w:val="sr-Cyrl-RS"/>
               </w:rPr>
-              <w:t xml:space="preserve">Слика квара </w:t>
+              <w:t>Опис задатка који треба одрадити</w:t>
             </w:r>
           </w:p>
         </w:tc>
@@ -15572,7 +17039,7 @@
                 <w:szCs w:val="24"/>
                 <w:lang w:val="sr-Cyrl-RS"/>
               </w:rPr>
-              <w:t>Не</w:t>
+              <w:t>Да</w:t>
             </w:r>
           </w:p>
         </w:tc>
@@ -15601,7 +17068,7 @@
                 <w:sz w:val="24"/>
                 <w:szCs w:val="24"/>
               </w:rPr>
-              <w:t>DatumD</w:t>
+              <w:t>DatZz</w:t>
             </w:r>
           </w:p>
         </w:tc>
@@ -15652,7 +17119,7 @@
                 <w:szCs w:val="24"/>
                 <w:lang w:val="sr-Cyrl-RS"/>
               </w:rPr>
-              <w:t>Датум доспећа захтева за сервис</w:t>
+              <w:t>Датум завршетка задатка</w:t>
             </w:r>
           </w:p>
         </w:tc>
@@ -15679,7 +17146,7 @@
                 <w:szCs w:val="24"/>
                 <w:lang w:val="sr-Cyrl-RS"/>
               </w:rPr>
-              <w:t>Да</w:t>
+              <w:t>Не</w:t>
             </w:r>
           </w:p>
         </w:tc>
@@ -15711,7 +17178,16 @@
                 <w:sz w:val="24"/>
                 <w:szCs w:val="24"/>
               </w:rPr>
-              <w:t>DatumZ</w:t>
+              <w:t>Status</w:t>
+            </w:r>
+            <w:r>
+              <w:rPr>
+                <w:rFonts w:ascii="Times New Roman" w:hAnsi="Times New Roman" w:cs="Times New Roman"/>
+                <w:b w:val="0"/>
+                <w:sz w:val="24"/>
+                <w:szCs w:val="24"/>
+              </w:rPr>
+              <w:t>Z</w:t>
             </w:r>
           </w:p>
         </w:tc>
@@ -15736,7 +17212,7 @@
                 <w:sz w:val="24"/>
                 <w:szCs w:val="24"/>
               </w:rPr>
-              <w:t>Date</w:t>
+              <w:t>Boolean</w:t>
             </w:r>
           </w:p>
         </w:tc>
@@ -15762,7 +17238,7 @@
                 <w:szCs w:val="24"/>
                 <w:lang w:val="sr-Cyrl-RS"/>
               </w:rPr>
-              <w:t>Датум завршетка сервиса</w:t>
+              <w:t>Статус задатка</w:t>
             </w:r>
           </w:p>
         </w:tc>
@@ -15789,7 +17265,7 @@
                 <w:szCs w:val="24"/>
                 <w:lang w:val="sr-Cyrl-RS"/>
               </w:rPr>
-              <w:t>Не</w:t>
+              <w:t>Да</w:t>
             </w:r>
           </w:p>
         </w:tc>
@@ -15818,17 +17294,7 @@
                 <w:sz w:val="24"/>
                 <w:szCs w:val="24"/>
               </w:rPr>
-              <w:lastRenderedPageBreak/>
-              <w:t>Status</w:t>
-            </w:r>
-            <w:r>
-              <w:rPr>
-                <w:rFonts w:ascii="Times New Roman" w:hAnsi="Times New Roman" w:cs="Times New Roman"/>
-                <w:b w:val="0"/>
-                <w:sz w:val="24"/>
-                <w:szCs w:val="24"/>
-              </w:rPr>
-              <w:t>S</w:t>
+              <w:t>RazO</w:t>
             </w:r>
           </w:p>
         </w:tc>
@@ -15854,7 +17320,7 @@
                 <w:sz w:val="24"/>
                 <w:szCs w:val="24"/>
               </w:rPr>
-              <w:t>Boolean</w:t>
+              <w:t>Varchar</w:t>
             </w:r>
           </w:p>
         </w:tc>
@@ -15881,7 +17347,7 @@
                 <w:szCs w:val="24"/>
                 <w:lang w:val="sr-Cyrl-RS"/>
               </w:rPr>
-              <w:t>Статус захтева за сервис</w:t>
+              <w:t>Разлог одбијања задатка</w:t>
             </w:r>
           </w:p>
         </w:tc>
@@ -15908,7 +17374,7 @@
                 <w:szCs w:val="24"/>
                 <w:lang w:val="sr-Cyrl-RS"/>
               </w:rPr>
-              <w:t>Да</w:t>
+              <w:t>Не</w:t>
             </w:r>
           </w:p>
         </w:tc>
@@ -16067,7 +17533,7 @@
           <w:szCs w:val="24"/>
           <w:lang w:val="sr-Cyrl-RS"/>
         </w:rPr>
-        <w:t>10</w:t>
+        <w:t>1</w:t>
       </w:r>
       <w:r>
         <w:rPr>
@@ -16076,8 +17542,9 @@
           <w:iCs/>
           <w:sz w:val="24"/>
           <w:szCs w:val="24"/>
-        </w:rPr>
-        <w:t>.</w:t>
+          <w:lang w:val="sr-Cyrl-RS"/>
+        </w:rPr>
+        <w:t>1</w:t>
       </w:r>
       <w:r>
         <w:rPr>
@@ -16086,9 +17553,8 @@
           <w:iCs/>
           <w:sz w:val="24"/>
           <w:szCs w:val="24"/>
-          <w:lang w:val="sr-Cyrl-RS"/>
-        </w:rPr>
-        <w:t xml:space="preserve"> </w:t>
+        </w:rPr>
+        <w:t>.</w:t>
       </w:r>
       <w:r>
         <w:rPr>
@@ -16099,7 +17565,7 @@
           <w:szCs w:val="24"/>
           <w:lang w:val="sr-Cyrl-RS"/>
         </w:rPr>
-        <w:t>–</w:t>
+        <w:t xml:space="preserve"> </w:t>
       </w:r>
       <w:r>
         <w:rPr>
@@ -16108,8 +17574,9 @@
           <w:iCs/>
           <w:sz w:val="24"/>
           <w:szCs w:val="24"/>
-        </w:rPr>
-        <w:t xml:space="preserve"> </w:t>
+          <w:lang w:val="sr-Cyrl-RS"/>
+        </w:rPr>
+        <w:t>–</w:t>
       </w:r>
       <w:r>
         <w:rPr>
@@ -16118,9 +17585,19 @@
           <w:iCs/>
           <w:sz w:val="24"/>
           <w:szCs w:val="24"/>
-          <w:lang w:val="sr-Cyrl-RS"/>
-        </w:rPr>
-        <w:t>Сервис</w:t>
+        </w:rPr>
+        <w:t xml:space="preserve"> </w:t>
+      </w:r>
+      <w:r>
+        <w:rPr>
+          <w:rFonts w:ascii="Times New Roman" w:hAnsi="Times New Roman" w:cs="Times New Roman"/>
+          <w:i/>
+          <w:iCs/>
+          <w:sz w:val="24"/>
+          <w:szCs w:val="24"/>
+          <w:lang w:val="sr-Cyrl-RS"/>
+        </w:rPr>
+        <w:t>Задатак</w:t>
       </w:r>
     </w:p>
     <w:p>
@@ -16130,6 +17607,7 @@
           <w:rFonts w:ascii="Tahoma" w:hAnsi="Tahoma" w:cs="Tahoma"/>
           <w:b/>
           <w:sz w:val="24"/>
+          <w:lang w:val="sr-Cyrl-RS"/>
         </w:rPr>
       </w:pPr>
       <w:r>
@@ -16164,7 +17642,7 @@
           <w:sz w:val="24"/>
           <w:lang w:val="sr-Cyrl-RS"/>
         </w:rPr>
-        <w:t>11</w:t>
+        <w:t>12</w:t>
       </w:r>
       <w:r>
         <w:rPr>
@@ -16181,7 +17659,57 @@
           <w:sz w:val="24"/>
           <w:lang w:val="sr-Cyrl-RS"/>
         </w:rPr>
-        <w:t>Задатак</w:t>
+        <w:t>Резервни део</w:t>
+      </w:r>
+    </w:p>
+    <w:p>
+      <w:pPr>
+        <w:spacing w:line="360" w:lineRule="auto"/>
+        <w:rPr>
+          <w:rFonts w:ascii="Times New Roman" w:hAnsi="Times New Roman" w:cs="Times New Roman"/>
+          <w:sz w:val="24"/>
+          <w:lang w:val="sr-Cyrl-RS"/>
+        </w:rPr>
+      </w:pPr>
+      <w:r>
+        <w:rPr>
+          <w:rFonts w:ascii="Times New Roman" w:hAnsi="Times New Roman" w:cs="Times New Roman"/>
+          <w:sz w:val="24"/>
+          <w:lang w:val="sr-Cyrl-RS"/>
+        </w:rPr>
+        <w:t>Приликом сервисирања постоји могућност да су делови мотоцикла тотално оштећени и да се морају заменити.Стога потребно је пратити</w:t>
+      </w:r>
+      <w:r>
+        <w:rPr>
+          <w:rFonts w:ascii="Times New Roman" w:hAnsi="Times New Roman" w:cs="Times New Roman"/>
+          <w:sz w:val="24"/>
+          <w:lang w:val="sr-Cyrl-RS"/>
+        </w:rPr>
+        <w:t xml:space="preserve"> каквих и</w:t>
+      </w:r>
+      <w:r>
+        <w:rPr>
+          <w:rFonts w:ascii="Times New Roman" w:hAnsi="Times New Roman" w:cs="Times New Roman"/>
+          <w:sz w:val="24"/>
+          <w:lang w:val="sr-Cyrl-RS"/>
+        </w:rPr>
+        <w:t xml:space="preserve"> колико резервних делова </w:t>
+      </w:r>
+      <w:r>
+        <w:rPr>
+          <w:rFonts w:ascii="Times New Roman" w:hAnsi="Times New Roman" w:cs="Times New Roman"/>
+          <w:sz w:val="24"/>
+          <w:lang w:val="sr-Cyrl-RS"/>
+        </w:rPr>
+        <w:t xml:space="preserve">за замену </w:t>
+      </w:r>
+      <w:r>
+        <w:rPr>
+          <w:rFonts w:ascii="Times New Roman" w:hAnsi="Times New Roman" w:cs="Times New Roman"/>
+          <w:sz w:val="24"/>
+          <w:lang w:val="sr-Cyrl-RS"/>
+        </w:rPr>
+        <w:t>има на стању.</w:t>
       </w:r>
     </w:p>
     <w:tbl>
@@ -16354,7 +17882,7 @@
                 <w:sz w:val="24"/>
                 <w:szCs w:val="24"/>
               </w:rPr>
-              <w:t>Zadatka</w:t>
+              <w:t>RezD</w:t>
             </w:r>
           </w:p>
         </w:tc>
@@ -16414,7 +17942,7 @@
                 <w:szCs w:val="24"/>
                 <w:lang w:val="sr-Cyrl-RS"/>
               </w:rPr>
-              <w:t>задатка</w:t>
+              <w:t>резервног дела</w:t>
             </w:r>
           </w:p>
         </w:tc>
@@ -16461,6 +17989,7 @@
                 <w:b w:val="0"/>
                 <w:sz w:val="24"/>
                 <w:szCs w:val="24"/>
+                <w:lang w:val="sr-Cyrl-RS"/>
               </w:rPr>
             </w:pPr>
             <w:r>
@@ -16470,16 +17999,7 @@
                 <w:sz w:val="24"/>
                 <w:szCs w:val="24"/>
               </w:rPr>
-              <w:t>Id</w:t>
-            </w:r>
-            <w:r>
-              <w:rPr>
-                <w:rFonts w:ascii="Times New Roman" w:hAnsi="Times New Roman" w:cs="Times New Roman"/>
-                <w:b w:val="0"/>
-                <w:sz w:val="24"/>
-                <w:szCs w:val="24"/>
-              </w:rPr>
-              <w:t>Servisa</w:t>
+              <w:t>ImeRd</w:t>
             </w:r>
           </w:p>
         </w:tc>
@@ -16505,7 +18025,7 @@
                 <w:sz w:val="24"/>
                 <w:szCs w:val="24"/>
               </w:rPr>
-              <w:t>Integer</w:t>
+              <w:t>Varchar</w:t>
             </w:r>
           </w:p>
         </w:tc>
@@ -16532,16 +18052,7 @@
                 <w:szCs w:val="24"/>
                 <w:lang w:val="sr-Cyrl-RS"/>
               </w:rPr>
-              <w:t xml:space="preserve">Идентификациона ознака </w:t>
-            </w:r>
-            <w:r>
-              <w:rPr>
-                <w:rFonts w:ascii="Times New Roman" w:hAnsi="Times New Roman" w:cs="Times New Roman"/>
-                <w:sz w:val="24"/>
-                <w:szCs w:val="24"/>
-                <w:lang w:val="sr-Cyrl-RS"/>
-              </w:rPr>
-              <w:t>сервиса</w:t>
+              <w:t>Име резервног дела</w:t>
             </w:r>
           </w:p>
         </w:tc>
@@ -16600,7 +18111,7 @@
                 <w:sz w:val="24"/>
                 <w:szCs w:val="24"/>
               </w:rPr>
-              <w:t>OpisZ</w:t>
+              <w:t>KolRd</w:t>
             </w:r>
           </w:p>
         </w:tc>
@@ -16626,7 +18137,7 @@
                 <w:sz w:val="24"/>
                 <w:szCs w:val="24"/>
               </w:rPr>
-              <w:t>Varchar</w:t>
+              <w:t>Double</w:t>
             </w:r>
           </w:p>
         </w:tc>
@@ -16653,462 +18164,7 @@
                 <w:szCs w:val="24"/>
                 <w:lang w:val="sr-Cyrl-RS"/>
               </w:rPr>
-              <w:t>Опис задатка који треба одрадити</w:t>
-            </w:r>
-          </w:p>
-        </w:tc>
-        <w:tc>
-          <w:tcPr>
-            <w:tcW w:w="1255" w:type="dxa"/>
-          </w:tcPr>
-          <w:p>
-            <w:pPr>
-              <w:spacing w:line="360" w:lineRule="auto"/>
-              <w:jc w:val="center"/>
-              <w:cnfStyle w:val="000000100000" w:firstRow="0" w:lastRow="0" w:firstColumn="0" w:lastColumn="0" w:oddVBand="0" w:evenVBand="0" w:oddHBand="1" w:evenHBand="0" w:firstRowFirstColumn="0" w:firstRowLastColumn="0" w:lastRowFirstColumn="0" w:lastRowLastColumn="0"/>
-              <w:rPr>
-                <w:rFonts w:ascii="Times New Roman" w:hAnsi="Times New Roman" w:cs="Times New Roman"/>
-                <w:sz w:val="24"/>
-                <w:szCs w:val="24"/>
-                <w:lang w:val="sr-Cyrl-RS"/>
-              </w:rPr>
-            </w:pPr>
-            <w:r>
-              <w:rPr>
-                <w:rFonts w:ascii="Times New Roman" w:hAnsi="Times New Roman" w:cs="Times New Roman"/>
-                <w:sz w:val="24"/>
-                <w:szCs w:val="24"/>
-                <w:lang w:val="sr-Cyrl-RS"/>
-              </w:rPr>
-              <w:t>Да</w:t>
-            </w:r>
-          </w:p>
-        </w:tc>
-      </w:tr>
-      <w:tr>
-        <w:tc>
-          <w:tcPr>
-            <w:cnfStyle w:val="001000000000" w:firstRow="0" w:lastRow="0" w:firstColumn="1" w:lastColumn="0" w:oddVBand="0" w:evenVBand="0" w:oddHBand="0" w:evenHBand="0" w:firstRowFirstColumn="0" w:firstRowLastColumn="0" w:lastRowFirstColumn="0" w:lastRowLastColumn="0"/>
-            <w:tcW w:w="1975" w:type="dxa"/>
-          </w:tcPr>
-          <w:p>
-            <w:pPr>
-              <w:spacing w:line="360" w:lineRule="auto"/>
-              <w:jc w:val="center"/>
-              <w:rPr>
-                <w:rFonts w:ascii="Times New Roman" w:hAnsi="Times New Roman" w:cs="Times New Roman"/>
-                <w:b w:val="0"/>
-                <w:sz w:val="24"/>
-                <w:szCs w:val="24"/>
-              </w:rPr>
-            </w:pPr>
-            <w:r>
-              <w:rPr>
-                <w:rFonts w:ascii="Times New Roman" w:hAnsi="Times New Roman" w:cs="Times New Roman"/>
-                <w:b w:val="0"/>
-                <w:sz w:val="24"/>
-                <w:szCs w:val="24"/>
-              </w:rPr>
-              <w:t>DatZz</w:t>
-            </w:r>
-          </w:p>
-        </w:tc>
-        <w:tc>
-          <w:tcPr>
-            <w:tcW w:w="2070" w:type="dxa"/>
-          </w:tcPr>
-          <w:p>
-            <w:pPr>
-              <w:spacing w:line="360" w:lineRule="auto"/>
-              <w:jc w:val="center"/>
-              <w:cnfStyle w:val="000000000000" w:firstRow="0" w:lastRow="0" w:firstColumn="0" w:lastColumn="0" w:oddVBand="0" w:evenVBand="0" w:oddHBand="0" w:evenHBand="0" w:firstRowFirstColumn="0" w:firstRowLastColumn="0" w:lastRowFirstColumn="0" w:lastRowLastColumn="0"/>
-              <w:rPr>
-                <w:rFonts w:ascii="Times New Roman" w:hAnsi="Times New Roman" w:cs="Times New Roman"/>
-                <w:sz w:val="24"/>
-                <w:szCs w:val="24"/>
-              </w:rPr>
-            </w:pPr>
-            <w:r>
-              <w:rPr>
-                <w:rFonts w:ascii="Times New Roman" w:hAnsi="Times New Roman" w:cs="Times New Roman"/>
-                <w:sz w:val="24"/>
-                <w:szCs w:val="24"/>
-              </w:rPr>
-              <w:t>Date</w:t>
-            </w:r>
-          </w:p>
-        </w:tc>
-        <w:tc>
-          <w:tcPr>
-            <w:tcW w:w="4050" w:type="dxa"/>
-          </w:tcPr>
-          <w:p>
-            <w:pPr>
-              <w:spacing w:line="360" w:lineRule="auto"/>
-              <w:jc w:val="center"/>
-              <w:cnfStyle w:val="000000000000" w:firstRow="0" w:lastRow="0" w:firstColumn="0" w:lastColumn="0" w:oddVBand="0" w:evenVBand="0" w:oddHBand="0" w:evenHBand="0" w:firstRowFirstColumn="0" w:firstRowLastColumn="0" w:lastRowFirstColumn="0" w:lastRowLastColumn="0"/>
-              <w:rPr>
-                <w:rFonts w:ascii="Times New Roman" w:hAnsi="Times New Roman" w:cs="Times New Roman"/>
-                <w:sz w:val="24"/>
-                <w:szCs w:val="24"/>
-              </w:rPr>
-            </w:pPr>
-            <w:r>
-              <w:rPr>
-                <w:rFonts w:ascii="Times New Roman" w:hAnsi="Times New Roman" w:cs="Times New Roman"/>
-                <w:sz w:val="24"/>
-                <w:szCs w:val="24"/>
-                <w:lang w:val="sr-Cyrl-RS"/>
-              </w:rPr>
-              <w:t>Датум завршетка задатка</w:t>
-            </w:r>
-          </w:p>
-        </w:tc>
-        <w:tc>
-          <w:tcPr>
-            <w:tcW w:w="1255" w:type="dxa"/>
-          </w:tcPr>
-          <w:p>
-            <w:pPr>
-              <w:spacing w:line="360" w:lineRule="auto"/>
-              <w:jc w:val="center"/>
-              <w:cnfStyle w:val="000000000000" w:firstRow="0" w:lastRow="0" w:firstColumn="0" w:lastColumn="0" w:oddVBand="0" w:evenVBand="0" w:oddHBand="0" w:evenHBand="0" w:firstRowFirstColumn="0" w:firstRowLastColumn="0" w:lastRowFirstColumn="0" w:lastRowLastColumn="0"/>
-              <w:rPr>
-                <w:rFonts w:ascii="Times New Roman" w:hAnsi="Times New Roman" w:cs="Times New Roman"/>
-                <w:sz w:val="24"/>
-                <w:szCs w:val="24"/>
-                <w:lang w:val="sr-Cyrl-RS"/>
-              </w:rPr>
-            </w:pPr>
-            <w:r>
-              <w:rPr>
-                <w:rFonts w:ascii="Times New Roman" w:hAnsi="Times New Roman" w:cs="Times New Roman"/>
-                <w:sz w:val="24"/>
-                <w:szCs w:val="24"/>
-                <w:lang w:val="sr-Cyrl-RS"/>
-              </w:rPr>
-              <w:t>Не</w:t>
-            </w:r>
-          </w:p>
-        </w:tc>
-      </w:tr>
-      <w:tr>
-        <w:trPr>
-          <w:cnfStyle w:val="000000100000" w:firstRow="0" w:lastRow="0" w:firstColumn="0" w:lastColumn="0" w:oddVBand="0" w:evenVBand="0" w:oddHBand="1" w:evenHBand="0" w:firstRowFirstColumn="0" w:firstRowLastColumn="0" w:lastRowFirstColumn="0" w:lastRowLastColumn="0"/>
-        </w:trPr>
-        <w:tc>
-          <w:tcPr>
-            <w:cnfStyle w:val="001000000000" w:firstRow="0" w:lastRow="0" w:firstColumn="1" w:lastColumn="0" w:oddVBand="0" w:evenVBand="0" w:oddHBand="0" w:evenHBand="0" w:firstRowFirstColumn="0" w:firstRowLastColumn="0" w:lastRowFirstColumn="0" w:lastRowLastColumn="0"/>
-            <w:tcW w:w="1975" w:type="dxa"/>
-          </w:tcPr>
-          <w:p>
-            <w:pPr>
-              <w:spacing w:line="360" w:lineRule="auto"/>
-              <w:jc w:val="center"/>
-              <w:rPr>
-                <w:rFonts w:ascii="Times New Roman" w:hAnsi="Times New Roman" w:cs="Times New Roman"/>
-                <w:b w:val="0"/>
-                <w:sz w:val="24"/>
-                <w:szCs w:val="24"/>
-              </w:rPr>
-            </w:pPr>
-            <w:r>
-              <w:rPr>
-                <w:rFonts w:ascii="Times New Roman" w:hAnsi="Times New Roman" w:cs="Times New Roman"/>
-                <w:b w:val="0"/>
-                <w:sz w:val="24"/>
-                <w:szCs w:val="24"/>
-              </w:rPr>
-              <w:t>Status</w:t>
-            </w:r>
-            <w:r>
-              <w:rPr>
-                <w:rFonts w:ascii="Times New Roman" w:hAnsi="Times New Roman" w:cs="Times New Roman"/>
-                <w:b w:val="0"/>
-                <w:sz w:val="24"/>
-                <w:szCs w:val="24"/>
-              </w:rPr>
-              <w:t>Z</w:t>
-            </w:r>
-          </w:p>
-        </w:tc>
-        <w:tc>
-          <w:tcPr>
-            <w:tcW w:w="2070" w:type="dxa"/>
-          </w:tcPr>
-          <w:p>
-            <w:pPr>
-              <w:spacing w:line="360" w:lineRule="auto"/>
-              <w:jc w:val="center"/>
-              <w:cnfStyle w:val="000000100000" w:firstRow="0" w:lastRow="0" w:firstColumn="0" w:lastColumn="0" w:oddVBand="0" w:evenVBand="0" w:oddHBand="1" w:evenHBand="0" w:firstRowFirstColumn="0" w:firstRowLastColumn="0" w:lastRowFirstColumn="0" w:lastRowLastColumn="0"/>
-              <w:rPr>
-                <w:rFonts w:ascii="Times New Roman" w:hAnsi="Times New Roman" w:cs="Times New Roman"/>
-                <w:sz w:val="24"/>
-                <w:szCs w:val="24"/>
-              </w:rPr>
-            </w:pPr>
-            <w:r>
-              <w:rPr>
-                <w:rFonts w:ascii="Times New Roman" w:hAnsi="Times New Roman" w:cs="Times New Roman"/>
-                <w:sz w:val="24"/>
-                <w:szCs w:val="24"/>
-              </w:rPr>
-              <w:t>Boolean</w:t>
-            </w:r>
-          </w:p>
-        </w:tc>
-        <w:tc>
-          <w:tcPr>
-            <w:tcW w:w="4050" w:type="dxa"/>
-          </w:tcPr>
-          <w:p>
-            <w:pPr>
-              <w:spacing w:line="360" w:lineRule="auto"/>
-              <w:jc w:val="center"/>
-              <w:cnfStyle w:val="000000100000" w:firstRow="0" w:lastRow="0" w:firstColumn="0" w:lastColumn="0" w:oddVBand="0" w:evenVBand="0" w:oddHBand="1" w:evenHBand="0" w:firstRowFirstColumn="0" w:firstRowLastColumn="0" w:lastRowFirstColumn="0" w:lastRowLastColumn="0"/>
-              <w:rPr>
-                <w:rFonts w:ascii="Times New Roman" w:hAnsi="Times New Roman" w:cs="Times New Roman"/>
-                <w:sz w:val="24"/>
-                <w:szCs w:val="24"/>
-              </w:rPr>
-            </w:pPr>
-            <w:r>
-              <w:rPr>
-                <w:rFonts w:ascii="Times New Roman" w:hAnsi="Times New Roman" w:cs="Times New Roman"/>
-                <w:sz w:val="24"/>
-                <w:szCs w:val="24"/>
-                <w:lang w:val="sr-Cyrl-RS"/>
-              </w:rPr>
-              <w:t>Статус задатка</w:t>
-            </w:r>
-          </w:p>
-        </w:tc>
-        <w:tc>
-          <w:tcPr>
-            <w:tcW w:w="1255" w:type="dxa"/>
-          </w:tcPr>
-          <w:p>
-            <w:pPr>
-              <w:spacing w:line="360" w:lineRule="auto"/>
-              <w:jc w:val="center"/>
-              <w:cnfStyle w:val="000000100000" w:firstRow="0" w:lastRow="0" w:firstColumn="0" w:lastColumn="0" w:oddVBand="0" w:evenVBand="0" w:oddHBand="1" w:evenHBand="0" w:firstRowFirstColumn="0" w:firstRowLastColumn="0" w:lastRowFirstColumn="0" w:lastRowLastColumn="0"/>
-              <w:rPr>
-                <w:rFonts w:ascii="Times New Roman" w:hAnsi="Times New Roman" w:cs="Times New Roman"/>
-                <w:sz w:val="24"/>
-                <w:szCs w:val="24"/>
-                <w:lang w:val="sr-Cyrl-RS"/>
-              </w:rPr>
-            </w:pPr>
-            <w:r>
-              <w:rPr>
-                <w:rFonts w:ascii="Times New Roman" w:hAnsi="Times New Roman" w:cs="Times New Roman"/>
-                <w:sz w:val="24"/>
-                <w:szCs w:val="24"/>
-                <w:lang w:val="sr-Cyrl-RS"/>
-              </w:rPr>
-              <w:t>Да</w:t>
-            </w:r>
-          </w:p>
-        </w:tc>
-      </w:tr>
-      <w:tr>
-        <w:tc>
-          <w:tcPr>
-            <w:cnfStyle w:val="001000000000" w:firstRow="0" w:lastRow="0" w:firstColumn="1" w:lastColumn="0" w:oddVBand="0" w:evenVBand="0" w:oddHBand="0" w:evenHBand="0" w:firstRowFirstColumn="0" w:firstRowLastColumn="0" w:lastRowFirstColumn="0" w:lastRowLastColumn="0"/>
-            <w:tcW w:w="1975" w:type="dxa"/>
-          </w:tcPr>
-          <w:p>
-            <w:pPr>
-              <w:spacing w:line="360" w:lineRule="auto"/>
-              <w:jc w:val="center"/>
-              <w:rPr>
-                <w:rFonts w:ascii="Times New Roman" w:hAnsi="Times New Roman" w:cs="Times New Roman"/>
-                <w:b w:val="0"/>
-                <w:sz w:val="24"/>
-                <w:szCs w:val="24"/>
-              </w:rPr>
-            </w:pPr>
-            <w:r>
-              <w:rPr>
-                <w:rFonts w:ascii="Times New Roman" w:hAnsi="Times New Roman" w:cs="Times New Roman"/>
-                <w:b w:val="0"/>
-                <w:sz w:val="24"/>
-                <w:szCs w:val="24"/>
-              </w:rPr>
-              <w:t>RazO</w:t>
-            </w:r>
-          </w:p>
-        </w:tc>
-        <w:tc>
-          <w:tcPr>
-            <w:tcW w:w="2070" w:type="dxa"/>
-          </w:tcPr>
-          <w:p>
-            <w:pPr>
-              <w:spacing w:line="360" w:lineRule="auto"/>
-              <w:jc w:val="center"/>
-              <w:cnfStyle w:val="000000000000" w:firstRow="0" w:lastRow="0" w:firstColumn="0" w:lastColumn="0" w:oddVBand="0" w:evenVBand="0" w:oddHBand="0" w:evenHBand="0" w:firstRowFirstColumn="0" w:firstRowLastColumn="0" w:lastRowFirstColumn="0" w:lastRowLastColumn="0"/>
-              <w:rPr>
-                <w:rFonts w:ascii="Times New Roman" w:hAnsi="Times New Roman" w:cs="Times New Roman"/>
-                <w:sz w:val="24"/>
-                <w:szCs w:val="24"/>
-                <w:lang w:val="sr-Cyrl-RS"/>
-              </w:rPr>
-            </w:pPr>
-            <w:r>
-              <w:rPr>
-                <w:rFonts w:ascii="Times New Roman" w:hAnsi="Times New Roman" w:cs="Times New Roman"/>
-                <w:sz w:val="24"/>
-                <w:szCs w:val="24"/>
-              </w:rPr>
-              <w:t>Varchar</w:t>
-            </w:r>
-          </w:p>
-        </w:tc>
-        <w:tc>
-          <w:tcPr>
-            <w:tcW w:w="4050" w:type="dxa"/>
-          </w:tcPr>
-          <w:p>
-            <w:pPr>
-              <w:spacing w:line="360" w:lineRule="auto"/>
-              <w:jc w:val="center"/>
-              <w:cnfStyle w:val="000000000000" w:firstRow="0" w:lastRow="0" w:firstColumn="0" w:lastColumn="0" w:oddVBand="0" w:evenVBand="0" w:oddHBand="0" w:evenHBand="0" w:firstRowFirstColumn="0" w:firstRowLastColumn="0" w:lastRowFirstColumn="0" w:lastRowLastColumn="0"/>
-              <w:rPr>
-                <w:rFonts w:ascii="Times New Roman" w:hAnsi="Times New Roman" w:cs="Times New Roman"/>
-                <w:sz w:val="24"/>
-                <w:szCs w:val="24"/>
-                <w:lang w:val="sr-Cyrl-RS"/>
-              </w:rPr>
-            </w:pPr>
-            <w:r>
-              <w:rPr>
-                <w:rFonts w:ascii="Times New Roman" w:hAnsi="Times New Roman" w:cs="Times New Roman"/>
-                <w:sz w:val="24"/>
-                <w:szCs w:val="24"/>
-                <w:lang w:val="sr-Cyrl-RS"/>
-              </w:rPr>
-              <w:t>Разлог одбијања задатка</w:t>
-            </w:r>
-          </w:p>
-        </w:tc>
-        <w:tc>
-          <w:tcPr>
-            <w:tcW w:w="1255" w:type="dxa"/>
-          </w:tcPr>
-          <w:p>
-            <w:pPr>
-              <w:spacing w:line="360" w:lineRule="auto"/>
-              <w:jc w:val="center"/>
-              <w:cnfStyle w:val="000000000000" w:firstRow="0" w:lastRow="0" w:firstColumn="0" w:lastColumn="0" w:oddVBand="0" w:evenVBand="0" w:oddHBand="0" w:evenHBand="0" w:firstRowFirstColumn="0" w:firstRowLastColumn="0" w:lastRowFirstColumn="0" w:lastRowLastColumn="0"/>
-              <w:rPr>
-                <w:rFonts w:ascii="Times New Roman" w:hAnsi="Times New Roman" w:cs="Times New Roman"/>
-                <w:sz w:val="24"/>
-                <w:szCs w:val="24"/>
-                <w:lang w:val="sr-Cyrl-RS"/>
-              </w:rPr>
-            </w:pPr>
-            <w:r>
-              <w:rPr>
-                <w:rFonts w:ascii="Times New Roman" w:hAnsi="Times New Roman" w:cs="Times New Roman"/>
-                <w:sz w:val="24"/>
-                <w:szCs w:val="24"/>
-                <w:lang w:val="sr-Cyrl-RS"/>
-              </w:rPr>
-              <w:t>Не</w:t>
-            </w:r>
-          </w:p>
-        </w:tc>
-      </w:tr>
-      <w:tr>
-        <w:trPr>
-          <w:cnfStyle w:val="000000100000" w:firstRow="0" w:lastRow="0" w:firstColumn="0" w:lastColumn="0" w:oddVBand="0" w:evenVBand="0" w:oddHBand="1" w:evenHBand="0" w:firstRowFirstColumn="0" w:firstRowLastColumn="0" w:lastRowFirstColumn="0" w:lastRowLastColumn="0"/>
-        </w:trPr>
-        <w:tc>
-          <w:tcPr>
-            <w:cnfStyle w:val="001000000000" w:firstRow="0" w:lastRow="0" w:firstColumn="1" w:lastColumn="0" w:oddVBand="0" w:evenVBand="0" w:oddHBand="0" w:evenHBand="0" w:firstRowFirstColumn="0" w:firstRowLastColumn="0" w:lastRowFirstColumn="0" w:lastRowLastColumn="0"/>
-            <w:tcW w:w="1975" w:type="dxa"/>
-          </w:tcPr>
-          <w:p>
-            <w:pPr>
-              <w:spacing w:line="360" w:lineRule="auto"/>
-              <w:jc w:val="center"/>
-              <w:rPr>
-                <w:rFonts w:ascii="Times New Roman" w:hAnsi="Times New Roman" w:cs="Times New Roman"/>
-                <w:b w:val="0"/>
-                <w:sz w:val="24"/>
-                <w:szCs w:val="24"/>
-              </w:rPr>
-            </w:pPr>
-            <w:r>
-              <w:rPr>
-                <w:rFonts w:ascii="Times New Roman" w:hAnsi="Times New Roman" w:cs="Times New Roman"/>
-                <w:b w:val="0"/>
-                <w:sz w:val="24"/>
-                <w:szCs w:val="24"/>
-              </w:rPr>
-              <w:t>IdUsera</w:t>
-            </w:r>
-          </w:p>
-        </w:tc>
-        <w:tc>
-          <w:tcPr>
-            <w:tcW w:w="2070" w:type="dxa"/>
-          </w:tcPr>
-          <w:p>
-            <w:pPr>
-              <w:spacing w:line="360" w:lineRule="auto"/>
-              <w:jc w:val="center"/>
-              <w:cnfStyle w:val="000000100000" w:firstRow="0" w:lastRow="0" w:firstColumn="0" w:lastColumn="0" w:oddVBand="0" w:evenVBand="0" w:oddHBand="1" w:evenHBand="0" w:firstRowFirstColumn="0" w:firstRowLastColumn="0" w:lastRowFirstColumn="0" w:lastRowLastColumn="0"/>
-              <w:rPr>
-                <w:rFonts w:ascii="Times New Roman" w:hAnsi="Times New Roman" w:cs="Times New Roman"/>
-                <w:sz w:val="24"/>
-                <w:szCs w:val="24"/>
-              </w:rPr>
-            </w:pPr>
-            <w:r>
-              <w:rPr>
-                <w:rFonts w:ascii="Times New Roman" w:hAnsi="Times New Roman" w:cs="Times New Roman"/>
-                <w:sz w:val="24"/>
-                <w:szCs w:val="24"/>
-              </w:rPr>
-              <w:t>Integer</w:t>
-            </w:r>
-          </w:p>
-        </w:tc>
-        <w:tc>
-          <w:tcPr>
-            <w:tcW w:w="4050" w:type="dxa"/>
-          </w:tcPr>
-          <w:p>
-            <w:pPr>
-              <w:spacing w:line="360" w:lineRule="auto"/>
-              <w:jc w:val="center"/>
-              <w:cnfStyle w:val="000000100000" w:firstRow="0" w:lastRow="0" w:firstColumn="0" w:lastColumn="0" w:oddVBand="0" w:evenVBand="0" w:oddHBand="1" w:evenHBand="0" w:firstRowFirstColumn="0" w:firstRowLastColumn="0" w:lastRowFirstColumn="0" w:lastRowLastColumn="0"/>
-              <w:rPr>
-                <w:rFonts w:ascii="Times New Roman" w:hAnsi="Times New Roman" w:cs="Times New Roman"/>
-                <w:sz w:val="24"/>
-                <w:szCs w:val="24"/>
-                <w:lang w:val="sr-Cyrl-RS"/>
-              </w:rPr>
-            </w:pPr>
-            <w:r>
-              <w:rPr>
-                <w:rFonts w:ascii="Times New Roman" w:hAnsi="Times New Roman" w:cs="Times New Roman"/>
-                <w:sz w:val="24"/>
-                <w:szCs w:val="24"/>
-                <w:lang w:val="sr-Cyrl-RS"/>
-              </w:rPr>
-              <w:t>Идентификациона ознака</w:t>
-            </w:r>
-            <w:r>
-              <w:rPr>
-                <w:rFonts w:ascii="Times New Roman" w:hAnsi="Times New Roman" w:cs="Times New Roman"/>
-                <w:sz w:val="24"/>
-                <w:szCs w:val="24"/>
-                <w:lang w:val="sr-Cyrl-RS"/>
-              </w:rPr>
-              <w:t xml:space="preserve"> корисника</w:t>
+              <w:t>Количина доступних резервних делова</w:t>
             </w:r>
           </w:p>
         </w:tc>
@@ -17185,7 +18241,7 @@
           <w:szCs w:val="24"/>
           <w:lang w:val="sr-Cyrl-RS"/>
         </w:rPr>
-        <w:t>1</w:t>
+        <w:t>2</w:t>
       </w:r>
       <w:r>
         <w:rPr>
@@ -17238,7 +18294,7 @@
           <w:szCs w:val="24"/>
           <w:lang w:val="sr-Cyrl-RS"/>
         </w:rPr>
-        <w:t>Задатак</w:t>
+        <w:t>Резервни део</w:t>
       </w:r>
     </w:p>
     <w:p>
@@ -17248,109 +18304,138 @@
           <w:rFonts w:ascii="Tahoma" w:hAnsi="Tahoma" w:cs="Tahoma"/>
           <w:b/>
           <w:sz w:val="24"/>
-          <w:lang w:val="sr-Cyrl-RS"/>
         </w:rPr>
       </w:pPr>
-      <w:r>
-        <w:rPr>
-          <w:rFonts w:ascii="Tahoma" w:hAnsi="Tahoma" w:cs="Tahoma"/>
-          <w:b/>
-          <w:sz w:val="24"/>
-        </w:rPr>
-        <w:t>3.</w:t>
-      </w:r>
-      <w:r>
-        <w:rPr>
-          <w:rFonts w:ascii="Tahoma" w:hAnsi="Tahoma" w:cs="Tahoma"/>
-          <w:b/>
-          <w:sz w:val="24"/>
-          <w:lang w:val="sr-Cyrl-RS"/>
-        </w:rPr>
-        <w:t>3</w:t>
-      </w:r>
-      <w:r>
-        <w:rPr>
-          <w:rFonts w:ascii="Tahoma" w:hAnsi="Tahoma" w:cs="Tahoma"/>
-          <w:b/>
-          <w:sz w:val="24"/>
-        </w:rPr>
-        <w:t>.</w:t>
-      </w:r>
-      <w:r>
-        <w:rPr>
-          <w:rFonts w:ascii="Tahoma" w:hAnsi="Tahoma" w:cs="Tahoma"/>
-          <w:b/>
-          <w:sz w:val="24"/>
-          <w:lang w:val="sr-Cyrl-RS"/>
-        </w:rPr>
-        <w:t>12</w:t>
-      </w:r>
-      <w:r>
-        <w:rPr>
-          <w:rFonts w:ascii="Tahoma" w:hAnsi="Tahoma" w:cs="Tahoma"/>
-          <w:b/>
-          <w:sz w:val="24"/>
-        </w:rPr>
-        <w:t xml:space="preserve">. </w:t>
-      </w:r>
-      <w:r>
-        <w:rPr>
-          <w:rFonts w:ascii="Tahoma" w:hAnsi="Tahoma" w:cs="Tahoma"/>
-          <w:b/>
-          <w:sz w:val="24"/>
-          <w:lang w:val="sr-Cyrl-RS"/>
-        </w:rPr>
-        <w:t>Резервни део</w:t>
-      </w:r>
     </w:p>
     <w:p>
       <w:pPr>
         <w:spacing w:line="360" w:lineRule="auto"/>
         <w:rPr>
-          <w:rFonts w:ascii="Times New Roman" w:hAnsi="Times New Roman" w:cs="Times New Roman"/>
-          <w:sz w:val="24"/>
-          <w:lang w:val="sr-Cyrl-RS"/>
+          <w:rFonts w:ascii="Tahoma" w:hAnsi="Tahoma" w:cs="Tahoma"/>
+          <w:b/>
+          <w:sz w:val="24"/>
         </w:rPr>
       </w:pPr>
-      <w:r>
-        <w:rPr>
-          <w:rFonts w:ascii="Times New Roman" w:hAnsi="Times New Roman" w:cs="Times New Roman"/>
-          <w:sz w:val="24"/>
-          <w:lang w:val="sr-Cyrl-RS"/>
-        </w:rPr>
-        <w:t>Приликом сервисирања постоји могућност да су делови мотоцикла тотално оштећени и да се морају заменити.Стога потребно је пратити</w:t>
-      </w:r>
-      <w:r>
-        <w:rPr>
-          <w:rFonts w:ascii="Times New Roman" w:hAnsi="Times New Roman" w:cs="Times New Roman"/>
-          <w:sz w:val="24"/>
-          <w:lang w:val="sr-Cyrl-RS"/>
-        </w:rPr>
-        <w:t xml:space="preserve"> каквих и</w:t>
-      </w:r>
-      <w:r>
-        <w:rPr>
-          <w:rFonts w:ascii="Times New Roman" w:hAnsi="Times New Roman" w:cs="Times New Roman"/>
-          <w:sz w:val="24"/>
-          <w:lang w:val="sr-Cyrl-RS"/>
-        </w:rPr>
-        <w:t xml:space="preserve"> колико резервних делова </w:t>
-      </w:r>
-      <w:r>
-        <w:rPr>
-          <w:rFonts w:ascii="Times New Roman" w:hAnsi="Times New Roman" w:cs="Times New Roman"/>
-          <w:sz w:val="24"/>
-          <w:lang w:val="sr-Cyrl-RS"/>
-        </w:rPr>
-        <w:t xml:space="preserve">за замену </w:t>
-      </w:r>
-      <w:r>
-        <w:rPr>
-          <w:rFonts w:ascii="Times New Roman" w:hAnsi="Times New Roman" w:cs="Times New Roman"/>
-          <w:sz w:val="24"/>
-          <w:lang w:val="sr-Cyrl-RS"/>
-        </w:rPr>
-        <w:t>има на стању.</w:t>
+    </w:p>
+    <w:p>
+      <w:pPr>
+        <w:spacing w:line="360" w:lineRule="auto"/>
+        <w:rPr>
+          <w:rFonts w:ascii="Tahoma" w:hAnsi="Tahoma" w:cs="Tahoma"/>
+          <w:b/>
+          <w:sz w:val="24"/>
+          <w:lang w:val="sr-Cyrl-RS"/>
+        </w:rPr>
+      </w:pPr>
+      <w:r>
+        <w:rPr>
+          <w:rFonts w:ascii="Tahoma" w:hAnsi="Tahoma" w:cs="Tahoma"/>
+          <w:b/>
+          <w:sz w:val="24"/>
+        </w:rPr>
+        <w:t>3.</w:t>
+      </w:r>
+      <w:r>
+        <w:rPr>
+          <w:rFonts w:ascii="Tahoma" w:hAnsi="Tahoma" w:cs="Tahoma"/>
+          <w:b/>
+          <w:sz w:val="24"/>
+          <w:lang w:val="sr-Cyrl-RS"/>
+        </w:rPr>
+        <w:t>3</w:t>
+      </w:r>
+      <w:r>
+        <w:rPr>
+          <w:rFonts w:ascii="Tahoma" w:hAnsi="Tahoma" w:cs="Tahoma"/>
+          <w:b/>
+          <w:sz w:val="24"/>
+        </w:rPr>
+        <w:t>.</w:t>
+      </w:r>
+      <w:r>
+        <w:rPr>
+          <w:rFonts w:ascii="Tahoma" w:hAnsi="Tahoma" w:cs="Tahoma"/>
+          <w:b/>
+          <w:sz w:val="24"/>
+          <w:lang w:val="sr-Cyrl-RS"/>
+        </w:rPr>
+        <w:t>13</w:t>
+      </w:r>
+      <w:r>
+        <w:rPr>
+          <w:rFonts w:ascii="Tahoma" w:hAnsi="Tahoma" w:cs="Tahoma"/>
+          <w:b/>
+          <w:sz w:val="24"/>
+        </w:rPr>
+        <w:t xml:space="preserve">. </w:t>
+      </w:r>
+      <w:r>
+        <w:rPr>
+          <w:rFonts w:ascii="Tahoma" w:hAnsi="Tahoma" w:cs="Tahoma"/>
+          <w:b/>
+          <w:sz w:val="24"/>
+          <w:lang w:val="sr-Cyrl-RS"/>
+        </w:rPr>
+        <w:t>Употребљени р</w:t>
+      </w:r>
+      <w:r>
+        <w:rPr>
+          <w:rFonts w:ascii="Tahoma" w:hAnsi="Tahoma" w:cs="Tahoma"/>
+          <w:b/>
+          <w:sz w:val="24"/>
+          <w:lang w:val="sr-Cyrl-RS"/>
+        </w:rPr>
+        <w:t>езервни део</w:t>
+      </w:r>
+    </w:p>
+    <w:p>
+      <w:pPr>
+        <w:spacing w:line="360" w:lineRule="auto"/>
+        <w:rPr>
+          <w:rFonts w:ascii="Times New Roman" w:hAnsi="Times New Roman" w:cs="Times New Roman"/>
+          <w:sz w:val="24"/>
+          <w:lang w:val="sr-Cyrl-RS"/>
+        </w:rPr>
+      </w:pPr>
+      <w:r>
+        <w:rPr>
+          <w:rFonts w:ascii="Times New Roman" w:hAnsi="Times New Roman" w:cs="Times New Roman"/>
+          <w:sz w:val="24"/>
+          <w:lang w:val="sr-Cyrl-RS"/>
+        </w:rPr>
+        <w:t xml:space="preserve">Приликом </w:t>
+      </w:r>
+      <w:r>
+        <w:rPr>
+          <w:rFonts w:ascii="Times New Roman" w:hAnsi="Times New Roman" w:cs="Times New Roman"/>
+          <w:sz w:val="24"/>
+          <w:lang w:val="sr-Cyrl-RS"/>
+        </w:rPr>
+        <w:t>поправке мотоцикла</w:t>
+      </w:r>
+      <w:r>
+        <w:rPr>
+          <w:rFonts w:ascii="Times New Roman" w:hAnsi="Times New Roman" w:cs="Times New Roman"/>
+          <w:sz w:val="24"/>
+          <w:lang w:val="sr-Cyrl-RS"/>
+        </w:rPr>
+        <w:t xml:space="preserve"> </w:t>
+      </w:r>
+      <w:r>
+        <w:rPr>
+          <w:rFonts w:ascii="Times New Roman" w:hAnsi="Times New Roman" w:cs="Times New Roman"/>
+          <w:sz w:val="24"/>
+          <w:lang w:val="sr-Cyrl-RS"/>
+        </w:rPr>
+        <w:t>потребно је водити евиденцију колико резервних делова је искоришћено приликом сервисирања</w:t>
+      </w:r>
+      <w:r>
+        <w:rPr>
+          <w:rFonts w:ascii="Times New Roman" w:hAnsi="Times New Roman" w:cs="Times New Roman"/>
+          <w:sz w:val="24"/>
+          <w:lang w:val="sr-Cyrl-RS"/>
+        </w:rPr>
+        <w:t>.</w:t>
       </w:r>
     </w:p>
     <w:tbl>
@@ -17523,7 +18608,7 @@
                 <w:sz w:val="24"/>
                 <w:szCs w:val="24"/>
               </w:rPr>
-              <w:t>RezD</w:t>
+              <w:t>Zadatka</w:t>
             </w:r>
           </w:p>
         </w:tc>
@@ -17583,7 +18668,7 @@
                 <w:szCs w:val="24"/>
                 <w:lang w:val="sr-Cyrl-RS"/>
               </w:rPr>
-              <w:t>резервног дела</w:t>
+              <w:t>задатка</w:t>
             </w:r>
           </w:p>
         </w:tc>
@@ -17640,7 +18725,16 @@
                 <w:sz w:val="24"/>
                 <w:szCs w:val="24"/>
               </w:rPr>
-              <w:t>ImeRd</w:t>
+              <w:t>Id</w:t>
+            </w:r>
+            <w:r>
+              <w:rPr>
+                <w:rFonts w:ascii="Times New Roman" w:hAnsi="Times New Roman" w:cs="Times New Roman"/>
+                <w:b w:val="0"/>
+                <w:sz w:val="24"/>
+                <w:szCs w:val="24"/>
+              </w:rPr>
+              <w:t>RezD</w:t>
             </w:r>
           </w:p>
         </w:tc>
@@ -17666,7 +18760,7 @@
                 <w:sz w:val="24"/>
                 <w:szCs w:val="24"/>
               </w:rPr>
-              <w:t>Varchar</w:t>
+              <w:t>Integer</w:t>
             </w:r>
           </w:p>
         </w:tc>
@@ -17693,7 +18787,16 @@
                 <w:szCs w:val="24"/>
                 <w:lang w:val="sr-Cyrl-RS"/>
               </w:rPr>
-              <w:t>Име резервног дела</w:t>
+              <w:t xml:space="preserve">Идентификациона ознака </w:t>
+            </w:r>
+            <w:r>
+              <w:rPr>
+                <w:rFonts w:ascii="Times New Roman" w:hAnsi="Times New Roman" w:cs="Times New Roman"/>
+                <w:sz w:val="24"/>
+                <w:szCs w:val="24"/>
+                <w:lang w:val="sr-Cyrl-RS"/>
+              </w:rPr>
+              <w:t>резервног дела</w:t>
             </w:r>
           </w:p>
         </w:tc>
@@ -17752,7 +18855,7 @@
                 <w:sz w:val="24"/>
                 <w:szCs w:val="24"/>
               </w:rPr>
-              <w:t>KolRd</w:t>
+              <w:t>KolUrz</w:t>
             </w:r>
           </w:p>
         </w:tc>
@@ -17805,7 +18908,25 @@
                 <w:szCs w:val="24"/>
                 <w:lang w:val="sr-Cyrl-RS"/>
               </w:rPr>
-              <w:t>Количина доступних резервних делова</w:t>
+              <w:t xml:space="preserve">Количина </w:t>
+            </w:r>
+            <w:r>
+              <w:rPr>
+                <w:rFonts w:ascii="Times New Roman" w:hAnsi="Times New Roman" w:cs="Times New Roman"/>
+                <w:sz w:val="24"/>
+                <w:szCs w:val="24"/>
+                <w:lang w:val="sr-Cyrl-RS"/>
+              </w:rPr>
+              <w:t>употребљених</w:t>
+            </w:r>
+            <w:r>
+              <w:rPr>
+                <w:rFonts w:ascii="Times New Roman" w:hAnsi="Times New Roman" w:cs="Times New Roman"/>
+                <w:sz w:val="24"/>
+                <w:szCs w:val="24"/>
+                <w:lang w:val="sr-Cyrl-RS"/>
+              </w:rPr>
+              <w:t xml:space="preserve"> резервних делова</w:t>
             </w:r>
           </w:p>
         </w:tc>
@@ -17871,7 +18992,7 @@
           <w:szCs w:val="24"/>
           <w:lang w:val="sr-Cyrl-RS"/>
         </w:rPr>
-        <w:t>1</w:t>
+        <w:t>13</w:t>
       </w:r>
       <w:r>
         <w:rPr>
@@ -17880,9 +19001,8 @@
           <w:iCs/>
           <w:sz w:val="24"/>
           <w:szCs w:val="24"/>
-          <w:lang w:val="sr-Cyrl-RS"/>
-        </w:rPr>
-        <w:t>2</w:t>
+        </w:rPr>
+        <w:t>.</w:t>
       </w:r>
       <w:r>
         <w:rPr>
@@ -17891,8 +19011,9 @@
           <w:iCs/>
           <w:sz w:val="24"/>
           <w:szCs w:val="24"/>
-        </w:rPr>
-        <w:t>.</w:t>
+          <w:lang w:val="sr-Cyrl-RS"/>
+        </w:rPr>
+        <w:t xml:space="preserve"> </w:t>
       </w:r>
       <w:r>
         <w:rPr>
@@ -17903,7 +19024,7 @@
           <w:szCs w:val="24"/>
           <w:lang w:val="sr-Cyrl-RS"/>
         </w:rPr>
-        <w:t xml:space="preserve"> </w:t>
+        <w:t>–</w:t>
       </w:r>
       <w:r>
         <w:rPr>
@@ -17912,9 +19033,8 @@
           <w:iCs/>
           <w:sz w:val="24"/>
           <w:szCs w:val="24"/>
-          <w:lang w:val="sr-Cyrl-RS"/>
-        </w:rPr>
-        <w:t>–</w:t>
+        </w:rPr>
+        <w:t xml:space="preserve"> </w:t>
       </w:r>
       <w:r>
         <w:rPr>
@@ -17923,19 +19043,9 @@
           <w:iCs/>
           <w:sz w:val="24"/>
           <w:szCs w:val="24"/>
-        </w:rPr>
-        <w:t xml:space="preserve"> </w:t>
-      </w:r>
-      <w:r>
-        <w:rPr>
-          <w:rFonts w:ascii="Times New Roman" w:hAnsi="Times New Roman" w:cs="Times New Roman"/>
-          <w:i/>
-          <w:iCs/>
-          <w:sz w:val="24"/>
-          <w:szCs w:val="24"/>
-          <w:lang w:val="sr-Cyrl-RS"/>
-        </w:rPr>
-        <w:t>Резервни део</w:t>
+          <w:lang w:val="sr-Cyrl-RS"/>
+        </w:rPr>
+        <w:t>Употребљени резервни део</w:t>
       </w:r>
     </w:p>
     <w:p>
@@ -17947,35 +19057,30 @@
           <w:sz w:val="24"/>
         </w:rPr>
       </w:pPr>
-    </w:p>
-    <w:p>
-      <w:pPr>
-        <w:spacing w:line="360" w:lineRule="auto"/>
+      <w:r>
         <w:rPr>
           <w:rFonts w:ascii="Tahoma" w:hAnsi="Tahoma" w:cs="Tahoma"/>
           <w:b/>
           <w:sz w:val="24"/>
         </w:rPr>
-      </w:pPr>
-    </w:p>
-    <w:p>
-      <w:pPr>
-        <w:spacing w:line="360" w:lineRule="auto"/>
+        <w:t>3.</w:t>
+      </w:r>
+      <w:r>
         <w:rPr>
           <w:rFonts w:ascii="Tahoma" w:hAnsi="Tahoma" w:cs="Tahoma"/>
           <w:b/>
           <w:sz w:val="24"/>
           <w:lang w:val="sr-Cyrl-RS"/>
         </w:rPr>
-      </w:pPr>
+        <w:t>3</w:t>
+      </w:r>
       <w:r>
         <w:rPr>
           <w:rFonts w:ascii="Tahoma" w:hAnsi="Tahoma" w:cs="Tahoma"/>
           <w:b/>
           <w:sz w:val="24"/>
         </w:rPr>
-        <w:lastRenderedPageBreak/>
-        <w:t>3.</w:t>
+        <w:t>.</w:t>
       </w:r>
       <w:r>
         <w:rPr>
@@ -17984,7 +19089,7 @@
           <w:sz w:val="24"/>
           <w:lang w:val="sr-Cyrl-RS"/>
         </w:rPr>
-        <w:t>3</w:t>
+        <w:t>14</w:t>
       </w:r>
       <w:r>
         <w:rPr>
@@ -17992,7 +19097,7 @@
           <w:b/>
           <w:sz w:val="24"/>
         </w:rPr>
-        <w:t>.</w:t>
+        <w:t xml:space="preserve">. </w:t>
       </w:r>
       <w:r>
         <w:rPr>
@@ -18001,83 +19106,7 @@
           <w:sz w:val="24"/>
           <w:lang w:val="sr-Cyrl-RS"/>
         </w:rPr>
-        <w:t>13</w:t>
-      </w:r>
-      <w:r>
-        <w:rPr>
-          <w:rFonts w:ascii="Tahoma" w:hAnsi="Tahoma" w:cs="Tahoma"/>
-          <w:b/>
-          <w:sz w:val="24"/>
-        </w:rPr>
-        <w:t xml:space="preserve">. </w:t>
-      </w:r>
-      <w:r>
-        <w:rPr>
-          <w:rFonts w:ascii="Tahoma" w:hAnsi="Tahoma" w:cs="Tahoma"/>
-          <w:b/>
-          <w:sz w:val="24"/>
-          <w:lang w:val="sr-Cyrl-RS"/>
-        </w:rPr>
-        <w:t>Употребљени р</w:t>
-      </w:r>
-      <w:r>
-        <w:rPr>
-          <w:rFonts w:ascii="Tahoma" w:hAnsi="Tahoma" w:cs="Tahoma"/>
-          <w:b/>
-          <w:sz w:val="24"/>
-          <w:lang w:val="sr-Cyrl-RS"/>
-        </w:rPr>
-        <w:t>езервни део</w:t>
-      </w:r>
-    </w:p>
-    <w:p>
-      <w:pPr>
-        <w:spacing w:line="360" w:lineRule="auto"/>
-        <w:rPr>
-          <w:rFonts w:ascii="Times New Roman" w:hAnsi="Times New Roman" w:cs="Times New Roman"/>
-          <w:sz w:val="24"/>
-          <w:lang w:val="sr-Cyrl-RS"/>
-        </w:rPr>
-      </w:pPr>
-      <w:r>
-        <w:rPr>
-          <w:rFonts w:ascii="Times New Roman" w:hAnsi="Times New Roman" w:cs="Times New Roman"/>
-          <w:sz w:val="24"/>
-          <w:lang w:val="sr-Cyrl-RS"/>
-        </w:rPr>
-        <w:t xml:space="preserve">Приликом </w:t>
-      </w:r>
-      <w:r>
-        <w:rPr>
-          <w:rFonts w:ascii="Times New Roman" w:hAnsi="Times New Roman" w:cs="Times New Roman"/>
-          <w:sz w:val="24"/>
-          <w:lang w:val="sr-Cyrl-RS"/>
-        </w:rPr>
-        <w:t>поправке мотоцикла</w:t>
-      </w:r>
-      <w:r>
-        <w:rPr>
-          <w:rFonts w:ascii="Times New Roman" w:hAnsi="Times New Roman" w:cs="Times New Roman"/>
-          <w:sz w:val="24"/>
-          <w:lang w:val="sr-Cyrl-RS"/>
-        </w:rPr>
-        <w:t xml:space="preserve"> </w:t>
-      </w:r>
-      <w:r>
-        <w:rPr>
-          <w:rFonts w:ascii="Times New Roman" w:hAnsi="Times New Roman" w:cs="Times New Roman"/>
-          <w:sz w:val="24"/>
-          <w:lang w:val="sr-Cyrl-RS"/>
-        </w:rPr>
-        <w:t>потребно је водити евиденцију колико резервних делова је искоришћено приликом сервисирања</w:t>
-      </w:r>
-      <w:r>
-        <w:rPr>
-          <w:rFonts w:ascii="Times New Roman" w:hAnsi="Times New Roman" w:cs="Times New Roman"/>
-          <w:sz w:val="24"/>
-          <w:lang w:val="sr-Cyrl-RS"/>
-        </w:rPr>
-        <w:t>.</w:t>
+        <w:t>Рецензија</w:t>
       </w:r>
     </w:p>
     <w:tbl>
@@ -18232,6 +19261,7 @@
                 <w:b w:val="0"/>
                 <w:sz w:val="24"/>
                 <w:szCs w:val="24"/>
+                <w:lang w:val="sr-Cyrl-RS"/>
               </w:rPr>
             </w:pPr>
             <w:r>
@@ -18250,7 +19280,7 @@
                 <w:sz w:val="24"/>
                 <w:szCs w:val="24"/>
               </w:rPr>
-              <w:t>Zadatka</w:t>
+              <w:t>Rec</w:t>
             </w:r>
           </w:p>
         </w:tc>
@@ -18310,7 +19340,7 @@
                 <w:szCs w:val="24"/>
                 <w:lang w:val="sr-Cyrl-RS"/>
               </w:rPr>
-              <w:t>задатка</w:t>
+              <w:t>резензије</w:t>
             </w:r>
           </w:p>
         </w:tc>
@@ -18357,7 +19387,6 @@
                 <w:b w:val="0"/>
                 <w:sz w:val="24"/>
                 <w:szCs w:val="24"/>
-                <w:lang w:val="sr-Cyrl-RS"/>
               </w:rPr>
             </w:pPr>
             <w:r>
@@ -18367,16 +19396,7 @@
                 <w:sz w:val="24"/>
                 <w:szCs w:val="24"/>
               </w:rPr>
-              <w:t>Id</w:t>
-            </w:r>
-            <w:r>
-              <w:rPr>
-                <w:rFonts w:ascii="Times New Roman" w:hAnsi="Times New Roman" w:cs="Times New Roman"/>
-                <w:b w:val="0"/>
-                <w:sz w:val="24"/>
-                <w:szCs w:val="24"/>
-              </w:rPr>
-              <w:t>RezD</w:t>
+              <w:t>Kom</w:t>
             </w:r>
           </w:p>
         </w:tc>
@@ -18402,7 +19422,7 @@
                 <w:sz w:val="24"/>
                 <w:szCs w:val="24"/>
               </w:rPr>
-              <w:t>Integer</w:t>
+              <w:t>Varchar</w:t>
             </w:r>
           </w:p>
         </w:tc>
@@ -18429,16 +19449,25 @@
                 <w:szCs w:val="24"/>
                 <w:lang w:val="sr-Cyrl-RS"/>
               </w:rPr>
-              <w:t xml:space="preserve">Идентификациона ознака </w:t>
-            </w:r>
-            <w:r>
-              <w:rPr>
-                <w:rFonts w:ascii="Times New Roman" w:hAnsi="Times New Roman" w:cs="Times New Roman"/>
-                <w:sz w:val="24"/>
-                <w:szCs w:val="24"/>
-                <w:lang w:val="sr-Cyrl-RS"/>
-              </w:rPr>
-              <w:t>резервног дела</w:t>
+              <w:t>К</w:t>
+            </w:r>
+            <w:r>
+              <w:rPr>
+                <w:rFonts w:ascii="Times New Roman" w:hAnsi="Times New Roman" w:cs="Times New Roman"/>
+                <w:sz w:val="24"/>
+                <w:szCs w:val="24"/>
+                <w:lang w:val="sr-Cyrl-RS"/>
+              </w:rPr>
+              <w:t>оментар</w:t>
+            </w:r>
+            <w:r>
+              <w:rPr>
+                <w:rFonts w:ascii="Times New Roman" w:hAnsi="Times New Roman" w:cs="Times New Roman"/>
+                <w:sz w:val="24"/>
+                <w:szCs w:val="24"/>
+                <w:lang w:val="sr-Cyrl-RS"/>
+              </w:rPr>
+              <w:t xml:space="preserve"> резензије</w:t>
             </w:r>
           </w:p>
         </w:tc>
@@ -18497,7 +19526,7 @@
                 <w:sz w:val="24"/>
                 <w:szCs w:val="24"/>
               </w:rPr>
-              <w:t>KolUrz</w:t>
+              <w:t>Ocena</w:t>
             </w:r>
           </w:p>
         </w:tc>
@@ -18523,7 +19552,7 @@
                 <w:sz w:val="24"/>
                 <w:szCs w:val="24"/>
               </w:rPr>
-              <w:t>Double</w:t>
+              <w:t>Integer</w:t>
             </w:r>
           </w:p>
         </w:tc>
@@ -18550,25 +19579,251 @@
                 <w:szCs w:val="24"/>
                 <w:lang w:val="sr-Cyrl-RS"/>
               </w:rPr>
-              <w:t xml:space="preserve">Количина </w:t>
-            </w:r>
-            <w:r>
-              <w:rPr>
-                <w:rFonts w:ascii="Times New Roman" w:hAnsi="Times New Roman" w:cs="Times New Roman"/>
-                <w:sz w:val="24"/>
-                <w:szCs w:val="24"/>
-                <w:lang w:val="sr-Cyrl-RS"/>
-              </w:rPr>
-              <w:t>употребљених</w:t>
-            </w:r>
-            <w:r>
-              <w:rPr>
-                <w:rFonts w:ascii="Times New Roman" w:hAnsi="Times New Roman" w:cs="Times New Roman"/>
-                <w:sz w:val="24"/>
-                <w:szCs w:val="24"/>
-                <w:lang w:val="sr-Cyrl-RS"/>
-              </w:rPr>
-              <w:t xml:space="preserve"> резервних делова</w:t>
+              <w:t xml:space="preserve">Оцена </w:t>
+            </w:r>
+            <w:r>
+              <w:rPr>
+                <w:rFonts w:ascii="Times New Roman" w:hAnsi="Times New Roman" w:cs="Times New Roman"/>
+                <w:sz w:val="24"/>
+                <w:szCs w:val="24"/>
+                <w:lang w:val="sr-Cyrl-RS"/>
+              </w:rPr>
+              <w:t>резензије</w:t>
+            </w:r>
+          </w:p>
+        </w:tc>
+        <w:tc>
+          <w:tcPr>
+            <w:tcW w:w="1255" w:type="dxa"/>
+          </w:tcPr>
+          <w:p>
+            <w:pPr>
+              <w:spacing w:line="360" w:lineRule="auto"/>
+              <w:jc w:val="center"/>
+              <w:cnfStyle w:val="000000100000" w:firstRow="0" w:lastRow="0" w:firstColumn="0" w:lastColumn="0" w:oddVBand="0" w:evenVBand="0" w:oddHBand="1" w:evenHBand="0" w:firstRowFirstColumn="0" w:firstRowLastColumn="0" w:lastRowFirstColumn="0" w:lastRowLastColumn="0"/>
+              <w:rPr>
+                <w:rFonts w:ascii="Times New Roman" w:hAnsi="Times New Roman" w:cs="Times New Roman"/>
+                <w:sz w:val="24"/>
+                <w:szCs w:val="24"/>
+                <w:lang w:val="sr-Cyrl-RS"/>
+              </w:rPr>
+            </w:pPr>
+            <w:r>
+              <w:rPr>
+                <w:rFonts w:ascii="Times New Roman" w:hAnsi="Times New Roman" w:cs="Times New Roman"/>
+                <w:sz w:val="24"/>
+                <w:szCs w:val="24"/>
+                <w:lang w:val="sr-Cyrl-RS"/>
+              </w:rPr>
+              <w:t>Да</w:t>
+            </w:r>
+          </w:p>
+        </w:tc>
+      </w:tr>
+      <w:tr>
+        <w:tc>
+          <w:tcPr>
+            <w:cnfStyle w:val="001000000000" w:firstRow="0" w:lastRow="0" w:firstColumn="1" w:lastColumn="0" w:oddVBand="0" w:evenVBand="0" w:oddHBand="0" w:evenHBand="0" w:firstRowFirstColumn="0" w:firstRowLastColumn="0" w:lastRowFirstColumn="0" w:lastRowLastColumn="0"/>
+            <w:tcW w:w="1975" w:type="dxa"/>
+          </w:tcPr>
+          <w:p>
+            <w:pPr>
+              <w:spacing w:line="360" w:lineRule="auto"/>
+              <w:jc w:val="center"/>
+              <w:rPr>
+                <w:rFonts w:ascii="Times New Roman" w:hAnsi="Times New Roman" w:cs="Times New Roman"/>
+                <w:b w:val="0"/>
+                <w:sz w:val="24"/>
+                <w:szCs w:val="24"/>
+              </w:rPr>
+            </w:pPr>
+            <w:r>
+              <w:rPr>
+                <w:rFonts w:ascii="Times New Roman" w:hAnsi="Times New Roman" w:cs="Times New Roman"/>
+                <w:b w:val="0"/>
+                <w:sz w:val="24"/>
+                <w:szCs w:val="24"/>
+              </w:rPr>
+              <w:t>IdUsera</w:t>
+            </w:r>
+          </w:p>
+        </w:tc>
+        <w:tc>
+          <w:tcPr>
+            <w:tcW w:w="2070" w:type="dxa"/>
+          </w:tcPr>
+          <w:p>
+            <w:pPr>
+              <w:spacing w:line="360" w:lineRule="auto"/>
+              <w:jc w:val="center"/>
+              <w:cnfStyle w:val="000000000000" w:firstRow="0" w:lastRow="0" w:firstColumn="0" w:lastColumn="0" w:oddVBand="0" w:evenVBand="0" w:oddHBand="0" w:evenHBand="0" w:firstRowFirstColumn="0" w:firstRowLastColumn="0" w:lastRowFirstColumn="0" w:lastRowLastColumn="0"/>
+              <w:rPr>
+                <w:rFonts w:ascii="Times New Roman" w:hAnsi="Times New Roman" w:cs="Times New Roman"/>
+                <w:sz w:val="24"/>
+                <w:szCs w:val="24"/>
+              </w:rPr>
+            </w:pPr>
+            <w:r>
+              <w:rPr>
+                <w:rFonts w:ascii="Times New Roman" w:hAnsi="Times New Roman" w:cs="Times New Roman"/>
+                <w:sz w:val="24"/>
+                <w:szCs w:val="24"/>
+              </w:rPr>
+              <w:t>Integer</w:t>
+            </w:r>
+          </w:p>
+        </w:tc>
+        <w:tc>
+          <w:tcPr>
+            <w:tcW w:w="4050" w:type="dxa"/>
+          </w:tcPr>
+          <w:p>
+            <w:pPr>
+              <w:spacing w:line="360" w:lineRule="auto"/>
+              <w:jc w:val="center"/>
+              <w:cnfStyle w:val="000000000000" w:firstRow="0" w:lastRow="0" w:firstColumn="0" w:lastColumn="0" w:oddVBand="0" w:evenVBand="0" w:oddHBand="0" w:evenHBand="0" w:firstRowFirstColumn="0" w:firstRowLastColumn="0" w:lastRowFirstColumn="0" w:lastRowLastColumn="0"/>
+              <w:rPr>
+                <w:rFonts w:ascii="Times New Roman" w:hAnsi="Times New Roman" w:cs="Times New Roman"/>
+                <w:sz w:val="24"/>
+                <w:szCs w:val="24"/>
+              </w:rPr>
+            </w:pPr>
+            <w:r>
+              <w:rPr>
+                <w:rFonts w:ascii="Times New Roman" w:hAnsi="Times New Roman" w:cs="Times New Roman"/>
+                <w:sz w:val="24"/>
+                <w:szCs w:val="24"/>
+                <w:lang w:val="sr-Cyrl-RS"/>
+              </w:rPr>
+              <w:t>Идентификациона ознака</w:t>
+            </w:r>
+            <w:r>
+              <w:rPr>
+                <w:rFonts w:ascii="Times New Roman" w:hAnsi="Times New Roman" w:cs="Times New Roman"/>
+                <w:sz w:val="24"/>
+                <w:szCs w:val="24"/>
+                <w:lang w:val="sr-Cyrl-RS"/>
+              </w:rPr>
+              <w:t xml:space="preserve"> корисника</w:t>
+            </w:r>
+          </w:p>
+        </w:tc>
+        <w:tc>
+          <w:tcPr>
+            <w:tcW w:w="1255" w:type="dxa"/>
+          </w:tcPr>
+          <w:p>
+            <w:pPr>
+              <w:spacing w:line="360" w:lineRule="auto"/>
+              <w:jc w:val="center"/>
+              <w:cnfStyle w:val="000000000000" w:firstRow="0" w:lastRow="0" w:firstColumn="0" w:lastColumn="0" w:oddVBand="0" w:evenVBand="0" w:oddHBand="0" w:evenHBand="0" w:firstRowFirstColumn="0" w:firstRowLastColumn="0" w:lastRowFirstColumn="0" w:lastRowLastColumn="0"/>
+              <w:rPr>
+                <w:rFonts w:ascii="Times New Roman" w:hAnsi="Times New Roman" w:cs="Times New Roman"/>
+                <w:sz w:val="24"/>
+                <w:szCs w:val="24"/>
+                <w:lang w:val="sr-Cyrl-RS"/>
+              </w:rPr>
+            </w:pPr>
+            <w:r>
+              <w:rPr>
+                <w:rFonts w:ascii="Times New Roman" w:hAnsi="Times New Roman" w:cs="Times New Roman"/>
+                <w:sz w:val="24"/>
+                <w:szCs w:val="24"/>
+                <w:lang w:val="sr-Cyrl-RS"/>
+              </w:rPr>
+              <w:t>Да</w:t>
+            </w:r>
+          </w:p>
+        </w:tc>
+      </w:tr>
+      <w:tr>
+        <w:trPr>
+          <w:cnfStyle w:val="000000100000" w:firstRow="0" w:lastRow="0" w:firstColumn="0" w:lastColumn="0" w:oddVBand="0" w:evenVBand="0" w:oddHBand="1" w:evenHBand="0" w:firstRowFirstColumn="0" w:firstRowLastColumn="0" w:lastRowFirstColumn="0" w:lastRowLastColumn="0"/>
+        </w:trPr>
+        <w:tc>
+          <w:tcPr>
+            <w:cnfStyle w:val="001000000000" w:firstRow="0" w:lastRow="0" w:firstColumn="1" w:lastColumn="0" w:oddVBand="0" w:evenVBand="0" w:oddHBand="0" w:evenHBand="0" w:firstRowFirstColumn="0" w:firstRowLastColumn="0" w:lastRowFirstColumn="0" w:lastRowLastColumn="0"/>
+            <w:tcW w:w="1975" w:type="dxa"/>
+          </w:tcPr>
+          <w:p>
+            <w:pPr>
+              <w:spacing w:line="360" w:lineRule="auto"/>
+              <w:jc w:val="center"/>
+              <w:rPr>
+                <w:rFonts w:ascii="Times New Roman" w:hAnsi="Times New Roman" w:cs="Times New Roman"/>
+                <w:b w:val="0"/>
+                <w:sz w:val="24"/>
+                <w:szCs w:val="24"/>
+              </w:rPr>
+            </w:pPr>
+            <w:r>
+              <w:rPr>
+                <w:rFonts w:ascii="Times New Roman" w:hAnsi="Times New Roman" w:cs="Times New Roman"/>
+                <w:b w:val="0"/>
+                <w:sz w:val="24"/>
+                <w:szCs w:val="24"/>
+              </w:rPr>
+              <w:t>IdServisa</w:t>
+            </w:r>
+          </w:p>
+        </w:tc>
+        <w:tc>
+          <w:tcPr>
+            <w:tcW w:w="2070" w:type="dxa"/>
+          </w:tcPr>
+          <w:p>
+            <w:pPr>
+              <w:spacing w:line="360" w:lineRule="auto"/>
+              <w:jc w:val="center"/>
+              <w:cnfStyle w:val="000000100000" w:firstRow="0" w:lastRow="0" w:firstColumn="0" w:lastColumn="0" w:oddVBand="0" w:evenVBand="0" w:oddHBand="1" w:evenHBand="0" w:firstRowFirstColumn="0" w:firstRowLastColumn="0" w:lastRowFirstColumn="0" w:lastRowLastColumn="0"/>
+              <w:rPr>
+                <w:rFonts w:ascii="Times New Roman" w:hAnsi="Times New Roman" w:cs="Times New Roman"/>
+                <w:sz w:val="24"/>
+                <w:szCs w:val="24"/>
+              </w:rPr>
+            </w:pPr>
+            <w:r>
+              <w:rPr>
+                <w:rFonts w:ascii="Times New Roman" w:hAnsi="Times New Roman" w:cs="Times New Roman"/>
+                <w:sz w:val="24"/>
+                <w:szCs w:val="24"/>
+              </w:rPr>
+              <w:t>Integer</w:t>
+            </w:r>
+          </w:p>
+        </w:tc>
+        <w:tc>
+          <w:tcPr>
+            <w:tcW w:w="4050" w:type="dxa"/>
+          </w:tcPr>
+          <w:p>
+            <w:pPr>
+              <w:spacing w:line="360" w:lineRule="auto"/>
+              <w:jc w:val="center"/>
+              <w:cnfStyle w:val="000000100000" w:firstRow="0" w:lastRow="0" w:firstColumn="0" w:lastColumn="0" w:oddVBand="0" w:evenVBand="0" w:oddHBand="1" w:evenHBand="0" w:firstRowFirstColumn="0" w:firstRowLastColumn="0" w:lastRowFirstColumn="0" w:lastRowLastColumn="0"/>
+              <w:rPr>
+                <w:rFonts w:ascii="Times New Roman" w:hAnsi="Times New Roman" w:cs="Times New Roman"/>
+                <w:sz w:val="24"/>
+                <w:szCs w:val="24"/>
+              </w:rPr>
+            </w:pPr>
+            <w:r>
+              <w:rPr>
+                <w:rFonts w:ascii="Times New Roman" w:hAnsi="Times New Roman" w:cs="Times New Roman"/>
+                <w:sz w:val="24"/>
+                <w:szCs w:val="24"/>
+                <w:lang w:val="sr-Cyrl-RS"/>
+              </w:rPr>
+              <w:t>Идентификациона ознака</w:t>
+            </w:r>
+            <w:r>
+              <w:rPr>
+                <w:rFonts w:ascii="Times New Roman" w:hAnsi="Times New Roman" w:cs="Times New Roman"/>
+                <w:sz w:val="24"/>
+                <w:szCs w:val="24"/>
+                <w:lang w:val="sr-Cyrl-RS"/>
+              </w:rPr>
+              <w:t xml:space="preserve"> сервиса</w:t>
             </w:r>
           </w:p>
         </w:tc>
@@ -18612,7 +19867,6 @@
           <w:iCs/>
           <w:sz w:val="24"/>
           <w:szCs w:val="24"/>
-          <w:lang w:val="sr-Cyrl-RS"/>
         </w:rPr>
       </w:pPr>
       <w:r>
@@ -18634,7 +19888,7 @@
           <w:szCs w:val="24"/>
           <w:lang w:val="sr-Cyrl-RS"/>
         </w:rPr>
-        <w:t>13</w:t>
+        <w:t>14</w:t>
       </w:r>
       <w:r>
         <w:rPr>
@@ -18687,878 +19941,7 @@
           <w:szCs w:val="24"/>
           <w:lang w:val="sr-Cyrl-RS"/>
         </w:rPr>
-        <w:t>Употребљени резервни део</w:t>
-      </w:r>
-    </w:p>
-    <w:p>
-      <w:pPr>
-        <w:spacing w:line="360" w:lineRule="auto"/>
-        <w:rPr>
-          <w:rFonts w:ascii="Tahoma" w:hAnsi="Tahoma" w:cs="Tahoma"/>
-          <w:b/>
-          <w:sz w:val="24"/>
-        </w:rPr>
-      </w:pPr>
-      <w:r>
-        <w:rPr>
-          <w:rFonts w:ascii="Tahoma" w:hAnsi="Tahoma" w:cs="Tahoma"/>
-          <w:b/>
-          <w:sz w:val="24"/>
-        </w:rPr>
-        <w:t>3.</w:t>
-      </w:r>
-      <w:r>
-        <w:rPr>
-          <w:rFonts w:ascii="Tahoma" w:hAnsi="Tahoma" w:cs="Tahoma"/>
-          <w:b/>
-          <w:sz w:val="24"/>
-          <w:lang w:val="sr-Cyrl-RS"/>
-        </w:rPr>
-        <w:t>3</w:t>
-      </w:r>
-      <w:r>
-        <w:rPr>
-          <w:rFonts w:ascii="Tahoma" w:hAnsi="Tahoma" w:cs="Tahoma"/>
-          <w:b/>
-          <w:sz w:val="24"/>
-        </w:rPr>
-        <w:t>.</w:t>
-      </w:r>
-      <w:r>
-        <w:rPr>
-          <w:rFonts w:ascii="Tahoma" w:hAnsi="Tahoma" w:cs="Tahoma"/>
-          <w:b/>
-          <w:sz w:val="24"/>
-          <w:lang w:val="sr-Cyrl-RS"/>
-        </w:rPr>
-        <w:t>14</w:t>
-      </w:r>
-      <w:r>
-        <w:rPr>
-          <w:rFonts w:ascii="Tahoma" w:hAnsi="Tahoma" w:cs="Tahoma"/>
-          <w:b/>
-          <w:sz w:val="24"/>
-        </w:rPr>
-        <w:t xml:space="preserve">. </w:t>
-      </w:r>
-      <w:r>
-        <w:rPr>
-          <w:rFonts w:ascii="Tahoma" w:hAnsi="Tahoma" w:cs="Tahoma"/>
-          <w:b/>
-          <w:sz w:val="24"/>
-          <w:lang w:val="sr-Cyrl-RS"/>
-        </w:rPr>
-        <w:t>Коментар</w:t>
-      </w:r>
-    </w:p>
-    <w:tbl>
-      <w:tblPr>
-        <w:tblStyle w:val="ListTable3-Accent2"/>
-        <w:tblW w:w="0" w:type="auto"/>
-        <w:tblLook w:val="04A0" w:firstRow="1" w:lastRow="0" w:firstColumn="1" w:lastColumn="0" w:noHBand="0" w:noVBand="1"/>
-      </w:tblPr>
-      <w:tblGrid>
-        <w:gridCol w:w="1975"/>
-        <w:gridCol w:w="2070"/>
-        <w:gridCol w:w="4050"/>
-        <w:gridCol w:w="1255"/>
-      </w:tblGrid>
-      <w:tr>
-        <w:trPr>
-          <w:cnfStyle w:val="100000000000" w:firstRow="1" w:lastRow="0" w:firstColumn="0" w:lastColumn="0" w:oddVBand="0" w:evenVBand="0" w:oddHBand="0" w:evenHBand="0" w:firstRowFirstColumn="0" w:firstRowLastColumn="0" w:lastRowFirstColumn="0" w:lastRowLastColumn="0"/>
-        </w:trPr>
-        <w:tc>
-          <w:tcPr>
-            <w:cnfStyle w:val="001000000100" w:firstRow="0" w:lastRow="0" w:firstColumn="1" w:lastColumn="0" w:oddVBand="0" w:evenVBand="0" w:oddHBand="0" w:evenHBand="0" w:firstRowFirstColumn="1" w:firstRowLastColumn="0" w:lastRowFirstColumn="0" w:lastRowLastColumn="0"/>
-            <w:tcW w:w="1975" w:type="dxa"/>
-          </w:tcPr>
-          <w:p>
-            <w:pPr>
-              <w:spacing w:line="360" w:lineRule="auto"/>
-              <w:jc w:val="center"/>
-              <w:rPr>
-                <w:rFonts w:ascii="Times New Roman" w:hAnsi="Times New Roman" w:cs="Times New Roman"/>
-                <w:sz w:val="24"/>
-                <w:szCs w:val="24"/>
-                <w:lang w:val="sr-Cyrl-RS"/>
-              </w:rPr>
-            </w:pPr>
-            <w:r>
-              <w:rPr>
-                <w:rFonts w:ascii="Times New Roman" w:hAnsi="Times New Roman" w:cs="Times New Roman"/>
-                <w:sz w:val="24"/>
-                <w:szCs w:val="24"/>
-                <w:lang w:val="sr-Cyrl-RS"/>
-              </w:rPr>
-              <w:t>Назив обележја</w:t>
-            </w:r>
-          </w:p>
-        </w:tc>
-        <w:tc>
-          <w:tcPr>
-            <w:tcW w:w="2070" w:type="dxa"/>
-          </w:tcPr>
-          <w:p>
-            <w:pPr>
-              <w:spacing w:line="360" w:lineRule="auto"/>
-              <w:jc w:val="center"/>
-              <w:cnfStyle w:val="100000000000" w:firstRow="1" w:lastRow="0" w:firstColumn="0" w:lastColumn="0" w:oddVBand="0" w:evenVBand="0" w:oddHBand="0" w:evenHBand="0" w:firstRowFirstColumn="0" w:firstRowLastColumn="0" w:lastRowFirstColumn="0" w:lastRowLastColumn="0"/>
-              <w:rPr>
-                <w:rFonts w:ascii="Times New Roman" w:hAnsi="Times New Roman" w:cs="Times New Roman"/>
-                <w:sz w:val="24"/>
-                <w:szCs w:val="24"/>
-                <w:lang w:val="sr-Cyrl-RS"/>
-              </w:rPr>
-            </w:pPr>
-            <w:r>
-              <w:rPr>
-                <w:rFonts w:ascii="Times New Roman" w:hAnsi="Times New Roman" w:cs="Times New Roman"/>
-                <w:sz w:val="24"/>
-                <w:szCs w:val="24"/>
-                <w:lang w:val="sr-Cyrl-RS"/>
-              </w:rPr>
-              <w:t xml:space="preserve">Тип </w:t>
-            </w:r>
-            <w:r>
-              <w:rPr>
-                <w:rFonts w:ascii="Times New Roman" w:hAnsi="Times New Roman" w:cs="Times New Roman"/>
-                <w:sz w:val="24"/>
-                <w:szCs w:val="24"/>
-                <w:lang w:val="sr-Cyrl-RS"/>
-              </w:rPr>
-              <w:t>податка</w:t>
-            </w:r>
-          </w:p>
-        </w:tc>
-        <w:tc>
-          <w:tcPr>
-            <w:tcW w:w="4050" w:type="dxa"/>
-          </w:tcPr>
-          <w:p>
-            <w:pPr>
-              <w:spacing w:line="360" w:lineRule="auto"/>
-              <w:jc w:val="center"/>
-              <w:cnfStyle w:val="100000000000" w:firstRow="1" w:lastRow="0" w:firstColumn="0" w:lastColumn="0" w:oddVBand="0" w:evenVBand="0" w:oddHBand="0" w:evenHBand="0" w:firstRowFirstColumn="0" w:firstRowLastColumn="0" w:lastRowFirstColumn="0" w:lastRowLastColumn="0"/>
-              <w:rPr>
-                <w:rFonts w:ascii="Times New Roman" w:hAnsi="Times New Roman" w:cs="Times New Roman"/>
-                <w:sz w:val="24"/>
-                <w:szCs w:val="24"/>
-                <w:lang w:val="sr-Cyrl-RS"/>
-              </w:rPr>
-            </w:pPr>
-            <w:r>
-              <w:rPr>
-                <w:rFonts w:ascii="Times New Roman" w:hAnsi="Times New Roman" w:cs="Times New Roman"/>
-                <w:sz w:val="24"/>
-                <w:szCs w:val="24"/>
-                <w:lang w:val="sr-Cyrl-RS"/>
-              </w:rPr>
-              <w:t>Опис</w:t>
-            </w:r>
-          </w:p>
-        </w:tc>
-        <w:tc>
-          <w:tcPr>
-            <w:tcW w:w="1255" w:type="dxa"/>
-          </w:tcPr>
-          <w:p>
-            <w:pPr>
-              <w:spacing w:line="360" w:lineRule="auto"/>
-              <w:jc w:val="center"/>
-              <w:cnfStyle w:val="100000000000" w:firstRow="1" w:lastRow="0" w:firstColumn="0" w:lastColumn="0" w:oddVBand="0" w:evenVBand="0" w:oddHBand="0" w:evenHBand="0" w:firstRowFirstColumn="0" w:firstRowLastColumn="0" w:lastRowFirstColumn="0" w:lastRowLastColumn="0"/>
-              <w:rPr>
-                <w:rFonts w:ascii="Times New Roman" w:hAnsi="Times New Roman" w:cs="Times New Roman"/>
-                <w:sz w:val="24"/>
-                <w:szCs w:val="24"/>
-                <w:lang w:val="sr-Cyrl-RS"/>
-              </w:rPr>
-            </w:pPr>
-            <w:r>
-              <w:rPr>
-                <w:rFonts w:ascii="Times New Roman" w:hAnsi="Times New Roman" w:cs="Times New Roman"/>
-                <w:sz w:val="24"/>
-                <w:szCs w:val="24"/>
-                <w:lang w:val="sr-Cyrl-RS"/>
-              </w:rPr>
-              <w:t>Обавезно</w:t>
-            </w:r>
-          </w:p>
-        </w:tc>
-      </w:tr>
-      <w:tr>
-        <w:trPr>
-          <w:cnfStyle w:val="000000100000" w:firstRow="0" w:lastRow="0" w:firstColumn="0" w:lastColumn="0" w:oddVBand="0" w:evenVBand="0" w:oddHBand="1" w:evenHBand="0" w:firstRowFirstColumn="0" w:firstRowLastColumn="0" w:lastRowFirstColumn="0" w:lastRowLastColumn="0"/>
-        </w:trPr>
-        <w:tc>
-          <w:tcPr>
-            <w:cnfStyle w:val="001000000000" w:firstRow="0" w:lastRow="0" w:firstColumn="1" w:lastColumn="0" w:oddVBand="0" w:evenVBand="0" w:oddHBand="0" w:evenHBand="0" w:firstRowFirstColumn="0" w:firstRowLastColumn="0" w:lastRowFirstColumn="0" w:lastRowLastColumn="0"/>
-            <w:tcW w:w="1975" w:type="dxa"/>
-          </w:tcPr>
-          <w:p>
-            <w:pPr>
-              <w:spacing w:line="360" w:lineRule="auto"/>
-              <w:jc w:val="center"/>
-              <w:rPr>
-                <w:rFonts w:ascii="Times New Roman" w:hAnsi="Times New Roman" w:cs="Times New Roman"/>
-                <w:b w:val="0"/>
-                <w:sz w:val="24"/>
-                <w:szCs w:val="24"/>
-              </w:rPr>
-            </w:pPr>
-            <w:r>
-              <w:rPr>
-                <w:rFonts w:ascii="Times New Roman" w:hAnsi="Times New Roman" w:cs="Times New Roman"/>
-                <w:b w:val="0"/>
-                <w:sz w:val="24"/>
-                <w:szCs w:val="24"/>
-              </w:rPr>
-              <w:t>Id</w:t>
-            </w:r>
-            <w:r>
-              <w:rPr>
-                <w:rFonts w:ascii="Times New Roman" w:hAnsi="Times New Roman" w:cs="Times New Roman"/>
-                <w:b w:val="0"/>
-                <w:sz w:val="24"/>
-                <w:szCs w:val="24"/>
-              </w:rPr>
-              <w:t>Kom</w:t>
-            </w:r>
-          </w:p>
-        </w:tc>
-        <w:tc>
-          <w:tcPr>
-            <w:tcW w:w="2070" w:type="dxa"/>
-          </w:tcPr>
-          <w:p>
-            <w:pPr>
-              <w:spacing w:line="360" w:lineRule="auto"/>
-              <w:jc w:val="center"/>
-              <w:cnfStyle w:val="000000100000" w:firstRow="0" w:lastRow="0" w:firstColumn="0" w:lastColumn="0" w:oddVBand="0" w:evenVBand="0" w:oddHBand="1" w:evenHBand="0" w:firstRowFirstColumn="0" w:firstRowLastColumn="0" w:lastRowFirstColumn="0" w:lastRowLastColumn="0"/>
-              <w:rPr>
-                <w:rFonts w:ascii="Times New Roman" w:hAnsi="Times New Roman" w:cs="Times New Roman"/>
-                <w:sz w:val="24"/>
-                <w:szCs w:val="24"/>
-              </w:rPr>
-            </w:pPr>
-            <w:r>
-              <w:rPr>
-                <w:rFonts w:ascii="Times New Roman" w:hAnsi="Times New Roman" w:cs="Times New Roman"/>
-                <w:sz w:val="24"/>
-                <w:szCs w:val="24"/>
-              </w:rPr>
-              <w:t>Integer</w:t>
-            </w:r>
-          </w:p>
-        </w:tc>
-        <w:tc>
-          <w:tcPr>
-            <w:tcW w:w="4050" w:type="dxa"/>
-          </w:tcPr>
-          <w:p>
-            <w:pPr>
-              <w:spacing w:line="360" w:lineRule="auto"/>
-              <w:jc w:val="center"/>
-              <w:cnfStyle w:val="000000100000" w:firstRow="0" w:lastRow="0" w:firstColumn="0" w:lastColumn="0" w:oddVBand="0" w:evenVBand="0" w:oddHBand="1" w:evenHBand="0" w:firstRowFirstColumn="0" w:firstRowLastColumn="0" w:lastRowFirstColumn="0" w:lastRowLastColumn="0"/>
-              <w:rPr>
-                <w:rFonts w:ascii="Times New Roman" w:hAnsi="Times New Roman" w:cs="Times New Roman"/>
-                <w:sz w:val="24"/>
-                <w:szCs w:val="24"/>
-              </w:rPr>
-            </w:pPr>
-            <w:r>
-              <w:rPr>
-                <w:rFonts w:ascii="Times New Roman" w:hAnsi="Times New Roman" w:cs="Times New Roman"/>
-                <w:sz w:val="24"/>
-                <w:szCs w:val="24"/>
-                <w:lang w:val="sr-Cyrl-RS"/>
-              </w:rPr>
-              <w:t xml:space="preserve">Идентификациона ознака </w:t>
-            </w:r>
-            <w:r>
-              <w:rPr>
-                <w:rFonts w:ascii="Times New Roman" w:hAnsi="Times New Roman" w:cs="Times New Roman"/>
-                <w:sz w:val="24"/>
-                <w:szCs w:val="24"/>
-                <w:lang w:val="sr-Cyrl-RS"/>
-              </w:rPr>
-              <w:t>коментара</w:t>
-            </w:r>
-          </w:p>
-        </w:tc>
-        <w:tc>
-          <w:tcPr>
-            <w:tcW w:w="1255" w:type="dxa"/>
-          </w:tcPr>
-          <w:p>
-            <w:pPr>
-              <w:spacing w:line="360" w:lineRule="auto"/>
-              <w:jc w:val="center"/>
-              <w:cnfStyle w:val="000000100000" w:firstRow="0" w:lastRow="0" w:firstColumn="0" w:lastColumn="0" w:oddVBand="0" w:evenVBand="0" w:oddHBand="1" w:evenHBand="0" w:firstRowFirstColumn="0" w:firstRowLastColumn="0" w:lastRowFirstColumn="0" w:lastRowLastColumn="0"/>
-              <w:rPr>
-                <w:rFonts w:ascii="Times New Roman" w:hAnsi="Times New Roman" w:cs="Times New Roman"/>
-                <w:sz w:val="24"/>
-                <w:szCs w:val="24"/>
-                <w:lang w:val="sr-Cyrl-RS"/>
-              </w:rPr>
-            </w:pPr>
-            <w:r>
-              <w:rPr>
-                <w:rFonts w:ascii="Times New Roman" w:hAnsi="Times New Roman" w:cs="Times New Roman"/>
-                <w:sz w:val="24"/>
-                <w:szCs w:val="24"/>
-                <w:lang w:val="sr-Cyrl-RS"/>
-              </w:rPr>
-              <w:t>Да</w:t>
-            </w:r>
-          </w:p>
-        </w:tc>
-      </w:tr>
-      <w:tr>
-        <w:tc>
-          <w:tcPr>
-            <w:cnfStyle w:val="001000000000" w:firstRow="0" w:lastRow="0" w:firstColumn="1" w:lastColumn="0" w:oddVBand="0" w:evenVBand="0" w:oddHBand="0" w:evenHBand="0" w:firstRowFirstColumn="0" w:firstRowLastColumn="0" w:lastRowFirstColumn="0" w:lastRowLastColumn="0"/>
-            <w:tcW w:w="1975" w:type="dxa"/>
-          </w:tcPr>
-          <w:p>
-            <w:pPr>
-              <w:spacing w:line="360" w:lineRule="auto"/>
-              <w:jc w:val="center"/>
-              <w:rPr>
-                <w:rFonts w:ascii="Times New Roman" w:hAnsi="Times New Roman" w:cs="Times New Roman"/>
-                <w:b w:val="0"/>
-                <w:sz w:val="24"/>
-                <w:szCs w:val="24"/>
-              </w:rPr>
-            </w:pPr>
-            <w:r>
-              <w:rPr>
-                <w:rFonts w:ascii="Times New Roman" w:hAnsi="Times New Roman" w:cs="Times New Roman"/>
-                <w:b w:val="0"/>
-                <w:sz w:val="24"/>
-                <w:szCs w:val="24"/>
-              </w:rPr>
-              <w:t>Kom</w:t>
-            </w:r>
-          </w:p>
-        </w:tc>
-        <w:tc>
-          <w:tcPr>
-            <w:tcW w:w="2070" w:type="dxa"/>
-          </w:tcPr>
-          <w:p>
-            <w:pPr>
-              <w:spacing w:line="360" w:lineRule="auto"/>
-              <w:jc w:val="center"/>
-              <w:cnfStyle w:val="000000000000" w:firstRow="0" w:lastRow="0" w:firstColumn="0" w:lastColumn="0" w:oddVBand="0" w:evenVBand="0" w:oddHBand="0" w:evenHBand="0" w:firstRowFirstColumn="0" w:firstRowLastColumn="0" w:lastRowFirstColumn="0" w:lastRowLastColumn="0"/>
-              <w:rPr>
-                <w:rFonts w:ascii="Times New Roman" w:hAnsi="Times New Roman" w:cs="Times New Roman"/>
-                <w:sz w:val="24"/>
-                <w:szCs w:val="24"/>
-                <w:lang w:val="sr-Cyrl-RS"/>
-              </w:rPr>
-            </w:pPr>
-            <w:r>
-              <w:rPr>
-                <w:rFonts w:ascii="Times New Roman" w:hAnsi="Times New Roman" w:cs="Times New Roman"/>
-                <w:sz w:val="24"/>
-                <w:szCs w:val="24"/>
-              </w:rPr>
-              <w:t>Varchar</w:t>
-            </w:r>
-          </w:p>
-        </w:tc>
-        <w:tc>
-          <w:tcPr>
-            <w:tcW w:w="4050" w:type="dxa"/>
-          </w:tcPr>
-          <w:p>
-            <w:pPr>
-              <w:spacing w:line="360" w:lineRule="auto"/>
-              <w:jc w:val="center"/>
-              <w:cnfStyle w:val="000000000000" w:firstRow="0" w:lastRow="0" w:firstColumn="0" w:lastColumn="0" w:oddVBand="0" w:evenVBand="0" w:oddHBand="0" w:evenHBand="0" w:firstRowFirstColumn="0" w:firstRowLastColumn="0" w:lastRowFirstColumn="0" w:lastRowLastColumn="0"/>
-              <w:rPr>
-                <w:rFonts w:ascii="Times New Roman" w:hAnsi="Times New Roman" w:cs="Times New Roman"/>
-                <w:sz w:val="24"/>
-                <w:szCs w:val="24"/>
-                <w:lang w:val="sr-Cyrl-RS"/>
-              </w:rPr>
-            </w:pPr>
-            <w:r>
-              <w:rPr>
-                <w:rFonts w:ascii="Times New Roman" w:hAnsi="Times New Roman" w:cs="Times New Roman"/>
-                <w:sz w:val="24"/>
-                <w:szCs w:val="24"/>
-                <w:lang w:val="sr-Cyrl-RS"/>
-              </w:rPr>
-              <w:t>Текст коментара на сервис</w:t>
-            </w:r>
-          </w:p>
-        </w:tc>
-        <w:tc>
-          <w:tcPr>
-            <w:tcW w:w="1255" w:type="dxa"/>
-          </w:tcPr>
-          <w:p>
-            <w:pPr>
-              <w:spacing w:line="360" w:lineRule="auto"/>
-              <w:jc w:val="center"/>
-              <w:cnfStyle w:val="000000000000" w:firstRow="0" w:lastRow="0" w:firstColumn="0" w:lastColumn="0" w:oddVBand="0" w:evenVBand="0" w:oddHBand="0" w:evenHBand="0" w:firstRowFirstColumn="0" w:firstRowLastColumn="0" w:lastRowFirstColumn="0" w:lastRowLastColumn="0"/>
-              <w:rPr>
-                <w:rFonts w:ascii="Times New Roman" w:hAnsi="Times New Roman" w:cs="Times New Roman"/>
-                <w:sz w:val="24"/>
-                <w:szCs w:val="24"/>
-                <w:lang w:val="sr-Cyrl-RS"/>
-              </w:rPr>
-            </w:pPr>
-            <w:r>
-              <w:rPr>
-                <w:rFonts w:ascii="Times New Roman" w:hAnsi="Times New Roman" w:cs="Times New Roman"/>
-                <w:sz w:val="24"/>
-                <w:szCs w:val="24"/>
-                <w:lang w:val="sr-Cyrl-RS"/>
-              </w:rPr>
-              <w:t>Да</w:t>
-            </w:r>
-          </w:p>
-        </w:tc>
-      </w:tr>
-      <w:tr>
-        <w:trPr>
-          <w:cnfStyle w:val="000000100000" w:firstRow="0" w:lastRow="0" w:firstColumn="0" w:lastColumn="0" w:oddVBand="0" w:evenVBand="0" w:oddHBand="1" w:evenHBand="0" w:firstRowFirstColumn="0" w:firstRowLastColumn="0" w:lastRowFirstColumn="0" w:lastRowLastColumn="0"/>
-        </w:trPr>
-        <w:tc>
-          <w:tcPr>
-            <w:cnfStyle w:val="001000000000" w:firstRow="0" w:lastRow="0" w:firstColumn="1" w:lastColumn="0" w:oddVBand="0" w:evenVBand="0" w:oddHBand="0" w:evenHBand="0" w:firstRowFirstColumn="0" w:firstRowLastColumn="0" w:lastRowFirstColumn="0" w:lastRowLastColumn="0"/>
-            <w:tcW w:w="1975" w:type="dxa"/>
-          </w:tcPr>
-          <w:p>
-            <w:pPr>
-              <w:spacing w:line="360" w:lineRule="auto"/>
-              <w:jc w:val="center"/>
-              <w:rPr>
-                <w:rFonts w:ascii="Times New Roman" w:hAnsi="Times New Roman" w:cs="Times New Roman"/>
-                <w:b w:val="0"/>
-                <w:sz w:val="24"/>
-                <w:szCs w:val="24"/>
-              </w:rPr>
-            </w:pPr>
-            <w:r>
-              <w:rPr>
-                <w:rFonts w:ascii="Times New Roman" w:hAnsi="Times New Roman" w:cs="Times New Roman"/>
-                <w:b w:val="0"/>
-                <w:sz w:val="24"/>
-                <w:szCs w:val="24"/>
-              </w:rPr>
-              <w:t>Ocena</w:t>
-            </w:r>
-          </w:p>
-        </w:tc>
-        <w:tc>
-          <w:tcPr>
-            <w:tcW w:w="2070" w:type="dxa"/>
-          </w:tcPr>
-          <w:p>
-            <w:pPr>
-              <w:spacing w:line="360" w:lineRule="auto"/>
-              <w:jc w:val="center"/>
-              <w:cnfStyle w:val="000000100000" w:firstRow="0" w:lastRow="0" w:firstColumn="0" w:lastColumn="0" w:oddVBand="0" w:evenVBand="0" w:oddHBand="1" w:evenHBand="0" w:firstRowFirstColumn="0" w:firstRowLastColumn="0" w:lastRowFirstColumn="0" w:lastRowLastColumn="0"/>
-              <w:rPr>
-                <w:rFonts w:ascii="Times New Roman" w:hAnsi="Times New Roman" w:cs="Times New Roman"/>
-                <w:sz w:val="24"/>
-                <w:szCs w:val="24"/>
-                <w:lang w:val="sr-Cyrl-RS"/>
-              </w:rPr>
-            </w:pPr>
-            <w:r>
-              <w:rPr>
-                <w:rFonts w:ascii="Times New Roman" w:hAnsi="Times New Roman" w:cs="Times New Roman"/>
-                <w:sz w:val="24"/>
-                <w:szCs w:val="24"/>
-              </w:rPr>
-              <w:t>Integer</w:t>
-            </w:r>
-          </w:p>
-        </w:tc>
-        <w:tc>
-          <w:tcPr>
-            <w:tcW w:w="4050" w:type="dxa"/>
-          </w:tcPr>
-          <w:p>
-            <w:pPr>
-              <w:spacing w:line="360" w:lineRule="auto"/>
-              <w:jc w:val="center"/>
-              <w:cnfStyle w:val="000000100000" w:firstRow="0" w:lastRow="0" w:firstColumn="0" w:lastColumn="0" w:oddVBand="0" w:evenVBand="0" w:oddHBand="1" w:evenHBand="0" w:firstRowFirstColumn="0" w:firstRowLastColumn="0" w:lastRowFirstColumn="0" w:lastRowLastColumn="0"/>
-              <w:rPr>
-                <w:rFonts w:ascii="Times New Roman" w:hAnsi="Times New Roman" w:cs="Times New Roman"/>
-                <w:sz w:val="24"/>
-                <w:szCs w:val="24"/>
-                <w:lang w:val="sr-Cyrl-RS"/>
-              </w:rPr>
-            </w:pPr>
-            <w:r>
-              <w:rPr>
-                <w:rFonts w:ascii="Times New Roman" w:hAnsi="Times New Roman" w:cs="Times New Roman"/>
-                <w:sz w:val="24"/>
-                <w:szCs w:val="24"/>
-                <w:lang w:val="sr-Cyrl-RS"/>
-              </w:rPr>
-              <w:t>Оцена сервиса</w:t>
-            </w:r>
-          </w:p>
-        </w:tc>
-        <w:tc>
-          <w:tcPr>
-            <w:tcW w:w="1255" w:type="dxa"/>
-          </w:tcPr>
-          <w:p>
-            <w:pPr>
-              <w:spacing w:line="360" w:lineRule="auto"/>
-              <w:jc w:val="center"/>
-              <w:cnfStyle w:val="000000100000" w:firstRow="0" w:lastRow="0" w:firstColumn="0" w:lastColumn="0" w:oddVBand="0" w:evenVBand="0" w:oddHBand="1" w:evenHBand="0" w:firstRowFirstColumn="0" w:firstRowLastColumn="0" w:lastRowFirstColumn="0" w:lastRowLastColumn="0"/>
-              <w:rPr>
-                <w:rFonts w:ascii="Times New Roman" w:hAnsi="Times New Roman" w:cs="Times New Roman"/>
-                <w:sz w:val="24"/>
-                <w:szCs w:val="24"/>
-                <w:lang w:val="sr-Cyrl-RS"/>
-              </w:rPr>
-            </w:pPr>
-            <w:r>
-              <w:rPr>
-                <w:rFonts w:ascii="Times New Roman" w:hAnsi="Times New Roman" w:cs="Times New Roman"/>
-                <w:sz w:val="24"/>
-                <w:szCs w:val="24"/>
-                <w:lang w:val="sr-Cyrl-RS"/>
-              </w:rPr>
-              <w:t>Да</w:t>
-            </w:r>
-          </w:p>
-        </w:tc>
-      </w:tr>
-      <w:tr>
-        <w:tc>
-          <w:tcPr>
-            <w:cnfStyle w:val="001000000000" w:firstRow="0" w:lastRow="0" w:firstColumn="1" w:lastColumn="0" w:oddVBand="0" w:evenVBand="0" w:oddHBand="0" w:evenHBand="0" w:firstRowFirstColumn="0" w:firstRowLastColumn="0" w:lastRowFirstColumn="0" w:lastRowLastColumn="0"/>
-            <w:tcW w:w="1975" w:type="dxa"/>
-          </w:tcPr>
-          <w:p>
-            <w:pPr>
-              <w:spacing w:line="360" w:lineRule="auto"/>
-              <w:jc w:val="center"/>
-              <w:rPr>
-                <w:rFonts w:ascii="Times New Roman" w:hAnsi="Times New Roman" w:cs="Times New Roman"/>
-                <w:b w:val="0"/>
-                <w:sz w:val="24"/>
-                <w:szCs w:val="24"/>
-              </w:rPr>
-            </w:pPr>
-            <w:r>
-              <w:rPr>
-                <w:rFonts w:ascii="Times New Roman" w:hAnsi="Times New Roman" w:cs="Times New Roman"/>
-                <w:b w:val="0"/>
-                <w:sz w:val="24"/>
-                <w:szCs w:val="24"/>
-              </w:rPr>
-              <w:t>IdUsera</w:t>
-            </w:r>
-          </w:p>
-        </w:tc>
-        <w:tc>
-          <w:tcPr>
-            <w:tcW w:w="2070" w:type="dxa"/>
-          </w:tcPr>
-          <w:p>
-            <w:pPr>
-              <w:spacing w:line="360" w:lineRule="auto"/>
-              <w:jc w:val="center"/>
-              <w:cnfStyle w:val="000000000000" w:firstRow="0" w:lastRow="0" w:firstColumn="0" w:lastColumn="0" w:oddVBand="0" w:evenVBand="0" w:oddHBand="0" w:evenHBand="0" w:firstRowFirstColumn="0" w:firstRowLastColumn="0" w:lastRowFirstColumn="0" w:lastRowLastColumn="0"/>
-              <w:rPr>
-                <w:rFonts w:ascii="Times New Roman" w:hAnsi="Times New Roman" w:cs="Times New Roman"/>
-                <w:sz w:val="24"/>
-                <w:szCs w:val="24"/>
-              </w:rPr>
-            </w:pPr>
-            <w:r>
-              <w:rPr>
-                <w:rFonts w:ascii="Times New Roman" w:hAnsi="Times New Roman" w:cs="Times New Roman"/>
-                <w:sz w:val="24"/>
-                <w:szCs w:val="24"/>
-              </w:rPr>
-              <w:t>Integer</w:t>
-            </w:r>
-          </w:p>
-        </w:tc>
-        <w:tc>
-          <w:tcPr>
-            <w:tcW w:w="4050" w:type="dxa"/>
-          </w:tcPr>
-          <w:p>
-            <w:pPr>
-              <w:spacing w:line="360" w:lineRule="auto"/>
-              <w:jc w:val="center"/>
-              <w:cnfStyle w:val="000000000000" w:firstRow="0" w:lastRow="0" w:firstColumn="0" w:lastColumn="0" w:oddVBand="0" w:evenVBand="0" w:oddHBand="0" w:evenHBand="0" w:firstRowFirstColumn="0" w:firstRowLastColumn="0" w:lastRowFirstColumn="0" w:lastRowLastColumn="0"/>
-              <w:rPr>
-                <w:rFonts w:ascii="Times New Roman" w:hAnsi="Times New Roman" w:cs="Times New Roman"/>
-                <w:sz w:val="24"/>
-                <w:szCs w:val="24"/>
-              </w:rPr>
-            </w:pPr>
-            <w:r>
-              <w:rPr>
-                <w:rFonts w:ascii="Times New Roman" w:hAnsi="Times New Roman" w:cs="Times New Roman"/>
-                <w:sz w:val="24"/>
-                <w:szCs w:val="24"/>
-                <w:lang w:val="sr-Cyrl-RS"/>
-              </w:rPr>
-              <w:t>Идентификациона ознака</w:t>
-            </w:r>
-            <w:r>
-              <w:rPr>
-                <w:rFonts w:ascii="Times New Roman" w:hAnsi="Times New Roman" w:cs="Times New Roman"/>
-                <w:sz w:val="24"/>
-                <w:szCs w:val="24"/>
-                <w:lang w:val="sr-Cyrl-RS"/>
-              </w:rPr>
-              <w:t xml:space="preserve"> корисника</w:t>
-            </w:r>
-          </w:p>
-        </w:tc>
-        <w:tc>
-          <w:tcPr>
-            <w:tcW w:w="1255" w:type="dxa"/>
-          </w:tcPr>
-          <w:p>
-            <w:pPr>
-              <w:spacing w:line="360" w:lineRule="auto"/>
-              <w:jc w:val="center"/>
-              <w:cnfStyle w:val="000000000000" w:firstRow="0" w:lastRow="0" w:firstColumn="0" w:lastColumn="0" w:oddVBand="0" w:evenVBand="0" w:oddHBand="0" w:evenHBand="0" w:firstRowFirstColumn="0" w:firstRowLastColumn="0" w:lastRowFirstColumn="0" w:lastRowLastColumn="0"/>
-              <w:rPr>
-                <w:rFonts w:ascii="Times New Roman" w:hAnsi="Times New Roman" w:cs="Times New Roman"/>
-                <w:sz w:val="24"/>
-                <w:szCs w:val="24"/>
-                <w:lang w:val="sr-Cyrl-RS"/>
-              </w:rPr>
-            </w:pPr>
-            <w:r>
-              <w:rPr>
-                <w:rFonts w:ascii="Times New Roman" w:hAnsi="Times New Roman" w:cs="Times New Roman"/>
-                <w:sz w:val="24"/>
-                <w:szCs w:val="24"/>
-                <w:lang w:val="sr-Cyrl-RS"/>
-              </w:rPr>
-              <w:t>Да</w:t>
-            </w:r>
-          </w:p>
-        </w:tc>
-      </w:tr>
-      <w:tr>
-        <w:trPr>
-          <w:cnfStyle w:val="000000100000" w:firstRow="0" w:lastRow="0" w:firstColumn="0" w:lastColumn="0" w:oddVBand="0" w:evenVBand="0" w:oddHBand="1" w:evenHBand="0" w:firstRowFirstColumn="0" w:firstRowLastColumn="0" w:lastRowFirstColumn="0" w:lastRowLastColumn="0"/>
-        </w:trPr>
-        <w:tc>
-          <w:tcPr>
-            <w:cnfStyle w:val="001000000000" w:firstRow="0" w:lastRow="0" w:firstColumn="1" w:lastColumn="0" w:oddVBand="0" w:evenVBand="0" w:oddHBand="0" w:evenHBand="0" w:firstRowFirstColumn="0" w:firstRowLastColumn="0" w:lastRowFirstColumn="0" w:lastRowLastColumn="0"/>
-            <w:tcW w:w="1975" w:type="dxa"/>
-          </w:tcPr>
-          <w:p>
-            <w:pPr>
-              <w:spacing w:line="360" w:lineRule="auto"/>
-              <w:jc w:val="center"/>
-              <w:rPr>
-                <w:rFonts w:ascii="Times New Roman" w:hAnsi="Times New Roman" w:cs="Times New Roman"/>
-                <w:b w:val="0"/>
-                <w:sz w:val="24"/>
-                <w:szCs w:val="24"/>
-              </w:rPr>
-            </w:pPr>
-            <w:r>
-              <w:rPr>
-                <w:rFonts w:ascii="Times New Roman" w:hAnsi="Times New Roman" w:cs="Times New Roman"/>
-                <w:b w:val="0"/>
-                <w:sz w:val="24"/>
-                <w:szCs w:val="24"/>
-              </w:rPr>
-              <w:t>IdServisa</w:t>
-            </w:r>
-          </w:p>
-        </w:tc>
-        <w:tc>
-          <w:tcPr>
-            <w:tcW w:w="2070" w:type="dxa"/>
-          </w:tcPr>
-          <w:p>
-            <w:pPr>
-              <w:spacing w:line="360" w:lineRule="auto"/>
-              <w:jc w:val="center"/>
-              <w:cnfStyle w:val="000000100000" w:firstRow="0" w:lastRow="0" w:firstColumn="0" w:lastColumn="0" w:oddVBand="0" w:evenVBand="0" w:oddHBand="1" w:evenHBand="0" w:firstRowFirstColumn="0" w:firstRowLastColumn="0" w:lastRowFirstColumn="0" w:lastRowLastColumn="0"/>
-              <w:rPr>
-                <w:rFonts w:ascii="Times New Roman" w:hAnsi="Times New Roman" w:cs="Times New Roman"/>
-                <w:sz w:val="24"/>
-                <w:szCs w:val="24"/>
-              </w:rPr>
-            </w:pPr>
-            <w:r>
-              <w:rPr>
-                <w:rFonts w:ascii="Times New Roman" w:hAnsi="Times New Roman" w:cs="Times New Roman"/>
-                <w:sz w:val="24"/>
-                <w:szCs w:val="24"/>
-              </w:rPr>
-              <w:t>Integer</w:t>
-            </w:r>
-          </w:p>
-        </w:tc>
-        <w:tc>
-          <w:tcPr>
-            <w:tcW w:w="4050" w:type="dxa"/>
-          </w:tcPr>
-          <w:p>
-            <w:pPr>
-              <w:spacing w:line="360" w:lineRule="auto"/>
-              <w:jc w:val="center"/>
-              <w:cnfStyle w:val="000000100000" w:firstRow="0" w:lastRow="0" w:firstColumn="0" w:lastColumn="0" w:oddVBand="0" w:evenVBand="0" w:oddHBand="1" w:evenHBand="0" w:firstRowFirstColumn="0" w:firstRowLastColumn="0" w:lastRowFirstColumn="0" w:lastRowLastColumn="0"/>
-              <w:rPr>
-                <w:rFonts w:ascii="Times New Roman" w:hAnsi="Times New Roman" w:cs="Times New Roman"/>
-                <w:sz w:val="24"/>
-                <w:szCs w:val="24"/>
-              </w:rPr>
-            </w:pPr>
-            <w:r>
-              <w:rPr>
-                <w:rFonts w:ascii="Times New Roman" w:hAnsi="Times New Roman" w:cs="Times New Roman"/>
-                <w:sz w:val="24"/>
-                <w:szCs w:val="24"/>
-                <w:lang w:val="sr-Cyrl-RS"/>
-              </w:rPr>
-              <w:t>Идентификациона ознака</w:t>
-            </w:r>
-            <w:r>
-              <w:rPr>
-                <w:rFonts w:ascii="Times New Roman" w:hAnsi="Times New Roman" w:cs="Times New Roman"/>
-                <w:sz w:val="24"/>
-                <w:szCs w:val="24"/>
-                <w:lang w:val="sr-Cyrl-RS"/>
-              </w:rPr>
-              <w:t xml:space="preserve"> сервиса</w:t>
-            </w:r>
-          </w:p>
-        </w:tc>
-        <w:tc>
-          <w:tcPr>
-            <w:tcW w:w="1255" w:type="dxa"/>
-          </w:tcPr>
-          <w:p>
-            <w:pPr>
-              <w:keepNext/>
-              <w:spacing w:line="360" w:lineRule="auto"/>
-              <w:jc w:val="center"/>
-              <w:cnfStyle w:val="000000100000" w:firstRow="0" w:lastRow="0" w:firstColumn="0" w:lastColumn="0" w:oddVBand="0" w:evenVBand="0" w:oddHBand="1" w:evenHBand="0" w:firstRowFirstColumn="0" w:firstRowLastColumn="0" w:lastRowFirstColumn="0" w:lastRowLastColumn="0"/>
-              <w:rPr>
-                <w:rFonts w:ascii="Times New Roman" w:hAnsi="Times New Roman" w:cs="Times New Roman"/>
-                <w:sz w:val="24"/>
-                <w:szCs w:val="24"/>
-                <w:lang w:val="sr-Cyrl-RS"/>
-              </w:rPr>
-            </w:pPr>
-            <w:r>
-              <w:rPr>
-                <w:rFonts w:ascii="Times New Roman" w:hAnsi="Times New Roman" w:cs="Times New Roman"/>
-                <w:sz w:val="24"/>
-                <w:szCs w:val="24"/>
-                <w:lang w:val="sr-Cyrl-RS"/>
-              </w:rPr>
-              <w:t>Да</w:t>
-            </w:r>
-          </w:p>
-        </w:tc>
-      </w:tr>
-    </w:tbl>
-    <w:p>
-      <w:pPr>
-        <w:spacing w:after="200" w:line="360" w:lineRule="auto"/>
-        <w:jc w:val="center"/>
-        <w:rPr>
-          <w:rFonts w:ascii="Times New Roman" w:eastAsia="Calibri" w:hAnsi="Times New Roman" w:cs="Times New Roman"/>
-          <w:i/>
-          <w:iCs/>
-          <w:sz w:val="24"/>
-          <w:szCs w:val="24"/>
-          <w:lang w:val="sr-Cyrl-RS"/>
-        </w:rPr>
-      </w:pPr>
-      <w:bookmarkStart w:id="0" w:name="_GoBack"/>
-      <w:bookmarkEnd w:id="0"/>
-      <w:r>
-        <w:rPr>
-          <w:rFonts w:ascii="Times New Roman" w:hAnsi="Times New Roman" w:cs="Times New Roman"/>
-          <w:i/>
-          <w:iCs/>
-          <w:sz w:val="24"/>
-          <w:szCs w:val="24"/>
-        </w:rPr>
-        <w:t>Табела 3.</w:t>
-      </w:r>
-      <w:r>
-        <w:rPr>
-          <w:rFonts w:ascii="Times New Roman" w:hAnsi="Times New Roman" w:cs="Times New Roman"/>
-          <w:i/>
-          <w:iCs/>
-          <w:sz w:val="24"/>
-          <w:szCs w:val="24"/>
-          <w:lang w:val="sr-Cyrl-RS"/>
-        </w:rPr>
-        <w:t>14</w:t>
-      </w:r>
-      <w:r>
-        <w:rPr>
-          <w:rFonts w:ascii="Times New Roman" w:hAnsi="Times New Roman" w:cs="Times New Roman"/>
-          <w:i/>
-          <w:iCs/>
-          <w:sz w:val="24"/>
-          <w:szCs w:val="24"/>
-        </w:rPr>
-        <w:t>.</w:t>
-      </w:r>
-      <w:r>
-        <w:rPr>
-          <w:rFonts w:ascii="Times New Roman" w:hAnsi="Times New Roman" w:cs="Times New Roman"/>
-          <w:i/>
-          <w:iCs/>
-          <w:sz w:val="24"/>
-          <w:szCs w:val="24"/>
-          <w:lang w:val="sr-Cyrl-RS"/>
-        </w:rPr>
-        <w:t xml:space="preserve"> </w:t>
-      </w:r>
-      <w:r>
-        <w:rPr>
-          <w:rFonts w:ascii="Times New Roman" w:hAnsi="Times New Roman" w:cs="Times New Roman"/>
-          <w:i/>
-          <w:iCs/>
-          <w:sz w:val="24"/>
-          <w:szCs w:val="24"/>
-          <w:lang w:val="sr-Cyrl-RS"/>
-        </w:rPr>
-        <w:t>–</w:t>
-      </w:r>
-      <w:r>
-        <w:rPr>
-          <w:rFonts w:ascii="Times New Roman" w:hAnsi="Times New Roman" w:cs="Times New Roman"/>
-          <w:i/>
-          <w:iCs/>
-          <w:sz w:val="24"/>
-          <w:szCs w:val="24"/>
-        </w:rPr>
-        <w:t xml:space="preserve"> </w:t>
-      </w:r>
-      <w:r>
-        <w:rPr>
-          <w:rFonts w:ascii="Times New Roman" w:hAnsi="Times New Roman" w:cs="Times New Roman"/>
-          <w:i/>
-          <w:iCs/>
-          <w:sz w:val="24"/>
-          <w:szCs w:val="24"/>
-          <w:lang w:val="sr-Cyrl-RS"/>
-        </w:rPr>
-        <w:t>Коментар</w:t>
+        <w:t>Рецензија</w:t>
       </w:r>
     </w:p>
     <w:p>
@@ -19656,7 +20039,7 @@
           <w:rPr>
             <w:noProof/>
           </w:rPr>
-          <w:t>12</w:t>
+          <w:t>4</w:t>
         </w:r>
         <w:r>
           <w:rPr>
@@ -19709,7 +20092,7 @@
           <w:rPr>
             <w:noProof/>
           </w:rPr>
-          <w:t>13</w:t>
+          <w:t>5</w:t>
         </w:r>
         <w:r>
           <w:rPr>
@@ -21185,7 +21568,7 @@
 </file>
 
 <file path=customXml/itemProps1.xml><?xml version="1.0" encoding="utf-8"?>
-<ds:datastoreItem xmlns:ds="http://schemas.openxmlformats.org/officeDocument/2006/customXml" ds:itemID="{C62BA3C1-F556-4A2E-B854-FC429DEFC473}">
+<ds:datastoreItem xmlns:ds="http://schemas.openxmlformats.org/officeDocument/2006/customXml" ds:itemID="{B137D4A4-6576-46FA-8028-8DA451C1D30E}">
   <ds:schemaRefs>
     <ds:schemaRef ds:uri="http://schemas.openxmlformats.org/officeDocument/2006/bibliography"/>
   </ds:schemaRefs>

--- a/ИНФОРМАЦИОНИ СИСТЕМ ЗА ПРОДАЈУ МОТОЦИКАЛА.docx
+++ b/ИНФОРМАЦИОНИ СИСТЕМ ЗА ПРОДАЈУ МОТОЦИКАЛА.docx
@@ -21,8 +21,6 @@
       <w:pPr>
         <w:spacing w:line="360" w:lineRule="auto"/>
       </w:pPr>
-      <w:bookmarkStart w:id="0" w:name="_GoBack"/>
-      <w:bookmarkEnd w:id="0"/>
     </w:p>
     <w:p>
       <w:pPr>
@@ -18197,6 +18195,123 @@
           </w:p>
         </w:tc>
       </w:tr>
+      <w:tr>
+        <w:tc>
+          <w:tcPr>
+            <w:cnfStyle w:val="001000000000" w:firstRow="0" w:lastRow="0" w:firstColumn="1" w:lastColumn="0" w:oddVBand="0" w:evenVBand="0" w:oddHBand="0" w:evenHBand="0" w:firstRowFirstColumn="0" w:firstRowLastColumn="0" w:lastRowFirstColumn="0" w:lastRowLastColumn="0"/>
+            <w:tcW w:w="1975" w:type="dxa"/>
+          </w:tcPr>
+          <w:p>
+            <w:pPr>
+              <w:spacing w:line="360" w:lineRule="auto"/>
+              <w:jc w:val="center"/>
+              <w:rPr>
+                <w:rFonts w:ascii="Times New Roman" w:hAnsi="Times New Roman" w:cs="Times New Roman"/>
+                <w:sz w:val="24"/>
+                <w:szCs w:val="24"/>
+              </w:rPr>
+            </w:pPr>
+            <w:r>
+              <w:rPr>
+                <w:rFonts w:ascii="Times New Roman" w:hAnsi="Times New Roman" w:cs="Times New Roman"/>
+                <w:b w:val="0"/>
+                <w:sz w:val="24"/>
+                <w:szCs w:val="24"/>
+              </w:rPr>
+              <w:t>Upot</w:t>
+            </w:r>
+            <w:r>
+              <w:rPr>
+                <w:rFonts w:ascii="Times New Roman" w:hAnsi="Times New Roman" w:cs="Times New Roman"/>
+                <w:b w:val="0"/>
+                <w:sz w:val="24"/>
+                <w:szCs w:val="24"/>
+              </w:rPr>
+              <w:t>Rd</w:t>
+            </w:r>
+          </w:p>
+        </w:tc>
+        <w:tc>
+          <w:tcPr>
+            <w:tcW w:w="2070" w:type="dxa"/>
+          </w:tcPr>
+          <w:p>
+            <w:pPr>
+              <w:spacing w:line="360" w:lineRule="auto"/>
+              <w:jc w:val="center"/>
+              <w:cnfStyle w:val="000000000000" w:firstRow="0" w:lastRow="0" w:firstColumn="0" w:lastColumn="0" w:oddVBand="0" w:evenVBand="0" w:oddHBand="0" w:evenHBand="0" w:firstRowFirstColumn="0" w:firstRowLastColumn="0" w:lastRowFirstColumn="0" w:lastRowLastColumn="0"/>
+              <w:rPr>
+                <w:rFonts w:ascii="Times New Roman" w:hAnsi="Times New Roman" w:cs="Times New Roman"/>
+                <w:sz w:val="24"/>
+                <w:szCs w:val="24"/>
+              </w:rPr>
+            </w:pPr>
+            <w:r>
+              <w:rPr>
+                <w:rFonts w:ascii="Times New Roman" w:hAnsi="Times New Roman" w:cs="Times New Roman"/>
+                <w:sz w:val="24"/>
+                <w:szCs w:val="24"/>
+              </w:rPr>
+              <w:t>Boolean</w:t>
+            </w:r>
+          </w:p>
+        </w:tc>
+        <w:tc>
+          <w:tcPr>
+            <w:tcW w:w="4050" w:type="dxa"/>
+          </w:tcPr>
+          <w:p>
+            <w:pPr>
+              <w:spacing w:line="360" w:lineRule="auto"/>
+              <w:jc w:val="center"/>
+              <w:cnfStyle w:val="000000000000" w:firstRow="0" w:lastRow="0" w:firstColumn="0" w:lastColumn="0" w:oddVBand="0" w:evenVBand="0" w:oddHBand="0" w:evenHBand="0" w:firstRowFirstColumn="0" w:firstRowLastColumn="0" w:lastRowFirstColumn="0" w:lastRowLastColumn="0"/>
+              <w:rPr>
+                <w:rFonts w:ascii="Times New Roman" w:hAnsi="Times New Roman" w:cs="Times New Roman"/>
+                <w:sz w:val="24"/>
+                <w:szCs w:val="24"/>
+                <w:lang w:val="sr-Cyrl-RS"/>
+              </w:rPr>
+            </w:pPr>
+            <w:r>
+              <w:rPr>
+                <w:rFonts w:ascii="Times New Roman" w:hAnsi="Times New Roman" w:cs="Times New Roman"/>
+                <w:sz w:val="24"/>
+                <w:szCs w:val="24"/>
+                <w:lang w:val="sr-Cyrl-RS"/>
+              </w:rPr>
+              <w:t>Да ли је ревервни део употребљен</w:t>
+            </w:r>
+          </w:p>
+        </w:tc>
+        <w:tc>
+          <w:tcPr>
+            <w:tcW w:w="1255" w:type="dxa"/>
+          </w:tcPr>
+          <w:p>
+            <w:pPr>
+              <w:keepNext/>
+              <w:spacing w:line="360" w:lineRule="auto"/>
+              <w:jc w:val="center"/>
+              <w:cnfStyle w:val="000000000000" w:firstRow="0" w:lastRow="0" w:firstColumn="0" w:lastColumn="0" w:oddVBand="0" w:evenVBand="0" w:oddHBand="0" w:evenHBand="0" w:firstRowFirstColumn="0" w:firstRowLastColumn="0" w:lastRowFirstColumn="0" w:lastRowLastColumn="0"/>
+              <w:rPr>
+                <w:rFonts w:ascii="Times New Roman" w:hAnsi="Times New Roman" w:cs="Times New Roman"/>
+                <w:sz w:val="24"/>
+                <w:szCs w:val="24"/>
+                <w:lang w:val="sr-Cyrl-RS"/>
+              </w:rPr>
+            </w:pPr>
+            <w:r>
+              <w:rPr>
+                <w:rFonts w:ascii="Times New Roman" w:hAnsi="Times New Roman" w:cs="Times New Roman"/>
+                <w:sz w:val="24"/>
+                <w:szCs w:val="24"/>
+                <w:lang w:val="sr-Cyrl-RS"/>
+              </w:rPr>
+              <w:t>Да</w:t>
+            </w:r>
+          </w:p>
+        </w:tc>
+      </w:tr>
     </w:tbl>
     <w:p>
       <w:pPr>
@@ -18296,6 +18411,8 @@
         </w:rPr>
         <w:t>Резервни део</w:t>
       </w:r>
+      <w:bookmarkStart w:id="0" w:name="_GoBack"/>
+      <w:bookmarkEnd w:id="0"/>
     </w:p>
     <w:p>
       <w:pPr>
@@ -18324,7 +18441,6 @@
           <w:rFonts w:ascii="Tahoma" w:hAnsi="Tahoma" w:cs="Tahoma"/>
           <w:b/>
           <w:sz w:val="24"/>
-          <w:lang w:val="sr-Cyrl-RS"/>
         </w:rPr>
       </w:pPr>
       <w:r>
@@ -18376,66 +18492,7 @@
           <w:sz w:val="24"/>
           <w:lang w:val="sr-Cyrl-RS"/>
         </w:rPr>
-        <w:t>Употребљени р</w:t>
-      </w:r>
-      <w:r>
-        <w:rPr>
-          <w:rFonts w:ascii="Tahoma" w:hAnsi="Tahoma" w:cs="Tahoma"/>
-          <w:b/>
-          <w:sz w:val="24"/>
-          <w:lang w:val="sr-Cyrl-RS"/>
-        </w:rPr>
-        <w:t>езервни део</w:t>
-      </w:r>
-    </w:p>
-    <w:p>
-      <w:pPr>
-        <w:spacing w:line="360" w:lineRule="auto"/>
-        <w:rPr>
-          <w:rFonts w:ascii="Times New Roman" w:hAnsi="Times New Roman" w:cs="Times New Roman"/>
-          <w:sz w:val="24"/>
-          <w:lang w:val="sr-Cyrl-RS"/>
-        </w:rPr>
-      </w:pPr>
-      <w:r>
-        <w:rPr>
-          <w:rFonts w:ascii="Times New Roman" w:hAnsi="Times New Roman" w:cs="Times New Roman"/>
-          <w:sz w:val="24"/>
-          <w:lang w:val="sr-Cyrl-RS"/>
-        </w:rPr>
-        <w:t xml:space="preserve">Приликом </w:t>
-      </w:r>
-      <w:r>
-        <w:rPr>
-          <w:rFonts w:ascii="Times New Roman" w:hAnsi="Times New Roman" w:cs="Times New Roman"/>
-          <w:sz w:val="24"/>
-          <w:lang w:val="sr-Cyrl-RS"/>
-        </w:rPr>
-        <w:t>поправке мотоцикла</w:t>
-      </w:r>
-      <w:r>
-        <w:rPr>
-          <w:rFonts w:ascii="Times New Roman" w:hAnsi="Times New Roman" w:cs="Times New Roman"/>
-          <w:sz w:val="24"/>
-          <w:lang w:val="sr-Cyrl-RS"/>
-        </w:rPr>
-        <w:t xml:space="preserve"> </w:t>
-      </w:r>
-      <w:r>
-        <w:rPr>
-          <w:rFonts w:ascii="Times New Roman" w:hAnsi="Times New Roman" w:cs="Times New Roman"/>
-          <w:sz w:val="24"/>
-          <w:lang w:val="sr-Cyrl-RS"/>
-        </w:rPr>
-        <w:t>потребно је водити евиденцију колико резервних делова је искоришћено приликом сервисирања</w:t>
-      </w:r>
-      <w:r>
-        <w:rPr>
-          <w:rFonts w:ascii="Times New Roman" w:hAnsi="Times New Roman" w:cs="Times New Roman"/>
-          <w:sz w:val="24"/>
-          <w:lang w:val="sr-Cyrl-RS"/>
-        </w:rPr>
-        <w:t>.</w:t>
+        <w:t>Рецензија</w:t>
       </w:r>
     </w:p>
     <w:tbl>
@@ -18590,6 +18647,7 @@
                 <w:b w:val="0"/>
                 <w:sz w:val="24"/>
                 <w:szCs w:val="24"/>
+                <w:lang w:val="sr-Cyrl-RS"/>
               </w:rPr>
             </w:pPr>
             <w:r>
@@ -18608,7 +18666,7 @@
                 <w:sz w:val="24"/>
                 <w:szCs w:val="24"/>
               </w:rPr>
-              <w:t>Zadatka</w:t>
+              <w:t>Rec</w:t>
             </w:r>
           </w:p>
         </w:tc>
@@ -18668,7 +18726,7 @@
                 <w:szCs w:val="24"/>
                 <w:lang w:val="sr-Cyrl-RS"/>
               </w:rPr>
-              <w:t>задатка</w:t>
+              <w:t>резензије</w:t>
             </w:r>
           </w:p>
         </w:tc>
@@ -18715,7 +18773,6 @@
                 <w:b w:val="0"/>
                 <w:sz w:val="24"/>
                 <w:szCs w:val="24"/>
-                <w:lang w:val="sr-Cyrl-RS"/>
               </w:rPr>
             </w:pPr>
             <w:r>
@@ -18725,16 +18782,7 @@
                 <w:sz w:val="24"/>
                 <w:szCs w:val="24"/>
               </w:rPr>
-              <w:t>Id</w:t>
-            </w:r>
-            <w:r>
-              <w:rPr>
-                <w:rFonts w:ascii="Times New Roman" w:hAnsi="Times New Roman" w:cs="Times New Roman"/>
-                <w:b w:val="0"/>
-                <w:sz w:val="24"/>
-                <w:szCs w:val="24"/>
-              </w:rPr>
-              <w:t>RezD</w:t>
+              <w:t>Kom</w:t>
             </w:r>
           </w:p>
         </w:tc>
@@ -18760,7 +18808,7 @@
                 <w:sz w:val="24"/>
                 <w:szCs w:val="24"/>
               </w:rPr>
-              <w:t>Integer</w:t>
+              <w:t>Varchar</w:t>
             </w:r>
           </w:p>
         </w:tc>
@@ -18787,16 +18835,25 @@
                 <w:szCs w:val="24"/>
                 <w:lang w:val="sr-Cyrl-RS"/>
               </w:rPr>
-              <w:t xml:space="preserve">Идентификациона ознака </w:t>
-            </w:r>
-            <w:r>
-              <w:rPr>
-                <w:rFonts w:ascii="Times New Roman" w:hAnsi="Times New Roman" w:cs="Times New Roman"/>
-                <w:sz w:val="24"/>
-                <w:szCs w:val="24"/>
-                <w:lang w:val="sr-Cyrl-RS"/>
-              </w:rPr>
-              <w:t>резервног дела</w:t>
+              <w:t>К</w:t>
+            </w:r>
+            <w:r>
+              <w:rPr>
+                <w:rFonts w:ascii="Times New Roman" w:hAnsi="Times New Roman" w:cs="Times New Roman"/>
+                <w:sz w:val="24"/>
+                <w:szCs w:val="24"/>
+                <w:lang w:val="sr-Cyrl-RS"/>
+              </w:rPr>
+              <w:t>оментар</w:t>
+            </w:r>
+            <w:r>
+              <w:rPr>
+                <w:rFonts w:ascii="Times New Roman" w:hAnsi="Times New Roman" w:cs="Times New Roman"/>
+                <w:sz w:val="24"/>
+                <w:szCs w:val="24"/>
+                <w:lang w:val="sr-Cyrl-RS"/>
+              </w:rPr>
+              <w:t xml:space="preserve"> резензије</w:t>
             </w:r>
           </w:p>
         </w:tc>
@@ -18855,7 +18912,7 @@
                 <w:sz w:val="24"/>
                 <w:szCs w:val="24"/>
               </w:rPr>
-              <w:t>KolUrz</w:t>
+              <w:t>Ocena</w:t>
             </w:r>
           </w:p>
         </w:tc>
@@ -18881,7 +18938,7 @@
                 <w:sz w:val="24"/>
                 <w:szCs w:val="24"/>
               </w:rPr>
-              <w:t>Double</w:t>
+              <w:t>Integer</w:t>
             </w:r>
           </w:p>
         </w:tc>
@@ -18908,25 +18965,251 @@
                 <w:szCs w:val="24"/>
                 <w:lang w:val="sr-Cyrl-RS"/>
               </w:rPr>
-              <w:t xml:space="preserve">Количина </w:t>
-            </w:r>
-            <w:r>
-              <w:rPr>
-                <w:rFonts w:ascii="Times New Roman" w:hAnsi="Times New Roman" w:cs="Times New Roman"/>
-                <w:sz w:val="24"/>
-                <w:szCs w:val="24"/>
-                <w:lang w:val="sr-Cyrl-RS"/>
-              </w:rPr>
-              <w:t>употребљених</w:t>
-            </w:r>
-            <w:r>
-              <w:rPr>
-                <w:rFonts w:ascii="Times New Roman" w:hAnsi="Times New Roman" w:cs="Times New Roman"/>
-                <w:sz w:val="24"/>
-                <w:szCs w:val="24"/>
-                <w:lang w:val="sr-Cyrl-RS"/>
-              </w:rPr>
-              <w:t xml:space="preserve"> резервних делова</w:t>
+              <w:t xml:space="preserve">Оцена </w:t>
+            </w:r>
+            <w:r>
+              <w:rPr>
+                <w:rFonts w:ascii="Times New Roman" w:hAnsi="Times New Roman" w:cs="Times New Roman"/>
+                <w:sz w:val="24"/>
+                <w:szCs w:val="24"/>
+                <w:lang w:val="sr-Cyrl-RS"/>
+              </w:rPr>
+              <w:t>резензије</w:t>
+            </w:r>
+          </w:p>
+        </w:tc>
+        <w:tc>
+          <w:tcPr>
+            <w:tcW w:w="1255" w:type="dxa"/>
+          </w:tcPr>
+          <w:p>
+            <w:pPr>
+              <w:spacing w:line="360" w:lineRule="auto"/>
+              <w:jc w:val="center"/>
+              <w:cnfStyle w:val="000000100000" w:firstRow="0" w:lastRow="0" w:firstColumn="0" w:lastColumn="0" w:oddVBand="0" w:evenVBand="0" w:oddHBand="1" w:evenHBand="0" w:firstRowFirstColumn="0" w:firstRowLastColumn="0" w:lastRowFirstColumn="0" w:lastRowLastColumn="0"/>
+              <w:rPr>
+                <w:rFonts w:ascii="Times New Roman" w:hAnsi="Times New Roman" w:cs="Times New Roman"/>
+                <w:sz w:val="24"/>
+                <w:szCs w:val="24"/>
+                <w:lang w:val="sr-Cyrl-RS"/>
+              </w:rPr>
+            </w:pPr>
+            <w:r>
+              <w:rPr>
+                <w:rFonts w:ascii="Times New Roman" w:hAnsi="Times New Roman" w:cs="Times New Roman"/>
+                <w:sz w:val="24"/>
+                <w:szCs w:val="24"/>
+                <w:lang w:val="sr-Cyrl-RS"/>
+              </w:rPr>
+              <w:t>Да</w:t>
+            </w:r>
+          </w:p>
+        </w:tc>
+      </w:tr>
+      <w:tr>
+        <w:tc>
+          <w:tcPr>
+            <w:cnfStyle w:val="001000000000" w:firstRow="0" w:lastRow="0" w:firstColumn="1" w:lastColumn="0" w:oddVBand="0" w:evenVBand="0" w:oddHBand="0" w:evenHBand="0" w:firstRowFirstColumn="0" w:firstRowLastColumn="0" w:lastRowFirstColumn="0" w:lastRowLastColumn="0"/>
+            <w:tcW w:w="1975" w:type="dxa"/>
+          </w:tcPr>
+          <w:p>
+            <w:pPr>
+              <w:spacing w:line="360" w:lineRule="auto"/>
+              <w:jc w:val="center"/>
+              <w:rPr>
+                <w:rFonts w:ascii="Times New Roman" w:hAnsi="Times New Roman" w:cs="Times New Roman"/>
+                <w:b w:val="0"/>
+                <w:sz w:val="24"/>
+                <w:szCs w:val="24"/>
+              </w:rPr>
+            </w:pPr>
+            <w:r>
+              <w:rPr>
+                <w:rFonts w:ascii="Times New Roman" w:hAnsi="Times New Roman" w:cs="Times New Roman"/>
+                <w:b w:val="0"/>
+                <w:sz w:val="24"/>
+                <w:szCs w:val="24"/>
+              </w:rPr>
+              <w:t>IdUsera</w:t>
+            </w:r>
+          </w:p>
+        </w:tc>
+        <w:tc>
+          <w:tcPr>
+            <w:tcW w:w="2070" w:type="dxa"/>
+          </w:tcPr>
+          <w:p>
+            <w:pPr>
+              <w:spacing w:line="360" w:lineRule="auto"/>
+              <w:jc w:val="center"/>
+              <w:cnfStyle w:val="000000000000" w:firstRow="0" w:lastRow="0" w:firstColumn="0" w:lastColumn="0" w:oddVBand="0" w:evenVBand="0" w:oddHBand="0" w:evenHBand="0" w:firstRowFirstColumn="0" w:firstRowLastColumn="0" w:lastRowFirstColumn="0" w:lastRowLastColumn="0"/>
+              <w:rPr>
+                <w:rFonts w:ascii="Times New Roman" w:hAnsi="Times New Roman" w:cs="Times New Roman"/>
+                <w:sz w:val="24"/>
+                <w:szCs w:val="24"/>
+              </w:rPr>
+            </w:pPr>
+            <w:r>
+              <w:rPr>
+                <w:rFonts w:ascii="Times New Roman" w:hAnsi="Times New Roman" w:cs="Times New Roman"/>
+                <w:sz w:val="24"/>
+                <w:szCs w:val="24"/>
+              </w:rPr>
+              <w:t>Integer</w:t>
+            </w:r>
+          </w:p>
+        </w:tc>
+        <w:tc>
+          <w:tcPr>
+            <w:tcW w:w="4050" w:type="dxa"/>
+          </w:tcPr>
+          <w:p>
+            <w:pPr>
+              <w:spacing w:line="360" w:lineRule="auto"/>
+              <w:jc w:val="center"/>
+              <w:cnfStyle w:val="000000000000" w:firstRow="0" w:lastRow="0" w:firstColumn="0" w:lastColumn="0" w:oddVBand="0" w:evenVBand="0" w:oddHBand="0" w:evenHBand="0" w:firstRowFirstColumn="0" w:firstRowLastColumn="0" w:lastRowFirstColumn="0" w:lastRowLastColumn="0"/>
+              <w:rPr>
+                <w:rFonts w:ascii="Times New Roman" w:hAnsi="Times New Roman" w:cs="Times New Roman"/>
+                <w:sz w:val="24"/>
+                <w:szCs w:val="24"/>
+              </w:rPr>
+            </w:pPr>
+            <w:r>
+              <w:rPr>
+                <w:rFonts w:ascii="Times New Roman" w:hAnsi="Times New Roman" w:cs="Times New Roman"/>
+                <w:sz w:val="24"/>
+                <w:szCs w:val="24"/>
+                <w:lang w:val="sr-Cyrl-RS"/>
+              </w:rPr>
+              <w:t>Идентификациона ознака</w:t>
+            </w:r>
+            <w:r>
+              <w:rPr>
+                <w:rFonts w:ascii="Times New Roman" w:hAnsi="Times New Roman" w:cs="Times New Roman"/>
+                <w:sz w:val="24"/>
+                <w:szCs w:val="24"/>
+                <w:lang w:val="sr-Cyrl-RS"/>
+              </w:rPr>
+              <w:t xml:space="preserve"> корисника</w:t>
+            </w:r>
+          </w:p>
+        </w:tc>
+        <w:tc>
+          <w:tcPr>
+            <w:tcW w:w="1255" w:type="dxa"/>
+          </w:tcPr>
+          <w:p>
+            <w:pPr>
+              <w:spacing w:line="360" w:lineRule="auto"/>
+              <w:jc w:val="center"/>
+              <w:cnfStyle w:val="000000000000" w:firstRow="0" w:lastRow="0" w:firstColumn="0" w:lastColumn="0" w:oddVBand="0" w:evenVBand="0" w:oddHBand="0" w:evenHBand="0" w:firstRowFirstColumn="0" w:firstRowLastColumn="0" w:lastRowFirstColumn="0" w:lastRowLastColumn="0"/>
+              <w:rPr>
+                <w:rFonts w:ascii="Times New Roman" w:hAnsi="Times New Roman" w:cs="Times New Roman"/>
+                <w:sz w:val="24"/>
+                <w:szCs w:val="24"/>
+                <w:lang w:val="sr-Cyrl-RS"/>
+              </w:rPr>
+            </w:pPr>
+            <w:r>
+              <w:rPr>
+                <w:rFonts w:ascii="Times New Roman" w:hAnsi="Times New Roman" w:cs="Times New Roman"/>
+                <w:sz w:val="24"/>
+                <w:szCs w:val="24"/>
+                <w:lang w:val="sr-Cyrl-RS"/>
+              </w:rPr>
+              <w:t>Да</w:t>
+            </w:r>
+          </w:p>
+        </w:tc>
+      </w:tr>
+      <w:tr>
+        <w:trPr>
+          <w:cnfStyle w:val="000000100000" w:firstRow="0" w:lastRow="0" w:firstColumn="0" w:lastColumn="0" w:oddVBand="0" w:evenVBand="0" w:oddHBand="1" w:evenHBand="0" w:firstRowFirstColumn="0" w:firstRowLastColumn="0" w:lastRowFirstColumn="0" w:lastRowLastColumn="0"/>
+        </w:trPr>
+        <w:tc>
+          <w:tcPr>
+            <w:cnfStyle w:val="001000000000" w:firstRow="0" w:lastRow="0" w:firstColumn="1" w:lastColumn="0" w:oddVBand="0" w:evenVBand="0" w:oddHBand="0" w:evenHBand="0" w:firstRowFirstColumn="0" w:firstRowLastColumn="0" w:lastRowFirstColumn="0" w:lastRowLastColumn="0"/>
+            <w:tcW w:w="1975" w:type="dxa"/>
+          </w:tcPr>
+          <w:p>
+            <w:pPr>
+              <w:spacing w:line="360" w:lineRule="auto"/>
+              <w:jc w:val="center"/>
+              <w:rPr>
+                <w:rFonts w:ascii="Times New Roman" w:hAnsi="Times New Roman" w:cs="Times New Roman"/>
+                <w:b w:val="0"/>
+                <w:sz w:val="24"/>
+                <w:szCs w:val="24"/>
+              </w:rPr>
+            </w:pPr>
+            <w:r>
+              <w:rPr>
+                <w:rFonts w:ascii="Times New Roman" w:hAnsi="Times New Roman" w:cs="Times New Roman"/>
+                <w:b w:val="0"/>
+                <w:sz w:val="24"/>
+                <w:szCs w:val="24"/>
+              </w:rPr>
+              <w:t>IdServisa</w:t>
+            </w:r>
+          </w:p>
+        </w:tc>
+        <w:tc>
+          <w:tcPr>
+            <w:tcW w:w="2070" w:type="dxa"/>
+          </w:tcPr>
+          <w:p>
+            <w:pPr>
+              <w:spacing w:line="360" w:lineRule="auto"/>
+              <w:jc w:val="center"/>
+              <w:cnfStyle w:val="000000100000" w:firstRow="0" w:lastRow="0" w:firstColumn="0" w:lastColumn="0" w:oddVBand="0" w:evenVBand="0" w:oddHBand="1" w:evenHBand="0" w:firstRowFirstColumn="0" w:firstRowLastColumn="0" w:lastRowFirstColumn="0" w:lastRowLastColumn="0"/>
+              <w:rPr>
+                <w:rFonts w:ascii="Times New Roman" w:hAnsi="Times New Roman" w:cs="Times New Roman"/>
+                <w:sz w:val="24"/>
+                <w:szCs w:val="24"/>
+              </w:rPr>
+            </w:pPr>
+            <w:r>
+              <w:rPr>
+                <w:rFonts w:ascii="Times New Roman" w:hAnsi="Times New Roman" w:cs="Times New Roman"/>
+                <w:sz w:val="24"/>
+                <w:szCs w:val="24"/>
+              </w:rPr>
+              <w:t>Integer</w:t>
+            </w:r>
+          </w:p>
+        </w:tc>
+        <w:tc>
+          <w:tcPr>
+            <w:tcW w:w="4050" w:type="dxa"/>
+          </w:tcPr>
+          <w:p>
+            <w:pPr>
+              <w:spacing w:line="360" w:lineRule="auto"/>
+              <w:jc w:val="center"/>
+              <w:cnfStyle w:val="000000100000" w:firstRow="0" w:lastRow="0" w:firstColumn="0" w:lastColumn="0" w:oddVBand="0" w:evenVBand="0" w:oddHBand="1" w:evenHBand="0" w:firstRowFirstColumn="0" w:firstRowLastColumn="0" w:lastRowFirstColumn="0" w:lastRowLastColumn="0"/>
+              <w:rPr>
+                <w:rFonts w:ascii="Times New Roman" w:hAnsi="Times New Roman" w:cs="Times New Roman"/>
+                <w:sz w:val="24"/>
+                <w:szCs w:val="24"/>
+              </w:rPr>
+            </w:pPr>
+            <w:r>
+              <w:rPr>
+                <w:rFonts w:ascii="Times New Roman" w:hAnsi="Times New Roman" w:cs="Times New Roman"/>
+                <w:sz w:val="24"/>
+                <w:szCs w:val="24"/>
+                <w:lang w:val="sr-Cyrl-RS"/>
+              </w:rPr>
+              <w:t>Идентификациона ознака</w:t>
+            </w:r>
+            <w:r>
+              <w:rPr>
+                <w:rFonts w:ascii="Times New Roman" w:hAnsi="Times New Roman" w:cs="Times New Roman"/>
+                <w:sz w:val="24"/>
+                <w:szCs w:val="24"/>
+                <w:lang w:val="sr-Cyrl-RS"/>
+              </w:rPr>
+              <w:t xml:space="preserve"> сервиса</w:t>
             </w:r>
           </w:p>
         </w:tc>
@@ -18970,7 +19253,6 @@
           <w:iCs/>
           <w:sz w:val="24"/>
           <w:szCs w:val="24"/>
-          <w:lang w:val="sr-Cyrl-RS"/>
         </w:rPr>
       </w:pPr>
       <w:r>
@@ -18993,902 +19275,6 @@
           <w:lang w:val="sr-Cyrl-RS"/>
         </w:rPr>
         <w:t>13</w:t>
-      </w:r>
-      <w:r>
-        <w:rPr>
-          <w:rFonts w:ascii="Times New Roman" w:hAnsi="Times New Roman" w:cs="Times New Roman"/>
-          <w:i/>
-          <w:iCs/>
-          <w:sz w:val="24"/>
-          <w:szCs w:val="24"/>
-        </w:rPr>
-        <w:t>.</w:t>
-      </w:r>
-      <w:r>
-        <w:rPr>
-          <w:rFonts w:ascii="Times New Roman" w:hAnsi="Times New Roman" w:cs="Times New Roman"/>
-          <w:i/>
-          <w:iCs/>
-          <w:sz w:val="24"/>
-          <w:szCs w:val="24"/>
-          <w:lang w:val="sr-Cyrl-RS"/>
-        </w:rPr>
-        <w:t xml:space="preserve"> </w:t>
-      </w:r>
-      <w:r>
-        <w:rPr>
-          <w:rFonts w:ascii="Times New Roman" w:hAnsi="Times New Roman" w:cs="Times New Roman"/>
-          <w:i/>
-          <w:iCs/>
-          <w:sz w:val="24"/>
-          <w:szCs w:val="24"/>
-          <w:lang w:val="sr-Cyrl-RS"/>
-        </w:rPr>
-        <w:t>–</w:t>
-      </w:r>
-      <w:r>
-        <w:rPr>
-          <w:rFonts w:ascii="Times New Roman" w:hAnsi="Times New Roman" w:cs="Times New Roman"/>
-          <w:i/>
-          <w:iCs/>
-          <w:sz w:val="24"/>
-          <w:szCs w:val="24"/>
-        </w:rPr>
-        <w:t xml:space="preserve"> </w:t>
-      </w:r>
-      <w:r>
-        <w:rPr>
-          <w:rFonts w:ascii="Times New Roman" w:hAnsi="Times New Roman" w:cs="Times New Roman"/>
-          <w:i/>
-          <w:iCs/>
-          <w:sz w:val="24"/>
-          <w:szCs w:val="24"/>
-          <w:lang w:val="sr-Cyrl-RS"/>
-        </w:rPr>
-        <w:t>Употребљени резервни део</w:t>
-      </w:r>
-    </w:p>
-    <w:p>
-      <w:pPr>
-        <w:spacing w:line="360" w:lineRule="auto"/>
-        <w:rPr>
-          <w:rFonts w:ascii="Tahoma" w:hAnsi="Tahoma" w:cs="Tahoma"/>
-          <w:b/>
-          <w:sz w:val="24"/>
-        </w:rPr>
-      </w:pPr>
-      <w:r>
-        <w:rPr>
-          <w:rFonts w:ascii="Tahoma" w:hAnsi="Tahoma" w:cs="Tahoma"/>
-          <w:b/>
-          <w:sz w:val="24"/>
-        </w:rPr>
-        <w:t>3.</w:t>
-      </w:r>
-      <w:r>
-        <w:rPr>
-          <w:rFonts w:ascii="Tahoma" w:hAnsi="Tahoma" w:cs="Tahoma"/>
-          <w:b/>
-          <w:sz w:val="24"/>
-          <w:lang w:val="sr-Cyrl-RS"/>
-        </w:rPr>
-        <w:t>3</w:t>
-      </w:r>
-      <w:r>
-        <w:rPr>
-          <w:rFonts w:ascii="Tahoma" w:hAnsi="Tahoma" w:cs="Tahoma"/>
-          <w:b/>
-          <w:sz w:val="24"/>
-        </w:rPr>
-        <w:t>.</w:t>
-      </w:r>
-      <w:r>
-        <w:rPr>
-          <w:rFonts w:ascii="Tahoma" w:hAnsi="Tahoma" w:cs="Tahoma"/>
-          <w:b/>
-          <w:sz w:val="24"/>
-          <w:lang w:val="sr-Cyrl-RS"/>
-        </w:rPr>
-        <w:t>14</w:t>
-      </w:r>
-      <w:r>
-        <w:rPr>
-          <w:rFonts w:ascii="Tahoma" w:hAnsi="Tahoma" w:cs="Tahoma"/>
-          <w:b/>
-          <w:sz w:val="24"/>
-        </w:rPr>
-        <w:t xml:space="preserve">. </w:t>
-      </w:r>
-      <w:r>
-        <w:rPr>
-          <w:rFonts w:ascii="Tahoma" w:hAnsi="Tahoma" w:cs="Tahoma"/>
-          <w:b/>
-          <w:sz w:val="24"/>
-          <w:lang w:val="sr-Cyrl-RS"/>
-        </w:rPr>
-        <w:t>Рецензија</w:t>
-      </w:r>
-    </w:p>
-    <w:tbl>
-      <w:tblPr>
-        <w:tblStyle w:val="ListTable3-Accent2"/>
-        <w:tblW w:w="0" w:type="auto"/>
-        <w:tblLook w:val="04A0" w:firstRow="1" w:lastRow="0" w:firstColumn="1" w:lastColumn="0" w:noHBand="0" w:noVBand="1"/>
-      </w:tblPr>
-      <w:tblGrid>
-        <w:gridCol w:w="1975"/>
-        <w:gridCol w:w="2070"/>
-        <w:gridCol w:w="4050"/>
-        <w:gridCol w:w="1255"/>
-      </w:tblGrid>
-      <w:tr>
-        <w:trPr>
-          <w:cnfStyle w:val="100000000000" w:firstRow="1" w:lastRow="0" w:firstColumn="0" w:lastColumn="0" w:oddVBand="0" w:evenVBand="0" w:oddHBand="0" w:evenHBand="0" w:firstRowFirstColumn="0" w:firstRowLastColumn="0" w:lastRowFirstColumn="0" w:lastRowLastColumn="0"/>
-        </w:trPr>
-        <w:tc>
-          <w:tcPr>
-            <w:cnfStyle w:val="001000000100" w:firstRow="0" w:lastRow="0" w:firstColumn="1" w:lastColumn="0" w:oddVBand="0" w:evenVBand="0" w:oddHBand="0" w:evenHBand="0" w:firstRowFirstColumn="1" w:firstRowLastColumn="0" w:lastRowFirstColumn="0" w:lastRowLastColumn="0"/>
-            <w:tcW w:w="1975" w:type="dxa"/>
-          </w:tcPr>
-          <w:p>
-            <w:pPr>
-              <w:spacing w:line="360" w:lineRule="auto"/>
-              <w:jc w:val="center"/>
-              <w:rPr>
-                <w:rFonts w:ascii="Times New Roman" w:hAnsi="Times New Roman" w:cs="Times New Roman"/>
-                <w:sz w:val="24"/>
-                <w:szCs w:val="24"/>
-                <w:lang w:val="sr-Cyrl-RS"/>
-              </w:rPr>
-            </w:pPr>
-            <w:r>
-              <w:rPr>
-                <w:rFonts w:ascii="Times New Roman" w:hAnsi="Times New Roman" w:cs="Times New Roman"/>
-                <w:sz w:val="24"/>
-                <w:szCs w:val="24"/>
-                <w:lang w:val="sr-Cyrl-RS"/>
-              </w:rPr>
-              <w:t>Назив обележја</w:t>
-            </w:r>
-          </w:p>
-        </w:tc>
-        <w:tc>
-          <w:tcPr>
-            <w:tcW w:w="2070" w:type="dxa"/>
-          </w:tcPr>
-          <w:p>
-            <w:pPr>
-              <w:spacing w:line="360" w:lineRule="auto"/>
-              <w:jc w:val="center"/>
-              <w:cnfStyle w:val="100000000000" w:firstRow="1" w:lastRow="0" w:firstColumn="0" w:lastColumn="0" w:oddVBand="0" w:evenVBand="0" w:oddHBand="0" w:evenHBand="0" w:firstRowFirstColumn="0" w:firstRowLastColumn="0" w:lastRowFirstColumn="0" w:lastRowLastColumn="0"/>
-              <w:rPr>
-                <w:rFonts w:ascii="Times New Roman" w:hAnsi="Times New Roman" w:cs="Times New Roman"/>
-                <w:sz w:val="24"/>
-                <w:szCs w:val="24"/>
-                <w:lang w:val="sr-Cyrl-RS"/>
-              </w:rPr>
-            </w:pPr>
-            <w:r>
-              <w:rPr>
-                <w:rFonts w:ascii="Times New Roman" w:hAnsi="Times New Roman" w:cs="Times New Roman"/>
-                <w:sz w:val="24"/>
-                <w:szCs w:val="24"/>
-                <w:lang w:val="sr-Cyrl-RS"/>
-              </w:rPr>
-              <w:t xml:space="preserve">Тип </w:t>
-            </w:r>
-            <w:r>
-              <w:rPr>
-                <w:rFonts w:ascii="Times New Roman" w:hAnsi="Times New Roman" w:cs="Times New Roman"/>
-                <w:sz w:val="24"/>
-                <w:szCs w:val="24"/>
-                <w:lang w:val="sr-Cyrl-RS"/>
-              </w:rPr>
-              <w:t>податка</w:t>
-            </w:r>
-          </w:p>
-        </w:tc>
-        <w:tc>
-          <w:tcPr>
-            <w:tcW w:w="4050" w:type="dxa"/>
-          </w:tcPr>
-          <w:p>
-            <w:pPr>
-              <w:spacing w:line="360" w:lineRule="auto"/>
-              <w:jc w:val="center"/>
-              <w:cnfStyle w:val="100000000000" w:firstRow="1" w:lastRow="0" w:firstColumn="0" w:lastColumn="0" w:oddVBand="0" w:evenVBand="0" w:oddHBand="0" w:evenHBand="0" w:firstRowFirstColumn="0" w:firstRowLastColumn="0" w:lastRowFirstColumn="0" w:lastRowLastColumn="0"/>
-              <w:rPr>
-                <w:rFonts w:ascii="Times New Roman" w:hAnsi="Times New Roman" w:cs="Times New Roman"/>
-                <w:sz w:val="24"/>
-                <w:szCs w:val="24"/>
-                <w:lang w:val="sr-Cyrl-RS"/>
-              </w:rPr>
-            </w:pPr>
-            <w:r>
-              <w:rPr>
-                <w:rFonts w:ascii="Times New Roman" w:hAnsi="Times New Roman" w:cs="Times New Roman"/>
-                <w:sz w:val="24"/>
-                <w:szCs w:val="24"/>
-                <w:lang w:val="sr-Cyrl-RS"/>
-              </w:rPr>
-              <w:t>Опис</w:t>
-            </w:r>
-          </w:p>
-        </w:tc>
-        <w:tc>
-          <w:tcPr>
-            <w:tcW w:w="1255" w:type="dxa"/>
-          </w:tcPr>
-          <w:p>
-            <w:pPr>
-              <w:spacing w:line="360" w:lineRule="auto"/>
-              <w:jc w:val="center"/>
-              <w:cnfStyle w:val="100000000000" w:firstRow="1" w:lastRow="0" w:firstColumn="0" w:lastColumn="0" w:oddVBand="0" w:evenVBand="0" w:oddHBand="0" w:evenHBand="0" w:firstRowFirstColumn="0" w:firstRowLastColumn="0" w:lastRowFirstColumn="0" w:lastRowLastColumn="0"/>
-              <w:rPr>
-                <w:rFonts w:ascii="Times New Roman" w:hAnsi="Times New Roman" w:cs="Times New Roman"/>
-                <w:sz w:val="24"/>
-                <w:szCs w:val="24"/>
-                <w:lang w:val="sr-Cyrl-RS"/>
-              </w:rPr>
-            </w:pPr>
-            <w:r>
-              <w:rPr>
-                <w:rFonts w:ascii="Times New Roman" w:hAnsi="Times New Roman" w:cs="Times New Roman"/>
-                <w:sz w:val="24"/>
-                <w:szCs w:val="24"/>
-                <w:lang w:val="sr-Cyrl-RS"/>
-              </w:rPr>
-              <w:t>Обавезно</w:t>
-            </w:r>
-          </w:p>
-        </w:tc>
-      </w:tr>
-      <w:tr>
-        <w:trPr>
-          <w:cnfStyle w:val="000000100000" w:firstRow="0" w:lastRow="0" w:firstColumn="0" w:lastColumn="0" w:oddVBand="0" w:evenVBand="0" w:oddHBand="1" w:evenHBand="0" w:firstRowFirstColumn="0" w:firstRowLastColumn="0" w:lastRowFirstColumn="0" w:lastRowLastColumn="0"/>
-        </w:trPr>
-        <w:tc>
-          <w:tcPr>
-            <w:cnfStyle w:val="001000000000" w:firstRow="0" w:lastRow="0" w:firstColumn="1" w:lastColumn="0" w:oddVBand="0" w:evenVBand="0" w:oddHBand="0" w:evenHBand="0" w:firstRowFirstColumn="0" w:firstRowLastColumn="0" w:lastRowFirstColumn="0" w:lastRowLastColumn="0"/>
-            <w:tcW w:w="1975" w:type="dxa"/>
-          </w:tcPr>
-          <w:p>
-            <w:pPr>
-              <w:spacing w:line="360" w:lineRule="auto"/>
-              <w:jc w:val="center"/>
-              <w:rPr>
-                <w:rFonts w:ascii="Times New Roman" w:hAnsi="Times New Roman" w:cs="Times New Roman"/>
-                <w:b w:val="0"/>
-                <w:sz w:val="24"/>
-                <w:szCs w:val="24"/>
-                <w:lang w:val="sr-Cyrl-RS"/>
-              </w:rPr>
-            </w:pPr>
-            <w:r>
-              <w:rPr>
-                <w:rFonts w:ascii="Times New Roman" w:hAnsi="Times New Roman" w:cs="Times New Roman"/>
-                <w:b w:val="0"/>
-                <w:sz w:val="24"/>
-                <w:szCs w:val="24"/>
-              </w:rPr>
-              <w:t>Id</w:t>
-            </w:r>
-            <w:r>
-              <w:rPr>
-                <w:rFonts w:ascii="Times New Roman" w:hAnsi="Times New Roman" w:cs="Times New Roman"/>
-                <w:b w:val="0"/>
-                <w:sz w:val="24"/>
-                <w:szCs w:val="24"/>
-              </w:rPr>
-              <w:t>Rec</w:t>
-            </w:r>
-          </w:p>
-        </w:tc>
-        <w:tc>
-          <w:tcPr>
-            <w:tcW w:w="2070" w:type="dxa"/>
-          </w:tcPr>
-          <w:p>
-            <w:pPr>
-              <w:spacing w:line="360" w:lineRule="auto"/>
-              <w:jc w:val="center"/>
-              <w:cnfStyle w:val="000000100000" w:firstRow="0" w:lastRow="0" w:firstColumn="0" w:lastColumn="0" w:oddVBand="0" w:evenVBand="0" w:oddHBand="1" w:evenHBand="0" w:firstRowFirstColumn="0" w:firstRowLastColumn="0" w:lastRowFirstColumn="0" w:lastRowLastColumn="0"/>
-              <w:rPr>
-                <w:rFonts w:ascii="Times New Roman" w:hAnsi="Times New Roman" w:cs="Times New Roman"/>
-                <w:sz w:val="24"/>
-                <w:szCs w:val="24"/>
-              </w:rPr>
-            </w:pPr>
-            <w:r>
-              <w:rPr>
-                <w:rFonts w:ascii="Times New Roman" w:hAnsi="Times New Roman" w:cs="Times New Roman"/>
-                <w:sz w:val="24"/>
-                <w:szCs w:val="24"/>
-              </w:rPr>
-              <w:t>Integer</w:t>
-            </w:r>
-          </w:p>
-        </w:tc>
-        <w:tc>
-          <w:tcPr>
-            <w:tcW w:w="4050" w:type="dxa"/>
-          </w:tcPr>
-          <w:p>
-            <w:pPr>
-              <w:spacing w:line="360" w:lineRule="auto"/>
-              <w:jc w:val="center"/>
-              <w:cnfStyle w:val="000000100000" w:firstRow="0" w:lastRow="0" w:firstColumn="0" w:lastColumn="0" w:oddVBand="0" w:evenVBand="0" w:oddHBand="1" w:evenHBand="0" w:firstRowFirstColumn="0" w:firstRowLastColumn="0" w:lastRowFirstColumn="0" w:lastRowLastColumn="0"/>
-              <w:rPr>
-                <w:rFonts w:ascii="Times New Roman" w:hAnsi="Times New Roman" w:cs="Times New Roman"/>
-                <w:sz w:val="24"/>
-                <w:szCs w:val="24"/>
-              </w:rPr>
-            </w:pPr>
-            <w:r>
-              <w:rPr>
-                <w:rFonts w:ascii="Times New Roman" w:hAnsi="Times New Roman" w:cs="Times New Roman"/>
-                <w:sz w:val="24"/>
-                <w:szCs w:val="24"/>
-                <w:lang w:val="sr-Cyrl-RS"/>
-              </w:rPr>
-              <w:t xml:space="preserve">Идентификациона ознака </w:t>
-            </w:r>
-            <w:r>
-              <w:rPr>
-                <w:rFonts w:ascii="Times New Roman" w:hAnsi="Times New Roman" w:cs="Times New Roman"/>
-                <w:sz w:val="24"/>
-                <w:szCs w:val="24"/>
-                <w:lang w:val="sr-Cyrl-RS"/>
-              </w:rPr>
-              <w:t>резензије</w:t>
-            </w:r>
-          </w:p>
-        </w:tc>
-        <w:tc>
-          <w:tcPr>
-            <w:tcW w:w="1255" w:type="dxa"/>
-          </w:tcPr>
-          <w:p>
-            <w:pPr>
-              <w:spacing w:line="360" w:lineRule="auto"/>
-              <w:jc w:val="center"/>
-              <w:cnfStyle w:val="000000100000" w:firstRow="0" w:lastRow="0" w:firstColumn="0" w:lastColumn="0" w:oddVBand="0" w:evenVBand="0" w:oddHBand="1" w:evenHBand="0" w:firstRowFirstColumn="0" w:firstRowLastColumn="0" w:lastRowFirstColumn="0" w:lastRowLastColumn="0"/>
-              <w:rPr>
-                <w:rFonts w:ascii="Times New Roman" w:hAnsi="Times New Roman" w:cs="Times New Roman"/>
-                <w:sz w:val="24"/>
-                <w:szCs w:val="24"/>
-                <w:lang w:val="sr-Cyrl-RS"/>
-              </w:rPr>
-            </w:pPr>
-            <w:r>
-              <w:rPr>
-                <w:rFonts w:ascii="Times New Roman" w:hAnsi="Times New Roman" w:cs="Times New Roman"/>
-                <w:sz w:val="24"/>
-                <w:szCs w:val="24"/>
-                <w:lang w:val="sr-Cyrl-RS"/>
-              </w:rPr>
-              <w:t>Да</w:t>
-            </w:r>
-          </w:p>
-        </w:tc>
-      </w:tr>
-      <w:tr>
-        <w:tc>
-          <w:tcPr>
-            <w:cnfStyle w:val="001000000000" w:firstRow="0" w:lastRow="0" w:firstColumn="1" w:lastColumn="0" w:oddVBand="0" w:evenVBand="0" w:oddHBand="0" w:evenHBand="0" w:firstRowFirstColumn="0" w:firstRowLastColumn="0" w:lastRowFirstColumn="0" w:lastRowLastColumn="0"/>
-            <w:tcW w:w="1975" w:type="dxa"/>
-          </w:tcPr>
-          <w:p>
-            <w:pPr>
-              <w:spacing w:line="360" w:lineRule="auto"/>
-              <w:jc w:val="center"/>
-              <w:rPr>
-                <w:rFonts w:ascii="Times New Roman" w:hAnsi="Times New Roman" w:cs="Times New Roman"/>
-                <w:b w:val="0"/>
-                <w:sz w:val="24"/>
-                <w:szCs w:val="24"/>
-              </w:rPr>
-            </w:pPr>
-            <w:r>
-              <w:rPr>
-                <w:rFonts w:ascii="Times New Roman" w:hAnsi="Times New Roman" w:cs="Times New Roman"/>
-                <w:b w:val="0"/>
-                <w:sz w:val="24"/>
-                <w:szCs w:val="24"/>
-              </w:rPr>
-              <w:t>Kom</w:t>
-            </w:r>
-          </w:p>
-        </w:tc>
-        <w:tc>
-          <w:tcPr>
-            <w:tcW w:w="2070" w:type="dxa"/>
-          </w:tcPr>
-          <w:p>
-            <w:pPr>
-              <w:spacing w:line="360" w:lineRule="auto"/>
-              <w:jc w:val="center"/>
-              <w:cnfStyle w:val="000000000000" w:firstRow="0" w:lastRow="0" w:firstColumn="0" w:lastColumn="0" w:oddVBand="0" w:evenVBand="0" w:oddHBand="0" w:evenHBand="0" w:firstRowFirstColumn="0" w:firstRowLastColumn="0" w:lastRowFirstColumn="0" w:lastRowLastColumn="0"/>
-              <w:rPr>
-                <w:rFonts w:ascii="Times New Roman" w:hAnsi="Times New Roman" w:cs="Times New Roman"/>
-                <w:sz w:val="24"/>
-                <w:szCs w:val="24"/>
-                <w:lang w:val="sr-Cyrl-RS"/>
-              </w:rPr>
-            </w:pPr>
-            <w:r>
-              <w:rPr>
-                <w:rFonts w:ascii="Times New Roman" w:hAnsi="Times New Roman" w:cs="Times New Roman"/>
-                <w:sz w:val="24"/>
-                <w:szCs w:val="24"/>
-              </w:rPr>
-              <w:t>Varchar</w:t>
-            </w:r>
-          </w:p>
-        </w:tc>
-        <w:tc>
-          <w:tcPr>
-            <w:tcW w:w="4050" w:type="dxa"/>
-          </w:tcPr>
-          <w:p>
-            <w:pPr>
-              <w:spacing w:line="360" w:lineRule="auto"/>
-              <w:jc w:val="center"/>
-              <w:cnfStyle w:val="000000000000" w:firstRow="0" w:lastRow="0" w:firstColumn="0" w:lastColumn="0" w:oddVBand="0" w:evenVBand="0" w:oddHBand="0" w:evenHBand="0" w:firstRowFirstColumn="0" w:firstRowLastColumn="0" w:lastRowFirstColumn="0" w:lastRowLastColumn="0"/>
-              <w:rPr>
-                <w:rFonts w:ascii="Times New Roman" w:hAnsi="Times New Roman" w:cs="Times New Roman"/>
-                <w:sz w:val="24"/>
-                <w:szCs w:val="24"/>
-                <w:lang w:val="sr-Cyrl-RS"/>
-              </w:rPr>
-            </w:pPr>
-            <w:r>
-              <w:rPr>
-                <w:rFonts w:ascii="Times New Roman" w:hAnsi="Times New Roman" w:cs="Times New Roman"/>
-                <w:sz w:val="24"/>
-                <w:szCs w:val="24"/>
-                <w:lang w:val="sr-Cyrl-RS"/>
-              </w:rPr>
-              <w:t>К</w:t>
-            </w:r>
-            <w:r>
-              <w:rPr>
-                <w:rFonts w:ascii="Times New Roman" w:hAnsi="Times New Roman" w:cs="Times New Roman"/>
-                <w:sz w:val="24"/>
-                <w:szCs w:val="24"/>
-                <w:lang w:val="sr-Cyrl-RS"/>
-              </w:rPr>
-              <w:t>оментар</w:t>
-            </w:r>
-            <w:r>
-              <w:rPr>
-                <w:rFonts w:ascii="Times New Roman" w:hAnsi="Times New Roman" w:cs="Times New Roman"/>
-                <w:sz w:val="24"/>
-                <w:szCs w:val="24"/>
-                <w:lang w:val="sr-Cyrl-RS"/>
-              </w:rPr>
-              <w:t xml:space="preserve"> резензије</w:t>
-            </w:r>
-          </w:p>
-        </w:tc>
-        <w:tc>
-          <w:tcPr>
-            <w:tcW w:w="1255" w:type="dxa"/>
-          </w:tcPr>
-          <w:p>
-            <w:pPr>
-              <w:spacing w:line="360" w:lineRule="auto"/>
-              <w:jc w:val="center"/>
-              <w:cnfStyle w:val="000000000000" w:firstRow="0" w:lastRow="0" w:firstColumn="0" w:lastColumn="0" w:oddVBand="0" w:evenVBand="0" w:oddHBand="0" w:evenHBand="0" w:firstRowFirstColumn="0" w:firstRowLastColumn="0" w:lastRowFirstColumn="0" w:lastRowLastColumn="0"/>
-              <w:rPr>
-                <w:rFonts w:ascii="Times New Roman" w:hAnsi="Times New Roman" w:cs="Times New Roman"/>
-                <w:sz w:val="24"/>
-                <w:szCs w:val="24"/>
-                <w:lang w:val="sr-Cyrl-RS"/>
-              </w:rPr>
-            </w:pPr>
-            <w:r>
-              <w:rPr>
-                <w:rFonts w:ascii="Times New Roman" w:hAnsi="Times New Roman" w:cs="Times New Roman"/>
-                <w:sz w:val="24"/>
-                <w:szCs w:val="24"/>
-                <w:lang w:val="sr-Cyrl-RS"/>
-              </w:rPr>
-              <w:t>Да</w:t>
-            </w:r>
-          </w:p>
-        </w:tc>
-      </w:tr>
-      <w:tr>
-        <w:trPr>
-          <w:cnfStyle w:val="000000100000" w:firstRow="0" w:lastRow="0" w:firstColumn="0" w:lastColumn="0" w:oddVBand="0" w:evenVBand="0" w:oddHBand="1" w:evenHBand="0" w:firstRowFirstColumn="0" w:firstRowLastColumn="0" w:lastRowFirstColumn="0" w:lastRowLastColumn="0"/>
-        </w:trPr>
-        <w:tc>
-          <w:tcPr>
-            <w:cnfStyle w:val="001000000000" w:firstRow="0" w:lastRow="0" w:firstColumn="1" w:lastColumn="0" w:oddVBand="0" w:evenVBand="0" w:oddHBand="0" w:evenHBand="0" w:firstRowFirstColumn="0" w:firstRowLastColumn="0" w:lastRowFirstColumn="0" w:lastRowLastColumn="0"/>
-            <w:tcW w:w="1975" w:type="dxa"/>
-          </w:tcPr>
-          <w:p>
-            <w:pPr>
-              <w:spacing w:line="360" w:lineRule="auto"/>
-              <w:jc w:val="center"/>
-              <w:rPr>
-                <w:rFonts w:ascii="Times New Roman" w:hAnsi="Times New Roman" w:cs="Times New Roman"/>
-                <w:b w:val="0"/>
-                <w:sz w:val="24"/>
-                <w:szCs w:val="24"/>
-              </w:rPr>
-            </w:pPr>
-            <w:r>
-              <w:rPr>
-                <w:rFonts w:ascii="Times New Roman" w:hAnsi="Times New Roman" w:cs="Times New Roman"/>
-                <w:b w:val="0"/>
-                <w:sz w:val="24"/>
-                <w:szCs w:val="24"/>
-              </w:rPr>
-              <w:t>Ocena</w:t>
-            </w:r>
-          </w:p>
-        </w:tc>
-        <w:tc>
-          <w:tcPr>
-            <w:tcW w:w="2070" w:type="dxa"/>
-          </w:tcPr>
-          <w:p>
-            <w:pPr>
-              <w:spacing w:line="360" w:lineRule="auto"/>
-              <w:jc w:val="center"/>
-              <w:cnfStyle w:val="000000100000" w:firstRow="0" w:lastRow="0" w:firstColumn="0" w:lastColumn="0" w:oddVBand="0" w:evenVBand="0" w:oddHBand="1" w:evenHBand="0" w:firstRowFirstColumn="0" w:firstRowLastColumn="0" w:lastRowFirstColumn="0" w:lastRowLastColumn="0"/>
-              <w:rPr>
-                <w:rFonts w:ascii="Times New Roman" w:hAnsi="Times New Roman" w:cs="Times New Roman"/>
-                <w:sz w:val="24"/>
-                <w:szCs w:val="24"/>
-                <w:lang w:val="sr-Cyrl-RS"/>
-              </w:rPr>
-            </w:pPr>
-            <w:r>
-              <w:rPr>
-                <w:rFonts w:ascii="Times New Roman" w:hAnsi="Times New Roman" w:cs="Times New Roman"/>
-                <w:sz w:val="24"/>
-                <w:szCs w:val="24"/>
-              </w:rPr>
-              <w:t>Integer</w:t>
-            </w:r>
-          </w:p>
-        </w:tc>
-        <w:tc>
-          <w:tcPr>
-            <w:tcW w:w="4050" w:type="dxa"/>
-          </w:tcPr>
-          <w:p>
-            <w:pPr>
-              <w:spacing w:line="360" w:lineRule="auto"/>
-              <w:jc w:val="center"/>
-              <w:cnfStyle w:val="000000100000" w:firstRow="0" w:lastRow="0" w:firstColumn="0" w:lastColumn="0" w:oddVBand="0" w:evenVBand="0" w:oddHBand="1" w:evenHBand="0" w:firstRowFirstColumn="0" w:firstRowLastColumn="0" w:lastRowFirstColumn="0" w:lastRowLastColumn="0"/>
-              <w:rPr>
-                <w:rFonts w:ascii="Times New Roman" w:hAnsi="Times New Roman" w:cs="Times New Roman"/>
-                <w:sz w:val="24"/>
-                <w:szCs w:val="24"/>
-                <w:lang w:val="sr-Cyrl-RS"/>
-              </w:rPr>
-            </w:pPr>
-            <w:r>
-              <w:rPr>
-                <w:rFonts w:ascii="Times New Roman" w:hAnsi="Times New Roman" w:cs="Times New Roman"/>
-                <w:sz w:val="24"/>
-                <w:szCs w:val="24"/>
-                <w:lang w:val="sr-Cyrl-RS"/>
-              </w:rPr>
-              <w:t xml:space="preserve">Оцена </w:t>
-            </w:r>
-            <w:r>
-              <w:rPr>
-                <w:rFonts w:ascii="Times New Roman" w:hAnsi="Times New Roman" w:cs="Times New Roman"/>
-                <w:sz w:val="24"/>
-                <w:szCs w:val="24"/>
-                <w:lang w:val="sr-Cyrl-RS"/>
-              </w:rPr>
-              <w:t>резензије</w:t>
-            </w:r>
-          </w:p>
-        </w:tc>
-        <w:tc>
-          <w:tcPr>
-            <w:tcW w:w="1255" w:type="dxa"/>
-          </w:tcPr>
-          <w:p>
-            <w:pPr>
-              <w:spacing w:line="360" w:lineRule="auto"/>
-              <w:jc w:val="center"/>
-              <w:cnfStyle w:val="000000100000" w:firstRow="0" w:lastRow="0" w:firstColumn="0" w:lastColumn="0" w:oddVBand="0" w:evenVBand="0" w:oddHBand="1" w:evenHBand="0" w:firstRowFirstColumn="0" w:firstRowLastColumn="0" w:lastRowFirstColumn="0" w:lastRowLastColumn="0"/>
-              <w:rPr>
-                <w:rFonts w:ascii="Times New Roman" w:hAnsi="Times New Roman" w:cs="Times New Roman"/>
-                <w:sz w:val="24"/>
-                <w:szCs w:val="24"/>
-                <w:lang w:val="sr-Cyrl-RS"/>
-              </w:rPr>
-            </w:pPr>
-            <w:r>
-              <w:rPr>
-                <w:rFonts w:ascii="Times New Roman" w:hAnsi="Times New Roman" w:cs="Times New Roman"/>
-                <w:sz w:val="24"/>
-                <w:szCs w:val="24"/>
-                <w:lang w:val="sr-Cyrl-RS"/>
-              </w:rPr>
-              <w:t>Да</w:t>
-            </w:r>
-          </w:p>
-        </w:tc>
-      </w:tr>
-      <w:tr>
-        <w:tc>
-          <w:tcPr>
-            <w:cnfStyle w:val="001000000000" w:firstRow="0" w:lastRow="0" w:firstColumn="1" w:lastColumn="0" w:oddVBand="0" w:evenVBand="0" w:oddHBand="0" w:evenHBand="0" w:firstRowFirstColumn="0" w:firstRowLastColumn="0" w:lastRowFirstColumn="0" w:lastRowLastColumn="0"/>
-            <w:tcW w:w="1975" w:type="dxa"/>
-          </w:tcPr>
-          <w:p>
-            <w:pPr>
-              <w:spacing w:line="360" w:lineRule="auto"/>
-              <w:jc w:val="center"/>
-              <w:rPr>
-                <w:rFonts w:ascii="Times New Roman" w:hAnsi="Times New Roman" w:cs="Times New Roman"/>
-                <w:b w:val="0"/>
-                <w:sz w:val="24"/>
-                <w:szCs w:val="24"/>
-              </w:rPr>
-            </w:pPr>
-            <w:r>
-              <w:rPr>
-                <w:rFonts w:ascii="Times New Roman" w:hAnsi="Times New Roman" w:cs="Times New Roman"/>
-                <w:b w:val="0"/>
-                <w:sz w:val="24"/>
-                <w:szCs w:val="24"/>
-              </w:rPr>
-              <w:t>IdUsera</w:t>
-            </w:r>
-          </w:p>
-        </w:tc>
-        <w:tc>
-          <w:tcPr>
-            <w:tcW w:w="2070" w:type="dxa"/>
-          </w:tcPr>
-          <w:p>
-            <w:pPr>
-              <w:spacing w:line="360" w:lineRule="auto"/>
-              <w:jc w:val="center"/>
-              <w:cnfStyle w:val="000000000000" w:firstRow="0" w:lastRow="0" w:firstColumn="0" w:lastColumn="0" w:oddVBand="0" w:evenVBand="0" w:oddHBand="0" w:evenHBand="0" w:firstRowFirstColumn="0" w:firstRowLastColumn="0" w:lastRowFirstColumn="0" w:lastRowLastColumn="0"/>
-              <w:rPr>
-                <w:rFonts w:ascii="Times New Roman" w:hAnsi="Times New Roman" w:cs="Times New Roman"/>
-                <w:sz w:val="24"/>
-                <w:szCs w:val="24"/>
-              </w:rPr>
-            </w:pPr>
-            <w:r>
-              <w:rPr>
-                <w:rFonts w:ascii="Times New Roman" w:hAnsi="Times New Roman" w:cs="Times New Roman"/>
-                <w:sz w:val="24"/>
-                <w:szCs w:val="24"/>
-              </w:rPr>
-              <w:t>Integer</w:t>
-            </w:r>
-          </w:p>
-        </w:tc>
-        <w:tc>
-          <w:tcPr>
-            <w:tcW w:w="4050" w:type="dxa"/>
-          </w:tcPr>
-          <w:p>
-            <w:pPr>
-              <w:spacing w:line="360" w:lineRule="auto"/>
-              <w:jc w:val="center"/>
-              <w:cnfStyle w:val="000000000000" w:firstRow="0" w:lastRow="0" w:firstColumn="0" w:lastColumn="0" w:oddVBand="0" w:evenVBand="0" w:oddHBand="0" w:evenHBand="0" w:firstRowFirstColumn="0" w:firstRowLastColumn="0" w:lastRowFirstColumn="0" w:lastRowLastColumn="0"/>
-              <w:rPr>
-                <w:rFonts w:ascii="Times New Roman" w:hAnsi="Times New Roman" w:cs="Times New Roman"/>
-                <w:sz w:val="24"/>
-                <w:szCs w:val="24"/>
-              </w:rPr>
-            </w:pPr>
-            <w:r>
-              <w:rPr>
-                <w:rFonts w:ascii="Times New Roman" w:hAnsi="Times New Roman" w:cs="Times New Roman"/>
-                <w:sz w:val="24"/>
-                <w:szCs w:val="24"/>
-                <w:lang w:val="sr-Cyrl-RS"/>
-              </w:rPr>
-              <w:t>Идентификациона ознака</w:t>
-            </w:r>
-            <w:r>
-              <w:rPr>
-                <w:rFonts w:ascii="Times New Roman" w:hAnsi="Times New Roman" w:cs="Times New Roman"/>
-                <w:sz w:val="24"/>
-                <w:szCs w:val="24"/>
-                <w:lang w:val="sr-Cyrl-RS"/>
-              </w:rPr>
-              <w:t xml:space="preserve"> корисника</w:t>
-            </w:r>
-          </w:p>
-        </w:tc>
-        <w:tc>
-          <w:tcPr>
-            <w:tcW w:w="1255" w:type="dxa"/>
-          </w:tcPr>
-          <w:p>
-            <w:pPr>
-              <w:spacing w:line="360" w:lineRule="auto"/>
-              <w:jc w:val="center"/>
-              <w:cnfStyle w:val="000000000000" w:firstRow="0" w:lastRow="0" w:firstColumn="0" w:lastColumn="0" w:oddVBand="0" w:evenVBand="0" w:oddHBand="0" w:evenHBand="0" w:firstRowFirstColumn="0" w:firstRowLastColumn="0" w:lastRowFirstColumn="0" w:lastRowLastColumn="0"/>
-              <w:rPr>
-                <w:rFonts w:ascii="Times New Roman" w:hAnsi="Times New Roman" w:cs="Times New Roman"/>
-                <w:sz w:val="24"/>
-                <w:szCs w:val="24"/>
-                <w:lang w:val="sr-Cyrl-RS"/>
-              </w:rPr>
-            </w:pPr>
-            <w:r>
-              <w:rPr>
-                <w:rFonts w:ascii="Times New Roman" w:hAnsi="Times New Roman" w:cs="Times New Roman"/>
-                <w:sz w:val="24"/>
-                <w:szCs w:val="24"/>
-                <w:lang w:val="sr-Cyrl-RS"/>
-              </w:rPr>
-              <w:t>Да</w:t>
-            </w:r>
-          </w:p>
-        </w:tc>
-      </w:tr>
-      <w:tr>
-        <w:trPr>
-          <w:cnfStyle w:val="000000100000" w:firstRow="0" w:lastRow="0" w:firstColumn="0" w:lastColumn="0" w:oddVBand="0" w:evenVBand="0" w:oddHBand="1" w:evenHBand="0" w:firstRowFirstColumn="0" w:firstRowLastColumn="0" w:lastRowFirstColumn="0" w:lastRowLastColumn="0"/>
-        </w:trPr>
-        <w:tc>
-          <w:tcPr>
-            <w:cnfStyle w:val="001000000000" w:firstRow="0" w:lastRow="0" w:firstColumn="1" w:lastColumn="0" w:oddVBand="0" w:evenVBand="0" w:oddHBand="0" w:evenHBand="0" w:firstRowFirstColumn="0" w:firstRowLastColumn="0" w:lastRowFirstColumn="0" w:lastRowLastColumn="0"/>
-            <w:tcW w:w="1975" w:type="dxa"/>
-          </w:tcPr>
-          <w:p>
-            <w:pPr>
-              <w:spacing w:line="360" w:lineRule="auto"/>
-              <w:jc w:val="center"/>
-              <w:rPr>
-                <w:rFonts w:ascii="Times New Roman" w:hAnsi="Times New Roman" w:cs="Times New Roman"/>
-                <w:b w:val="0"/>
-                <w:sz w:val="24"/>
-                <w:szCs w:val="24"/>
-              </w:rPr>
-            </w:pPr>
-            <w:r>
-              <w:rPr>
-                <w:rFonts w:ascii="Times New Roman" w:hAnsi="Times New Roman" w:cs="Times New Roman"/>
-                <w:b w:val="0"/>
-                <w:sz w:val="24"/>
-                <w:szCs w:val="24"/>
-              </w:rPr>
-              <w:t>IdServisa</w:t>
-            </w:r>
-          </w:p>
-        </w:tc>
-        <w:tc>
-          <w:tcPr>
-            <w:tcW w:w="2070" w:type="dxa"/>
-          </w:tcPr>
-          <w:p>
-            <w:pPr>
-              <w:spacing w:line="360" w:lineRule="auto"/>
-              <w:jc w:val="center"/>
-              <w:cnfStyle w:val="000000100000" w:firstRow="0" w:lastRow="0" w:firstColumn="0" w:lastColumn="0" w:oddVBand="0" w:evenVBand="0" w:oddHBand="1" w:evenHBand="0" w:firstRowFirstColumn="0" w:firstRowLastColumn="0" w:lastRowFirstColumn="0" w:lastRowLastColumn="0"/>
-              <w:rPr>
-                <w:rFonts w:ascii="Times New Roman" w:hAnsi="Times New Roman" w:cs="Times New Roman"/>
-                <w:sz w:val="24"/>
-                <w:szCs w:val="24"/>
-              </w:rPr>
-            </w:pPr>
-            <w:r>
-              <w:rPr>
-                <w:rFonts w:ascii="Times New Roman" w:hAnsi="Times New Roman" w:cs="Times New Roman"/>
-                <w:sz w:val="24"/>
-                <w:szCs w:val="24"/>
-              </w:rPr>
-              <w:t>Integer</w:t>
-            </w:r>
-          </w:p>
-        </w:tc>
-        <w:tc>
-          <w:tcPr>
-            <w:tcW w:w="4050" w:type="dxa"/>
-          </w:tcPr>
-          <w:p>
-            <w:pPr>
-              <w:spacing w:line="360" w:lineRule="auto"/>
-              <w:jc w:val="center"/>
-              <w:cnfStyle w:val="000000100000" w:firstRow="0" w:lastRow="0" w:firstColumn="0" w:lastColumn="0" w:oddVBand="0" w:evenVBand="0" w:oddHBand="1" w:evenHBand="0" w:firstRowFirstColumn="0" w:firstRowLastColumn="0" w:lastRowFirstColumn="0" w:lastRowLastColumn="0"/>
-              <w:rPr>
-                <w:rFonts w:ascii="Times New Roman" w:hAnsi="Times New Roman" w:cs="Times New Roman"/>
-                <w:sz w:val="24"/>
-                <w:szCs w:val="24"/>
-              </w:rPr>
-            </w:pPr>
-            <w:r>
-              <w:rPr>
-                <w:rFonts w:ascii="Times New Roman" w:hAnsi="Times New Roman" w:cs="Times New Roman"/>
-                <w:sz w:val="24"/>
-                <w:szCs w:val="24"/>
-                <w:lang w:val="sr-Cyrl-RS"/>
-              </w:rPr>
-              <w:t>Идентификациона ознака</w:t>
-            </w:r>
-            <w:r>
-              <w:rPr>
-                <w:rFonts w:ascii="Times New Roman" w:hAnsi="Times New Roman" w:cs="Times New Roman"/>
-                <w:sz w:val="24"/>
-                <w:szCs w:val="24"/>
-                <w:lang w:val="sr-Cyrl-RS"/>
-              </w:rPr>
-              <w:t xml:space="preserve"> сервиса</w:t>
-            </w:r>
-          </w:p>
-        </w:tc>
-        <w:tc>
-          <w:tcPr>
-            <w:tcW w:w="1255" w:type="dxa"/>
-          </w:tcPr>
-          <w:p>
-            <w:pPr>
-              <w:keepNext/>
-              <w:spacing w:line="360" w:lineRule="auto"/>
-              <w:jc w:val="center"/>
-              <w:cnfStyle w:val="000000100000" w:firstRow="0" w:lastRow="0" w:firstColumn="0" w:lastColumn="0" w:oddVBand="0" w:evenVBand="0" w:oddHBand="1" w:evenHBand="0" w:firstRowFirstColumn="0" w:firstRowLastColumn="0" w:lastRowFirstColumn="0" w:lastRowLastColumn="0"/>
-              <w:rPr>
-                <w:rFonts w:ascii="Times New Roman" w:hAnsi="Times New Roman" w:cs="Times New Roman"/>
-                <w:sz w:val="24"/>
-                <w:szCs w:val="24"/>
-                <w:lang w:val="sr-Cyrl-RS"/>
-              </w:rPr>
-            </w:pPr>
-            <w:r>
-              <w:rPr>
-                <w:rFonts w:ascii="Times New Roman" w:hAnsi="Times New Roman" w:cs="Times New Roman"/>
-                <w:sz w:val="24"/>
-                <w:szCs w:val="24"/>
-                <w:lang w:val="sr-Cyrl-RS"/>
-              </w:rPr>
-              <w:t>Да</w:t>
-            </w:r>
-          </w:p>
-        </w:tc>
-      </w:tr>
-    </w:tbl>
-    <w:p>
-      <w:pPr>
-        <w:spacing w:after="200" w:line="360" w:lineRule="auto"/>
-        <w:jc w:val="center"/>
-        <w:rPr>
-          <w:rFonts w:ascii="Times New Roman" w:eastAsia="Calibri" w:hAnsi="Times New Roman" w:cs="Times New Roman"/>
-          <w:i/>
-          <w:iCs/>
-          <w:sz w:val="24"/>
-          <w:szCs w:val="24"/>
-        </w:rPr>
-      </w:pPr>
-      <w:r>
-        <w:rPr>
-          <w:rFonts w:ascii="Times New Roman" w:hAnsi="Times New Roman" w:cs="Times New Roman"/>
-          <w:i/>
-          <w:iCs/>
-          <w:sz w:val="24"/>
-          <w:szCs w:val="24"/>
-        </w:rPr>
-        <w:t>Табела 3.</w:t>
-      </w:r>
-      <w:r>
-        <w:rPr>
-          <w:rFonts w:ascii="Times New Roman" w:hAnsi="Times New Roman" w:cs="Times New Roman"/>
-          <w:i/>
-          <w:iCs/>
-          <w:sz w:val="24"/>
-          <w:szCs w:val="24"/>
-          <w:lang w:val="sr-Cyrl-RS"/>
-        </w:rPr>
-        <w:t>14</w:t>
       </w:r>
       <w:r>
         <w:rPr>
@@ -20039,7 +19425,7 @@
           <w:rPr>
             <w:noProof/>
           </w:rPr>
-          <w:t>4</w:t>
+          <w:t>14</w:t>
         </w:r>
         <w:r>
           <w:rPr>
@@ -20092,7 +19478,7 @@
           <w:rPr>
             <w:noProof/>
           </w:rPr>
-          <w:t>5</w:t>
+          <w:t>13</w:t>
         </w:r>
         <w:r>
           <w:rPr>
@@ -21568,7 +20954,7 @@
 </file>
 
 <file path=customXml/itemProps1.xml><?xml version="1.0" encoding="utf-8"?>
-<ds:datastoreItem xmlns:ds="http://schemas.openxmlformats.org/officeDocument/2006/customXml" ds:itemID="{B137D4A4-6576-46FA-8028-8DA451C1D30E}">
+<ds:datastoreItem xmlns:ds="http://schemas.openxmlformats.org/officeDocument/2006/customXml" ds:itemID="{E5C40D9B-528D-4789-A661-0DA1D3322296}">
   <ds:schemaRefs>
     <ds:schemaRef ds:uri="http://schemas.openxmlformats.org/officeDocument/2006/bibliography"/>
   </ds:schemaRefs>

--- a/ИНФОРМАЦИОНИ СИСТЕМ ЗА ПРОДАЈУ МОТОЦИКАЛА.docx
+++ b/ИНФОРМАЦИОНИ СИСТЕМ ЗА ПРОДАЈУ МОТОЦИКАЛА.docx
@@ -10588,243 +10588,6 @@
           </w:p>
         </w:tc>
       </w:tr>
-      <w:tr>
-        <w:trPr>
-          <w:cnfStyle w:val="000000100000" w:firstRow="0" w:lastRow="0" w:firstColumn="0" w:lastColumn="0" w:oddVBand="0" w:evenVBand="0" w:oddHBand="1" w:evenHBand="0" w:firstRowFirstColumn="0" w:firstRowLastColumn="0" w:lastRowFirstColumn="0" w:lastRowLastColumn="0"/>
-        </w:trPr>
-        <w:tc>
-          <w:tcPr>
-            <w:cnfStyle w:val="001000000000" w:firstRow="0" w:lastRow="0" w:firstColumn="1" w:lastColumn="0" w:oddVBand="0" w:evenVBand="0" w:oddHBand="0" w:evenHBand="0" w:firstRowFirstColumn="0" w:firstRowLastColumn="0" w:lastRowFirstColumn="0" w:lastRowLastColumn="0"/>
-            <w:tcW w:w="1975" w:type="dxa"/>
-          </w:tcPr>
-          <w:p>
-            <w:pPr>
-              <w:spacing w:line="360" w:lineRule="auto"/>
-              <w:jc w:val="center"/>
-              <w:rPr>
-                <w:rFonts w:ascii="Times New Roman" w:hAnsi="Times New Roman" w:cs="Times New Roman"/>
-                <w:b w:val="0"/>
-                <w:sz w:val="24"/>
-                <w:szCs w:val="24"/>
-              </w:rPr>
-            </w:pPr>
-            <w:r>
-              <w:rPr>
-                <w:rFonts w:ascii="Times New Roman" w:hAnsi="Times New Roman" w:cs="Times New Roman"/>
-                <w:b w:val="0"/>
-                <w:sz w:val="24"/>
-                <w:szCs w:val="24"/>
-              </w:rPr>
-              <w:t>IdDodatOp</w:t>
-            </w:r>
-          </w:p>
-        </w:tc>
-        <w:tc>
-          <w:tcPr>
-            <w:tcW w:w="2070" w:type="dxa"/>
-          </w:tcPr>
-          <w:p>
-            <w:pPr>
-              <w:spacing w:line="360" w:lineRule="auto"/>
-              <w:jc w:val="center"/>
-              <w:cnfStyle w:val="000000100000" w:firstRow="0" w:lastRow="0" w:firstColumn="0" w:lastColumn="0" w:oddVBand="0" w:evenVBand="0" w:oddHBand="1" w:evenHBand="0" w:firstRowFirstColumn="0" w:firstRowLastColumn="0" w:lastRowFirstColumn="0" w:lastRowLastColumn="0"/>
-              <w:rPr>
-                <w:rFonts w:ascii="Times New Roman" w:hAnsi="Times New Roman" w:cs="Times New Roman"/>
-                <w:sz w:val="24"/>
-                <w:szCs w:val="24"/>
-              </w:rPr>
-            </w:pPr>
-            <w:r>
-              <w:rPr>
-                <w:rFonts w:ascii="Times New Roman" w:hAnsi="Times New Roman" w:cs="Times New Roman"/>
-                <w:sz w:val="24"/>
-                <w:szCs w:val="24"/>
-              </w:rPr>
-              <w:t>Integer</w:t>
-            </w:r>
-          </w:p>
-        </w:tc>
-        <w:tc>
-          <w:tcPr>
-            <w:tcW w:w="4050" w:type="dxa"/>
-          </w:tcPr>
-          <w:p>
-            <w:pPr>
-              <w:spacing w:line="360" w:lineRule="auto"/>
-              <w:jc w:val="center"/>
-              <w:cnfStyle w:val="000000100000" w:firstRow="0" w:lastRow="0" w:firstColumn="0" w:lastColumn="0" w:oddVBand="0" w:evenVBand="0" w:oddHBand="1" w:evenHBand="0" w:firstRowFirstColumn="0" w:firstRowLastColumn="0" w:lastRowFirstColumn="0" w:lastRowLastColumn="0"/>
-              <w:rPr>
-                <w:rFonts w:ascii="Times New Roman" w:hAnsi="Times New Roman" w:cs="Times New Roman"/>
-                <w:sz w:val="24"/>
-                <w:szCs w:val="24"/>
-                <w:lang w:val="sr-Cyrl-RS"/>
-              </w:rPr>
-            </w:pPr>
-            <w:r>
-              <w:rPr>
-                <w:rFonts w:ascii="Times New Roman" w:hAnsi="Times New Roman" w:cs="Times New Roman"/>
-                <w:sz w:val="24"/>
-                <w:szCs w:val="24"/>
-                <w:lang w:val="sr-Cyrl-RS"/>
-              </w:rPr>
-              <w:t xml:space="preserve">Идентификациона ознака </w:t>
-            </w:r>
-            <w:r>
-              <w:rPr>
-                <w:rFonts w:ascii="Times New Roman" w:hAnsi="Times New Roman" w:cs="Times New Roman"/>
-                <w:sz w:val="24"/>
-                <w:szCs w:val="24"/>
-                <w:lang w:val="sr-Cyrl-RS"/>
-              </w:rPr>
-              <w:t>додатне опреме</w:t>
-            </w:r>
-          </w:p>
-        </w:tc>
-        <w:tc>
-          <w:tcPr>
-            <w:tcW w:w="1255" w:type="dxa"/>
-          </w:tcPr>
-          <w:p>
-            <w:pPr>
-              <w:spacing w:line="360" w:lineRule="auto"/>
-              <w:jc w:val="center"/>
-              <w:cnfStyle w:val="000000100000" w:firstRow="0" w:lastRow="0" w:firstColumn="0" w:lastColumn="0" w:oddVBand="0" w:evenVBand="0" w:oddHBand="1" w:evenHBand="0" w:firstRowFirstColumn="0" w:firstRowLastColumn="0" w:lastRowFirstColumn="0" w:lastRowLastColumn="0"/>
-              <w:rPr>
-                <w:rFonts w:ascii="Times New Roman" w:hAnsi="Times New Roman" w:cs="Times New Roman"/>
-                <w:sz w:val="24"/>
-                <w:szCs w:val="24"/>
-                <w:lang w:val="sr-Cyrl-RS"/>
-              </w:rPr>
-            </w:pPr>
-            <w:r>
-              <w:rPr>
-                <w:rFonts w:ascii="Times New Roman" w:hAnsi="Times New Roman" w:cs="Times New Roman"/>
-                <w:sz w:val="24"/>
-                <w:szCs w:val="24"/>
-                <w:lang w:val="sr-Cyrl-RS"/>
-              </w:rPr>
-              <w:t>Не</w:t>
-            </w:r>
-          </w:p>
-        </w:tc>
-      </w:tr>
-      <w:tr>
-        <w:tc>
-          <w:tcPr>
-            <w:cnfStyle w:val="001000000000" w:firstRow="0" w:lastRow="0" w:firstColumn="1" w:lastColumn="0" w:oddVBand="0" w:evenVBand="0" w:oddHBand="0" w:evenHBand="0" w:firstRowFirstColumn="0" w:firstRowLastColumn="0" w:lastRowFirstColumn="0" w:lastRowLastColumn="0"/>
-            <w:tcW w:w="1975" w:type="dxa"/>
-          </w:tcPr>
-          <w:p>
-            <w:pPr>
-              <w:spacing w:line="360" w:lineRule="auto"/>
-              <w:jc w:val="center"/>
-              <w:rPr>
-                <w:rFonts w:ascii="Times New Roman" w:hAnsi="Times New Roman" w:cs="Times New Roman"/>
-                <w:b w:val="0"/>
-                <w:sz w:val="24"/>
-                <w:szCs w:val="24"/>
-              </w:rPr>
-            </w:pPr>
-            <w:r>
-              <w:rPr>
-                <w:rFonts w:ascii="Times New Roman" w:hAnsi="Times New Roman" w:cs="Times New Roman"/>
-                <w:b w:val="0"/>
-                <w:sz w:val="24"/>
-                <w:szCs w:val="24"/>
-              </w:rPr>
-              <w:t>IdMotocikla</w:t>
-            </w:r>
-          </w:p>
-        </w:tc>
-        <w:tc>
-          <w:tcPr>
-            <w:tcW w:w="2070" w:type="dxa"/>
-          </w:tcPr>
-          <w:p>
-            <w:pPr>
-              <w:spacing w:line="360" w:lineRule="auto"/>
-              <w:jc w:val="center"/>
-              <w:cnfStyle w:val="000000000000" w:firstRow="0" w:lastRow="0" w:firstColumn="0" w:lastColumn="0" w:oddVBand="0" w:evenVBand="0" w:oddHBand="0" w:evenHBand="0" w:firstRowFirstColumn="0" w:firstRowLastColumn="0" w:lastRowFirstColumn="0" w:lastRowLastColumn="0"/>
-              <w:rPr>
-                <w:rFonts w:ascii="Times New Roman" w:hAnsi="Times New Roman" w:cs="Times New Roman"/>
-                <w:sz w:val="24"/>
-                <w:szCs w:val="24"/>
-              </w:rPr>
-            </w:pPr>
-            <w:r>
-              <w:rPr>
-                <w:rFonts w:ascii="Times New Roman" w:hAnsi="Times New Roman" w:cs="Times New Roman"/>
-                <w:sz w:val="24"/>
-                <w:szCs w:val="24"/>
-              </w:rPr>
-              <w:t>Integer</w:t>
-            </w:r>
-          </w:p>
-        </w:tc>
-        <w:tc>
-          <w:tcPr>
-            <w:tcW w:w="4050" w:type="dxa"/>
-          </w:tcPr>
-          <w:p>
-            <w:pPr>
-              <w:spacing w:line="360" w:lineRule="auto"/>
-              <w:jc w:val="center"/>
-              <w:cnfStyle w:val="000000000000" w:firstRow="0" w:lastRow="0" w:firstColumn="0" w:lastColumn="0" w:oddVBand="0" w:evenVBand="0" w:oddHBand="0" w:evenHBand="0" w:firstRowFirstColumn="0" w:firstRowLastColumn="0" w:lastRowFirstColumn="0" w:lastRowLastColumn="0"/>
-              <w:rPr>
-                <w:rFonts w:ascii="Times New Roman" w:hAnsi="Times New Roman" w:cs="Times New Roman"/>
-                <w:sz w:val="24"/>
-                <w:szCs w:val="24"/>
-              </w:rPr>
-            </w:pPr>
-            <w:r>
-              <w:rPr>
-                <w:rFonts w:ascii="Times New Roman" w:hAnsi="Times New Roman" w:cs="Times New Roman"/>
-                <w:sz w:val="24"/>
-                <w:szCs w:val="24"/>
-                <w:lang w:val="sr-Cyrl-RS"/>
-              </w:rPr>
-              <w:t xml:space="preserve">Идентификациона ознака </w:t>
-            </w:r>
-            <w:r>
-              <w:rPr>
-                <w:rFonts w:ascii="Times New Roman" w:hAnsi="Times New Roman" w:cs="Times New Roman"/>
-                <w:sz w:val="24"/>
-                <w:szCs w:val="24"/>
-                <w:lang w:val="sr-Cyrl-RS"/>
-              </w:rPr>
-              <w:t>мотоцикла</w:t>
-            </w:r>
-          </w:p>
-        </w:tc>
-        <w:tc>
-          <w:tcPr>
-            <w:tcW w:w="1255" w:type="dxa"/>
-          </w:tcPr>
-          <w:p>
-            <w:pPr>
-              <w:keepNext/>
-              <w:spacing w:line="360" w:lineRule="auto"/>
-              <w:jc w:val="center"/>
-              <w:cnfStyle w:val="000000000000" w:firstRow="0" w:lastRow="0" w:firstColumn="0" w:lastColumn="0" w:oddVBand="0" w:evenVBand="0" w:oddHBand="0" w:evenHBand="0" w:firstRowFirstColumn="0" w:firstRowLastColumn="0" w:lastRowFirstColumn="0" w:lastRowLastColumn="0"/>
-              <w:rPr>
-                <w:rFonts w:ascii="Times New Roman" w:hAnsi="Times New Roman" w:cs="Times New Roman"/>
-                <w:sz w:val="24"/>
-                <w:szCs w:val="24"/>
-                <w:lang w:val="sr-Cyrl-RS"/>
-              </w:rPr>
-            </w:pPr>
-            <w:r>
-              <w:rPr>
-                <w:rFonts w:ascii="Times New Roman" w:hAnsi="Times New Roman" w:cs="Times New Roman"/>
-                <w:sz w:val="24"/>
-                <w:szCs w:val="24"/>
-                <w:lang w:val="sr-Cyrl-RS"/>
-              </w:rPr>
-              <w:t>Не</w:t>
-            </w:r>
-          </w:p>
-        </w:tc>
-      </w:tr>
     </w:tbl>
     <w:p>
       <w:pPr>
@@ -10951,6 +10714,17 @@
       <w:pPr>
         <w:spacing w:line="360" w:lineRule="auto"/>
         <w:rPr>
+          <w:rFonts w:ascii="Times New Roman" w:hAnsi="Times New Roman" w:cs="Times New Roman"/>
+          <w:sz w:val="28"/>
+          <w:szCs w:val="24"/>
+          <w:lang w:val="sr-Cyrl-RS"/>
+        </w:rPr>
+      </w:pPr>
+    </w:p>
+    <w:p>
+      <w:pPr>
+        <w:spacing w:line="360" w:lineRule="auto"/>
+        <w:rPr>
           <w:rFonts w:ascii="Tahoma" w:hAnsi="Tahoma" w:cs="Tahoma"/>
           <w:b/>
           <w:sz w:val="24"/>
@@ -10963,6 +10737,7 @@
           <w:b/>
           <w:sz w:val="24"/>
         </w:rPr>
+        <w:lastRenderedPageBreak/>
         <w:t>3.</w:t>
       </w:r>
       <w:r>
@@ -13249,6 +13024,7 @@
           <w:b/>
           <w:sz w:val="24"/>
         </w:rPr>
+        <w:lastRenderedPageBreak/>
         <w:t>3.</w:t>
       </w:r>
       <w:r>
@@ -14894,7 +14670,7 @@
                 <w:szCs w:val="24"/>
                 <w:lang w:val="sr-Cyrl-RS"/>
               </w:rPr>
-              <w:t xml:space="preserve">Статус захтева </w:t>
+              <w:t xml:space="preserve">Статус </w:t>
             </w:r>
             <w:r>
               <w:rPr>
@@ -15958,7 +15734,6 @@
                 <w:sz w:val="24"/>
                 <w:szCs w:val="24"/>
               </w:rPr>
-              <w:lastRenderedPageBreak/>
               <w:t>DatumD</w:t>
             </w:r>
           </w:p>
@@ -16069,6 +15844,7 @@
                 <w:sz w:val="24"/>
                 <w:szCs w:val="24"/>
               </w:rPr>
+              <w:lastRenderedPageBreak/>
               <w:t>DatumZ</w:t>
             </w:r>
           </w:p>
@@ -18043,6 +17819,8 @@
                 <w:lang w:val="sr-Cyrl-RS"/>
               </w:rPr>
             </w:pPr>
+            <w:bookmarkStart w:id="0" w:name="_GoBack"/>
+            <w:bookmarkEnd w:id="0"/>
             <w:r>
               <w:rPr>
                 <w:rFonts w:ascii="Times New Roman" w:hAnsi="Times New Roman" w:cs="Times New Roman"/>
@@ -18218,8 +17996,110 @@
                 <w:sz w:val="24"/>
                 <w:szCs w:val="24"/>
               </w:rPr>
-              <w:t>Upot</w:t>
-            </w:r>
+              <w:t>UpotRd</w:t>
+            </w:r>
+          </w:p>
+        </w:tc>
+        <w:tc>
+          <w:tcPr>
+            <w:tcW w:w="2070" w:type="dxa"/>
+          </w:tcPr>
+          <w:p>
+            <w:pPr>
+              <w:spacing w:line="360" w:lineRule="auto"/>
+              <w:jc w:val="center"/>
+              <w:cnfStyle w:val="000000000000" w:firstRow="0" w:lastRow="0" w:firstColumn="0" w:lastColumn="0" w:oddVBand="0" w:evenVBand="0" w:oddHBand="0" w:evenHBand="0" w:firstRowFirstColumn="0" w:firstRowLastColumn="0" w:lastRowFirstColumn="0" w:lastRowLastColumn="0"/>
+              <w:rPr>
+                <w:rFonts w:ascii="Times New Roman" w:hAnsi="Times New Roman" w:cs="Times New Roman"/>
+                <w:sz w:val="24"/>
+                <w:szCs w:val="24"/>
+              </w:rPr>
+            </w:pPr>
+            <w:r>
+              <w:rPr>
+                <w:rFonts w:ascii="Times New Roman" w:hAnsi="Times New Roman" w:cs="Times New Roman"/>
+                <w:sz w:val="24"/>
+                <w:szCs w:val="24"/>
+              </w:rPr>
+              <w:t>Boolean</w:t>
+            </w:r>
+          </w:p>
+        </w:tc>
+        <w:tc>
+          <w:tcPr>
+            <w:tcW w:w="4050" w:type="dxa"/>
+          </w:tcPr>
+          <w:p>
+            <w:pPr>
+              <w:spacing w:line="360" w:lineRule="auto"/>
+              <w:jc w:val="center"/>
+              <w:cnfStyle w:val="000000000000" w:firstRow="0" w:lastRow="0" w:firstColumn="0" w:lastColumn="0" w:oddVBand="0" w:evenVBand="0" w:oddHBand="0" w:evenHBand="0" w:firstRowFirstColumn="0" w:firstRowLastColumn="0" w:lastRowFirstColumn="0" w:lastRowLastColumn="0"/>
+              <w:rPr>
+                <w:rFonts w:ascii="Times New Roman" w:hAnsi="Times New Roman" w:cs="Times New Roman"/>
+                <w:sz w:val="24"/>
+                <w:szCs w:val="24"/>
+                <w:lang w:val="sr-Cyrl-RS"/>
+              </w:rPr>
+            </w:pPr>
+            <w:r>
+              <w:rPr>
+                <w:rFonts w:ascii="Times New Roman" w:hAnsi="Times New Roman" w:cs="Times New Roman"/>
+                <w:sz w:val="24"/>
+                <w:szCs w:val="24"/>
+                <w:lang w:val="sr-Cyrl-RS"/>
+              </w:rPr>
+              <w:t>Да ли је ревервни део употребљен</w:t>
+            </w:r>
+          </w:p>
+        </w:tc>
+        <w:tc>
+          <w:tcPr>
+            <w:tcW w:w="1255" w:type="dxa"/>
+          </w:tcPr>
+          <w:p>
+            <w:pPr>
+              <w:keepNext/>
+              <w:spacing w:line="360" w:lineRule="auto"/>
+              <w:jc w:val="center"/>
+              <w:cnfStyle w:val="000000000000" w:firstRow="0" w:lastRow="0" w:firstColumn="0" w:lastColumn="0" w:oddVBand="0" w:evenVBand="0" w:oddHBand="0" w:evenHBand="0" w:firstRowFirstColumn="0" w:firstRowLastColumn="0" w:lastRowFirstColumn="0" w:lastRowLastColumn="0"/>
+              <w:rPr>
+                <w:rFonts w:ascii="Times New Roman" w:hAnsi="Times New Roman" w:cs="Times New Roman"/>
+                <w:sz w:val="24"/>
+                <w:szCs w:val="24"/>
+                <w:lang w:val="sr-Cyrl-RS"/>
+              </w:rPr>
+            </w:pPr>
+            <w:r>
+              <w:rPr>
+                <w:rFonts w:ascii="Times New Roman" w:hAnsi="Times New Roman" w:cs="Times New Roman"/>
+                <w:sz w:val="24"/>
+                <w:szCs w:val="24"/>
+                <w:lang w:val="sr-Cyrl-RS"/>
+              </w:rPr>
+              <w:t>Да</w:t>
+            </w:r>
+          </w:p>
+        </w:tc>
+      </w:tr>
+      <w:tr>
+        <w:trPr>
+          <w:cnfStyle w:val="000000100000" w:firstRow="0" w:lastRow="0" w:firstColumn="0" w:lastColumn="0" w:oddVBand="0" w:evenVBand="0" w:oddHBand="1" w:evenHBand="0" w:firstRowFirstColumn="0" w:firstRowLastColumn="0" w:lastRowFirstColumn="0" w:lastRowLastColumn="0"/>
+        </w:trPr>
+        <w:tc>
+          <w:tcPr>
+            <w:cnfStyle w:val="001000000000" w:firstRow="0" w:lastRow="0" w:firstColumn="1" w:lastColumn="0" w:oddVBand="0" w:evenVBand="0" w:oddHBand="0" w:evenHBand="0" w:firstRowFirstColumn="0" w:firstRowLastColumn="0" w:lastRowFirstColumn="0" w:lastRowLastColumn="0"/>
+            <w:tcW w:w="1975" w:type="dxa"/>
+          </w:tcPr>
+          <w:p>
+            <w:pPr>
+              <w:spacing w:line="360" w:lineRule="auto"/>
+              <w:jc w:val="center"/>
+              <w:rPr>
+                <w:rFonts w:ascii="Times New Roman" w:hAnsi="Times New Roman" w:cs="Times New Roman"/>
+                <w:sz w:val="24"/>
+                <w:szCs w:val="24"/>
+              </w:rPr>
+            </w:pPr>
             <w:r>
               <w:rPr>
                 <w:rFonts w:ascii="Times New Roman" w:hAnsi="Times New Roman" w:cs="Times New Roman"/>
@@ -18227,7 +18107,16 @@
                 <w:sz w:val="24"/>
                 <w:szCs w:val="24"/>
               </w:rPr>
-              <w:t>Rd</w:t>
+              <w:t>Id</w:t>
+            </w:r>
+            <w:r>
+              <w:rPr>
+                <w:rFonts w:ascii="Times New Roman" w:hAnsi="Times New Roman" w:cs="Times New Roman"/>
+                <w:b w:val="0"/>
+                <w:sz w:val="24"/>
+                <w:szCs w:val="24"/>
+              </w:rPr>
+              <w:t>Zadatka</w:t>
             </w:r>
           </w:p>
         </w:tc>
@@ -18239,20 +18128,20 @@
             <w:pPr>
               <w:spacing w:line="360" w:lineRule="auto"/>
               <w:jc w:val="center"/>
-              <w:cnfStyle w:val="000000000000" w:firstRow="0" w:lastRow="0" w:firstColumn="0" w:lastColumn="0" w:oddVBand="0" w:evenVBand="0" w:oddHBand="0" w:evenHBand="0" w:firstRowFirstColumn="0" w:firstRowLastColumn="0" w:lastRowFirstColumn="0" w:lastRowLastColumn="0"/>
-              <w:rPr>
-                <w:rFonts w:ascii="Times New Roman" w:hAnsi="Times New Roman" w:cs="Times New Roman"/>
-                <w:sz w:val="24"/>
-                <w:szCs w:val="24"/>
-              </w:rPr>
-            </w:pPr>
-            <w:r>
-              <w:rPr>
-                <w:rFonts w:ascii="Times New Roman" w:hAnsi="Times New Roman" w:cs="Times New Roman"/>
-                <w:sz w:val="24"/>
-                <w:szCs w:val="24"/>
-              </w:rPr>
-              <w:t>Boolean</w:t>
+              <w:cnfStyle w:val="000000100000" w:firstRow="0" w:lastRow="0" w:firstColumn="0" w:lastColumn="0" w:oddVBand="0" w:evenVBand="0" w:oddHBand="1" w:evenHBand="0" w:firstRowFirstColumn="0" w:firstRowLastColumn="0" w:lastRowFirstColumn="0" w:lastRowLastColumn="0"/>
+              <w:rPr>
+                <w:rFonts w:ascii="Times New Roman" w:hAnsi="Times New Roman" w:cs="Times New Roman"/>
+                <w:sz w:val="24"/>
+                <w:szCs w:val="24"/>
+              </w:rPr>
+            </w:pPr>
+            <w:r>
+              <w:rPr>
+                <w:rFonts w:ascii="Times New Roman" w:hAnsi="Times New Roman" w:cs="Times New Roman"/>
+                <w:sz w:val="24"/>
+                <w:szCs w:val="24"/>
+              </w:rPr>
+              <w:t>Integer</w:t>
             </w:r>
           </w:p>
         </w:tc>
@@ -18264,22 +18153,30 @@
             <w:pPr>
               <w:spacing w:line="360" w:lineRule="auto"/>
               <w:jc w:val="center"/>
-              <w:cnfStyle w:val="000000000000" w:firstRow="0" w:lastRow="0" w:firstColumn="0" w:lastColumn="0" w:oddVBand="0" w:evenVBand="0" w:oddHBand="0" w:evenHBand="0" w:firstRowFirstColumn="0" w:firstRowLastColumn="0" w:lastRowFirstColumn="0" w:lastRowLastColumn="0"/>
-              <w:rPr>
-                <w:rFonts w:ascii="Times New Roman" w:hAnsi="Times New Roman" w:cs="Times New Roman"/>
-                <w:sz w:val="24"/>
-                <w:szCs w:val="24"/>
-                <w:lang w:val="sr-Cyrl-RS"/>
-              </w:rPr>
-            </w:pPr>
-            <w:r>
-              <w:rPr>
-                <w:rFonts w:ascii="Times New Roman" w:hAnsi="Times New Roman" w:cs="Times New Roman"/>
-                <w:sz w:val="24"/>
-                <w:szCs w:val="24"/>
-                <w:lang w:val="sr-Cyrl-RS"/>
-              </w:rPr>
-              <w:t>Да ли је ревервни део употребљен</w:t>
+              <w:cnfStyle w:val="000000100000" w:firstRow="0" w:lastRow="0" w:firstColumn="0" w:lastColumn="0" w:oddVBand="0" w:evenVBand="0" w:oddHBand="1" w:evenHBand="0" w:firstRowFirstColumn="0" w:firstRowLastColumn="0" w:lastRowFirstColumn="0" w:lastRowLastColumn="0"/>
+              <w:rPr>
+                <w:rFonts w:ascii="Times New Roman" w:hAnsi="Times New Roman" w:cs="Times New Roman"/>
+                <w:sz w:val="24"/>
+                <w:szCs w:val="24"/>
+              </w:rPr>
+            </w:pPr>
+            <w:r>
+              <w:rPr>
+                <w:rFonts w:ascii="Times New Roman" w:hAnsi="Times New Roman" w:cs="Times New Roman"/>
+                <w:sz w:val="24"/>
+                <w:szCs w:val="24"/>
+                <w:lang w:val="sr-Cyrl-RS"/>
+              </w:rPr>
+              <w:t xml:space="preserve">Идентификациона ознака </w:t>
+            </w:r>
+            <w:r>
+              <w:rPr>
+                <w:rFonts w:ascii="Times New Roman" w:hAnsi="Times New Roman" w:cs="Times New Roman"/>
+                <w:sz w:val="24"/>
+                <w:szCs w:val="24"/>
+                <w:lang w:val="sr-Cyrl-RS"/>
+              </w:rPr>
+              <w:t>задатка</w:t>
             </w:r>
           </w:p>
         </w:tc>
@@ -18292,7 +18189,7 @@
               <w:keepNext/>
               <w:spacing w:line="360" w:lineRule="auto"/>
               <w:jc w:val="center"/>
-              <w:cnfStyle w:val="000000000000" w:firstRow="0" w:lastRow="0" w:firstColumn="0" w:lastColumn="0" w:oddVBand="0" w:evenVBand="0" w:oddHBand="0" w:evenHBand="0" w:firstRowFirstColumn="0" w:firstRowLastColumn="0" w:lastRowFirstColumn="0" w:lastRowLastColumn="0"/>
+              <w:cnfStyle w:val="000000100000" w:firstRow="0" w:lastRow="0" w:firstColumn="0" w:lastColumn="0" w:oddVBand="0" w:evenVBand="0" w:oddHBand="1" w:evenHBand="0" w:firstRowFirstColumn="0" w:firstRowLastColumn="0" w:lastRowFirstColumn="0" w:lastRowLastColumn="0"/>
               <w:rPr>
                 <w:rFonts w:ascii="Times New Roman" w:hAnsi="Times New Roman" w:cs="Times New Roman"/>
                 <w:sz w:val="24"/>
@@ -18411,8 +18308,6 @@
         </w:rPr>
         <w:t>Резервни део</w:t>
       </w:r>
-      <w:bookmarkStart w:id="0" w:name="_GoBack"/>
-      <w:bookmarkEnd w:id="0"/>
     </w:p>
     <w:p>
       <w:pPr>
@@ -20954,7 +20849,7 @@
 </file>
 
 <file path=customXml/itemProps1.xml><?xml version="1.0" encoding="utf-8"?>
-<ds:datastoreItem xmlns:ds="http://schemas.openxmlformats.org/officeDocument/2006/customXml" ds:itemID="{E5C40D9B-528D-4789-A661-0DA1D3322296}">
+<ds:datastoreItem xmlns:ds="http://schemas.openxmlformats.org/officeDocument/2006/customXml" ds:itemID="{5D0439FF-3F47-4D91-9234-C437119ABBEC}">
   <ds:schemaRefs>
     <ds:schemaRef ds:uri="http://schemas.openxmlformats.org/officeDocument/2006/bibliography"/>
   </ds:schemaRefs>

--- a/ИНФОРМАЦИОНИ СИСТЕМ ЗА ПРОДАЈУ МОТОЦИКАЛА.docx
+++ b/ИНФОРМАЦИОНИ СИСТЕМ ЗА ПРОДАЈУ МОТОЦИКАЛА.docx
@@ -9854,6 +9854,8 @@
           <w:lang w:val="sr-Cyrl-RS"/>
         </w:rPr>
       </w:pPr>
+      <w:bookmarkStart w:id="0" w:name="_GoBack"/>
+      <w:bookmarkEnd w:id="0"/>
       <w:r>
         <w:rPr>
           <w:rFonts w:ascii="Times New Roman" w:hAnsi="Times New Roman" w:cs="Times New Roman"/>
@@ -11321,260 +11323,6 @@
           </w:p>
         </w:tc>
       </w:tr>
-      <w:tr>
-        <w:tc>
-          <w:tcPr>
-            <w:cnfStyle w:val="001000000000" w:firstRow="0" w:lastRow="0" w:firstColumn="1" w:lastColumn="0" w:oddVBand="0" w:evenVBand="0" w:oddHBand="0" w:evenHBand="0" w:firstRowFirstColumn="0" w:firstRowLastColumn="0" w:lastRowFirstColumn="0" w:lastRowLastColumn="0"/>
-            <w:tcW w:w="1975" w:type="dxa"/>
-          </w:tcPr>
-          <w:p>
-            <w:pPr>
-              <w:spacing w:line="360" w:lineRule="auto"/>
-              <w:jc w:val="center"/>
-              <w:rPr>
-                <w:rFonts w:ascii="Times New Roman" w:hAnsi="Times New Roman" w:cs="Times New Roman"/>
-                <w:b w:val="0"/>
-                <w:sz w:val="24"/>
-                <w:szCs w:val="24"/>
-              </w:rPr>
-            </w:pPr>
-            <w:r>
-              <w:rPr>
-                <w:rFonts w:ascii="Times New Roman" w:hAnsi="Times New Roman" w:cs="Times New Roman"/>
-                <w:b w:val="0"/>
-                <w:sz w:val="24"/>
-                <w:szCs w:val="24"/>
-              </w:rPr>
-              <w:t>Id</w:t>
-            </w:r>
-            <w:r>
-              <w:rPr>
-                <w:rFonts w:ascii="Times New Roman" w:hAnsi="Times New Roman" w:cs="Times New Roman"/>
-                <w:b w:val="0"/>
-                <w:sz w:val="24"/>
-                <w:szCs w:val="24"/>
-              </w:rPr>
-              <w:t>DodatOp</w:t>
-            </w:r>
-          </w:p>
-        </w:tc>
-        <w:tc>
-          <w:tcPr>
-            <w:tcW w:w="2070" w:type="dxa"/>
-          </w:tcPr>
-          <w:p>
-            <w:pPr>
-              <w:spacing w:line="360" w:lineRule="auto"/>
-              <w:jc w:val="center"/>
-              <w:cnfStyle w:val="000000000000" w:firstRow="0" w:lastRow="0" w:firstColumn="0" w:lastColumn="0" w:oddVBand="0" w:evenVBand="0" w:oddHBand="0" w:evenHBand="0" w:firstRowFirstColumn="0" w:firstRowLastColumn="0" w:lastRowFirstColumn="0" w:lastRowLastColumn="0"/>
-              <w:rPr>
-                <w:rFonts w:ascii="Times New Roman" w:hAnsi="Times New Roman" w:cs="Times New Roman"/>
-                <w:sz w:val="24"/>
-                <w:szCs w:val="24"/>
-              </w:rPr>
-            </w:pPr>
-            <w:r>
-              <w:rPr>
-                <w:rFonts w:ascii="Times New Roman" w:hAnsi="Times New Roman" w:cs="Times New Roman"/>
-                <w:sz w:val="24"/>
-                <w:szCs w:val="24"/>
-              </w:rPr>
-              <w:t>Integer</w:t>
-            </w:r>
-          </w:p>
-        </w:tc>
-        <w:tc>
-          <w:tcPr>
-            <w:tcW w:w="4050" w:type="dxa"/>
-          </w:tcPr>
-          <w:p>
-            <w:pPr>
-              <w:spacing w:line="360" w:lineRule="auto"/>
-              <w:jc w:val="center"/>
-              <w:cnfStyle w:val="000000000000" w:firstRow="0" w:lastRow="0" w:firstColumn="0" w:lastColumn="0" w:oddVBand="0" w:evenVBand="0" w:oddHBand="0" w:evenHBand="0" w:firstRowFirstColumn="0" w:firstRowLastColumn="0" w:lastRowFirstColumn="0" w:lastRowLastColumn="0"/>
-              <w:rPr>
-                <w:rFonts w:ascii="Times New Roman" w:hAnsi="Times New Roman" w:cs="Times New Roman"/>
-                <w:sz w:val="24"/>
-                <w:szCs w:val="24"/>
-              </w:rPr>
-            </w:pPr>
-            <w:r>
-              <w:rPr>
-                <w:rFonts w:ascii="Times New Roman" w:hAnsi="Times New Roman" w:cs="Times New Roman"/>
-                <w:sz w:val="24"/>
-                <w:szCs w:val="24"/>
-                <w:lang w:val="sr-Cyrl-RS"/>
-              </w:rPr>
-              <w:t xml:space="preserve">Идентификациона </w:t>
-            </w:r>
-            <w:r>
-              <w:rPr>
-                <w:rFonts w:ascii="Times New Roman" w:hAnsi="Times New Roman" w:cs="Times New Roman"/>
-                <w:sz w:val="24"/>
-                <w:szCs w:val="24"/>
-                <w:lang w:val="sr-Cyrl-RS"/>
-              </w:rPr>
-              <w:t xml:space="preserve">ознака </w:t>
-            </w:r>
-            <w:r>
-              <w:rPr>
-                <w:rFonts w:ascii="Times New Roman" w:hAnsi="Times New Roman" w:cs="Times New Roman"/>
-                <w:sz w:val="24"/>
-                <w:szCs w:val="24"/>
-                <w:lang w:val="sr-Cyrl-RS"/>
-              </w:rPr>
-              <w:t>додатне опреме</w:t>
-            </w:r>
-          </w:p>
-        </w:tc>
-        <w:tc>
-          <w:tcPr>
-            <w:tcW w:w="1255" w:type="dxa"/>
-          </w:tcPr>
-          <w:p>
-            <w:pPr>
-              <w:spacing w:line="360" w:lineRule="auto"/>
-              <w:jc w:val="center"/>
-              <w:cnfStyle w:val="000000000000" w:firstRow="0" w:lastRow="0" w:firstColumn="0" w:lastColumn="0" w:oddVBand="0" w:evenVBand="0" w:oddHBand="0" w:evenHBand="0" w:firstRowFirstColumn="0" w:firstRowLastColumn="0" w:lastRowFirstColumn="0" w:lastRowLastColumn="0"/>
-              <w:rPr>
-                <w:rFonts w:ascii="Times New Roman" w:hAnsi="Times New Roman" w:cs="Times New Roman"/>
-                <w:sz w:val="24"/>
-                <w:szCs w:val="24"/>
-                <w:lang w:val="sr-Cyrl-RS"/>
-              </w:rPr>
-            </w:pPr>
-            <w:r>
-              <w:rPr>
-                <w:rFonts w:ascii="Times New Roman" w:hAnsi="Times New Roman" w:cs="Times New Roman"/>
-                <w:sz w:val="24"/>
-                <w:szCs w:val="24"/>
-                <w:lang w:val="sr-Cyrl-RS"/>
-              </w:rPr>
-              <w:t>Не</w:t>
-            </w:r>
-          </w:p>
-        </w:tc>
-      </w:tr>
-      <w:tr>
-        <w:trPr>
-          <w:cnfStyle w:val="000000100000" w:firstRow="0" w:lastRow="0" w:firstColumn="0" w:lastColumn="0" w:oddVBand="0" w:evenVBand="0" w:oddHBand="1" w:evenHBand="0" w:firstRowFirstColumn="0" w:firstRowLastColumn="0" w:lastRowFirstColumn="0" w:lastRowLastColumn="0"/>
-        </w:trPr>
-        <w:tc>
-          <w:tcPr>
-            <w:cnfStyle w:val="001000000000" w:firstRow="0" w:lastRow="0" w:firstColumn="1" w:lastColumn="0" w:oddVBand="0" w:evenVBand="0" w:oddHBand="0" w:evenHBand="0" w:firstRowFirstColumn="0" w:firstRowLastColumn="0" w:lastRowFirstColumn="0" w:lastRowLastColumn="0"/>
-            <w:tcW w:w="1975" w:type="dxa"/>
-          </w:tcPr>
-          <w:p>
-            <w:pPr>
-              <w:spacing w:line="360" w:lineRule="auto"/>
-              <w:jc w:val="center"/>
-              <w:rPr>
-                <w:rFonts w:ascii="Times New Roman" w:hAnsi="Times New Roman" w:cs="Times New Roman"/>
-                <w:b w:val="0"/>
-                <w:sz w:val="24"/>
-                <w:szCs w:val="24"/>
-              </w:rPr>
-            </w:pPr>
-            <w:r>
-              <w:rPr>
-                <w:rFonts w:ascii="Times New Roman" w:hAnsi="Times New Roman" w:cs="Times New Roman"/>
-                <w:b w:val="0"/>
-                <w:sz w:val="24"/>
-                <w:szCs w:val="24"/>
-              </w:rPr>
-              <w:t>IdMotocikla</w:t>
-            </w:r>
-          </w:p>
-        </w:tc>
-        <w:tc>
-          <w:tcPr>
-            <w:tcW w:w="2070" w:type="dxa"/>
-          </w:tcPr>
-          <w:p>
-            <w:pPr>
-              <w:spacing w:line="360" w:lineRule="auto"/>
-              <w:jc w:val="center"/>
-              <w:cnfStyle w:val="000000100000" w:firstRow="0" w:lastRow="0" w:firstColumn="0" w:lastColumn="0" w:oddVBand="0" w:evenVBand="0" w:oddHBand="1" w:evenHBand="0" w:firstRowFirstColumn="0" w:firstRowLastColumn="0" w:lastRowFirstColumn="0" w:lastRowLastColumn="0"/>
-              <w:rPr>
-                <w:rFonts w:ascii="Times New Roman" w:hAnsi="Times New Roman" w:cs="Times New Roman"/>
-                <w:sz w:val="24"/>
-                <w:szCs w:val="24"/>
-              </w:rPr>
-            </w:pPr>
-            <w:r>
-              <w:rPr>
-                <w:rFonts w:ascii="Times New Roman" w:hAnsi="Times New Roman" w:cs="Times New Roman"/>
-                <w:sz w:val="24"/>
-                <w:szCs w:val="24"/>
-              </w:rPr>
-              <w:t>Integer</w:t>
-            </w:r>
-          </w:p>
-        </w:tc>
-        <w:tc>
-          <w:tcPr>
-            <w:tcW w:w="4050" w:type="dxa"/>
-          </w:tcPr>
-          <w:p>
-            <w:pPr>
-              <w:spacing w:line="360" w:lineRule="auto"/>
-              <w:jc w:val="center"/>
-              <w:cnfStyle w:val="000000100000" w:firstRow="0" w:lastRow="0" w:firstColumn="0" w:lastColumn="0" w:oddVBand="0" w:evenVBand="0" w:oddHBand="1" w:evenHBand="0" w:firstRowFirstColumn="0" w:firstRowLastColumn="0" w:lastRowFirstColumn="0" w:lastRowLastColumn="0"/>
-              <w:rPr>
-                <w:rFonts w:ascii="Times New Roman" w:hAnsi="Times New Roman" w:cs="Times New Roman"/>
-                <w:sz w:val="24"/>
-                <w:szCs w:val="24"/>
-              </w:rPr>
-            </w:pPr>
-            <w:r>
-              <w:rPr>
-                <w:rFonts w:ascii="Times New Roman" w:hAnsi="Times New Roman" w:cs="Times New Roman"/>
-                <w:sz w:val="24"/>
-                <w:szCs w:val="24"/>
-                <w:lang w:val="sr-Cyrl-RS"/>
-              </w:rPr>
-              <w:t xml:space="preserve">Идентификациона ознака </w:t>
-            </w:r>
-            <w:r>
-              <w:rPr>
-                <w:rFonts w:ascii="Times New Roman" w:hAnsi="Times New Roman" w:cs="Times New Roman"/>
-                <w:sz w:val="24"/>
-                <w:szCs w:val="24"/>
-                <w:lang w:val="sr-Cyrl-RS"/>
-              </w:rPr>
-              <w:t>мотоцикла</w:t>
-            </w:r>
-          </w:p>
-        </w:tc>
-        <w:tc>
-          <w:tcPr>
-            <w:tcW w:w="1255" w:type="dxa"/>
-          </w:tcPr>
-          <w:p>
-            <w:pPr>
-              <w:keepNext/>
-              <w:spacing w:line="360" w:lineRule="auto"/>
-              <w:jc w:val="center"/>
-              <w:cnfStyle w:val="000000100000" w:firstRow="0" w:lastRow="0" w:firstColumn="0" w:lastColumn="0" w:oddVBand="0" w:evenVBand="0" w:oddHBand="1" w:evenHBand="0" w:firstRowFirstColumn="0" w:firstRowLastColumn="0" w:lastRowFirstColumn="0" w:lastRowLastColumn="0"/>
-              <w:rPr>
-                <w:rFonts w:ascii="Times New Roman" w:hAnsi="Times New Roman" w:cs="Times New Roman"/>
-                <w:sz w:val="24"/>
-                <w:szCs w:val="24"/>
-                <w:lang w:val="sr-Cyrl-RS"/>
-              </w:rPr>
-            </w:pPr>
-            <w:r>
-              <w:rPr>
-                <w:rFonts w:ascii="Times New Roman" w:hAnsi="Times New Roman" w:cs="Times New Roman"/>
-                <w:sz w:val="24"/>
-                <w:szCs w:val="24"/>
-                <w:lang w:val="sr-Cyrl-RS"/>
-              </w:rPr>
-              <w:t>Не</w:t>
-            </w:r>
-          </w:p>
-        </w:tc>
-      </w:tr>
     </w:tbl>
     <w:p>
       <w:pPr>
@@ -13024,7 +12772,6 @@
           <w:b/>
           <w:sz w:val="24"/>
         </w:rPr>
-        <w:lastRenderedPageBreak/>
         <w:t>3.</w:t>
       </w:r>
       <w:r>
@@ -13341,6 +13088,7 @@
                 <w:sz w:val="24"/>
                 <w:szCs w:val="24"/>
               </w:rPr>
+              <w:lastRenderedPageBreak/>
               <w:t>Brtz</w:t>
             </w:r>
           </w:p>
@@ -14738,7 +14486,7 @@
                 <w:sz w:val="24"/>
                 <w:szCs w:val="24"/>
               </w:rPr>
-              <w:t>IdDodatOp</w:t>
+              <w:t>IdUsera</w:t>
             </w:r>
           </w:p>
         </w:tc>
@@ -14798,7 +14546,7 @@
                 <w:szCs w:val="24"/>
                 <w:lang w:val="sr-Cyrl-RS"/>
               </w:rPr>
-              <w:t xml:space="preserve"> додатне опреме</w:t>
+              <w:t xml:space="preserve"> корисника</w:t>
             </w:r>
           </w:p>
         </w:tc>
@@ -14808,243 +14556,6 @@
           </w:tcPr>
           <w:p>
             <w:pPr>
-              <w:spacing w:line="360" w:lineRule="auto"/>
-              <w:jc w:val="center"/>
-              <w:cnfStyle w:val="000000100000" w:firstRow="0" w:lastRow="0" w:firstColumn="0" w:lastColumn="0" w:oddVBand="0" w:evenVBand="0" w:oddHBand="1" w:evenHBand="0" w:firstRowFirstColumn="0" w:firstRowLastColumn="0" w:lastRowFirstColumn="0" w:lastRowLastColumn="0"/>
-              <w:rPr>
-                <w:rFonts w:ascii="Times New Roman" w:hAnsi="Times New Roman" w:cs="Times New Roman"/>
-                <w:sz w:val="24"/>
-                <w:szCs w:val="24"/>
-                <w:lang w:val="sr-Cyrl-RS"/>
-              </w:rPr>
-            </w:pPr>
-            <w:r>
-              <w:rPr>
-                <w:rFonts w:ascii="Times New Roman" w:hAnsi="Times New Roman" w:cs="Times New Roman"/>
-                <w:sz w:val="24"/>
-                <w:szCs w:val="24"/>
-                <w:lang w:val="sr-Cyrl-RS"/>
-              </w:rPr>
-              <w:t>Да</w:t>
-            </w:r>
-          </w:p>
-        </w:tc>
-      </w:tr>
-      <w:tr>
-        <w:tc>
-          <w:tcPr>
-            <w:cnfStyle w:val="001000000000" w:firstRow="0" w:lastRow="0" w:firstColumn="1" w:lastColumn="0" w:oddVBand="0" w:evenVBand="0" w:oddHBand="0" w:evenHBand="0" w:firstRowFirstColumn="0" w:firstRowLastColumn="0" w:lastRowFirstColumn="0" w:lastRowLastColumn="0"/>
-            <w:tcW w:w="1968" w:type="dxa"/>
-          </w:tcPr>
-          <w:p>
-            <w:pPr>
-              <w:spacing w:line="360" w:lineRule="auto"/>
-              <w:jc w:val="center"/>
-              <w:rPr>
-                <w:rFonts w:ascii="Times New Roman" w:hAnsi="Times New Roman" w:cs="Times New Roman"/>
-                <w:b w:val="0"/>
-                <w:sz w:val="24"/>
-                <w:szCs w:val="24"/>
-              </w:rPr>
-            </w:pPr>
-            <w:r>
-              <w:rPr>
-                <w:rFonts w:ascii="Times New Roman" w:hAnsi="Times New Roman" w:cs="Times New Roman"/>
-                <w:b w:val="0"/>
-                <w:sz w:val="24"/>
-                <w:szCs w:val="24"/>
-              </w:rPr>
-              <w:t>IdUsera</w:t>
-            </w:r>
-          </w:p>
-        </w:tc>
-        <w:tc>
-          <w:tcPr>
-            <w:tcW w:w="2099" w:type="dxa"/>
-          </w:tcPr>
-          <w:p>
-            <w:pPr>
-              <w:spacing w:line="360" w:lineRule="auto"/>
-              <w:jc w:val="center"/>
-              <w:cnfStyle w:val="000000000000" w:firstRow="0" w:lastRow="0" w:firstColumn="0" w:lastColumn="0" w:oddVBand="0" w:evenVBand="0" w:oddHBand="0" w:evenHBand="0" w:firstRowFirstColumn="0" w:firstRowLastColumn="0" w:lastRowFirstColumn="0" w:lastRowLastColumn="0"/>
-              <w:rPr>
-                <w:rFonts w:ascii="Times New Roman" w:hAnsi="Times New Roman" w:cs="Times New Roman"/>
-                <w:sz w:val="24"/>
-                <w:szCs w:val="24"/>
-              </w:rPr>
-            </w:pPr>
-            <w:r>
-              <w:rPr>
-                <w:rFonts w:ascii="Times New Roman" w:hAnsi="Times New Roman" w:cs="Times New Roman"/>
-                <w:sz w:val="24"/>
-                <w:szCs w:val="24"/>
-              </w:rPr>
-              <w:t>Integer</w:t>
-            </w:r>
-          </w:p>
-        </w:tc>
-        <w:tc>
-          <w:tcPr>
-            <w:tcW w:w="4028" w:type="dxa"/>
-          </w:tcPr>
-          <w:p>
-            <w:pPr>
-              <w:spacing w:line="360" w:lineRule="auto"/>
-              <w:jc w:val="center"/>
-              <w:cnfStyle w:val="000000000000" w:firstRow="0" w:lastRow="0" w:firstColumn="0" w:lastColumn="0" w:oddVBand="0" w:evenVBand="0" w:oddHBand="0" w:evenHBand="0" w:firstRowFirstColumn="0" w:firstRowLastColumn="0" w:lastRowFirstColumn="0" w:lastRowLastColumn="0"/>
-              <w:rPr>
-                <w:rFonts w:ascii="Times New Roman" w:hAnsi="Times New Roman" w:cs="Times New Roman"/>
-                <w:sz w:val="24"/>
-                <w:szCs w:val="24"/>
-              </w:rPr>
-            </w:pPr>
-            <w:r>
-              <w:rPr>
-                <w:rFonts w:ascii="Times New Roman" w:hAnsi="Times New Roman" w:cs="Times New Roman"/>
-                <w:sz w:val="24"/>
-                <w:szCs w:val="24"/>
-                <w:lang w:val="sr-Cyrl-RS"/>
-              </w:rPr>
-              <w:t>Идентификациона ознака</w:t>
-            </w:r>
-            <w:r>
-              <w:rPr>
-                <w:rFonts w:ascii="Times New Roman" w:hAnsi="Times New Roman" w:cs="Times New Roman"/>
-                <w:sz w:val="24"/>
-                <w:szCs w:val="24"/>
-                <w:lang w:val="sr-Cyrl-RS"/>
-              </w:rPr>
-              <w:t xml:space="preserve"> корисника</w:t>
-            </w:r>
-          </w:p>
-        </w:tc>
-        <w:tc>
-          <w:tcPr>
-            <w:tcW w:w="1255" w:type="dxa"/>
-          </w:tcPr>
-          <w:p>
-            <w:pPr>
-              <w:spacing w:line="360" w:lineRule="auto"/>
-              <w:jc w:val="center"/>
-              <w:cnfStyle w:val="000000000000" w:firstRow="0" w:lastRow="0" w:firstColumn="0" w:lastColumn="0" w:oddVBand="0" w:evenVBand="0" w:oddHBand="0" w:evenHBand="0" w:firstRowFirstColumn="0" w:firstRowLastColumn="0" w:lastRowFirstColumn="0" w:lastRowLastColumn="0"/>
-              <w:rPr>
-                <w:rFonts w:ascii="Times New Roman" w:hAnsi="Times New Roman" w:cs="Times New Roman"/>
-                <w:sz w:val="24"/>
-                <w:szCs w:val="24"/>
-                <w:lang w:val="sr-Cyrl-RS"/>
-              </w:rPr>
-            </w:pPr>
-            <w:r>
-              <w:rPr>
-                <w:rFonts w:ascii="Times New Roman" w:hAnsi="Times New Roman" w:cs="Times New Roman"/>
-                <w:sz w:val="24"/>
-                <w:szCs w:val="24"/>
-                <w:lang w:val="sr-Cyrl-RS"/>
-              </w:rPr>
-              <w:t>Да</w:t>
-            </w:r>
-          </w:p>
-        </w:tc>
-      </w:tr>
-      <w:tr>
-        <w:trPr>
-          <w:cnfStyle w:val="000000100000" w:firstRow="0" w:lastRow="0" w:firstColumn="0" w:lastColumn="0" w:oddVBand="0" w:evenVBand="0" w:oddHBand="1" w:evenHBand="0" w:firstRowFirstColumn="0" w:firstRowLastColumn="0" w:lastRowFirstColumn="0" w:lastRowLastColumn="0"/>
-        </w:trPr>
-        <w:tc>
-          <w:tcPr>
-            <w:cnfStyle w:val="001000000000" w:firstRow="0" w:lastRow="0" w:firstColumn="1" w:lastColumn="0" w:oddVBand="0" w:evenVBand="0" w:oddHBand="0" w:evenHBand="0" w:firstRowFirstColumn="0" w:firstRowLastColumn="0" w:lastRowFirstColumn="0" w:lastRowLastColumn="0"/>
-            <w:tcW w:w="1968" w:type="dxa"/>
-          </w:tcPr>
-          <w:p>
-            <w:pPr>
-              <w:spacing w:line="360" w:lineRule="auto"/>
-              <w:jc w:val="center"/>
-              <w:rPr>
-                <w:rFonts w:ascii="Times New Roman" w:hAnsi="Times New Roman" w:cs="Times New Roman"/>
-                <w:b w:val="0"/>
-                <w:sz w:val="24"/>
-                <w:szCs w:val="24"/>
-              </w:rPr>
-            </w:pPr>
-            <w:r>
-              <w:rPr>
-                <w:rFonts w:ascii="Times New Roman" w:hAnsi="Times New Roman" w:cs="Times New Roman"/>
-                <w:b w:val="0"/>
-                <w:sz w:val="24"/>
-                <w:szCs w:val="24"/>
-              </w:rPr>
-              <w:t>IdMotocikla</w:t>
-            </w:r>
-          </w:p>
-        </w:tc>
-        <w:tc>
-          <w:tcPr>
-            <w:tcW w:w="2099" w:type="dxa"/>
-          </w:tcPr>
-          <w:p>
-            <w:pPr>
-              <w:spacing w:line="360" w:lineRule="auto"/>
-              <w:jc w:val="center"/>
-              <w:cnfStyle w:val="000000100000" w:firstRow="0" w:lastRow="0" w:firstColumn="0" w:lastColumn="0" w:oddVBand="0" w:evenVBand="0" w:oddHBand="1" w:evenHBand="0" w:firstRowFirstColumn="0" w:firstRowLastColumn="0" w:lastRowFirstColumn="0" w:lastRowLastColumn="0"/>
-              <w:rPr>
-                <w:rFonts w:ascii="Times New Roman" w:hAnsi="Times New Roman" w:cs="Times New Roman"/>
-                <w:sz w:val="24"/>
-                <w:szCs w:val="24"/>
-              </w:rPr>
-            </w:pPr>
-            <w:r>
-              <w:rPr>
-                <w:rFonts w:ascii="Times New Roman" w:hAnsi="Times New Roman" w:cs="Times New Roman"/>
-                <w:sz w:val="24"/>
-                <w:szCs w:val="24"/>
-              </w:rPr>
-              <w:t>Integer</w:t>
-            </w:r>
-          </w:p>
-        </w:tc>
-        <w:tc>
-          <w:tcPr>
-            <w:tcW w:w="4028" w:type="dxa"/>
-          </w:tcPr>
-          <w:p>
-            <w:pPr>
-              <w:spacing w:line="360" w:lineRule="auto"/>
-              <w:jc w:val="center"/>
-              <w:cnfStyle w:val="000000100000" w:firstRow="0" w:lastRow="0" w:firstColumn="0" w:lastColumn="0" w:oddVBand="0" w:evenVBand="0" w:oddHBand="1" w:evenHBand="0" w:firstRowFirstColumn="0" w:firstRowLastColumn="0" w:lastRowFirstColumn="0" w:lastRowLastColumn="0"/>
-              <w:rPr>
-                <w:rFonts w:ascii="Times New Roman" w:hAnsi="Times New Roman" w:cs="Times New Roman"/>
-                <w:sz w:val="24"/>
-                <w:szCs w:val="24"/>
-                <w:lang w:val="sr-Cyrl-RS"/>
-              </w:rPr>
-            </w:pPr>
-            <w:r>
-              <w:rPr>
-                <w:rFonts w:ascii="Times New Roman" w:hAnsi="Times New Roman" w:cs="Times New Roman"/>
-                <w:sz w:val="24"/>
-                <w:szCs w:val="24"/>
-                <w:lang w:val="sr-Cyrl-RS"/>
-              </w:rPr>
-              <w:t>Идентификациона ознака</w:t>
-            </w:r>
-            <w:r>
-              <w:rPr>
-                <w:rFonts w:ascii="Times New Roman" w:hAnsi="Times New Roman" w:cs="Times New Roman"/>
-                <w:sz w:val="24"/>
-                <w:szCs w:val="24"/>
-                <w:lang w:val="sr-Cyrl-RS"/>
-              </w:rPr>
-              <w:t xml:space="preserve"> мотоцикла</w:t>
-            </w:r>
-          </w:p>
-        </w:tc>
-        <w:tc>
-          <w:tcPr>
-            <w:tcW w:w="1255" w:type="dxa"/>
-          </w:tcPr>
-          <w:p>
-            <w:pPr>
-              <w:keepNext/>
               <w:spacing w:line="360" w:lineRule="auto"/>
               <w:jc w:val="center"/>
               <w:cnfStyle w:val="000000100000" w:firstRow="0" w:lastRow="0" w:firstColumn="0" w:lastColumn="0" w:oddVBand="0" w:evenVBand="0" w:oddHBand="1" w:evenHBand="0" w:firstRowFirstColumn="0" w:firstRowLastColumn="0" w:lastRowFirstColumn="0" w:lastRowLastColumn="0"/>
@@ -15844,7 +15355,6 @@
                 <w:sz w:val="24"/>
                 <w:szCs w:val="24"/>
               </w:rPr>
-              <w:lastRenderedPageBreak/>
               <w:t>DatumZ</w:t>
             </w:r>
           </w:p>
@@ -16061,18 +15571,141 @@
               <w:jc w:val="center"/>
               <w:rPr>
                 <w:rFonts w:ascii="Times New Roman" w:hAnsi="Times New Roman" w:cs="Times New Roman"/>
+                <w:sz w:val="24"/>
+                <w:szCs w:val="24"/>
+              </w:rPr>
+            </w:pPr>
+            <w:r>
+              <w:rPr>
+                <w:rFonts w:ascii="Times New Roman" w:hAnsi="Times New Roman" w:cs="Times New Roman"/>
                 <w:b w:val="0"/>
                 <w:sz w:val="24"/>
                 <w:szCs w:val="24"/>
               </w:rPr>
-            </w:pPr>
-            <w:r>
+              <w:t>RazOdb</w:t>
+            </w:r>
+          </w:p>
+        </w:tc>
+        <w:tc>
+          <w:tcPr>
+            <w:tcW w:w="2070" w:type="dxa"/>
+          </w:tcPr>
+          <w:p>
+            <w:pPr>
+              <w:spacing w:line="360" w:lineRule="auto"/>
+              <w:jc w:val="center"/>
+              <w:cnfStyle w:val="000000100000" w:firstRow="0" w:lastRow="0" w:firstColumn="0" w:lastColumn="0" w:oddVBand="0" w:evenVBand="0" w:oddHBand="1" w:evenHBand="0" w:firstRowFirstColumn="0" w:firstRowLastColumn="0" w:lastRowFirstColumn="0" w:lastRowLastColumn="0"/>
+              <w:rPr>
+                <w:rFonts w:ascii="Times New Roman" w:hAnsi="Times New Roman" w:cs="Times New Roman"/>
+                <w:sz w:val="24"/>
+                <w:szCs w:val="24"/>
+              </w:rPr>
+            </w:pPr>
+            <w:r>
+              <w:rPr>
+                <w:rFonts w:ascii="Times New Roman" w:hAnsi="Times New Roman" w:cs="Times New Roman"/>
+                <w:sz w:val="24"/>
+                <w:szCs w:val="24"/>
+              </w:rPr>
+              <w:t>Varchar</w:t>
+            </w:r>
+          </w:p>
+        </w:tc>
+        <w:tc>
+          <w:tcPr>
+            <w:tcW w:w="4050" w:type="dxa"/>
+          </w:tcPr>
+          <w:p>
+            <w:pPr>
+              <w:spacing w:line="360" w:lineRule="auto"/>
+              <w:jc w:val="center"/>
+              <w:cnfStyle w:val="000000100000" w:firstRow="0" w:lastRow="0" w:firstColumn="0" w:lastColumn="0" w:oddVBand="0" w:evenVBand="0" w:oddHBand="1" w:evenHBand="0" w:firstRowFirstColumn="0" w:firstRowLastColumn="0" w:lastRowFirstColumn="0" w:lastRowLastColumn="0"/>
+              <w:rPr>
+                <w:rFonts w:ascii="Times New Roman" w:hAnsi="Times New Roman" w:cs="Times New Roman"/>
+                <w:sz w:val="24"/>
+                <w:szCs w:val="24"/>
+              </w:rPr>
+            </w:pPr>
+            <w:r>
+              <w:rPr>
+                <w:rFonts w:ascii="Times New Roman" w:hAnsi="Times New Roman" w:cs="Times New Roman"/>
+                <w:sz w:val="24"/>
+                <w:szCs w:val="24"/>
+                <w:lang w:val="sr-Cyrl-RS"/>
+              </w:rPr>
+              <w:t>Разлог одбијања</w:t>
+            </w:r>
+            <w:r>
+              <w:rPr>
+                <w:rFonts w:ascii="Times New Roman" w:hAnsi="Times New Roman" w:cs="Times New Roman"/>
+                <w:sz w:val="24"/>
+                <w:szCs w:val="24"/>
+              </w:rPr>
+              <w:t xml:space="preserve"> </w:t>
+            </w:r>
+            <w:r>
+              <w:rPr>
+                <w:rFonts w:ascii="Times New Roman" w:hAnsi="Times New Roman" w:cs="Times New Roman"/>
+                <w:sz w:val="24"/>
+                <w:szCs w:val="24"/>
+                <w:lang w:val="sr-Cyrl-RS"/>
+              </w:rPr>
+              <w:t>сервиса</w:t>
+            </w:r>
+          </w:p>
+        </w:tc>
+        <w:tc>
+          <w:tcPr>
+            <w:tcW w:w="1255" w:type="dxa"/>
+          </w:tcPr>
+          <w:p>
+            <w:pPr>
+              <w:spacing w:line="360" w:lineRule="auto"/>
+              <w:jc w:val="center"/>
+              <w:cnfStyle w:val="000000100000" w:firstRow="0" w:lastRow="0" w:firstColumn="0" w:lastColumn="0" w:oddVBand="0" w:evenVBand="0" w:oddHBand="1" w:evenHBand="0" w:firstRowFirstColumn="0" w:firstRowLastColumn="0" w:lastRowFirstColumn="0" w:lastRowLastColumn="0"/>
+              <w:rPr>
+                <w:rFonts w:ascii="Times New Roman" w:hAnsi="Times New Roman" w:cs="Times New Roman"/>
+                <w:sz w:val="24"/>
+                <w:szCs w:val="24"/>
+                <w:lang w:val="sr-Cyrl-RS"/>
+              </w:rPr>
+            </w:pPr>
+            <w:r>
+              <w:rPr>
+                <w:rFonts w:ascii="Times New Roman" w:hAnsi="Times New Roman" w:cs="Times New Roman"/>
+                <w:sz w:val="24"/>
+                <w:szCs w:val="24"/>
+                <w:lang w:val="sr-Cyrl-RS"/>
+              </w:rPr>
+              <w:t>Не</w:t>
+            </w:r>
+          </w:p>
+        </w:tc>
+      </w:tr>
+      <w:tr>
+        <w:tc>
+          <w:tcPr>
+            <w:cnfStyle w:val="001000000000" w:firstRow="0" w:lastRow="0" w:firstColumn="1" w:lastColumn="0" w:oddVBand="0" w:evenVBand="0" w:oddHBand="0" w:evenHBand="0" w:firstRowFirstColumn="0" w:firstRowLastColumn="0" w:lastRowFirstColumn="0" w:lastRowLastColumn="0"/>
+            <w:tcW w:w="1975" w:type="dxa"/>
+          </w:tcPr>
+          <w:p>
+            <w:pPr>
+              <w:spacing w:line="360" w:lineRule="auto"/>
+              <w:jc w:val="center"/>
               <w:rPr>
                 <w:rFonts w:ascii="Times New Roman" w:hAnsi="Times New Roman" w:cs="Times New Roman"/>
                 <w:b w:val="0"/>
                 <w:sz w:val="24"/>
                 <w:szCs w:val="24"/>
               </w:rPr>
+            </w:pPr>
+            <w:r>
+              <w:rPr>
+                <w:rFonts w:ascii="Times New Roman" w:hAnsi="Times New Roman" w:cs="Times New Roman"/>
+                <w:b w:val="0"/>
+                <w:sz w:val="24"/>
+                <w:szCs w:val="24"/>
+              </w:rPr>
               <w:t>IdUsera</w:t>
             </w:r>
           </w:p>
@@ -16085,7 +15718,7 @@
             <w:pPr>
               <w:spacing w:line="360" w:lineRule="auto"/>
               <w:jc w:val="center"/>
-              <w:cnfStyle w:val="000000100000" w:firstRow="0" w:lastRow="0" w:firstColumn="0" w:lastColumn="0" w:oddVBand="0" w:evenVBand="0" w:oddHBand="1" w:evenHBand="0" w:firstRowFirstColumn="0" w:firstRowLastColumn="0" w:lastRowFirstColumn="0" w:lastRowLastColumn="0"/>
+              <w:cnfStyle w:val="000000000000" w:firstRow="0" w:lastRow="0" w:firstColumn="0" w:lastColumn="0" w:oddVBand="0" w:evenVBand="0" w:oddHBand="0" w:evenHBand="0" w:firstRowFirstColumn="0" w:firstRowLastColumn="0" w:lastRowFirstColumn="0" w:lastRowLastColumn="0"/>
               <w:rPr>
                 <w:rFonts w:ascii="Times New Roman" w:hAnsi="Times New Roman" w:cs="Times New Roman"/>
                 <w:sz w:val="24"/>
@@ -16110,7 +15743,7 @@
             <w:pPr>
               <w:spacing w:line="360" w:lineRule="auto"/>
               <w:jc w:val="center"/>
-              <w:cnfStyle w:val="000000100000" w:firstRow="0" w:lastRow="0" w:firstColumn="0" w:lastColumn="0" w:oddVBand="0" w:evenVBand="0" w:oddHBand="1" w:evenHBand="0" w:firstRowFirstColumn="0" w:firstRowLastColumn="0" w:lastRowFirstColumn="0" w:lastRowLastColumn="0"/>
+              <w:cnfStyle w:val="000000000000" w:firstRow="0" w:lastRow="0" w:firstColumn="0" w:lastColumn="0" w:oddVBand="0" w:evenVBand="0" w:oddHBand="0" w:evenHBand="0" w:firstRowFirstColumn="0" w:firstRowLastColumn="0" w:lastRowFirstColumn="0" w:lastRowLastColumn="0"/>
               <w:rPr>
                 <w:rFonts w:ascii="Times New Roman" w:hAnsi="Times New Roman" w:cs="Times New Roman"/>
                 <w:sz w:val="24"/>
@@ -16147,7 +15780,7 @@
               <w:keepNext/>
               <w:spacing w:line="360" w:lineRule="auto"/>
               <w:jc w:val="center"/>
-              <w:cnfStyle w:val="000000100000" w:firstRow="0" w:lastRow="0" w:firstColumn="0" w:lastColumn="0" w:oddVBand="0" w:evenVBand="0" w:oddHBand="1" w:evenHBand="0" w:firstRowFirstColumn="0" w:firstRowLastColumn="0" w:lastRowFirstColumn="0" w:lastRowLastColumn="0"/>
+              <w:cnfStyle w:val="000000000000" w:firstRow="0" w:lastRow="0" w:firstColumn="0" w:lastColumn="0" w:oddVBand="0" w:evenVBand="0" w:oddHBand="0" w:evenHBand="0" w:firstRowFirstColumn="0" w:firstRowLastColumn="0" w:lastRowFirstColumn="0" w:lastRowLastColumn="0"/>
               <w:rPr>
                 <w:rFonts w:ascii="Times New Roman" w:hAnsi="Times New Roman" w:cs="Times New Roman"/>
                 <w:sz w:val="24"/>
@@ -16265,12 +15898,23 @@
           <w:sz w:val="24"/>
         </w:rPr>
       </w:pPr>
-      <w:r>
+    </w:p>
+    <w:p>
+      <w:pPr>
+        <w:spacing w:line="360" w:lineRule="auto"/>
         <w:rPr>
           <w:rFonts w:ascii="Tahoma" w:hAnsi="Tahoma" w:cs="Tahoma"/>
           <w:b/>
           <w:sz w:val="24"/>
         </w:rPr>
+      </w:pPr>
+      <w:r>
+        <w:rPr>
+          <w:rFonts w:ascii="Tahoma" w:hAnsi="Tahoma" w:cs="Tahoma"/>
+          <w:b/>
+          <w:sz w:val="24"/>
+        </w:rPr>
+        <w:lastRenderedPageBreak/>
         <w:t>3.</w:t>
       </w:r>
       <w:r>
@@ -17819,8 +17463,6 @@
                 <w:lang w:val="sr-Cyrl-RS"/>
               </w:rPr>
             </w:pPr>
-            <w:bookmarkStart w:id="0" w:name="_GoBack"/>
-            <w:bookmarkEnd w:id="0"/>
             <w:r>
               <w:rPr>
                 <w:rFonts w:ascii="Times New Roman" w:hAnsi="Times New Roman" w:cs="Times New Roman"/>
@@ -18338,12 +17980,23 @@
           <w:sz w:val="24"/>
         </w:rPr>
       </w:pPr>
-      <w:r>
+    </w:p>
+    <w:p>
+      <w:pPr>
+        <w:spacing w:line="360" w:lineRule="auto"/>
         <w:rPr>
           <w:rFonts w:ascii="Tahoma" w:hAnsi="Tahoma" w:cs="Tahoma"/>
           <w:b/>
           <w:sz w:val="24"/>
         </w:rPr>
+      </w:pPr>
+      <w:r>
+        <w:rPr>
+          <w:rFonts w:ascii="Tahoma" w:hAnsi="Tahoma" w:cs="Tahoma"/>
+          <w:b/>
+          <w:sz w:val="24"/>
+        </w:rPr>
+        <w:lastRenderedPageBreak/>
         <w:t>3.</w:t>
       </w:r>
       <w:r>
@@ -19320,7 +18973,7 @@
           <w:rPr>
             <w:noProof/>
           </w:rPr>
-          <w:t>14</w:t>
+          <w:t>10</w:t>
         </w:r>
         <w:r>
           <w:rPr>
@@ -19373,7 +19026,7 @@
           <w:rPr>
             <w:noProof/>
           </w:rPr>
-          <w:t>13</w:t>
+          <w:t>9</w:t>
         </w:r>
         <w:r>
           <w:rPr>
@@ -20849,7 +20502,7 @@
 </file>
 
 <file path=customXml/itemProps1.xml><?xml version="1.0" encoding="utf-8"?>
-<ds:datastoreItem xmlns:ds="http://schemas.openxmlformats.org/officeDocument/2006/customXml" ds:itemID="{5D0439FF-3F47-4D91-9234-C437119ABBEC}">
+<ds:datastoreItem xmlns:ds="http://schemas.openxmlformats.org/officeDocument/2006/customXml" ds:itemID="{629AB17B-A641-4E25-9533-DF893F03CF8D}">
   <ds:schemaRefs>
     <ds:schemaRef ds:uri="http://schemas.openxmlformats.org/officeDocument/2006/bibliography"/>
   </ds:schemaRefs>

--- a/ИНФОРМАЦИОНИ СИСТЕМ ЗА ПРОДАЈУ МОТОЦИКАЛА.docx
+++ b/ИНФОРМАЦИОНИ СИСТЕМ ЗА ПРОДАЈУ МОТОЦИКАЛА.docx
@@ -5,6 +5,9 @@
     <w:p>
       <w:pPr>
         <w:spacing w:line="360" w:lineRule="auto"/>
+        <w:rPr>
+          <w:lang w:val="sr-Latn-BA"/>
+        </w:rPr>
       </w:pPr>
     </w:p>
     <w:p>
@@ -4495,7 +4498,7 @@
           <w:szCs w:val="24"/>
           <w:lang w:val="sr-Cyrl-RS"/>
         </w:rPr>
-        <w:t>коментара</w:t>
+        <w:t>рецензија</w:t>
       </w:r>
       <w:r>
         <w:rPr>
@@ -4663,8 +4666,7 @@
       <w:pPr>
         <w:spacing w:line="360" w:lineRule="auto"/>
         <w:rPr>
-          <w:rFonts w:ascii="Tahoma" w:hAnsi="Tahoma" w:cs="Tahoma"/>
-          <w:b/>
+          <w:rFonts w:ascii="Times New Roman" w:hAnsi="Times New Roman" w:cs="Times New Roman"/>
           <w:sz w:val="24"/>
           <w:szCs w:val="24"/>
           <w:lang w:val="sr-Cyrl-RS"/>
@@ -4672,33 +4674,16 @@
       </w:pPr>
       <w:r>
         <w:rPr>
-          <w:lang w:val="sr-Cyrl-RS"/>
-        </w:rPr>
-        <w:t xml:space="preserve">     </w:t>
-      </w:r>
-      <w:r>
-        <w:rPr>
-          <w:rFonts w:ascii="Tahoma" w:hAnsi="Tahoma" w:cs="Tahoma"/>
-          <w:b/>
-          <w:sz w:val="24"/>
-          <w:szCs w:val="24"/>
-        </w:rPr>
-        <w:t>2.2.2.</w:t>
-      </w:r>
-      <w:r>
-        <w:rPr>
-          <w:rFonts w:ascii="Tahoma" w:hAnsi="Tahoma" w:cs="Tahoma"/>
-          <w:b/>
-          <w:sz w:val="24"/>
-          <w:szCs w:val="24"/>
-          <w:lang w:val="sr-Cyrl-RS"/>
-        </w:rPr>
-        <w:t>2</w:t>
-      </w:r>
-      <w:r>
-        <w:rPr>
-          <w:rFonts w:ascii="Tahoma" w:hAnsi="Tahoma" w:cs="Tahoma"/>
-          <w:b/>
+          <w:rFonts w:ascii="Times New Roman" w:hAnsi="Times New Roman" w:cs="Times New Roman"/>
+          <w:sz w:val="24"/>
+          <w:szCs w:val="24"/>
+          <w:lang w:val="sr-Cyrl-RS"/>
+        </w:rPr>
+        <w:t>15</w:t>
+      </w:r>
+      <w:r>
+        <w:rPr>
+          <w:rFonts w:ascii="Times New Roman" w:hAnsi="Times New Roman" w:cs="Times New Roman"/>
           <w:sz w:val="24"/>
           <w:szCs w:val="24"/>
           <w:lang w:val="sr-Cyrl-RS"/>
@@ -4707,29 +4692,48 @@
       </w:r>
       <w:r>
         <w:rPr>
-          <w:rFonts w:ascii="Tahoma" w:hAnsi="Tahoma" w:cs="Tahoma"/>
-          <w:b/>
-          <w:sz w:val="24"/>
-          <w:szCs w:val="24"/>
-        </w:rPr>
-        <w:t xml:space="preserve"> Основне функционалности </w:t>
-      </w:r>
-      <w:r>
-        <w:rPr>
-          <w:rFonts w:ascii="Tahoma" w:hAnsi="Tahoma" w:cs="Tahoma"/>
-          <w:b/>
-          <w:sz w:val="24"/>
-          <w:szCs w:val="24"/>
-          <w:lang w:val="sr-Cyrl-RS"/>
-        </w:rPr>
-        <w:t>радника</w:t>
+          <w:rFonts w:ascii="Times New Roman" w:hAnsi="Times New Roman" w:cs="Times New Roman"/>
+          <w:b/>
+          <w:sz w:val="24"/>
+          <w:szCs w:val="24"/>
+          <w:lang w:val="sr-Cyrl-RS"/>
+        </w:rPr>
+        <w:t>Ажурирање података радника</w:t>
+      </w:r>
+      <w:r>
+        <w:rPr>
+          <w:rFonts w:ascii="Times New Roman" w:hAnsi="Times New Roman" w:cs="Times New Roman"/>
+          <w:sz w:val="24"/>
+          <w:szCs w:val="24"/>
+          <w:lang w:val="sr-Cyrl-RS"/>
+        </w:rPr>
+        <w:t xml:space="preserve">: Уколико је дошло до измена информација код неког </w:t>
+      </w:r>
+      <w:r>
+        <w:rPr>
+          <w:rFonts w:ascii="Times New Roman" w:hAnsi="Times New Roman" w:cs="Times New Roman"/>
+          <w:sz w:val="24"/>
+          <w:szCs w:val="24"/>
+          <w:lang w:val="sr-Cyrl-RS"/>
+        </w:rPr>
+        <w:t>раника</w:t>
+      </w:r>
+      <w:r>
+        <w:rPr>
+          <w:rFonts w:ascii="Times New Roman" w:hAnsi="Times New Roman" w:cs="Times New Roman"/>
+          <w:sz w:val="24"/>
+          <w:szCs w:val="24"/>
+          <w:lang w:val="sr-Cyrl-RS"/>
+        </w:rPr>
+        <w:t>, директор може једноставно да ажурира податке на систему.</w:t>
       </w:r>
     </w:p>
     <w:p>
       <w:pPr>
         <w:spacing w:line="360" w:lineRule="auto"/>
         <w:rPr>
-          <w:rFonts w:ascii="Times New Roman" w:hAnsi="Times New Roman" w:cs="Times New Roman"/>
+          <w:rFonts w:ascii="Tahoma" w:hAnsi="Tahoma" w:cs="Tahoma"/>
+          <w:b/>
           <w:sz w:val="24"/>
           <w:szCs w:val="24"/>
           <w:lang w:val="sr-Cyrl-RS"/>
@@ -4737,16 +4741,33 @@
       </w:pPr>
       <w:r>
         <w:rPr>
-          <w:rFonts w:ascii="Times New Roman" w:hAnsi="Times New Roman" w:cs="Times New Roman"/>
-          <w:sz w:val="24"/>
-          <w:szCs w:val="24"/>
-          <w:lang w:val="sr-Cyrl-RS"/>
-        </w:rPr>
-        <w:t>1</w:t>
-      </w:r>
-      <w:r>
-        <w:rPr>
-          <w:rFonts w:ascii="Times New Roman" w:hAnsi="Times New Roman" w:cs="Times New Roman"/>
+          <w:lang w:val="sr-Cyrl-RS"/>
+        </w:rPr>
+        <w:t xml:space="preserve">     </w:t>
+      </w:r>
+      <w:r>
+        <w:rPr>
+          <w:rFonts w:ascii="Tahoma" w:hAnsi="Tahoma" w:cs="Tahoma"/>
+          <w:b/>
+          <w:sz w:val="24"/>
+          <w:szCs w:val="24"/>
+        </w:rPr>
+        <w:t>2.2.2.</w:t>
+      </w:r>
+      <w:r>
+        <w:rPr>
+          <w:rFonts w:ascii="Tahoma" w:hAnsi="Tahoma" w:cs="Tahoma"/>
+          <w:b/>
+          <w:sz w:val="24"/>
+          <w:szCs w:val="24"/>
+          <w:lang w:val="sr-Cyrl-RS"/>
+        </w:rPr>
+        <w:t>2</w:t>
+      </w:r>
+      <w:r>
+        <w:rPr>
+          <w:rFonts w:ascii="Tahoma" w:hAnsi="Tahoma" w:cs="Tahoma"/>
+          <w:b/>
           <w:sz w:val="24"/>
           <w:szCs w:val="24"/>
           <w:lang w:val="sr-Cyrl-RS"/>
@@ -4755,131 +4776,22 @@
       </w:r>
       <w:r>
         <w:rPr>
-          <w:rFonts w:ascii="Times New Roman" w:hAnsi="Times New Roman" w:cs="Times New Roman"/>
-          <w:b/>
-          <w:sz w:val="24"/>
-          <w:szCs w:val="24"/>
-          <w:lang w:val="sr-Cyrl-RS"/>
-        </w:rPr>
-        <w:t xml:space="preserve">Приказ </w:t>
-      </w:r>
-      <w:r>
-        <w:rPr>
-          <w:rFonts w:ascii="Times New Roman" w:hAnsi="Times New Roman" w:cs="Times New Roman"/>
-          <w:b/>
-          <w:sz w:val="24"/>
-          <w:szCs w:val="24"/>
-          <w:lang w:val="sr-Cyrl-RS"/>
-        </w:rPr>
-        <w:t xml:space="preserve">и претраживање </w:t>
-      </w:r>
-      <w:r>
-        <w:rPr>
-          <w:rFonts w:ascii="Times New Roman" w:hAnsi="Times New Roman" w:cs="Times New Roman"/>
-          <w:b/>
-          <w:sz w:val="24"/>
-          <w:szCs w:val="24"/>
-          <w:lang w:val="sr-Cyrl-RS"/>
-        </w:rPr>
-        <w:t>свих мотоцикала</w:t>
-      </w:r>
-      <w:r>
-        <w:rPr>
-          <w:rFonts w:ascii="Times New Roman" w:hAnsi="Times New Roman" w:cs="Times New Roman"/>
-          <w:b/>
-          <w:sz w:val="24"/>
-          <w:szCs w:val="24"/>
-          <w:lang w:val="sr-Cyrl-RS"/>
-        </w:rPr>
-        <w:t xml:space="preserve">: </w:t>
-      </w:r>
-      <w:r>
-        <w:rPr>
-          <w:rFonts w:ascii="Times New Roman" w:hAnsi="Times New Roman" w:cs="Times New Roman"/>
-          <w:sz w:val="24"/>
-          <w:szCs w:val="24"/>
-          <w:lang w:val="sr-Cyrl-RS"/>
-        </w:rPr>
-        <w:t>Радник</w:t>
-      </w:r>
-      <w:r>
-        <w:rPr>
-          <w:rFonts w:ascii="Times New Roman" w:hAnsi="Times New Roman" w:cs="Times New Roman"/>
-          <w:b/>
-          <w:sz w:val="24"/>
-          <w:szCs w:val="24"/>
-          <w:lang w:val="sr-Cyrl-RS"/>
-        </w:rPr>
-        <w:t xml:space="preserve"> </w:t>
-      </w:r>
-      <w:r>
-        <w:rPr>
-          <w:rFonts w:ascii="Times New Roman" w:hAnsi="Times New Roman" w:cs="Times New Roman"/>
-          <w:sz w:val="24"/>
-          <w:szCs w:val="24"/>
-          <w:lang w:val="sr-Cyrl-RS"/>
-        </w:rPr>
-        <w:t>може</w:t>
-      </w:r>
-      <w:r>
-        <w:rPr>
-          <w:rFonts w:ascii="Times New Roman" w:hAnsi="Times New Roman" w:cs="Times New Roman"/>
-          <w:sz w:val="24"/>
-          <w:szCs w:val="24"/>
-        </w:rPr>
-        <w:t xml:space="preserve"> да прегледа све </w:t>
-      </w:r>
-      <w:r>
-        <w:rPr>
-          <w:rFonts w:ascii="Times New Roman" w:hAnsi="Times New Roman" w:cs="Times New Roman"/>
-          <w:sz w:val="24"/>
-          <w:szCs w:val="24"/>
-          <w:lang w:val="sr-Cyrl-RS"/>
-        </w:rPr>
-        <w:t>мотоцикле</w:t>
-      </w:r>
-      <w:r>
-        <w:rPr>
-          <w:rFonts w:ascii="Times New Roman" w:hAnsi="Times New Roman" w:cs="Times New Roman"/>
-          <w:sz w:val="24"/>
-          <w:szCs w:val="24"/>
-        </w:rPr>
-        <w:t xml:space="preserve"> </w:t>
-      </w:r>
-      <w:r>
-        <w:rPr>
-          <w:rFonts w:ascii="Times New Roman" w:hAnsi="Times New Roman" w:cs="Times New Roman"/>
-          <w:sz w:val="24"/>
-          <w:szCs w:val="24"/>
-          <w:lang w:val="sr-Cyrl-RS"/>
-        </w:rPr>
-        <w:t xml:space="preserve">и </w:t>
-      </w:r>
-      <w:r>
-        <w:rPr>
-          <w:rFonts w:ascii="Times New Roman" w:hAnsi="Times New Roman" w:cs="Times New Roman"/>
-          <w:sz w:val="24"/>
-          <w:szCs w:val="24"/>
-        </w:rPr>
-        <w:t xml:space="preserve">том приликом </w:t>
-      </w:r>
-      <w:r>
-        <w:rPr>
-          <w:rFonts w:ascii="Times New Roman" w:hAnsi="Times New Roman" w:cs="Times New Roman"/>
-          <w:sz w:val="24"/>
-          <w:szCs w:val="24"/>
-          <w:lang w:val="sr-Cyrl-RS"/>
-        </w:rPr>
-        <w:t>их претражује по различитим параметрима</w:t>
-      </w:r>
-      <w:r>
-        <w:rPr>
-          <w:rFonts w:ascii="Times New Roman" w:hAnsi="Times New Roman" w:cs="Times New Roman"/>
-          <w:sz w:val="24"/>
-          <w:szCs w:val="24"/>
-          <w:lang w:val="sr-Cyrl-RS"/>
-        </w:rPr>
-        <w:t>.</w:t>
+          <w:rFonts w:ascii="Tahoma" w:hAnsi="Tahoma" w:cs="Tahoma"/>
+          <w:b/>
+          <w:sz w:val="24"/>
+          <w:szCs w:val="24"/>
+        </w:rPr>
+        <w:t xml:space="preserve"> Основне функционалности </w:t>
+      </w:r>
+      <w:r>
+        <w:rPr>
+          <w:rFonts w:ascii="Tahoma" w:hAnsi="Tahoma" w:cs="Tahoma"/>
+          <w:b/>
+          <w:sz w:val="24"/>
+          <w:szCs w:val="24"/>
+          <w:lang w:val="sr-Cyrl-RS"/>
+        </w:rPr>
+        <w:t>радника</w:t>
       </w:r>
     </w:p>
     <w:p>
@@ -4889,6 +4801,7 @@
           <w:rFonts w:ascii="Times New Roman" w:hAnsi="Times New Roman" w:cs="Times New Roman"/>
           <w:sz w:val="24"/>
           <w:szCs w:val="24"/>
+          <w:lang w:val="sr-Cyrl-RS"/>
         </w:rPr>
       </w:pPr>
       <w:r>
@@ -4898,17 +4811,46 @@
           <w:szCs w:val="24"/>
           <w:lang w:val="sr-Cyrl-RS"/>
         </w:rPr>
-        <w:t>2.</w:t>
-      </w:r>
-      <w:r>
-        <w:rPr>
-          <w:rFonts w:ascii="Times New Roman" w:hAnsi="Times New Roman" w:cs="Times New Roman"/>
-          <w:b/>
-          <w:sz w:val="24"/>
-          <w:szCs w:val="24"/>
-          <w:lang w:val="sr-Cyrl-RS"/>
-        </w:rPr>
-        <w:t>Креирање новог мотоцикла</w:t>
+        <w:t>1</w:t>
+      </w:r>
+      <w:r>
+        <w:rPr>
+          <w:rFonts w:ascii="Times New Roman" w:hAnsi="Times New Roman" w:cs="Times New Roman"/>
+          <w:sz w:val="24"/>
+          <w:szCs w:val="24"/>
+          <w:lang w:val="sr-Cyrl-RS"/>
+        </w:rPr>
+        <w:t>.</w:t>
+      </w:r>
+      <w:r>
+        <w:rPr>
+          <w:rFonts w:ascii="Times New Roman" w:hAnsi="Times New Roman" w:cs="Times New Roman"/>
+          <w:b/>
+          <w:sz w:val="24"/>
+          <w:szCs w:val="24"/>
+          <w:lang w:val="sr-Cyrl-RS"/>
+        </w:rPr>
+        <w:t xml:space="preserve">Приказ </w:t>
+      </w:r>
+      <w:r>
+        <w:rPr>
+          <w:rFonts w:ascii="Times New Roman" w:hAnsi="Times New Roman" w:cs="Times New Roman"/>
+          <w:b/>
+          <w:sz w:val="24"/>
+          <w:szCs w:val="24"/>
+          <w:lang w:val="sr-Cyrl-RS"/>
+        </w:rPr>
+        <w:t xml:space="preserve">и претраживање </w:t>
+      </w:r>
+      <w:r>
+        <w:rPr>
+          <w:rFonts w:ascii="Times New Roman" w:hAnsi="Times New Roman" w:cs="Times New Roman"/>
+          <w:b/>
+          <w:sz w:val="24"/>
+          <w:szCs w:val="24"/>
+          <w:lang w:val="sr-Cyrl-RS"/>
+        </w:rPr>
+        <w:t>свих мотоцикала</w:t>
       </w:r>
       <w:r>
         <w:rPr>
@@ -4932,15 +4874,6 @@
       <w:r>
         <w:rPr>
           <w:rFonts w:ascii="Times New Roman" w:hAnsi="Times New Roman" w:cs="Times New Roman"/>
-          <w:sz w:val="24"/>
-          <w:szCs w:val="24"/>
-          <w:lang w:val="sr-Cyrl-RS"/>
-        </w:rPr>
-        <w:t xml:space="preserve"> је</w:t>
-      </w:r>
-      <w:r>
-        <w:rPr>
-          <w:rFonts w:ascii="Times New Roman" w:hAnsi="Times New Roman" w:cs="Times New Roman"/>
           <w:b/>
           <w:sz w:val="24"/>
           <w:szCs w:val="24"/>
@@ -4955,16 +4888,24 @@
           <w:szCs w:val="24"/>
           <w:lang w:val="sr-Cyrl-RS"/>
         </w:rPr>
-        <w:t>овлашћен</w:t>
-      </w:r>
-      <w:r>
-        <w:rPr>
-          <w:rFonts w:ascii="Times New Roman" w:hAnsi="Times New Roman" w:cs="Times New Roman"/>
-          <w:sz w:val="24"/>
-          <w:szCs w:val="24"/>
-          <w:lang w:val="sr-Cyrl-RS"/>
-        </w:rPr>
-        <w:t xml:space="preserve"> да дода нови мотоцикл у систем.</w:t>
+        <w:t>може</w:t>
+      </w:r>
+      <w:r>
+        <w:rPr>
+          <w:rFonts w:ascii="Times New Roman" w:hAnsi="Times New Roman" w:cs="Times New Roman"/>
+          <w:sz w:val="24"/>
+          <w:szCs w:val="24"/>
+        </w:rPr>
+        <w:t xml:space="preserve"> да прегледа све </w:t>
+      </w:r>
+      <w:r>
+        <w:rPr>
+          <w:rFonts w:ascii="Times New Roman" w:hAnsi="Times New Roman" w:cs="Times New Roman"/>
+          <w:sz w:val="24"/>
+          <w:szCs w:val="24"/>
+          <w:lang w:val="sr-Cyrl-RS"/>
+        </w:rPr>
+        <w:t>мотоцикле</w:t>
       </w:r>
       <w:r>
         <w:rPr>
@@ -4979,53 +4920,32 @@
           <w:rFonts w:ascii="Times New Roman" w:hAnsi="Times New Roman" w:cs="Times New Roman"/>
           <w:sz w:val="24"/>
           <w:szCs w:val="24"/>
-        </w:rPr>
-        <w:t xml:space="preserve">То укључује унос информација о </w:t>
-      </w:r>
-      <w:r>
-        <w:rPr>
-          <w:rFonts w:ascii="Times New Roman" w:hAnsi="Times New Roman" w:cs="Times New Roman"/>
-          <w:sz w:val="24"/>
-          <w:szCs w:val="24"/>
-          <w:lang w:val="sr-Cyrl-RS"/>
-        </w:rPr>
-        <w:t>називу мотоцикл</w:t>
-      </w:r>
-      <w:r>
-        <w:rPr>
-          <w:rFonts w:ascii="Times New Roman" w:hAnsi="Times New Roman" w:cs="Times New Roman"/>
-          <w:lang w:val="sr-Cyrl-RS"/>
-        </w:rPr>
-        <w:t>а</w:t>
-      </w:r>
-      <w:r>
-        <w:rPr>
-          <w:rFonts w:ascii="Times New Roman" w:hAnsi="Times New Roman" w:cs="Times New Roman"/>
-          <w:sz w:val="24"/>
-          <w:szCs w:val="24"/>
-        </w:rPr>
-        <w:t xml:space="preserve">, његовој цени, </w:t>
-      </w:r>
-      <w:r>
-        <w:rPr>
-          <w:rFonts w:ascii="Times New Roman" w:hAnsi="Times New Roman" w:cs="Times New Roman"/>
-          <w:sz w:val="24"/>
-          <w:szCs w:val="24"/>
-          <w:lang w:val="sr-Cyrl-RS"/>
-        </w:rPr>
-        <w:t>кубикажи</w:t>
-      </w:r>
-      <w:r>
-        <w:rPr>
-          <w:rFonts w:ascii="Times New Roman" w:hAnsi="Times New Roman" w:cs="Times New Roman"/>
-          <w:sz w:val="24"/>
-          <w:szCs w:val="24"/>
-        </w:rPr>
-        <w:t xml:space="preserve"> и другим релевантним подацима</w:t>
-      </w:r>
-      <w:r>
-        <w:rPr>
-          <w:rFonts w:ascii="Times New Roman" w:hAnsi="Times New Roman" w:cs="Times New Roman"/>
+          <w:lang w:val="sr-Cyrl-RS"/>
+        </w:rPr>
+        <w:t xml:space="preserve">и </w:t>
+      </w:r>
+      <w:r>
+        <w:rPr>
+          <w:rFonts w:ascii="Times New Roman" w:hAnsi="Times New Roman" w:cs="Times New Roman"/>
+          <w:sz w:val="24"/>
+          <w:szCs w:val="24"/>
+        </w:rPr>
+        <w:t xml:space="preserve">том приликом </w:t>
+      </w:r>
+      <w:r>
+        <w:rPr>
+          <w:rFonts w:ascii="Times New Roman" w:hAnsi="Times New Roman" w:cs="Times New Roman"/>
+          <w:sz w:val="24"/>
+          <w:szCs w:val="24"/>
+          <w:lang w:val="sr-Cyrl-RS"/>
+        </w:rPr>
+        <w:t>их претражује по различитим параметрима</w:t>
+      </w:r>
+      <w:r>
+        <w:rPr>
+          <w:rFonts w:ascii="Times New Roman" w:hAnsi="Times New Roman" w:cs="Times New Roman"/>
+          <w:sz w:val="24"/>
+          <w:szCs w:val="24"/>
           <w:lang w:val="sr-Cyrl-RS"/>
         </w:rPr>
         <w:t>.</w:t>
@@ -5038,7 +4958,6 @@
           <w:rFonts w:ascii="Times New Roman" w:hAnsi="Times New Roman" w:cs="Times New Roman"/>
           <w:sz w:val="24"/>
           <w:szCs w:val="24"/>
-          <w:lang w:val="sr-Cyrl-RS"/>
         </w:rPr>
       </w:pPr>
       <w:r>
@@ -5048,37 +4967,17 @@
           <w:szCs w:val="24"/>
           <w:lang w:val="sr-Cyrl-RS"/>
         </w:rPr>
-        <w:t>3.</w:t>
-      </w:r>
-      <w:r>
-        <w:rPr>
-          <w:rFonts w:ascii="Times New Roman" w:hAnsi="Times New Roman" w:cs="Times New Roman"/>
-          <w:b/>
-          <w:sz w:val="24"/>
-          <w:szCs w:val="24"/>
-          <w:lang w:val="sr-Cyrl-RS"/>
-        </w:rPr>
-        <w:t>Измена постојећег</w:t>
-      </w:r>
-      <w:r>
-        <w:rPr>
-          <w:rFonts w:ascii="Times New Roman" w:hAnsi="Times New Roman" w:cs="Times New Roman"/>
-          <w:b/>
-          <w:sz w:val="24"/>
-          <w:szCs w:val="24"/>
-          <w:lang w:val="sr-Cyrl-RS"/>
-        </w:rPr>
-        <w:t xml:space="preserve"> мотоцик</w:t>
-      </w:r>
-      <w:r>
-        <w:rPr>
-          <w:rFonts w:ascii="Times New Roman" w:hAnsi="Times New Roman" w:cs="Times New Roman"/>
-          <w:b/>
-          <w:sz w:val="24"/>
-          <w:szCs w:val="24"/>
-          <w:lang w:val="sr-Cyrl-RS"/>
-        </w:rPr>
-        <w:t>ла</w:t>
+        <w:t>2.</w:t>
+      </w:r>
+      <w:r>
+        <w:rPr>
+          <w:rFonts w:ascii="Times New Roman" w:hAnsi="Times New Roman" w:cs="Times New Roman"/>
+          <w:b/>
+          <w:sz w:val="24"/>
+          <w:szCs w:val="24"/>
+          <w:lang w:val="sr-Cyrl-RS"/>
+        </w:rPr>
+        <w:t>Креирање новог мотоцикла</w:t>
       </w:r>
       <w:r>
         <w:rPr>
@@ -5097,20 +4996,21 @@
           <w:szCs w:val="24"/>
           <w:lang w:val="sr-Cyrl-RS"/>
         </w:rPr>
-        <w:t xml:space="preserve">Уколико је дошло до измена информација код неког постојећег мотоцикла, </w:t>
-      </w:r>
-      <w:r>
-        <w:rPr>
-          <w:rFonts w:ascii="Times New Roman" w:hAnsi="Times New Roman" w:cs="Times New Roman"/>
-          <w:sz w:val="24"/>
-          <w:szCs w:val="24"/>
-          <w:lang w:val="sr-Cyrl-RS"/>
-        </w:rPr>
-        <w:t>радник</w:t>
-      </w:r>
-      <w:r>
-        <w:rPr>
-          <w:rFonts w:ascii="Times New Roman" w:hAnsi="Times New Roman" w:cs="Times New Roman"/>
+        <w:t>Радник</w:t>
+      </w:r>
+      <w:r>
+        <w:rPr>
+          <w:rFonts w:ascii="Times New Roman" w:hAnsi="Times New Roman" w:cs="Times New Roman"/>
+          <w:sz w:val="24"/>
+          <w:szCs w:val="24"/>
+          <w:lang w:val="sr-Cyrl-RS"/>
+        </w:rPr>
+        <w:t xml:space="preserve"> је</w:t>
+      </w:r>
+      <w:r>
+        <w:rPr>
+          <w:rFonts w:ascii="Times New Roman" w:hAnsi="Times New Roman" w:cs="Times New Roman"/>
+          <w:b/>
           <w:sz w:val="24"/>
           <w:szCs w:val="24"/>
           <w:lang w:val="sr-Cyrl-RS"/>
@@ -5124,31 +5024,77 @@
           <w:szCs w:val="24"/>
           <w:lang w:val="sr-Cyrl-RS"/>
         </w:rPr>
-        <w:t xml:space="preserve">има могућност </w:t>
-      </w:r>
-      <w:r>
-        <w:rPr>
-          <w:rFonts w:ascii="Times New Roman" w:hAnsi="Times New Roman" w:cs="Times New Roman"/>
-          <w:sz w:val="24"/>
-          <w:szCs w:val="24"/>
-          <w:lang w:val="sr-Cyrl-RS"/>
-        </w:rPr>
-        <w:t>да ажурира податке</w:t>
-      </w:r>
-      <w:r>
-        <w:rPr>
-          <w:rFonts w:ascii="Times New Roman" w:hAnsi="Times New Roman" w:cs="Times New Roman"/>
-          <w:sz w:val="24"/>
-          <w:szCs w:val="24"/>
-          <w:lang w:val="sr-Cyrl-RS"/>
-        </w:rPr>
-        <w:t xml:space="preserve"> на систему</w:t>
-      </w:r>
-      <w:r>
-        <w:rPr>
-          <w:rFonts w:ascii="Times New Roman" w:hAnsi="Times New Roman" w:cs="Times New Roman"/>
-          <w:sz w:val="24"/>
-          <w:szCs w:val="24"/>
+        <w:t>овлашћен</w:t>
+      </w:r>
+      <w:r>
+        <w:rPr>
+          <w:rFonts w:ascii="Times New Roman" w:hAnsi="Times New Roman" w:cs="Times New Roman"/>
+          <w:sz w:val="24"/>
+          <w:szCs w:val="24"/>
+          <w:lang w:val="sr-Cyrl-RS"/>
+        </w:rPr>
+        <w:t xml:space="preserve"> да дода нови мотоцикл у систем.</w:t>
+      </w:r>
+      <w:r>
+        <w:rPr>
+          <w:rFonts w:ascii="Times New Roman" w:hAnsi="Times New Roman" w:cs="Times New Roman"/>
+          <w:sz w:val="24"/>
+          <w:szCs w:val="24"/>
+        </w:rPr>
+        <w:t xml:space="preserve"> </w:t>
+      </w:r>
+      <w:r>
+        <w:rPr>
+          <w:rFonts w:ascii="Times New Roman" w:hAnsi="Times New Roman" w:cs="Times New Roman"/>
+          <w:sz w:val="24"/>
+          <w:szCs w:val="24"/>
+        </w:rPr>
+        <w:t xml:space="preserve">То укључује унос информација о </w:t>
+      </w:r>
+      <w:r>
+        <w:rPr>
+          <w:rFonts w:ascii="Times New Roman" w:hAnsi="Times New Roman" w:cs="Times New Roman"/>
+          <w:sz w:val="24"/>
+          <w:szCs w:val="24"/>
+          <w:lang w:val="sr-Cyrl-RS"/>
+        </w:rPr>
+        <w:t>називу мотоцикл</w:t>
+      </w:r>
+      <w:r>
+        <w:rPr>
+          <w:rFonts w:ascii="Times New Roman" w:hAnsi="Times New Roman" w:cs="Times New Roman"/>
+          <w:lang w:val="sr-Cyrl-RS"/>
+        </w:rPr>
+        <w:t>а</w:t>
+      </w:r>
+      <w:r>
+        <w:rPr>
+          <w:rFonts w:ascii="Times New Roman" w:hAnsi="Times New Roman" w:cs="Times New Roman"/>
+          <w:sz w:val="24"/>
+          <w:szCs w:val="24"/>
+        </w:rPr>
+        <w:t xml:space="preserve">, његовој цени, </w:t>
+      </w:r>
+      <w:r>
+        <w:rPr>
+          <w:rFonts w:ascii="Times New Roman" w:hAnsi="Times New Roman" w:cs="Times New Roman"/>
+          <w:sz w:val="24"/>
+          <w:szCs w:val="24"/>
+          <w:lang w:val="sr-Cyrl-RS"/>
+        </w:rPr>
+        <w:t>кубикажи</w:t>
+      </w:r>
+      <w:r>
+        <w:rPr>
+          <w:rFonts w:ascii="Times New Roman" w:hAnsi="Times New Roman" w:cs="Times New Roman"/>
+          <w:sz w:val="24"/>
+          <w:szCs w:val="24"/>
+        </w:rPr>
+        <w:t xml:space="preserve"> и другим релевантним подацима</w:t>
+      </w:r>
+      <w:r>
+        <w:rPr>
+          <w:rFonts w:ascii="Times New Roman" w:hAnsi="Times New Roman" w:cs="Times New Roman"/>
           <w:lang w:val="sr-Cyrl-RS"/>
         </w:rPr>
         <w:t>.</w:t>
@@ -5171,17 +5117,37 @@
           <w:szCs w:val="24"/>
           <w:lang w:val="sr-Cyrl-RS"/>
         </w:rPr>
-        <w:t>4.</w:t>
-      </w:r>
-      <w:r>
-        <w:rPr>
-          <w:rFonts w:ascii="Times New Roman" w:hAnsi="Times New Roman" w:cs="Times New Roman"/>
-          <w:b/>
-          <w:sz w:val="24"/>
-          <w:szCs w:val="24"/>
-          <w:lang w:val="sr-Cyrl-RS"/>
-        </w:rPr>
-        <w:t>Приказ и претраживање све додатне опреме</w:t>
+        <w:t>3.</w:t>
+      </w:r>
+      <w:r>
+        <w:rPr>
+          <w:rFonts w:ascii="Times New Roman" w:hAnsi="Times New Roman" w:cs="Times New Roman"/>
+          <w:b/>
+          <w:sz w:val="24"/>
+          <w:szCs w:val="24"/>
+          <w:lang w:val="sr-Cyrl-RS"/>
+        </w:rPr>
+        <w:t>Измена постојећег</w:t>
+      </w:r>
+      <w:r>
+        <w:rPr>
+          <w:rFonts w:ascii="Times New Roman" w:hAnsi="Times New Roman" w:cs="Times New Roman"/>
+          <w:b/>
+          <w:sz w:val="24"/>
+          <w:szCs w:val="24"/>
+          <w:lang w:val="sr-Cyrl-RS"/>
+        </w:rPr>
+        <w:t xml:space="preserve"> мотоцик</w:t>
+      </w:r>
+      <w:r>
+        <w:rPr>
+          <w:rFonts w:ascii="Times New Roman" w:hAnsi="Times New Roman" w:cs="Times New Roman"/>
+          <w:b/>
+          <w:sz w:val="24"/>
+          <w:szCs w:val="24"/>
+          <w:lang w:val="sr-Cyrl-RS"/>
+        </w:rPr>
+        <w:t>ла</w:t>
       </w:r>
       <w:r>
         <w:rPr>
@@ -5200,12 +5166,20 @@
           <w:szCs w:val="24"/>
           <w:lang w:val="sr-Cyrl-RS"/>
         </w:rPr>
-        <w:t>Радник</w:t>
-      </w:r>
-      <w:r>
-        <w:rPr>
-          <w:rFonts w:ascii="Times New Roman" w:hAnsi="Times New Roman" w:cs="Times New Roman"/>
-          <w:b/>
+        <w:t xml:space="preserve">Уколико је дошло до измена информација код неког постојећег мотоцикла, </w:t>
+      </w:r>
+      <w:r>
+        <w:rPr>
+          <w:rFonts w:ascii="Times New Roman" w:hAnsi="Times New Roman" w:cs="Times New Roman"/>
+          <w:sz w:val="24"/>
+          <w:szCs w:val="24"/>
+          <w:lang w:val="sr-Cyrl-RS"/>
+        </w:rPr>
+        <w:t>радник</w:t>
+      </w:r>
+      <w:r>
+        <w:rPr>
+          <w:rFonts w:ascii="Times New Roman" w:hAnsi="Times New Roman" w:cs="Times New Roman"/>
           <w:sz w:val="24"/>
           <w:szCs w:val="24"/>
           <w:lang w:val="sr-Cyrl-RS"/>
@@ -5219,75 +5193,25 @@
           <w:szCs w:val="24"/>
           <w:lang w:val="sr-Cyrl-RS"/>
         </w:rPr>
-        <w:t>може</w:t>
-      </w:r>
-      <w:r>
-        <w:rPr>
-          <w:rFonts w:ascii="Times New Roman" w:hAnsi="Times New Roman" w:cs="Times New Roman"/>
-          <w:sz w:val="24"/>
-          <w:szCs w:val="24"/>
-        </w:rPr>
-        <w:t xml:space="preserve"> да прегледа </w:t>
-      </w:r>
-      <w:r>
-        <w:rPr>
-          <w:rFonts w:ascii="Times New Roman" w:hAnsi="Times New Roman" w:cs="Times New Roman"/>
-          <w:sz w:val="24"/>
-          <w:szCs w:val="24"/>
-        </w:rPr>
-        <w:t xml:space="preserve">сву </w:t>
-      </w:r>
-      <w:r>
-        <w:rPr>
-          <w:rFonts w:ascii="Times New Roman" w:hAnsi="Times New Roman" w:cs="Times New Roman"/>
-          <w:sz w:val="24"/>
-          <w:szCs w:val="24"/>
-          <w:lang w:val="sr-Cyrl-RS"/>
-        </w:rPr>
-        <w:t>додатну опрему</w:t>
-      </w:r>
-      <w:r>
-        <w:rPr>
-          <w:rFonts w:ascii="Times New Roman" w:hAnsi="Times New Roman" w:cs="Times New Roman"/>
-          <w:sz w:val="24"/>
-          <w:szCs w:val="24"/>
-        </w:rPr>
-        <w:t xml:space="preserve"> </w:t>
-      </w:r>
-      <w:r>
-        <w:rPr>
-          <w:rFonts w:ascii="Times New Roman" w:hAnsi="Times New Roman" w:cs="Times New Roman"/>
-          <w:sz w:val="24"/>
-          <w:szCs w:val="24"/>
-          <w:lang w:val="sr-Cyrl-RS"/>
-        </w:rPr>
-        <w:t xml:space="preserve">и </w:t>
-      </w:r>
-      <w:r>
-        <w:rPr>
-          <w:rFonts w:ascii="Times New Roman" w:hAnsi="Times New Roman" w:cs="Times New Roman"/>
-          <w:sz w:val="24"/>
-          <w:szCs w:val="24"/>
-        </w:rPr>
-        <w:t xml:space="preserve">том приликом </w:t>
-      </w:r>
-      <w:r>
-        <w:rPr>
-          <w:rFonts w:ascii="Times New Roman" w:hAnsi="Times New Roman" w:cs="Times New Roman"/>
-          <w:sz w:val="24"/>
-          <w:szCs w:val="24"/>
-          <w:lang w:val="sr-Cyrl-RS"/>
-        </w:rPr>
-        <w:t>је</w:t>
-      </w:r>
-      <w:r>
-        <w:rPr>
-          <w:rFonts w:ascii="Times New Roman" w:hAnsi="Times New Roman" w:cs="Times New Roman"/>
-          <w:sz w:val="24"/>
-          <w:szCs w:val="24"/>
-          <w:lang w:val="sr-Cyrl-RS"/>
-        </w:rPr>
-        <w:t xml:space="preserve"> претражује по различитим параметрима</w:t>
+        <w:t xml:space="preserve">има могућност </w:t>
+      </w:r>
+      <w:r>
+        <w:rPr>
+          <w:rFonts w:ascii="Times New Roman" w:hAnsi="Times New Roman" w:cs="Times New Roman"/>
+          <w:sz w:val="24"/>
+          <w:szCs w:val="24"/>
+          <w:lang w:val="sr-Cyrl-RS"/>
+        </w:rPr>
+        <w:t>да ажурира податке</w:t>
+      </w:r>
+      <w:r>
+        <w:rPr>
+          <w:rFonts w:ascii="Times New Roman" w:hAnsi="Times New Roman" w:cs="Times New Roman"/>
+          <w:sz w:val="24"/>
+          <w:szCs w:val="24"/>
+          <w:lang w:val="sr-Cyrl-RS"/>
+        </w:rPr>
+        <w:t xml:space="preserve"> на систему</w:t>
       </w:r>
       <w:r>
         <w:rPr>
@@ -5317,17 +5241,17 @@
           <w:lang w:val="sr-Cyrl-RS"/>
         </w:rPr>
         <w:lastRenderedPageBreak/>
-        <w:t>5.</w:t>
-      </w:r>
-      <w:r>
-        <w:rPr>
-          <w:rFonts w:ascii="Times New Roman" w:hAnsi="Times New Roman" w:cs="Times New Roman"/>
-          <w:b/>
-          <w:sz w:val="24"/>
-          <w:szCs w:val="24"/>
-          <w:lang w:val="sr-Cyrl-RS"/>
-        </w:rPr>
-        <w:t>Креирање нове додатне опреме</w:t>
+        <w:t>4.</w:t>
+      </w:r>
+      <w:r>
+        <w:rPr>
+          <w:rFonts w:ascii="Times New Roman" w:hAnsi="Times New Roman" w:cs="Times New Roman"/>
+          <w:b/>
+          <w:sz w:val="24"/>
+          <w:szCs w:val="24"/>
+          <w:lang w:val="sr-Cyrl-RS"/>
+        </w:rPr>
+        <w:t>Приказ и претраживање све додатне опреме</w:t>
       </w:r>
       <w:r>
         <w:rPr>
@@ -5346,7 +5270,7 @@
           <w:szCs w:val="24"/>
           <w:lang w:val="sr-Cyrl-RS"/>
         </w:rPr>
-        <w:t>Радник је</w:t>
+        <w:t>Радник</w:t>
       </w:r>
       <w:r>
         <w:rPr>
@@ -5365,32 +5289,38 @@
           <w:szCs w:val="24"/>
           <w:lang w:val="sr-Cyrl-RS"/>
         </w:rPr>
-        <w:t>овлашћен</w:t>
-      </w:r>
-      <w:r>
-        <w:rPr>
-          <w:rFonts w:ascii="Times New Roman" w:hAnsi="Times New Roman" w:cs="Times New Roman"/>
-          <w:sz w:val="24"/>
-          <w:szCs w:val="24"/>
-          <w:lang w:val="sr-Cyrl-RS"/>
-        </w:rPr>
-        <w:t xml:space="preserve"> да </w:t>
-      </w:r>
-      <w:r>
-        <w:rPr>
-          <w:rFonts w:ascii="Times New Roman" w:hAnsi="Times New Roman" w:cs="Times New Roman"/>
-          <w:sz w:val="24"/>
-          <w:szCs w:val="24"/>
-          <w:lang w:val="sr-Cyrl-RS"/>
-        </w:rPr>
-        <w:t>дода нову</w:t>
-      </w:r>
-      <w:r>
-        <w:rPr>
-          <w:rFonts w:ascii="Times New Roman" w:hAnsi="Times New Roman" w:cs="Times New Roman"/>
-          <w:sz w:val="24"/>
-          <w:szCs w:val="24"/>
-          <w:lang w:val="sr-Cyrl-RS"/>
+        <w:t>може</w:t>
+      </w:r>
+      <w:r>
+        <w:rPr>
+          <w:rFonts w:ascii="Times New Roman" w:hAnsi="Times New Roman" w:cs="Times New Roman"/>
+          <w:sz w:val="24"/>
+          <w:szCs w:val="24"/>
+        </w:rPr>
+        <w:t xml:space="preserve"> да прегледа </w:t>
+      </w:r>
+      <w:r>
+        <w:rPr>
+          <w:rFonts w:ascii="Times New Roman" w:hAnsi="Times New Roman" w:cs="Times New Roman"/>
+          <w:sz w:val="24"/>
+          <w:szCs w:val="24"/>
+        </w:rPr>
+        <w:t xml:space="preserve">сву </w:t>
+      </w:r>
+      <w:r>
+        <w:rPr>
+          <w:rFonts w:ascii="Times New Roman" w:hAnsi="Times New Roman" w:cs="Times New Roman"/>
+          <w:sz w:val="24"/>
+          <w:szCs w:val="24"/>
+          <w:lang w:val="sr-Cyrl-RS"/>
+        </w:rPr>
+        <w:t>додатну опрему</w:t>
+      </w:r>
+      <w:r>
+        <w:rPr>
+          <w:rFonts w:ascii="Times New Roman" w:hAnsi="Times New Roman" w:cs="Times New Roman"/>
+          <w:sz w:val="24"/>
+          <w:szCs w:val="24"/>
         </w:rPr>
         <w:t xml:space="preserve"> </w:t>
       </w:r>
@@ -5401,70 +5331,39 @@
           <w:szCs w:val="24"/>
           <w:lang w:val="sr-Cyrl-RS"/>
         </w:rPr>
-        <w:t>додатну опрему</w:t>
-      </w:r>
-      <w:r>
-        <w:rPr>
-          <w:rFonts w:ascii="Times New Roman" w:hAnsi="Times New Roman" w:cs="Times New Roman"/>
-          <w:sz w:val="24"/>
-          <w:szCs w:val="24"/>
-          <w:lang w:val="sr-Cyrl-RS"/>
-        </w:rPr>
-        <w:t xml:space="preserve"> у систем.</w:t>
-      </w:r>
-      <w:r>
-        <w:rPr>
-          <w:rFonts w:ascii="Times New Roman" w:hAnsi="Times New Roman" w:cs="Times New Roman"/>
-          <w:sz w:val="24"/>
-          <w:szCs w:val="24"/>
-        </w:rPr>
-        <w:t xml:space="preserve"> То укључује унос информација о </w:t>
-      </w:r>
-      <w:r>
-        <w:rPr>
-          <w:rFonts w:ascii="Times New Roman" w:hAnsi="Times New Roman" w:cs="Times New Roman"/>
-          <w:sz w:val="24"/>
-          <w:szCs w:val="24"/>
-          <w:lang w:val="sr-Cyrl-RS"/>
-        </w:rPr>
-        <w:t>називу</w:t>
-      </w:r>
-      <w:r>
-        <w:rPr>
-          <w:rFonts w:ascii="Times New Roman" w:hAnsi="Times New Roman" w:cs="Times New Roman"/>
-          <w:sz w:val="24"/>
-          <w:szCs w:val="24"/>
-        </w:rPr>
-        <w:t xml:space="preserve">, </w:t>
-      </w:r>
-      <w:r>
-        <w:rPr>
-          <w:rFonts w:ascii="Times New Roman" w:hAnsi="Times New Roman" w:cs="Times New Roman"/>
-          <w:sz w:val="24"/>
-          <w:szCs w:val="24"/>
-        </w:rPr>
-        <w:t xml:space="preserve">цени, </w:t>
-      </w:r>
-      <w:r>
-        <w:rPr>
-          <w:rFonts w:ascii="Times New Roman" w:hAnsi="Times New Roman" w:cs="Times New Roman"/>
-          <w:sz w:val="24"/>
-          <w:szCs w:val="24"/>
-          <w:lang w:val="sr-Cyrl-RS"/>
-        </w:rPr>
-        <w:t>количини</w:t>
-      </w:r>
-      <w:r>
-        <w:rPr>
-          <w:rFonts w:ascii="Times New Roman" w:hAnsi="Times New Roman" w:cs="Times New Roman"/>
-          <w:sz w:val="24"/>
-          <w:szCs w:val="24"/>
-        </w:rPr>
-        <w:t xml:space="preserve"> и другим релевантним подацима</w:t>
-      </w:r>
-      <w:r>
-        <w:rPr>
-          <w:rFonts w:ascii="Times New Roman" w:hAnsi="Times New Roman" w:cs="Times New Roman"/>
+        <w:t xml:space="preserve">и </w:t>
+      </w:r>
+      <w:r>
+        <w:rPr>
+          <w:rFonts w:ascii="Times New Roman" w:hAnsi="Times New Roman" w:cs="Times New Roman"/>
+          <w:sz w:val="24"/>
+          <w:szCs w:val="24"/>
+        </w:rPr>
+        <w:t xml:space="preserve">том приликом </w:t>
+      </w:r>
+      <w:r>
+        <w:rPr>
+          <w:rFonts w:ascii="Times New Roman" w:hAnsi="Times New Roman" w:cs="Times New Roman"/>
+          <w:sz w:val="24"/>
+          <w:szCs w:val="24"/>
+          <w:lang w:val="sr-Cyrl-RS"/>
+        </w:rPr>
+        <w:t>је</w:t>
+      </w:r>
+      <w:r>
+        <w:rPr>
+          <w:rFonts w:ascii="Times New Roman" w:hAnsi="Times New Roman" w:cs="Times New Roman"/>
+          <w:sz w:val="24"/>
+          <w:szCs w:val="24"/>
+          <w:lang w:val="sr-Cyrl-RS"/>
+        </w:rPr>
+        <w:t xml:space="preserve"> претражује по различитим параметрима</w:t>
+      </w:r>
+      <w:r>
+        <w:rPr>
+          <w:rFonts w:ascii="Times New Roman" w:hAnsi="Times New Roman" w:cs="Times New Roman"/>
+          <w:sz w:val="24"/>
+          <w:szCs w:val="24"/>
           <w:lang w:val="sr-Cyrl-RS"/>
         </w:rPr>
         <w:t>.</w:t>
@@ -5487,17 +5386,17 @@
           <w:szCs w:val="24"/>
           <w:lang w:val="sr-Cyrl-RS"/>
         </w:rPr>
-        <w:t>6.</w:t>
-      </w:r>
-      <w:r>
-        <w:rPr>
-          <w:rFonts w:ascii="Times New Roman" w:hAnsi="Times New Roman" w:cs="Times New Roman"/>
-          <w:b/>
-          <w:sz w:val="24"/>
-          <w:szCs w:val="24"/>
-          <w:lang w:val="sr-Cyrl-RS"/>
-        </w:rPr>
-        <w:t>Измена постојеће додатне опреме</w:t>
+        <w:t>5.</w:t>
+      </w:r>
+      <w:r>
+        <w:rPr>
+          <w:rFonts w:ascii="Times New Roman" w:hAnsi="Times New Roman" w:cs="Times New Roman"/>
+          <w:b/>
+          <w:sz w:val="24"/>
+          <w:szCs w:val="24"/>
+          <w:lang w:val="sr-Cyrl-RS"/>
+        </w:rPr>
+        <w:t>Креирање нове додатне опреме</w:t>
       </w:r>
       <w:r>
         <w:rPr>
@@ -5516,7 +5415,128 @@
           <w:szCs w:val="24"/>
           <w:lang w:val="sr-Cyrl-RS"/>
         </w:rPr>
-        <w:t>Уколико је дошло до измена информација код постојеће додатне опреме, радник има могућност да ажурира податке на систему.</w:t>
+        <w:t>Радник је</w:t>
+      </w:r>
+      <w:r>
+        <w:rPr>
+          <w:rFonts w:ascii="Times New Roman" w:hAnsi="Times New Roman" w:cs="Times New Roman"/>
+          <w:b/>
+          <w:sz w:val="24"/>
+          <w:szCs w:val="24"/>
+          <w:lang w:val="sr-Cyrl-RS"/>
+        </w:rPr>
+        <w:t xml:space="preserve"> </w:t>
+      </w:r>
+      <w:r>
+        <w:rPr>
+          <w:rFonts w:ascii="Times New Roman" w:hAnsi="Times New Roman" w:cs="Times New Roman"/>
+          <w:sz w:val="24"/>
+          <w:szCs w:val="24"/>
+          <w:lang w:val="sr-Cyrl-RS"/>
+        </w:rPr>
+        <w:t>овлашћен</w:t>
+      </w:r>
+      <w:r>
+        <w:rPr>
+          <w:rFonts w:ascii="Times New Roman" w:hAnsi="Times New Roman" w:cs="Times New Roman"/>
+          <w:sz w:val="24"/>
+          <w:szCs w:val="24"/>
+          <w:lang w:val="sr-Cyrl-RS"/>
+        </w:rPr>
+        <w:t xml:space="preserve"> да </w:t>
+      </w:r>
+      <w:r>
+        <w:rPr>
+          <w:rFonts w:ascii="Times New Roman" w:hAnsi="Times New Roman" w:cs="Times New Roman"/>
+          <w:sz w:val="24"/>
+          <w:szCs w:val="24"/>
+          <w:lang w:val="sr-Cyrl-RS"/>
+        </w:rPr>
+        <w:t>дода нову</w:t>
+      </w:r>
+      <w:r>
+        <w:rPr>
+          <w:rFonts w:ascii="Times New Roman" w:hAnsi="Times New Roman" w:cs="Times New Roman"/>
+          <w:sz w:val="24"/>
+          <w:szCs w:val="24"/>
+          <w:lang w:val="sr-Cyrl-RS"/>
+        </w:rPr>
+        <w:t xml:space="preserve"> </w:t>
+      </w:r>
+      <w:r>
+        <w:rPr>
+          <w:rFonts w:ascii="Times New Roman" w:hAnsi="Times New Roman" w:cs="Times New Roman"/>
+          <w:sz w:val="24"/>
+          <w:szCs w:val="24"/>
+          <w:lang w:val="sr-Cyrl-RS"/>
+        </w:rPr>
+        <w:t>додатну опрему</w:t>
+      </w:r>
+      <w:r>
+        <w:rPr>
+          <w:rFonts w:ascii="Times New Roman" w:hAnsi="Times New Roman" w:cs="Times New Roman"/>
+          <w:sz w:val="24"/>
+          <w:szCs w:val="24"/>
+          <w:lang w:val="sr-Cyrl-RS"/>
+        </w:rPr>
+        <w:t xml:space="preserve"> у систем.</w:t>
+      </w:r>
+      <w:r>
+        <w:rPr>
+          <w:rFonts w:ascii="Times New Roman" w:hAnsi="Times New Roman" w:cs="Times New Roman"/>
+          <w:sz w:val="24"/>
+          <w:szCs w:val="24"/>
+        </w:rPr>
+        <w:t xml:space="preserve"> То укључује унос информација о </w:t>
+      </w:r>
+      <w:r>
+        <w:rPr>
+          <w:rFonts w:ascii="Times New Roman" w:hAnsi="Times New Roman" w:cs="Times New Roman"/>
+          <w:sz w:val="24"/>
+          <w:szCs w:val="24"/>
+          <w:lang w:val="sr-Cyrl-RS"/>
+        </w:rPr>
+        <w:t>називу</w:t>
+      </w:r>
+      <w:r>
+        <w:rPr>
+          <w:rFonts w:ascii="Times New Roman" w:hAnsi="Times New Roman" w:cs="Times New Roman"/>
+          <w:sz w:val="24"/>
+          <w:szCs w:val="24"/>
+        </w:rPr>
+        <w:t xml:space="preserve">, </w:t>
+      </w:r>
+      <w:r>
+        <w:rPr>
+          <w:rFonts w:ascii="Times New Roman" w:hAnsi="Times New Roman" w:cs="Times New Roman"/>
+          <w:sz w:val="24"/>
+          <w:szCs w:val="24"/>
+        </w:rPr>
+        <w:t xml:space="preserve">цени, </w:t>
+      </w:r>
+      <w:r>
+        <w:rPr>
+          <w:rFonts w:ascii="Times New Roman" w:hAnsi="Times New Roman" w:cs="Times New Roman"/>
+          <w:sz w:val="24"/>
+          <w:szCs w:val="24"/>
+          <w:lang w:val="sr-Cyrl-RS"/>
+        </w:rPr>
+        <w:t>количини</w:t>
+      </w:r>
+      <w:r>
+        <w:rPr>
+          <w:rFonts w:ascii="Times New Roman" w:hAnsi="Times New Roman" w:cs="Times New Roman"/>
+          <w:sz w:val="24"/>
+          <w:szCs w:val="24"/>
+        </w:rPr>
+        <w:t xml:space="preserve"> и другим релевантним подацима</w:t>
+      </w:r>
+      <w:r>
+        <w:rPr>
+          <w:rFonts w:ascii="Times New Roman" w:hAnsi="Times New Roman" w:cs="Times New Roman"/>
+          <w:lang w:val="sr-Cyrl-RS"/>
+        </w:rPr>
+        <w:t>.</w:t>
       </w:r>
     </w:p>
     <w:p>
@@ -5532,42 +5552,21 @@
       <w:r>
         <w:rPr>
           <w:rFonts w:ascii="Times New Roman" w:hAnsi="Times New Roman" w:cs="Times New Roman"/>
-          <w:b/>
-          <w:sz w:val="24"/>
-          <w:szCs w:val="24"/>
-          <w:lang w:val="sr-Cyrl-RS"/>
-        </w:rPr>
-        <w:t>7</w:t>
-      </w:r>
-      <w:r>
-        <w:rPr>
-          <w:rFonts w:ascii="Times New Roman" w:hAnsi="Times New Roman" w:cs="Times New Roman"/>
-          <w:b/>
-          <w:sz w:val="24"/>
-          <w:szCs w:val="24"/>
-          <w:lang w:val="sr-Cyrl-RS"/>
-        </w:rPr>
-        <w:t>.</w:t>
-      </w:r>
-      <w:r>
-        <w:rPr>
-          <w:rFonts w:ascii="Times New Roman" w:hAnsi="Times New Roman" w:cs="Times New Roman"/>
-          <w:b/>
-          <w:sz w:val="24"/>
-          <w:szCs w:val="24"/>
-          <w:lang w:val="sr-Cyrl-RS"/>
-        </w:rPr>
-        <w:t xml:space="preserve">Управљање </w:t>
-      </w:r>
-      <w:r>
-        <w:rPr>
-          <w:rFonts w:ascii="Times New Roman" w:hAnsi="Times New Roman" w:cs="Times New Roman"/>
-          <w:b/>
-          <w:sz w:val="24"/>
-          <w:szCs w:val="24"/>
-          <w:lang w:val="sr-Cyrl-RS"/>
-        </w:rPr>
-        <w:t>задацима сервисирања</w:t>
+          <w:sz w:val="24"/>
+          <w:szCs w:val="24"/>
+          <w:lang w:val="sr-Cyrl-RS"/>
+        </w:rPr>
+        <w:t>6.</w:t>
+      </w:r>
+      <w:r>
+        <w:rPr>
+          <w:rFonts w:ascii="Times New Roman" w:hAnsi="Times New Roman" w:cs="Times New Roman"/>
+          <w:b/>
+          <w:sz w:val="24"/>
+          <w:szCs w:val="24"/>
+          <w:lang w:val="sr-Cyrl-RS"/>
+        </w:rPr>
+        <w:t>Измена постојеће додатне опреме</w:t>
       </w:r>
       <w:r>
         <w:rPr>
@@ -5586,60 +5585,14 @@
           <w:szCs w:val="24"/>
           <w:lang w:val="sr-Cyrl-RS"/>
         </w:rPr>
-        <w:t>Радник има увид у задатке које су њему додељени приликом процеса сервисирања</w:t>
-      </w:r>
-      <w:r>
-        <w:rPr>
-          <w:rFonts w:ascii="Times New Roman" w:hAnsi="Times New Roman" w:cs="Times New Roman"/>
-          <w:sz w:val="24"/>
-          <w:szCs w:val="24"/>
-          <w:lang w:val="sr-Cyrl-RS"/>
-        </w:rPr>
-        <w:t xml:space="preserve">. Пружа му се могућност да </w:t>
-      </w:r>
-      <w:r>
-        <w:rPr>
-          <w:rFonts w:ascii="Times New Roman" w:hAnsi="Times New Roman" w:cs="Times New Roman"/>
-          <w:sz w:val="24"/>
-          <w:szCs w:val="24"/>
-          <w:lang w:val="sr-Cyrl-RS"/>
-        </w:rPr>
-        <w:t>задатак</w:t>
-      </w:r>
-      <w:r>
-        <w:rPr>
-          <w:rFonts w:ascii="Times New Roman" w:hAnsi="Times New Roman" w:cs="Times New Roman"/>
-          <w:sz w:val="24"/>
-          <w:szCs w:val="24"/>
-          <w:lang w:val="sr-Cyrl-RS"/>
-        </w:rPr>
-        <w:t xml:space="preserve"> </w:t>
-      </w:r>
-      <w:r>
-        <w:rPr>
-          <w:rFonts w:ascii="Times New Roman" w:hAnsi="Times New Roman" w:cs="Times New Roman"/>
-          <w:sz w:val="24"/>
-          <w:szCs w:val="24"/>
-          <w:lang w:val="sr-Cyrl-RS"/>
-        </w:rPr>
-        <w:t>прихвати</w:t>
-      </w:r>
-      <w:r>
-        <w:rPr>
-          <w:rFonts w:ascii="Times New Roman" w:hAnsi="Times New Roman" w:cs="Times New Roman"/>
-          <w:sz w:val="24"/>
-          <w:szCs w:val="24"/>
-          <w:lang w:val="sr-Cyrl-RS"/>
-        </w:rPr>
-        <w:t xml:space="preserve"> или одбије на основу својих могућности и расположивости.</w:t>
+        <w:t>Уколико је дошло до измена информација код постојеће додатне опреме, радник има могућност да ажурира податке на систему.</w:t>
       </w:r>
     </w:p>
     <w:p>
       <w:pPr>
         <w:spacing w:line="360" w:lineRule="auto"/>
         <w:rPr>
-          <w:rFonts w:ascii="Tahoma" w:hAnsi="Tahoma" w:cs="Tahoma"/>
-          <w:b/>
+          <w:rFonts w:ascii="Times New Roman" w:hAnsi="Times New Roman" w:cs="Times New Roman"/>
           <w:sz w:val="24"/>
           <w:szCs w:val="24"/>
           <w:lang w:val="sr-Cyrl-RS"/>
@@ -5647,34 +5600,17 @@
       </w:pPr>
       <w:r>
         <w:rPr>
-          <w:rFonts w:ascii="Tahoma" w:hAnsi="Tahoma" w:cs="Tahoma"/>
-          <w:b/>
-          <w:lang w:val="sr-Cyrl-RS"/>
-        </w:rPr>
-        <w:t xml:space="preserve">    </w:t>
-      </w:r>
-      <w:r>
-        <w:rPr>
-          <w:rFonts w:ascii="Tahoma" w:hAnsi="Tahoma" w:cs="Tahoma"/>
-          <w:b/>
-          <w:sz w:val="24"/>
-          <w:szCs w:val="24"/>
-        </w:rPr>
-        <w:t>2.2.2.</w:t>
-      </w:r>
-      <w:r>
-        <w:rPr>
-          <w:rFonts w:ascii="Tahoma" w:hAnsi="Tahoma" w:cs="Tahoma"/>
-          <w:b/>
-          <w:sz w:val="24"/>
-          <w:szCs w:val="24"/>
-          <w:lang w:val="sr-Cyrl-RS"/>
-        </w:rPr>
-        <w:t>3</w:t>
-      </w:r>
-      <w:r>
-        <w:rPr>
-          <w:rFonts w:ascii="Tahoma" w:hAnsi="Tahoma" w:cs="Tahoma"/>
+          <w:rFonts w:ascii="Times New Roman" w:hAnsi="Times New Roman" w:cs="Times New Roman"/>
+          <w:b/>
+          <w:sz w:val="24"/>
+          <w:szCs w:val="24"/>
+          <w:lang w:val="sr-Cyrl-RS"/>
+        </w:rPr>
+        <w:t>7</w:t>
+      </w:r>
+      <w:r>
+        <w:rPr>
+          <w:rFonts w:ascii="Times New Roman" w:hAnsi="Times New Roman" w:cs="Times New Roman"/>
           <w:b/>
           <w:sz w:val="24"/>
           <w:szCs w:val="24"/>
@@ -5684,29 +5620,95 @@
       </w:r>
       <w:r>
         <w:rPr>
-          <w:rFonts w:ascii="Tahoma" w:hAnsi="Tahoma" w:cs="Tahoma"/>
-          <w:b/>
-          <w:sz w:val="24"/>
-          <w:szCs w:val="24"/>
-        </w:rPr>
-        <w:t xml:space="preserve"> Основне функционалности </w:t>
-      </w:r>
-      <w:r>
-        <w:rPr>
-          <w:rFonts w:ascii="Tahoma" w:hAnsi="Tahoma" w:cs="Tahoma"/>
-          <w:b/>
-          <w:sz w:val="24"/>
-          <w:szCs w:val="24"/>
-          <w:lang w:val="sr-Cyrl-RS"/>
-        </w:rPr>
-        <w:t>клијента</w:t>
+          <w:rFonts w:ascii="Times New Roman" w:hAnsi="Times New Roman" w:cs="Times New Roman"/>
+          <w:b/>
+          <w:sz w:val="24"/>
+          <w:szCs w:val="24"/>
+          <w:lang w:val="sr-Cyrl-RS"/>
+        </w:rPr>
+        <w:t xml:space="preserve">Управљање </w:t>
+      </w:r>
+      <w:r>
+        <w:rPr>
+          <w:rFonts w:ascii="Times New Roman" w:hAnsi="Times New Roman" w:cs="Times New Roman"/>
+          <w:b/>
+          <w:sz w:val="24"/>
+          <w:szCs w:val="24"/>
+          <w:lang w:val="sr-Cyrl-RS"/>
+        </w:rPr>
+        <w:t>задацима сервисирања</w:t>
+      </w:r>
+      <w:r>
+        <w:rPr>
+          <w:rFonts w:ascii="Times New Roman" w:hAnsi="Times New Roman" w:cs="Times New Roman"/>
+          <w:b/>
+          <w:sz w:val="24"/>
+          <w:szCs w:val="24"/>
+          <w:lang w:val="sr-Cyrl-RS"/>
+        </w:rPr>
+        <w:t xml:space="preserve">: </w:t>
+      </w:r>
+      <w:r>
+        <w:rPr>
+          <w:rFonts w:ascii="Times New Roman" w:hAnsi="Times New Roman" w:cs="Times New Roman"/>
+          <w:sz w:val="24"/>
+          <w:szCs w:val="24"/>
+          <w:lang w:val="sr-Cyrl-RS"/>
+        </w:rPr>
+        <w:t>Радник има увид у задатке које су њему додељени приликом процеса сервисирања</w:t>
+      </w:r>
+      <w:r>
+        <w:rPr>
+          <w:rFonts w:ascii="Times New Roman" w:hAnsi="Times New Roman" w:cs="Times New Roman"/>
+          <w:sz w:val="24"/>
+          <w:szCs w:val="24"/>
+          <w:lang w:val="sr-Cyrl-RS"/>
+        </w:rPr>
+        <w:t xml:space="preserve">. Пружа му се могућност да </w:t>
+      </w:r>
+      <w:r>
+        <w:rPr>
+          <w:rFonts w:ascii="Times New Roman" w:hAnsi="Times New Roman" w:cs="Times New Roman"/>
+          <w:sz w:val="24"/>
+          <w:szCs w:val="24"/>
+          <w:lang w:val="sr-Cyrl-RS"/>
+        </w:rPr>
+        <w:t>задатак</w:t>
+      </w:r>
+      <w:r>
+        <w:rPr>
+          <w:rFonts w:ascii="Times New Roman" w:hAnsi="Times New Roman" w:cs="Times New Roman"/>
+          <w:sz w:val="24"/>
+          <w:szCs w:val="24"/>
+          <w:lang w:val="sr-Cyrl-RS"/>
+        </w:rPr>
+        <w:t xml:space="preserve"> </w:t>
+      </w:r>
+      <w:r>
+        <w:rPr>
+          <w:rFonts w:ascii="Times New Roman" w:hAnsi="Times New Roman" w:cs="Times New Roman"/>
+          <w:sz w:val="24"/>
+          <w:szCs w:val="24"/>
+          <w:lang w:val="sr-Cyrl-RS"/>
+        </w:rPr>
+        <w:t>прихвати</w:t>
+      </w:r>
+      <w:r>
+        <w:rPr>
+          <w:rFonts w:ascii="Times New Roman" w:hAnsi="Times New Roman" w:cs="Times New Roman"/>
+          <w:sz w:val="24"/>
+          <w:szCs w:val="24"/>
+          <w:lang w:val="sr-Cyrl-RS"/>
+        </w:rPr>
+        <w:t xml:space="preserve"> или одбије на основу својих могућности и расположивости.</w:t>
       </w:r>
     </w:p>
     <w:p>
       <w:pPr>
         <w:spacing w:line="360" w:lineRule="auto"/>
         <w:rPr>
-          <w:rFonts w:ascii="Times New Roman" w:hAnsi="Times New Roman" w:cs="Times New Roman"/>
+          <w:rFonts w:ascii="Tahoma" w:hAnsi="Tahoma" w:cs="Tahoma"/>
+          <w:b/>
           <w:sz w:val="24"/>
           <w:szCs w:val="24"/>
           <w:lang w:val="sr-Cyrl-RS"/>
@@ -5714,16 +5716,35 @@
       </w:pPr>
       <w:r>
         <w:rPr>
-          <w:rFonts w:ascii="Times New Roman" w:hAnsi="Times New Roman" w:cs="Times New Roman"/>
-          <w:sz w:val="24"/>
-          <w:szCs w:val="24"/>
-          <w:lang w:val="sr-Cyrl-RS"/>
-        </w:rPr>
-        <w:t>1</w:t>
-      </w:r>
-      <w:r>
-        <w:rPr>
-          <w:rFonts w:ascii="Times New Roman" w:hAnsi="Times New Roman" w:cs="Times New Roman"/>
+          <w:rFonts w:ascii="Tahoma" w:hAnsi="Tahoma" w:cs="Tahoma"/>
+          <w:b/>
+          <w:lang w:val="sr-Cyrl-RS"/>
+        </w:rPr>
+        <w:t xml:space="preserve">    </w:t>
+      </w:r>
+      <w:r>
+        <w:rPr>
+          <w:rFonts w:ascii="Tahoma" w:hAnsi="Tahoma" w:cs="Tahoma"/>
+          <w:b/>
+          <w:sz w:val="24"/>
+          <w:szCs w:val="24"/>
+        </w:rPr>
+        <w:t>2.2.2.</w:t>
+      </w:r>
+      <w:r>
+        <w:rPr>
+          <w:rFonts w:ascii="Tahoma" w:hAnsi="Tahoma" w:cs="Tahoma"/>
+          <w:b/>
+          <w:sz w:val="24"/>
+          <w:szCs w:val="24"/>
+          <w:lang w:val="sr-Cyrl-RS"/>
+        </w:rPr>
+        <w:t>3</w:t>
+      </w:r>
+      <w:r>
+        <w:rPr>
+          <w:rFonts w:ascii="Tahoma" w:hAnsi="Tahoma" w:cs="Tahoma"/>
+          <w:b/>
           <w:sz w:val="24"/>
           <w:szCs w:val="24"/>
           <w:lang w:val="sr-Cyrl-RS"/>
@@ -5732,131 +5753,22 @@
       </w:r>
       <w:r>
         <w:rPr>
-          <w:rFonts w:ascii="Times New Roman" w:hAnsi="Times New Roman" w:cs="Times New Roman"/>
-          <w:b/>
-          <w:sz w:val="24"/>
-          <w:szCs w:val="24"/>
-          <w:lang w:val="sr-Cyrl-RS"/>
-        </w:rPr>
-        <w:t xml:space="preserve">Приказ </w:t>
-      </w:r>
-      <w:r>
-        <w:rPr>
-          <w:rFonts w:ascii="Times New Roman" w:hAnsi="Times New Roman" w:cs="Times New Roman"/>
-          <w:b/>
-          <w:sz w:val="24"/>
-          <w:szCs w:val="24"/>
-          <w:lang w:val="sr-Cyrl-RS"/>
-        </w:rPr>
-        <w:t xml:space="preserve">и претраживање </w:t>
-      </w:r>
-      <w:r>
-        <w:rPr>
-          <w:rFonts w:ascii="Times New Roman" w:hAnsi="Times New Roman" w:cs="Times New Roman"/>
-          <w:b/>
-          <w:sz w:val="24"/>
-          <w:szCs w:val="24"/>
-          <w:lang w:val="sr-Cyrl-RS"/>
-        </w:rPr>
-        <w:t>мотоцикала</w:t>
-      </w:r>
-      <w:r>
-        <w:rPr>
-          <w:rFonts w:ascii="Times New Roman" w:hAnsi="Times New Roman" w:cs="Times New Roman"/>
-          <w:b/>
-          <w:sz w:val="24"/>
-          <w:szCs w:val="24"/>
-          <w:lang w:val="sr-Cyrl-RS"/>
-        </w:rPr>
-        <w:t xml:space="preserve">: </w:t>
-      </w:r>
-      <w:r>
-        <w:rPr>
-          <w:rFonts w:ascii="Times New Roman" w:hAnsi="Times New Roman" w:cs="Times New Roman"/>
-          <w:sz w:val="24"/>
-          <w:szCs w:val="24"/>
-          <w:lang w:val="sr-Cyrl-RS"/>
-        </w:rPr>
-        <w:t>Клијент</w:t>
-      </w:r>
-      <w:r>
-        <w:rPr>
-          <w:rFonts w:ascii="Times New Roman" w:hAnsi="Times New Roman" w:cs="Times New Roman"/>
-          <w:b/>
-          <w:sz w:val="24"/>
-          <w:szCs w:val="24"/>
-          <w:lang w:val="sr-Cyrl-RS"/>
-        </w:rPr>
-        <w:t xml:space="preserve"> </w:t>
-      </w:r>
-      <w:r>
-        <w:rPr>
-          <w:rFonts w:ascii="Times New Roman" w:hAnsi="Times New Roman" w:cs="Times New Roman"/>
-          <w:sz w:val="24"/>
-          <w:szCs w:val="24"/>
-          <w:lang w:val="sr-Cyrl-RS"/>
-        </w:rPr>
-        <w:t>може</w:t>
-      </w:r>
-      <w:r>
-        <w:rPr>
-          <w:rFonts w:ascii="Times New Roman" w:hAnsi="Times New Roman" w:cs="Times New Roman"/>
-          <w:sz w:val="24"/>
-          <w:szCs w:val="24"/>
-        </w:rPr>
-        <w:t xml:space="preserve"> да прегледа све </w:t>
-      </w:r>
-      <w:r>
-        <w:rPr>
-          <w:rFonts w:ascii="Times New Roman" w:hAnsi="Times New Roman" w:cs="Times New Roman"/>
-          <w:sz w:val="24"/>
-          <w:szCs w:val="24"/>
-          <w:lang w:val="sr-Cyrl-RS"/>
-        </w:rPr>
-        <w:t>мотоцикле</w:t>
-      </w:r>
-      <w:r>
-        <w:rPr>
-          <w:rFonts w:ascii="Times New Roman" w:hAnsi="Times New Roman" w:cs="Times New Roman"/>
-          <w:sz w:val="24"/>
-          <w:szCs w:val="24"/>
-        </w:rPr>
-        <w:t xml:space="preserve"> </w:t>
-      </w:r>
-      <w:r>
-        <w:rPr>
-          <w:rFonts w:ascii="Times New Roman" w:hAnsi="Times New Roman" w:cs="Times New Roman"/>
-          <w:sz w:val="24"/>
-          <w:szCs w:val="24"/>
-          <w:lang w:val="sr-Cyrl-RS"/>
-        </w:rPr>
-        <w:t xml:space="preserve">и </w:t>
-      </w:r>
-      <w:r>
-        <w:rPr>
-          <w:rFonts w:ascii="Times New Roman" w:hAnsi="Times New Roman" w:cs="Times New Roman"/>
-          <w:sz w:val="24"/>
-          <w:szCs w:val="24"/>
-        </w:rPr>
-        <w:t xml:space="preserve">том приликом </w:t>
-      </w:r>
-      <w:r>
-        <w:rPr>
-          <w:rFonts w:ascii="Times New Roman" w:hAnsi="Times New Roman" w:cs="Times New Roman"/>
-          <w:sz w:val="24"/>
-          <w:szCs w:val="24"/>
-          <w:lang w:val="sr-Cyrl-RS"/>
-        </w:rPr>
-        <w:t>их претражује по различитим параметрима</w:t>
-      </w:r>
-      <w:r>
-        <w:rPr>
-          <w:rFonts w:ascii="Times New Roman" w:hAnsi="Times New Roman" w:cs="Times New Roman"/>
-          <w:sz w:val="24"/>
-          <w:szCs w:val="24"/>
-          <w:lang w:val="sr-Cyrl-RS"/>
-        </w:rPr>
-        <w:t>.</w:t>
+          <w:rFonts w:ascii="Tahoma" w:hAnsi="Tahoma" w:cs="Tahoma"/>
+          <w:b/>
+          <w:sz w:val="24"/>
+          <w:szCs w:val="24"/>
+        </w:rPr>
+        <w:t xml:space="preserve"> Основне функционалности </w:t>
+      </w:r>
+      <w:r>
+        <w:rPr>
+          <w:rFonts w:ascii="Tahoma" w:hAnsi="Tahoma" w:cs="Tahoma"/>
+          <w:b/>
+          <w:sz w:val="24"/>
+          <w:szCs w:val="24"/>
+          <w:lang w:val="sr-Cyrl-RS"/>
+        </w:rPr>
+        <w:t>клијента</w:t>
       </w:r>
     </w:p>
     <w:p>
@@ -5876,7 +5788,7 @@
           <w:szCs w:val="24"/>
           <w:lang w:val="sr-Cyrl-RS"/>
         </w:rPr>
-        <w:t>2</w:t>
+        <w:t>1</w:t>
       </w:r>
       <w:r>
         <w:rPr>
@@ -5915,7 +5827,7 @@
           <w:szCs w:val="24"/>
           <w:lang w:val="sr-Cyrl-RS"/>
         </w:rPr>
-        <w:t>додатне опреме</w:t>
+        <w:t>мотоцикала</w:t>
       </w:r>
       <w:r>
         <w:rPr>
@@ -5961,24 +5873,16 @@
           <w:sz w:val="24"/>
           <w:szCs w:val="24"/>
         </w:rPr>
-        <w:t xml:space="preserve"> да прегледа </w:t>
-      </w:r>
-      <w:r>
-        <w:rPr>
-          <w:rFonts w:ascii="Times New Roman" w:hAnsi="Times New Roman" w:cs="Times New Roman"/>
-          <w:sz w:val="24"/>
-          <w:szCs w:val="24"/>
-        </w:rPr>
-        <w:t xml:space="preserve">сву </w:t>
-      </w:r>
-      <w:r>
-        <w:rPr>
-          <w:rFonts w:ascii="Times New Roman" w:hAnsi="Times New Roman" w:cs="Times New Roman"/>
-          <w:sz w:val="24"/>
-          <w:szCs w:val="24"/>
-          <w:lang w:val="sr-Cyrl-RS"/>
-        </w:rPr>
-        <w:t>додатну опрему</w:t>
+        <w:t xml:space="preserve"> да прегледа све </w:t>
+      </w:r>
+      <w:r>
+        <w:rPr>
+          <w:rFonts w:ascii="Times New Roman" w:hAnsi="Times New Roman" w:cs="Times New Roman"/>
+          <w:sz w:val="24"/>
+          <w:szCs w:val="24"/>
+          <w:lang w:val="sr-Cyrl-RS"/>
+        </w:rPr>
+        <w:t>мотоцикле</w:t>
       </w:r>
       <w:r>
         <w:rPr>
@@ -6012,16 +5916,7 @@
           <w:szCs w:val="24"/>
           <w:lang w:val="sr-Cyrl-RS"/>
         </w:rPr>
-        <w:t>је</w:t>
-      </w:r>
-      <w:r>
-        <w:rPr>
-          <w:rFonts w:ascii="Times New Roman" w:hAnsi="Times New Roman" w:cs="Times New Roman"/>
-          <w:sz w:val="24"/>
-          <w:szCs w:val="24"/>
-          <w:lang w:val="sr-Cyrl-RS"/>
-        </w:rPr>
-        <w:t xml:space="preserve"> претражује по различитим параметрима</w:t>
+        <w:t>их претражује по различитим параметрима</w:t>
       </w:r>
       <w:r>
         <w:rPr>
@@ -6038,9 +5933,9 @@
         <w:spacing w:line="360" w:lineRule="auto"/>
         <w:rPr>
           <w:rFonts w:ascii="Times New Roman" w:hAnsi="Times New Roman" w:cs="Times New Roman"/>
-          <w:i/>
-          <w:sz w:val="24"/>
-          <w:szCs w:val="24"/>
+          <w:sz w:val="24"/>
+          <w:szCs w:val="24"/>
+          <w:lang w:val="sr-Cyrl-RS"/>
         </w:rPr>
       </w:pPr>
       <w:r>
@@ -6048,35 +5943,56 @@
           <w:rFonts w:ascii="Times New Roman" w:hAnsi="Times New Roman" w:cs="Times New Roman"/>
           <w:sz w:val="24"/>
           <w:szCs w:val="24"/>
-        </w:rPr>
-        <w:t>3.</w:t>
-      </w:r>
-      <w:r>
-        <w:rPr>
-          <w:rFonts w:ascii="Times New Roman" w:hAnsi="Times New Roman" w:cs="Times New Roman"/>
-          <w:b/>
-          <w:sz w:val="24"/>
-          <w:szCs w:val="24"/>
-          <w:lang w:val="sr-Cyrl-RS"/>
-        </w:rPr>
-        <w:t>Креирање захтева за куповину</w:t>
-      </w:r>
-      <w:r>
-        <w:rPr>
-          <w:rFonts w:ascii="Times New Roman" w:hAnsi="Times New Roman" w:cs="Times New Roman"/>
-          <w:b/>
-          <w:sz w:val="24"/>
-          <w:szCs w:val="24"/>
-          <w:lang w:val="sr-Cyrl-RS"/>
-        </w:rPr>
-        <w:t xml:space="preserve"> мотоцикла</w:t>
-      </w:r>
-      <w:r>
-        <w:rPr>
-          <w:rFonts w:ascii="Times New Roman" w:hAnsi="Times New Roman" w:cs="Times New Roman"/>
-          <w:b/>
-          <w:sz w:val="24"/>
-          <w:szCs w:val="24"/>
+          <w:lang w:val="sr-Cyrl-RS"/>
+        </w:rPr>
+        <w:t>2</w:t>
+      </w:r>
+      <w:r>
+        <w:rPr>
+          <w:rFonts w:ascii="Times New Roman" w:hAnsi="Times New Roman" w:cs="Times New Roman"/>
+          <w:sz w:val="24"/>
+          <w:szCs w:val="24"/>
+          <w:lang w:val="sr-Cyrl-RS"/>
+        </w:rPr>
+        <w:t>.</w:t>
+      </w:r>
+      <w:r>
+        <w:rPr>
+          <w:rFonts w:ascii="Times New Roman" w:hAnsi="Times New Roman" w:cs="Times New Roman"/>
+          <w:b/>
+          <w:sz w:val="24"/>
+          <w:szCs w:val="24"/>
+          <w:lang w:val="sr-Cyrl-RS"/>
+        </w:rPr>
+        <w:t xml:space="preserve">Приказ </w:t>
+      </w:r>
+      <w:r>
+        <w:rPr>
+          <w:rFonts w:ascii="Times New Roman" w:hAnsi="Times New Roman" w:cs="Times New Roman"/>
+          <w:b/>
+          <w:sz w:val="24"/>
+          <w:szCs w:val="24"/>
+          <w:lang w:val="sr-Cyrl-RS"/>
+        </w:rPr>
+        <w:t xml:space="preserve">и претраживање </w:t>
+      </w:r>
+      <w:r>
+        <w:rPr>
+          <w:rFonts w:ascii="Times New Roman" w:hAnsi="Times New Roman" w:cs="Times New Roman"/>
+          <w:b/>
+          <w:sz w:val="24"/>
+          <w:szCs w:val="24"/>
+          <w:lang w:val="sr-Cyrl-RS"/>
+        </w:rPr>
+        <w:t>додатне опреме</w:t>
+      </w:r>
+      <w:r>
+        <w:rPr>
+          <w:rFonts w:ascii="Times New Roman" w:hAnsi="Times New Roman" w:cs="Times New Roman"/>
+          <w:b/>
+          <w:sz w:val="24"/>
+          <w:szCs w:val="24"/>
+          <w:lang w:val="sr-Cyrl-RS"/>
         </w:rPr>
         <w:t xml:space="preserve">: </w:t>
       </w:r>
@@ -6106,25 +6022,38 @@
           <w:szCs w:val="24"/>
           <w:lang w:val="sr-Cyrl-RS"/>
         </w:rPr>
-        <w:t xml:space="preserve">може да креира захтев за куповину артикла, приликом чега статус захтева прелази у стање </w:t>
-      </w:r>
-      <w:r>
-        <w:rPr>
-          <w:rFonts w:ascii="Times New Roman" w:hAnsi="Times New Roman" w:cs="Times New Roman"/>
-          <w:i/>
-          <w:sz w:val="24"/>
-          <w:szCs w:val="24"/>
-          <w:lang w:val="sr-Cyrl-RS"/>
-        </w:rPr>
-        <w:t>на чекању</w:t>
-      </w:r>
-      <w:r>
-        <w:rPr>
-          <w:rFonts w:ascii="Times New Roman" w:hAnsi="Times New Roman" w:cs="Times New Roman"/>
-          <w:i/>
-          <w:sz w:val="24"/>
-          <w:szCs w:val="24"/>
-          <w:lang w:val="sr-Cyrl-RS"/>
+        <w:t>може</w:t>
+      </w:r>
+      <w:r>
+        <w:rPr>
+          <w:rFonts w:ascii="Times New Roman" w:hAnsi="Times New Roman" w:cs="Times New Roman"/>
+          <w:sz w:val="24"/>
+          <w:szCs w:val="24"/>
+        </w:rPr>
+        <w:t xml:space="preserve"> да прегледа </w:t>
+      </w:r>
+      <w:r>
+        <w:rPr>
+          <w:rFonts w:ascii="Times New Roman" w:hAnsi="Times New Roman" w:cs="Times New Roman"/>
+          <w:sz w:val="24"/>
+          <w:szCs w:val="24"/>
+        </w:rPr>
+        <w:t xml:space="preserve">сву </w:t>
+      </w:r>
+      <w:r>
+        <w:rPr>
+          <w:rFonts w:ascii="Times New Roman" w:hAnsi="Times New Roman" w:cs="Times New Roman"/>
+          <w:sz w:val="24"/>
+          <w:szCs w:val="24"/>
+          <w:lang w:val="sr-Cyrl-RS"/>
+        </w:rPr>
+        <w:t>додатну опрему</w:t>
+      </w:r>
+      <w:r>
+        <w:rPr>
+          <w:rFonts w:ascii="Times New Roman" w:hAnsi="Times New Roman" w:cs="Times New Roman"/>
+          <w:sz w:val="24"/>
+          <w:szCs w:val="24"/>
         </w:rPr>
         <w:t xml:space="preserve"> </w:t>
       </w:r>
@@ -6135,12 +6064,37 @@
           <w:szCs w:val="24"/>
           <w:lang w:val="sr-Cyrl-RS"/>
         </w:rPr>
-        <w:t>све док не буде обрађен</w:t>
-      </w:r>
-      <w:r>
-        <w:rPr>
-          <w:rFonts w:ascii="Times New Roman" w:hAnsi="Times New Roman" w:cs="Times New Roman"/>
-          <w:i/>
+        <w:t xml:space="preserve">и </w:t>
+      </w:r>
+      <w:r>
+        <w:rPr>
+          <w:rFonts w:ascii="Times New Roman" w:hAnsi="Times New Roman" w:cs="Times New Roman"/>
+          <w:sz w:val="24"/>
+          <w:szCs w:val="24"/>
+        </w:rPr>
+        <w:t xml:space="preserve">том приликом </w:t>
+      </w:r>
+      <w:r>
+        <w:rPr>
+          <w:rFonts w:ascii="Times New Roman" w:hAnsi="Times New Roman" w:cs="Times New Roman"/>
+          <w:sz w:val="24"/>
+          <w:szCs w:val="24"/>
+          <w:lang w:val="sr-Cyrl-RS"/>
+        </w:rPr>
+        <w:t>је</w:t>
+      </w:r>
+      <w:r>
+        <w:rPr>
+          <w:rFonts w:ascii="Times New Roman" w:hAnsi="Times New Roman" w:cs="Times New Roman"/>
+          <w:sz w:val="24"/>
+          <w:szCs w:val="24"/>
+          <w:lang w:val="sr-Cyrl-RS"/>
+        </w:rPr>
+        <w:t xml:space="preserve"> претражује по различитим параметрима</w:t>
+      </w:r>
+      <w:r>
+        <w:rPr>
+          <w:rFonts w:ascii="Times New Roman" w:hAnsi="Times New Roman" w:cs="Times New Roman"/>
           <w:sz w:val="24"/>
           <w:szCs w:val="24"/>
           <w:lang w:val="sr-Cyrl-RS"/>
@@ -6153,9 +6107,9 @@
         <w:spacing w:line="360" w:lineRule="auto"/>
         <w:rPr>
           <w:rFonts w:ascii="Times New Roman" w:hAnsi="Times New Roman" w:cs="Times New Roman"/>
-          <w:sz w:val="24"/>
-          <w:szCs w:val="24"/>
-          <w:lang w:val="sr-Cyrl-RS"/>
+          <w:i/>
+          <w:sz w:val="24"/>
+          <w:szCs w:val="24"/>
         </w:rPr>
       </w:pPr>
       <w:r>
@@ -6163,39 +6117,18 @@
           <w:rFonts w:ascii="Times New Roman" w:hAnsi="Times New Roman" w:cs="Times New Roman"/>
           <w:sz w:val="24"/>
           <w:szCs w:val="24"/>
-          <w:lang w:val="sr-Cyrl-RS"/>
-        </w:rPr>
-        <w:t>4.</w:t>
-      </w:r>
-      <w:r>
-        <w:rPr>
-          <w:rFonts w:ascii="Times New Roman" w:hAnsi="Times New Roman" w:cs="Times New Roman"/>
-          <w:b/>
-          <w:sz w:val="24"/>
-          <w:szCs w:val="24"/>
-          <w:lang w:val="sr-Cyrl-RS"/>
-        </w:rPr>
-        <w:t xml:space="preserve">Преглед </w:t>
-      </w:r>
-      <w:r>
-        <w:rPr>
-          <w:rFonts w:ascii="Times New Roman" w:hAnsi="Times New Roman" w:cs="Times New Roman"/>
-          <w:b/>
-          <w:sz w:val="24"/>
-          <w:szCs w:val="24"/>
-          <w:lang w:val="sr-Cyrl-RS"/>
-        </w:rPr>
-        <w:t>својих</w:t>
-      </w:r>
-      <w:r>
-        <w:rPr>
-          <w:rFonts w:ascii="Times New Roman" w:hAnsi="Times New Roman" w:cs="Times New Roman"/>
-          <w:b/>
-          <w:sz w:val="24"/>
-          <w:szCs w:val="24"/>
-          <w:lang w:val="sr-Cyrl-RS"/>
-        </w:rPr>
-        <w:t xml:space="preserve"> захтева за куповину</w:t>
+        </w:rPr>
+        <w:t>3.</w:t>
+      </w:r>
+      <w:r>
+        <w:rPr>
+          <w:rFonts w:ascii="Times New Roman" w:hAnsi="Times New Roman" w:cs="Times New Roman"/>
+          <w:b/>
+          <w:sz w:val="24"/>
+          <w:szCs w:val="24"/>
+          <w:lang w:val="sr-Cyrl-RS"/>
+        </w:rPr>
+        <w:t>Креирање захтева за куповину</w:t>
       </w:r>
       <w:r>
         <w:rPr>
@@ -6210,9 +6143,29 @@
       <w:r>
         <w:rPr>
           <w:rFonts w:ascii="Times New Roman" w:hAnsi="Times New Roman" w:cs="Times New Roman"/>
-          <w:sz w:val="24"/>
-          <w:szCs w:val="24"/>
-          <w:lang w:val="sr-Cyrl-RS"/>
+          <w:b/>
+          <w:sz w:val="24"/>
+          <w:szCs w:val="24"/>
+          <w:lang w:val="sr-Latn-BA"/>
+        </w:rPr>
+        <w:t xml:space="preserve"> </w:t>
+      </w:r>
+      <w:r>
+        <w:rPr>
+          <w:rFonts w:ascii="Times New Roman" w:hAnsi="Times New Roman" w:cs="Times New Roman"/>
+          <w:b/>
+          <w:sz w:val="24"/>
+          <w:szCs w:val="24"/>
+          <w:lang w:val="sr-Cyrl-RS"/>
+        </w:rPr>
+        <w:t>и/или додатне опреме</w:t>
+      </w:r>
+      <w:r>
+        <w:rPr>
+          <w:rFonts w:ascii="Times New Roman" w:hAnsi="Times New Roman" w:cs="Times New Roman"/>
+          <w:b/>
+          <w:sz w:val="24"/>
+          <w:szCs w:val="24"/>
         </w:rPr>
         <w:t xml:space="preserve">: </w:t>
       </w:r>
@@ -6242,20 +6195,22 @@
           <w:szCs w:val="24"/>
           <w:lang w:val="sr-Cyrl-RS"/>
         </w:rPr>
-        <w:t>има могућност да види све захтеве за купо</w:t>
-      </w:r>
-      <w:r>
-        <w:rPr>
-          <w:rFonts w:ascii="Times New Roman" w:hAnsi="Times New Roman" w:cs="Times New Roman"/>
-          <w:sz w:val="24"/>
-          <w:szCs w:val="24"/>
-          <w:lang w:val="sr-Cyrl-RS"/>
-        </w:rPr>
-        <w:t>вину које је поднео укључујући</w:t>
-      </w:r>
-      <w:r>
-        <w:rPr>
-          <w:rFonts w:ascii="Times New Roman" w:hAnsi="Times New Roman" w:cs="Times New Roman"/>
+        <w:t xml:space="preserve">може да креира захтев за куповину артикла, приликом чега статус захтева прелази у стање </w:t>
+      </w:r>
+      <w:r>
+        <w:rPr>
+          <w:rFonts w:ascii="Times New Roman" w:hAnsi="Times New Roman" w:cs="Times New Roman"/>
+          <w:i/>
+          <w:sz w:val="24"/>
+          <w:szCs w:val="24"/>
+          <w:lang w:val="sr-Cyrl-RS"/>
+        </w:rPr>
+        <w:t>на чекању</w:t>
+      </w:r>
+      <w:r>
+        <w:rPr>
+          <w:rFonts w:ascii="Times New Roman" w:hAnsi="Times New Roman" w:cs="Times New Roman"/>
+          <w:i/>
           <w:sz w:val="24"/>
           <w:szCs w:val="24"/>
           <w:lang w:val="sr-Cyrl-RS"/>
@@ -6269,11 +6224,12 @@
           <w:szCs w:val="24"/>
           <w:lang w:val="sr-Cyrl-RS"/>
         </w:rPr>
-        <w:t>и оне већ обрађене</w:t>
-      </w:r>
-      <w:r>
-        <w:rPr>
-          <w:rFonts w:ascii="Times New Roman" w:hAnsi="Times New Roman" w:cs="Times New Roman"/>
+        <w:t>све док не буде обрађен</w:t>
+      </w:r>
+      <w:r>
+        <w:rPr>
+          <w:rFonts w:ascii="Times New Roman" w:hAnsi="Times New Roman" w:cs="Times New Roman"/>
+          <w:i/>
           <w:sz w:val="24"/>
           <w:szCs w:val="24"/>
           <w:lang w:val="sr-Cyrl-RS"/>
@@ -6298,17 +6254,37 @@
           <w:szCs w:val="24"/>
           <w:lang w:val="sr-Cyrl-RS"/>
         </w:rPr>
-        <w:t>5.</w:t>
-      </w:r>
-      <w:r>
-        <w:rPr>
-          <w:rFonts w:ascii="Times New Roman" w:hAnsi="Times New Roman" w:cs="Times New Roman"/>
-          <w:b/>
-          <w:sz w:val="24"/>
-          <w:szCs w:val="24"/>
-          <w:lang w:val="sr-Cyrl-RS"/>
-        </w:rPr>
-        <w:t>Отказивање захтева за куповину</w:t>
+        <w:t>4.</w:t>
+      </w:r>
+      <w:r>
+        <w:rPr>
+          <w:rFonts w:ascii="Times New Roman" w:hAnsi="Times New Roman" w:cs="Times New Roman"/>
+          <w:b/>
+          <w:sz w:val="24"/>
+          <w:szCs w:val="24"/>
+          <w:lang w:val="sr-Cyrl-RS"/>
+        </w:rPr>
+        <w:t xml:space="preserve">Преглед </w:t>
+      </w:r>
+      <w:r>
+        <w:rPr>
+          <w:rFonts w:ascii="Times New Roman" w:hAnsi="Times New Roman" w:cs="Times New Roman"/>
+          <w:b/>
+          <w:sz w:val="24"/>
+          <w:szCs w:val="24"/>
+          <w:lang w:val="sr-Cyrl-RS"/>
+        </w:rPr>
+        <w:t>својих</w:t>
+      </w:r>
+      <w:r>
+        <w:rPr>
+          <w:rFonts w:ascii="Times New Roman" w:hAnsi="Times New Roman" w:cs="Times New Roman"/>
+          <w:b/>
+          <w:sz w:val="24"/>
+          <w:szCs w:val="24"/>
+          <w:lang w:val="sr-Cyrl-RS"/>
+        </w:rPr>
+        <w:t xml:space="preserve"> захтева за куповину</w:t>
       </w:r>
       <w:r>
         <w:rPr>
@@ -6323,6 +6299,26 @@
       <w:r>
         <w:rPr>
           <w:rFonts w:ascii="Times New Roman" w:hAnsi="Times New Roman" w:cs="Times New Roman"/>
+          <w:b/>
+          <w:sz w:val="24"/>
+          <w:szCs w:val="24"/>
+          <w:lang w:val="sr-Cyrl-RS"/>
+        </w:rPr>
+        <w:t xml:space="preserve"> </w:t>
+      </w:r>
+      <w:r>
+        <w:rPr>
+          <w:rFonts w:ascii="Times New Roman" w:hAnsi="Times New Roman" w:cs="Times New Roman"/>
+          <w:b/>
+          <w:sz w:val="24"/>
+          <w:szCs w:val="24"/>
+          <w:lang w:val="sr-Cyrl-RS"/>
+        </w:rPr>
+        <w:t>и/или додатне опреме</w:t>
+      </w:r>
+      <w:r>
+        <w:rPr>
+          <w:rFonts w:ascii="Times New Roman" w:hAnsi="Times New Roman" w:cs="Times New Roman"/>
           <w:sz w:val="24"/>
           <w:szCs w:val="24"/>
           <w:lang w:val="sr-Cyrl-RS"/>
@@ -6355,25 +6351,43 @@
           <w:szCs w:val="24"/>
           <w:lang w:val="sr-Cyrl-RS"/>
         </w:rPr>
-        <w:t>задржава могућност</w:t>
-      </w:r>
-      <w:r>
-        <w:rPr>
-          <w:rFonts w:ascii="Times New Roman" w:hAnsi="Times New Roman" w:cs="Times New Roman"/>
-          <w:sz w:val="24"/>
-          <w:szCs w:val="24"/>
-          <w:lang w:val="sr-Cyrl-RS"/>
-        </w:rPr>
-        <w:t xml:space="preserve"> да откаже </w:t>
-      </w:r>
-      <w:r>
-        <w:rPr>
-          <w:rFonts w:ascii="Times New Roman" w:hAnsi="Times New Roman" w:cs="Times New Roman"/>
-          <w:sz w:val="24"/>
-          <w:szCs w:val="24"/>
-          <w:lang w:val="sr-Cyrl-RS"/>
-        </w:rPr>
-        <w:t>захтев за куповину.</w:t>
+        <w:t>има могућност да види све захтеве за купо</w:t>
+      </w:r>
+      <w:r>
+        <w:rPr>
+          <w:rFonts w:ascii="Times New Roman" w:hAnsi="Times New Roman" w:cs="Times New Roman"/>
+          <w:sz w:val="24"/>
+          <w:szCs w:val="24"/>
+          <w:lang w:val="sr-Cyrl-RS"/>
+        </w:rPr>
+        <w:t>вину које је поднео укључујући</w:t>
+      </w:r>
+      <w:r>
+        <w:rPr>
+          <w:rFonts w:ascii="Times New Roman" w:hAnsi="Times New Roman" w:cs="Times New Roman"/>
+          <w:sz w:val="24"/>
+          <w:szCs w:val="24"/>
+          <w:lang w:val="sr-Cyrl-RS"/>
+        </w:rPr>
+        <w:t xml:space="preserve"> </w:t>
+      </w:r>
+      <w:r>
+        <w:rPr>
+          <w:rFonts w:ascii="Times New Roman" w:hAnsi="Times New Roman" w:cs="Times New Roman"/>
+          <w:sz w:val="24"/>
+          <w:szCs w:val="24"/>
+          <w:lang w:val="sr-Cyrl-RS"/>
+        </w:rPr>
+        <w:t>и оне већ обрађене</w:t>
+      </w:r>
+      <w:r>
+        <w:rPr>
+          <w:rFonts w:ascii="Times New Roman" w:hAnsi="Times New Roman" w:cs="Times New Roman"/>
+          <w:sz w:val="24"/>
+          <w:szCs w:val="24"/>
+          <w:lang w:val="sr-Cyrl-RS"/>
+        </w:rPr>
+        <w:t>.</w:t>
       </w:r>
     </w:p>
     <w:p>
@@ -6381,9 +6395,9 @@
         <w:spacing w:line="360" w:lineRule="auto"/>
         <w:rPr>
           <w:rFonts w:ascii="Times New Roman" w:hAnsi="Times New Roman" w:cs="Times New Roman"/>
-          <w:i/>
-          <w:sz w:val="24"/>
-          <w:szCs w:val="24"/>
+          <w:sz w:val="24"/>
+          <w:szCs w:val="24"/>
+          <w:lang w:val="sr-Cyrl-RS"/>
         </w:rPr>
       </w:pPr>
       <w:r>
@@ -6391,35 +6405,56 @@
           <w:rFonts w:ascii="Times New Roman" w:hAnsi="Times New Roman" w:cs="Times New Roman"/>
           <w:sz w:val="24"/>
           <w:szCs w:val="24"/>
-        </w:rPr>
-        <w:t>6.</w:t>
-      </w:r>
-      <w:r>
-        <w:rPr>
-          <w:rFonts w:ascii="Times New Roman" w:hAnsi="Times New Roman" w:cs="Times New Roman"/>
-          <w:b/>
-          <w:sz w:val="24"/>
-          <w:szCs w:val="24"/>
-          <w:lang w:val="sr-Cyrl-RS"/>
-        </w:rPr>
-        <w:t xml:space="preserve">Креирање захтева за </w:t>
-      </w:r>
-      <w:r>
-        <w:rPr>
-          <w:rFonts w:ascii="Times New Roman" w:hAnsi="Times New Roman" w:cs="Times New Roman"/>
-          <w:b/>
-          <w:sz w:val="24"/>
-          <w:szCs w:val="24"/>
-          <w:lang w:val="sr-Cyrl-RS"/>
-        </w:rPr>
-        <w:t>сервисирање мотоцикла</w:t>
-      </w:r>
-      <w:r>
-        <w:rPr>
-          <w:rFonts w:ascii="Times New Roman" w:hAnsi="Times New Roman" w:cs="Times New Roman"/>
-          <w:b/>
-          <w:sz w:val="24"/>
-          <w:szCs w:val="24"/>
+          <w:lang w:val="sr-Cyrl-RS"/>
+        </w:rPr>
+        <w:t>5.</w:t>
+      </w:r>
+      <w:r>
+        <w:rPr>
+          <w:rFonts w:ascii="Times New Roman" w:hAnsi="Times New Roman" w:cs="Times New Roman"/>
+          <w:b/>
+          <w:sz w:val="24"/>
+          <w:szCs w:val="24"/>
+          <w:lang w:val="sr-Cyrl-RS"/>
+        </w:rPr>
+        <w:t>Отказивање захтева за куповину</w:t>
+      </w:r>
+      <w:r>
+        <w:rPr>
+          <w:rFonts w:ascii="Times New Roman" w:hAnsi="Times New Roman" w:cs="Times New Roman"/>
+          <w:b/>
+          <w:sz w:val="24"/>
+          <w:szCs w:val="24"/>
+          <w:lang w:val="sr-Cyrl-RS"/>
+        </w:rPr>
+        <w:t xml:space="preserve"> мотоцикла</w:t>
+      </w:r>
+      <w:r>
+        <w:rPr>
+          <w:rFonts w:ascii="Times New Roman" w:hAnsi="Times New Roman" w:cs="Times New Roman"/>
+          <w:b/>
+          <w:sz w:val="24"/>
+          <w:szCs w:val="24"/>
+          <w:lang w:val="sr-Cyrl-RS"/>
+        </w:rPr>
+        <w:t xml:space="preserve"> </w:t>
+      </w:r>
+      <w:r>
+        <w:rPr>
+          <w:rFonts w:ascii="Times New Roman" w:hAnsi="Times New Roman" w:cs="Times New Roman"/>
+          <w:b/>
+          <w:sz w:val="24"/>
+          <w:szCs w:val="24"/>
+          <w:lang w:val="sr-Cyrl-RS"/>
+        </w:rPr>
+        <w:t>и/или додатне опреме</w:t>
+      </w:r>
+      <w:r>
+        <w:rPr>
+          <w:rFonts w:ascii="Times New Roman" w:hAnsi="Times New Roman" w:cs="Times New Roman"/>
+          <w:sz w:val="24"/>
+          <w:szCs w:val="24"/>
+          <w:lang w:val="sr-Cyrl-RS"/>
         </w:rPr>
         <w:t xml:space="preserve">: </w:t>
       </w:r>
@@ -6449,46 +6484,25 @@
           <w:szCs w:val="24"/>
           <w:lang w:val="sr-Cyrl-RS"/>
         </w:rPr>
-        <w:t xml:space="preserve">може да креира захтев за сервисирање мотоцикла, приликом чега статус захтева прелази у стање </w:t>
-      </w:r>
-      <w:r>
-        <w:rPr>
-          <w:rFonts w:ascii="Times New Roman" w:hAnsi="Times New Roman" w:cs="Times New Roman"/>
-          <w:i/>
-          <w:sz w:val="24"/>
-          <w:szCs w:val="24"/>
-          <w:lang w:val="sr-Cyrl-RS"/>
-        </w:rPr>
-        <w:t>на чекању</w:t>
-      </w:r>
-      <w:r>
-        <w:rPr>
-          <w:rFonts w:ascii="Times New Roman" w:hAnsi="Times New Roman" w:cs="Times New Roman"/>
-          <w:i/>
-          <w:sz w:val="24"/>
-          <w:szCs w:val="24"/>
-          <w:lang w:val="sr-Cyrl-RS"/>
-        </w:rPr>
-        <w:t xml:space="preserve"> </w:t>
-      </w:r>
-      <w:r>
-        <w:rPr>
-          <w:rFonts w:ascii="Times New Roman" w:hAnsi="Times New Roman" w:cs="Times New Roman"/>
-          <w:sz w:val="24"/>
-          <w:szCs w:val="24"/>
-          <w:lang w:val="sr-Cyrl-RS"/>
-        </w:rPr>
-        <w:t>све док не буде обрађен</w:t>
-      </w:r>
-      <w:r>
-        <w:rPr>
-          <w:rFonts w:ascii="Times New Roman" w:hAnsi="Times New Roman" w:cs="Times New Roman"/>
-          <w:i/>
-          <w:sz w:val="24"/>
-          <w:szCs w:val="24"/>
-          <w:lang w:val="sr-Cyrl-RS"/>
-        </w:rPr>
-        <w:t>.</w:t>
+        <w:t>задржава могућност</w:t>
+      </w:r>
+      <w:r>
+        <w:rPr>
+          <w:rFonts w:ascii="Times New Roman" w:hAnsi="Times New Roman" w:cs="Times New Roman"/>
+          <w:sz w:val="24"/>
+          <w:szCs w:val="24"/>
+          <w:lang w:val="sr-Cyrl-RS"/>
+        </w:rPr>
+        <w:t xml:space="preserve"> да откаже </w:t>
+      </w:r>
+      <w:r>
+        <w:rPr>
+          <w:rFonts w:ascii="Times New Roman" w:hAnsi="Times New Roman" w:cs="Times New Roman"/>
+          <w:sz w:val="24"/>
+          <w:szCs w:val="24"/>
+          <w:lang w:val="sr-Cyrl-RS"/>
+        </w:rPr>
+        <w:t>захтев за куповину.</w:t>
       </w:r>
     </w:p>
     <w:p>
@@ -6496,9 +6510,9 @@
         <w:spacing w:line="360" w:lineRule="auto"/>
         <w:rPr>
           <w:rFonts w:ascii="Times New Roman" w:hAnsi="Times New Roman" w:cs="Times New Roman"/>
-          <w:sz w:val="24"/>
-          <w:szCs w:val="24"/>
-          <w:lang w:val="sr-Cyrl-RS"/>
+          <w:i/>
+          <w:sz w:val="24"/>
+          <w:szCs w:val="24"/>
         </w:rPr>
       </w:pPr>
       <w:r>
@@ -6506,39 +6520,18 @@
           <w:rFonts w:ascii="Times New Roman" w:hAnsi="Times New Roman" w:cs="Times New Roman"/>
           <w:sz w:val="24"/>
           <w:szCs w:val="24"/>
-          <w:lang w:val="sr-Cyrl-RS"/>
-        </w:rPr>
-        <w:t>7.</w:t>
-      </w:r>
-      <w:r>
-        <w:rPr>
-          <w:rFonts w:ascii="Times New Roman" w:hAnsi="Times New Roman" w:cs="Times New Roman"/>
-          <w:b/>
-          <w:sz w:val="24"/>
-          <w:szCs w:val="24"/>
-          <w:lang w:val="sr-Cyrl-RS"/>
-        </w:rPr>
-        <w:t xml:space="preserve">Преглед </w:t>
-      </w:r>
-      <w:r>
-        <w:rPr>
-          <w:rFonts w:ascii="Times New Roman" w:hAnsi="Times New Roman" w:cs="Times New Roman"/>
-          <w:b/>
-          <w:sz w:val="24"/>
-          <w:szCs w:val="24"/>
-          <w:lang w:val="sr-Cyrl-RS"/>
-        </w:rPr>
-        <w:t>својих</w:t>
-      </w:r>
-      <w:r>
-        <w:rPr>
-          <w:rFonts w:ascii="Times New Roman" w:hAnsi="Times New Roman" w:cs="Times New Roman"/>
-          <w:b/>
-          <w:sz w:val="24"/>
-          <w:szCs w:val="24"/>
-          <w:lang w:val="sr-Cyrl-RS"/>
-        </w:rPr>
-        <w:t xml:space="preserve"> захтева за </w:t>
+        </w:rPr>
+        <w:t>6.</w:t>
+      </w:r>
+      <w:r>
+        <w:rPr>
+          <w:rFonts w:ascii="Times New Roman" w:hAnsi="Times New Roman" w:cs="Times New Roman"/>
+          <w:b/>
+          <w:sz w:val="24"/>
+          <w:szCs w:val="24"/>
+          <w:lang w:val="sr-Cyrl-RS"/>
+        </w:rPr>
+        <w:t xml:space="preserve">Креирање захтева за </w:t>
       </w:r>
       <w:r>
         <w:rPr>
@@ -6553,9 +6546,9 @@
       <w:r>
         <w:rPr>
           <w:rFonts w:ascii="Times New Roman" w:hAnsi="Times New Roman" w:cs="Times New Roman"/>
-          <w:sz w:val="24"/>
-          <w:szCs w:val="24"/>
-          <w:lang w:val="sr-Cyrl-RS"/>
+          <w:b/>
+          <w:sz w:val="24"/>
+          <w:szCs w:val="24"/>
         </w:rPr>
         <w:t xml:space="preserve">: </w:t>
       </w:r>
@@ -6585,7 +6578,46 @@
           <w:szCs w:val="24"/>
           <w:lang w:val="sr-Cyrl-RS"/>
         </w:rPr>
-        <w:t>има могућност да види све захтеве за сервисирање које је поднео укључујући и оне већ обрађене.</w:t>
+        <w:t xml:space="preserve">може да креира захтев за сервисирање мотоцикла, приликом чега статус захтева прелази у стање </w:t>
+      </w:r>
+      <w:r>
+        <w:rPr>
+          <w:rFonts w:ascii="Times New Roman" w:hAnsi="Times New Roman" w:cs="Times New Roman"/>
+          <w:i/>
+          <w:sz w:val="24"/>
+          <w:szCs w:val="24"/>
+          <w:lang w:val="sr-Cyrl-RS"/>
+        </w:rPr>
+        <w:t>на чекању</w:t>
+      </w:r>
+      <w:r>
+        <w:rPr>
+          <w:rFonts w:ascii="Times New Roman" w:hAnsi="Times New Roman" w:cs="Times New Roman"/>
+          <w:i/>
+          <w:sz w:val="24"/>
+          <w:szCs w:val="24"/>
+          <w:lang w:val="sr-Cyrl-RS"/>
+        </w:rPr>
+        <w:t xml:space="preserve"> </w:t>
+      </w:r>
+      <w:r>
+        <w:rPr>
+          <w:rFonts w:ascii="Times New Roman" w:hAnsi="Times New Roman" w:cs="Times New Roman"/>
+          <w:sz w:val="24"/>
+          <w:szCs w:val="24"/>
+          <w:lang w:val="sr-Cyrl-RS"/>
+        </w:rPr>
+        <w:t>све док не буде обрађен</w:t>
+      </w:r>
+      <w:r>
+        <w:rPr>
+          <w:rFonts w:ascii="Times New Roman" w:hAnsi="Times New Roman" w:cs="Times New Roman"/>
+          <w:i/>
+          <w:sz w:val="24"/>
+          <w:szCs w:val="24"/>
+          <w:lang w:val="sr-Cyrl-RS"/>
+        </w:rPr>
+        <w:t>.</w:t>
       </w:r>
     </w:p>
     <w:p>
@@ -6606,17 +6638,37 @@
           <w:lang w:val="sr-Cyrl-RS"/>
         </w:rPr>
         <w:lastRenderedPageBreak/>
-        <w:t>9.</w:t>
-      </w:r>
-      <w:r>
-        <w:rPr>
-          <w:rFonts w:ascii="Times New Roman" w:hAnsi="Times New Roman" w:cs="Times New Roman"/>
-          <w:b/>
-          <w:sz w:val="24"/>
-          <w:szCs w:val="24"/>
-          <w:lang w:val="sr-Cyrl-RS"/>
-        </w:rPr>
-        <w:t xml:space="preserve">Отказивање захтева за </w:t>
+        <w:t>7.</w:t>
+      </w:r>
+      <w:r>
+        <w:rPr>
+          <w:rFonts w:ascii="Times New Roman" w:hAnsi="Times New Roman" w:cs="Times New Roman"/>
+          <w:b/>
+          <w:sz w:val="24"/>
+          <w:szCs w:val="24"/>
+          <w:lang w:val="sr-Cyrl-RS"/>
+        </w:rPr>
+        <w:t xml:space="preserve">Преглед </w:t>
+      </w:r>
+      <w:r>
+        <w:rPr>
+          <w:rFonts w:ascii="Times New Roman" w:hAnsi="Times New Roman" w:cs="Times New Roman"/>
+          <w:b/>
+          <w:sz w:val="24"/>
+          <w:szCs w:val="24"/>
+          <w:lang w:val="sr-Cyrl-RS"/>
+        </w:rPr>
+        <w:t>својих</w:t>
+      </w:r>
+      <w:r>
+        <w:rPr>
+          <w:rFonts w:ascii="Times New Roman" w:hAnsi="Times New Roman" w:cs="Times New Roman"/>
+          <w:b/>
+          <w:sz w:val="24"/>
+          <w:szCs w:val="24"/>
+          <w:lang w:val="sr-Cyrl-RS"/>
+        </w:rPr>
+        <w:t xml:space="preserve"> захтева за </w:t>
       </w:r>
       <w:r>
         <w:rPr>
@@ -6663,7 +6715,7 @@
           <w:szCs w:val="24"/>
           <w:lang w:val="sr-Cyrl-RS"/>
         </w:rPr>
-        <w:t>задржава могућност да откаже захтев за сервисирање најкасније дан пре заказаног датума када је требао да донесе мотоцикл.</w:t>
+        <w:t>има могућност да види све захтеве за сервисирање које је поднео укључујући и оне већ обрађене.</w:t>
       </w:r>
     </w:p>
     <w:p>
@@ -6683,6 +6735,94 @@
           <w:szCs w:val="24"/>
           <w:lang w:val="sr-Cyrl-RS"/>
         </w:rPr>
+        <w:t>9.</w:t>
+      </w:r>
+      <w:r>
+        <w:rPr>
+          <w:rFonts w:ascii="Times New Roman" w:hAnsi="Times New Roman" w:cs="Times New Roman"/>
+          <w:b/>
+          <w:sz w:val="24"/>
+          <w:szCs w:val="24"/>
+          <w:lang w:val="sr-Cyrl-RS"/>
+        </w:rPr>
+        <w:t xml:space="preserve">Отказивање захтева за </w:t>
+      </w:r>
+      <w:r>
+        <w:rPr>
+          <w:rFonts w:ascii="Times New Roman" w:hAnsi="Times New Roman" w:cs="Times New Roman"/>
+          <w:b/>
+          <w:sz w:val="24"/>
+          <w:szCs w:val="24"/>
+          <w:lang w:val="sr-Cyrl-RS"/>
+        </w:rPr>
+        <w:t>сервисирање мотоцикла</w:t>
+      </w:r>
+      <w:r>
+        <w:rPr>
+          <w:rFonts w:ascii="Times New Roman" w:hAnsi="Times New Roman" w:cs="Times New Roman"/>
+          <w:sz w:val="24"/>
+          <w:szCs w:val="24"/>
+          <w:lang w:val="sr-Cyrl-RS"/>
+        </w:rPr>
+        <w:t xml:space="preserve">: </w:t>
+      </w:r>
+      <w:r>
+        <w:rPr>
+          <w:rFonts w:ascii="Times New Roman" w:hAnsi="Times New Roman" w:cs="Times New Roman"/>
+          <w:sz w:val="24"/>
+          <w:szCs w:val="24"/>
+          <w:lang w:val="sr-Cyrl-RS"/>
+        </w:rPr>
+        <w:t>Клијент</w:t>
+      </w:r>
+      <w:r>
+        <w:rPr>
+          <w:rFonts w:ascii="Times New Roman" w:hAnsi="Times New Roman" w:cs="Times New Roman"/>
+          <w:b/>
+          <w:sz w:val="24"/>
+          <w:szCs w:val="24"/>
+          <w:lang w:val="sr-Cyrl-RS"/>
+        </w:rPr>
+        <w:t xml:space="preserve"> </w:t>
+      </w:r>
+      <w:r>
+        <w:rPr>
+          <w:rFonts w:ascii="Times New Roman" w:hAnsi="Times New Roman" w:cs="Times New Roman"/>
+          <w:sz w:val="24"/>
+          <w:szCs w:val="24"/>
+          <w:lang w:val="sr-Cyrl-RS"/>
+        </w:rPr>
+        <w:t xml:space="preserve">задржава могућност да откаже захтев за сервисирање најкасније дан пре заказаног </w:t>
+      </w:r>
+      <w:r>
+        <w:rPr>
+          <w:rFonts w:ascii="Times New Roman" w:hAnsi="Times New Roman" w:cs="Times New Roman"/>
+          <w:sz w:val="24"/>
+          <w:szCs w:val="24"/>
+          <w:lang w:val="sr-Cyrl-RS"/>
+        </w:rPr>
+        <w:t>термина.</w:t>
+      </w:r>
+      <w:bookmarkStart w:id="0" w:name="_GoBack"/>
+      <w:bookmarkEnd w:id="0"/>
+    </w:p>
+    <w:p>
+      <w:pPr>
+        <w:spacing w:line="360" w:lineRule="auto"/>
+        <w:rPr>
+          <w:rFonts w:ascii="Times New Roman" w:hAnsi="Times New Roman" w:cs="Times New Roman"/>
+          <w:sz w:val="24"/>
+          <w:szCs w:val="24"/>
+          <w:lang w:val="sr-Cyrl-RS"/>
+        </w:rPr>
+      </w:pPr>
+      <w:r>
+        <w:rPr>
+          <w:rFonts w:ascii="Times New Roman" w:hAnsi="Times New Roman" w:cs="Times New Roman"/>
+          <w:sz w:val="24"/>
+          <w:szCs w:val="24"/>
+          <w:lang w:val="sr-Cyrl-RS"/>
+        </w:rPr>
         <w:t>10.</w:t>
       </w:r>
       <w:r>
@@ -6712,7 +6852,34 @@
           <w:szCs w:val="24"/>
           <w:lang w:val="sr-Cyrl-RS"/>
         </w:rPr>
-        <w:t>: Клијент може дати оцену и оставити коментар након завршеног сервисирања.</w:t>
+        <w:t>: Клијент може дати оцену и оставити коментар</w:t>
+      </w:r>
+      <w:r>
+        <w:rPr>
+          <w:rFonts w:ascii="Times New Roman" w:hAnsi="Times New Roman" w:cs="Times New Roman"/>
+          <w:sz w:val="24"/>
+          <w:szCs w:val="24"/>
+          <w:lang w:val="sr-Cyrl-RS"/>
+        </w:rPr>
+        <w:t xml:space="preserve"> и оцену</w:t>
+      </w:r>
+      <w:r>
+        <w:rPr>
+          <w:rFonts w:ascii="Times New Roman" w:hAnsi="Times New Roman" w:cs="Times New Roman"/>
+          <w:sz w:val="24"/>
+          <w:szCs w:val="24"/>
+          <w:lang w:val="sr-Cyrl-RS"/>
+        </w:rPr>
+        <w:t xml:space="preserve"> на услуге сервисирања</w:t>
+      </w:r>
+      <w:r>
+        <w:rPr>
+          <w:rFonts w:ascii="Times New Roman" w:hAnsi="Times New Roman" w:cs="Times New Roman"/>
+          <w:sz w:val="24"/>
+          <w:szCs w:val="24"/>
+          <w:lang w:val="sr-Cyrl-RS"/>
+        </w:rPr>
+        <w:t xml:space="preserve"> након завршеног сервисирања.</w:t>
       </w:r>
     </w:p>
     <w:p>
@@ -7399,7 +7566,16 @@
           <w:sz w:val="24"/>
           <w:szCs w:val="24"/>
         </w:rPr>
-        <w:t>Предложени информациони систем дизајниран је да поједностави и унапреди процесе продаје, заказивања и сервисирања мотоцикала. Овај систем омогућава компанијама да ефикасно представе своје производе, побољшају видљивост на тржишту, олакшају куповину и комуникацију са купцима</w:t>
+        <w:t xml:space="preserve">Предложени информациони систем дизајниран је да поједностави и унапреди процесе продаје, заказивања и сервисирања мотоцикала. Овај систем омогућава компанијама да </w:t>
+      </w:r>
+      <w:r>
+        <w:rPr>
+          <w:rFonts w:ascii="Times New Roman" w:eastAsia="Times New Roman" w:hAnsi="Times New Roman" w:cs="Times New Roman"/>
+          <w:sz w:val="24"/>
+          <w:szCs w:val="24"/>
+        </w:rPr>
+        <w:lastRenderedPageBreak/>
+        <w:t>ефикасно представе своје производе, побољшају видљивост на тржишту, олакшају куповину и комуникацију са купцима</w:t>
       </w:r>
       <w:r>
         <w:rPr>
@@ -7426,7 +7602,6 @@
           <w:sz w:val="24"/>
           <w:szCs w:val="24"/>
         </w:rPr>
-        <w:lastRenderedPageBreak/>
         <w:t xml:space="preserve">Аутоматизација ових процеса смањује оптерећење запослених који су раније били принуђени да ручно воде евиденције, што је често доводило до грешака, губитка података и </w:t>
       </w:r>
       <w:r>
@@ -8509,6 +8684,7 @@
                 <w:sz w:val="24"/>
                 <w:szCs w:val="24"/>
               </w:rPr>
+              <w:lastRenderedPageBreak/>
               <w:t>God</w:t>
             </w:r>
           </w:p>
@@ -8747,7 +8923,6 @@
                 <w:sz w:val="24"/>
                 <w:szCs w:val="24"/>
               </w:rPr>
-              <w:lastRenderedPageBreak/>
               <w:t>KolM</w:t>
             </w:r>
           </w:p>
@@ -9854,8 +10029,6 @@
           <w:lang w:val="sr-Cyrl-RS"/>
         </w:rPr>
       </w:pPr>
-      <w:bookmarkStart w:id="0" w:name="_GoBack"/>
-      <w:bookmarkEnd w:id="0"/>
       <w:r>
         <w:rPr>
           <w:rFonts w:ascii="Times New Roman" w:hAnsi="Times New Roman" w:cs="Times New Roman"/>
@@ -10739,7 +10912,6 @@
           <w:b/>
           <w:sz w:val="24"/>
         </w:rPr>
-        <w:lastRenderedPageBreak/>
         <w:t>3.</w:t>
       </w:r>
       <w:r>
@@ -12772,6 +12944,7 @@
           <w:b/>
           <w:sz w:val="24"/>
         </w:rPr>
+        <w:lastRenderedPageBreak/>
         <w:t>3.</w:t>
       </w:r>
       <w:r>
@@ -13088,7 +13261,6 @@
                 <w:sz w:val="24"/>
                 <w:szCs w:val="24"/>
               </w:rPr>
-              <w:lastRenderedPageBreak/>
               <w:t>Brtz</w:t>
             </w:r>
           </w:p>
@@ -15706,6 +15878,7 @@
                 <w:sz w:val="24"/>
                 <w:szCs w:val="24"/>
               </w:rPr>
+              <w:lastRenderedPageBreak/>
               <w:t>IdUsera</w:t>
             </w:r>
           </w:p>
@@ -15914,7 +16087,6 @@
           <w:b/>
           <w:sz w:val="24"/>
         </w:rPr>
-        <w:lastRenderedPageBreak/>
         <w:t>3.</w:t>
       </w:r>
       <w:r>
@@ -17996,7 +18168,6 @@
           <w:b/>
           <w:sz w:val="24"/>
         </w:rPr>
-        <w:lastRenderedPageBreak/>
         <w:t>3.</w:t>
       </w:r>
       <w:r>
@@ -18973,7 +19144,7 @@
           <w:rPr>
             <w:noProof/>
           </w:rPr>
-          <w:t>10</w:t>
+          <w:t>8</w:t>
         </w:r>
         <w:r>
           <w:rPr>
@@ -19026,7 +19197,7 @@
           <w:rPr>
             <w:noProof/>
           </w:rPr>
-          <w:t>9</w:t>
+          <w:t>7</w:t>
         </w:r>
         <w:r>
           <w:rPr>
@@ -20502,7 +20673,7 @@
 </file>
 
 <file path=customXml/itemProps1.xml><?xml version="1.0" encoding="utf-8"?>
-<ds:datastoreItem xmlns:ds="http://schemas.openxmlformats.org/officeDocument/2006/customXml" ds:itemID="{629AB17B-A641-4E25-9533-DF893F03CF8D}">
+<ds:datastoreItem xmlns:ds="http://schemas.openxmlformats.org/officeDocument/2006/customXml" ds:itemID="{68E451B3-410F-42FD-A897-F9A404537E26}">
   <ds:schemaRefs>
     <ds:schemaRef ds:uri="http://schemas.openxmlformats.org/officeDocument/2006/bibliography"/>
   </ds:schemaRefs>

--- a/ИНФОРМАЦИОНИ СИСТЕМ ЗА ПРОДАЈУ МОТОЦИКАЛА.docx
+++ b/ИНФОРМАЦИОНИ СИСТЕМ ЗА ПРОДАЈУ МОТОЦИКАЛА.docx
@@ -4679,16 +4679,7 @@
           <w:szCs w:val="24"/>
           <w:lang w:val="sr-Cyrl-RS"/>
         </w:rPr>
-        <w:t>15</w:t>
-      </w:r>
-      <w:r>
-        <w:rPr>
-          <w:rFonts w:ascii="Times New Roman" w:hAnsi="Times New Roman" w:cs="Times New Roman"/>
-          <w:sz w:val="24"/>
-          <w:szCs w:val="24"/>
-          <w:lang w:val="sr-Cyrl-RS"/>
-        </w:rPr>
-        <w:t>.</w:t>
+        <w:t>15.</w:t>
       </w:r>
       <w:r>
         <w:rPr>
@@ -4707,25 +4698,7 @@
           <w:szCs w:val="24"/>
           <w:lang w:val="sr-Cyrl-RS"/>
         </w:rPr>
-        <w:t xml:space="preserve">: Уколико је дошло до измена информација код неког </w:t>
-      </w:r>
-      <w:r>
-        <w:rPr>
-          <w:rFonts w:ascii="Times New Roman" w:hAnsi="Times New Roman" w:cs="Times New Roman"/>
-          <w:sz w:val="24"/>
-          <w:szCs w:val="24"/>
-          <w:lang w:val="sr-Cyrl-RS"/>
-        </w:rPr>
-        <w:t>раника</w:t>
-      </w:r>
-      <w:r>
-        <w:rPr>
-          <w:rFonts w:ascii="Times New Roman" w:hAnsi="Times New Roman" w:cs="Times New Roman"/>
-          <w:sz w:val="24"/>
-          <w:szCs w:val="24"/>
-          <w:lang w:val="sr-Cyrl-RS"/>
-        </w:rPr>
-        <w:t>, директор може једноставно да ажурира податке на систему.</w:t>
+        <w:t>: Уколико је дошло до измена информација код неког раника, директор може једноставно да ажурира податке на систему.</w:t>
       </w:r>
     </w:p>
     <w:p>
@@ -6803,8 +6776,6 @@
         </w:rPr>
         <w:t>термина.</w:t>
       </w:r>
-      <w:bookmarkStart w:id="0" w:name="_GoBack"/>
-      <w:bookmarkEnd w:id="0"/>
     </w:p>
     <w:p>
       <w:pPr>
@@ -12521,6 +12492,8 @@
         </w:rPr>
         <w:t>Корисник</w:t>
       </w:r>
+      <w:bookmarkStart w:id="0" w:name="_GoBack"/>
+      <w:bookmarkEnd w:id="0"/>
     </w:p>
     <w:p>
       <w:pPr>
@@ -12834,7 +12807,7 @@
                 <w:szCs w:val="24"/>
                 <w:lang w:val="sr-Cyrl-RS"/>
               </w:rPr>
-              <w:t>Не</w:t>
+              <w:t>Да</w:t>
             </w:r>
           </w:p>
         </w:tc>
@@ -13152,7 +13125,7 @@
                 <w:sz w:val="24"/>
                 <w:szCs w:val="24"/>
               </w:rPr>
-              <w:t>RadVrm</w:t>
+              <w:t>Brtz</w:t>
             </w:r>
           </w:p>
         </w:tc>
@@ -13178,7 +13151,7 @@
                 <w:sz w:val="24"/>
                 <w:szCs w:val="24"/>
               </w:rPr>
-              <w:t>Datetime</w:t>
+              <w:t>Integer</w:t>
             </w:r>
           </w:p>
         </w:tc>
@@ -13205,7 +13178,7 @@
                 <w:szCs w:val="24"/>
                 <w:lang w:val="sr-Cyrl-RS"/>
               </w:rPr>
-              <w:t>Радно време радника</w:t>
+              <w:t>Број задатака на којима ради</w:t>
             </w:r>
           </w:p>
         </w:tc>
@@ -13215,6 +13188,7 @@
           </w:tcPr>
           <w:p>
             <w:pPr>
+              <w:keepNext/>
               <w:spacing w:line="360" w:lineRule="auto"/>
               <w:jc w:val="center"/>
               <w:cnfStyle w:val="000000100000" w:firstRow="0" w:lastRow="0" w:firstColumn="0" w:lastColumn="0" w:oddVBand="0" w:evenVBand="0" w:oddHBand="1" w:evenHBand="0" w:firstRowFirstColumn="0" w:firstRowLastColumn="0" w:lastRowFirstColumn="0" w:lastRowLastColumn="0"/>
@@ -13249,19 +13223,28 @@
               <w:jc w:val="center"/>
               <w:rPr>
                 <w:rFonts w:ascii="Times New Roman" w:hAnsi="Times New Roman" w:cs="Times New Roman"/>
+                <w:sz w:val="24"/>
+                <w:szCs w:val="24"/>
+              </w:rPr>
+            </w:pPr>
+            <w:r>
+              <w:rPr>
+                <w:rFonts w:ascii="Times New Roman" w:hAnsi="Times New Roman" w:cs="Times New Roman"/>
                 <w:b w:val="0"/>
                 <w:sz w:val="24"/>
                 <w:szCs w:val="24"/>
               </w:rPr>
-            </w:pPr>
+              <w:t>Plata</w:t>
+            </w:r>
             <w:r>
               <w:rPr>
                 <w:rFonts w:ascii="Times New Roman" w:hAnsi="Times New Roman" w:cs="Times New Roman"/>
                 <w:b w:val="0"/>
                 <w:sz w:val="24"/>
                 <w:szCs w:val="24"/>
-              </w:rPr>
-              <w:t>Brtz</w:t>
+                <w:lang w:val="sr-Cyrl-RS"/>
+              </w:rPr>
+              <w:t>R</w:t>
             </w:r>
           </w:p>
         </w:tc>
@@ -13278,16 +13261,15 @@
                 <w:rFonts w:ascii="Times New Roman" w:hAnsi="Times New Roman" w:cs="Times New Roman"/>
                 <w:sz w:val="24"/>
                 <w:szCs w:val="24"/>
-                <w:lang w:val="sr-Cyrl-RS"/>
-              </w:rPr>
-            </w:pPr>
-            <w:r>
-              <w:rPr>
-                <w:rFonts w:ascii="Times New Roman" w:hAnsi="Times New Roman" w:cs="Times New Roman"/>
-                <w:sz w:val="24"/>
-                <w:szCs w:val="24"/>
-              </w:rPr>
-              <w:t>Integer</w:t>
+              </w:rPr>
+            </w:pPr>
+            <w:r>
+              <w:rPr>
+                <w:rFonts w:ascii="Times New Roman" w:hAnsi="Times New Roman" w:cs="Times New Roman"/>
+                <w:sz w:val="24"/>
+                <w:szCs w:val="24"/>
+              </w:rPr>
+              <w:t>Double</w:t>
             </w:r>
           </w:p>
         </w:tc>
@@ -13314,7 +13296,7 @@
                 <w:szCs w:val="24"/>
                 <w:lang w:val="sr-Cyrl-RS"/>
               </w:rPr>
-              <w:t>Број задатака на којима ради</w:t>
+              <w:t>Плата радника</w:t>
             </w:r>
           </w:p>
         </w:tc>
@@ -13328,127 +13310,6 @@
               <w:spacing w:line="360" w:lineRule="auto"/>
               <w:jc w:val="center"/>
               <w:cnfStyle w:val="000000000000" w:firstRow="0" w:lastRow="0" w:firstColumn="0" w:lastColumn="0" w:oddVBand="0" w:evenVBand="0" w:oddHBand="0" w:evenHBand="0" w:firstRowFirstColumn="0" w:firstRowLastColumn="0" w:lastRowFirstColumn="0" w:lastRowLastColumn="0"/>
-              <w:rPr>
-                <w:rFonts w:ascii="Times New Roman" w:hAnsi="Times New Roman" w:cs="Times New Roman"/>
-                <w:sz w:val="24"/>
-                <w:szCs w:val="24"/>
-                <w:lang w:val="sr-Cyrl-RS"/>
-              </w:rPr>
-            </w:pPr>
-            <w:r>
-              <w:rPr>
-                <w:rFonts w:ascii="Times New Roman" w:hAnsi="Times New Roman" w:cs="Times New Roman"/>
-                <w:sz w:val="24"/>
-                <w:szCs w:val="24"/>
-                <w:lang w:val="sr-Cyrl-RS"/>
-              </w:rPr>
-              <w:t>Да</w:t>
-            </w:r>
-          </w:p>
-        </w:tc>
-      </w:tr>
-      <w:tr>
-        <w:trPr>
-          <w:cnfStyle w:val="000000100000" w:firstRow="0" w:lastRow="0" w:firstColumn="0" w:lastColumn="0" w:oddVBand="0" w:evenVBand="0" w:oddHBand="1" w:evenHBand="0" w:firstRowFirstColumn="0" w:firstRowLastColumn="0" w:lastRowFirstColumn="0" w:lastRowLastColumn="0"/>
-        </w:trPr>
-        <w:tc>
-          <w:tcPr>
-            <w:cnfStyle w:val="001000000000" w:firstRow="0" w:lastRow="0" w:firstColumn="1" w:lastColumn="0" w:oddVBand="0" w:evenVBand="0" w:oddHBand="0" w:evenHBand="0" w:firstRowFirstColumn="0" w:firstRowLastColumn="0" w:lastRowFirstColumn="0" w:lastRowLastColumn="0"/>
-            <w:tcW w:w="1975" w:type="dxa"/>
-          </w:tcPr>
-          <w:p>
-            <w:pPr>
-              <w:spacing w:line="360" w:lineRule="auto"/>
-              <w:jc w:val="center"/>
-              <w:rPr>
-                <w:rFonts w:ascii="Times New Roman" w:hAnsi="Times New Roman" w:cs="Times New Roman"/>
-                <w:sz w:val="24"/>
-                <w:szCs w:val="24"/>
-              </w:rPr>
-            </w:pPr>
-            <w:r>
-              <w:rPr>
-                <w:rFonts w:ascii="Times New Roman" w:hAnsi="Times New Roman" w:cs="Times New Roman"/>
-                <w:b w:val="0"/>
-                <w:sz w:val="24"/>
-                <w:szCs w:val="24"/>
-              </w:rPr>
-              <w:t>Plata</w:t>
-            </w:r>
-            <w:r>
-              <w:rPr>
-                <w:rFonts w:ascii="Times New Roman" w:hAnsi="Times New Roman" w:cs="Times New Roman"/>
-                <w:b w:val="0"/>
-                <w:sz w:val="24"/>
-                <w:szCs w:val="24"/>
-                <w:lang w:val="sr-Cyrl-RS"/>
-              </w:rPr>
-              <w:t>R</w:t>
-            </w:r>
-          </w:p>
-        </w:tc>
-        <w:tc>
-          <w:tcPr>
-            <w:tcW w:w="2070" w:type="dxa"/>
-          </w:tcPr>
-          <w:p>
-            <w:pPr>
-              <w:spacing w:line="360" w:lineRule="auto"/>
-              <w:jc w:val="center"/>
-              <w:cnfStyle w:val="000000100000" w:firstRow="0" w:lastRow="0" w:firstColumn="0" w:lastColumn="0" w:oddVBand="0" w:evenVBand="0" w:oddHBand="1" w:evenHBand="0" w:firstRowFirstColumn="0" w:firstRowLastColumn="0" w:lastRowFirstColumn="0" w:lastRowLastColumn="0"/>
-              <w:rPr>
-                <w:rFonts w:ascii="Times New Roman" w:hAnsi="Times New Roman" w:cs="Times New Roman"/>
-                <w:sz w:val="24"/>
-                <w:szCs w:val="24"/>
-              </w:rPr>
-            </w:pPr>
-            <w:r>
-              <w:rPr>
-                <w:rFonts w:ascii="Times New Roman" w:hAnsi="Times New Roman" w:cs="Times New Roman"/>
-                <w:sz w:val="24"/>
-                <w:szCs w:val="24"/>
-              </w:rPr>
-              <w:t>Double</w:t>
-            </w:r>
-          </w:p>
-        </w:tc>
-        <w:tc>
-          <w:tcPr>
-            <w:tcW w:w="4050" w:type="dxa"/>
-          </w:tcPr>
-          <w:p>
-            <w:pPr>
-              <w:spacing w:line="360" w:lineRule="auto"/>
-              <w:jc w:val="center"/>
-              <w:cnfStyle w:val="000000100000" w:firstRow="0" w:lastRow="0" w:firstColumn="0" w:lastColumn="0" w:oddVBand="0" w:evenVBand="0" w:oddHBand="1" w:evenHBand="0" w:firstRowFirstColumn="0" w:firstRowLastColumn="0" w:lastRowFirstColumn="0" w:lastRowLastColumn="0"/>
-              <w:rPr>
-                <w:rFonts w:ascii="Times New Roman" w:hAnsi="Times New Roman" w:cs="Times New Roman"/>
-                <w:sz w:val="24"/>
-                <w:szCs w:val="24"/>
-                <w:lang w:val="sr-Cyrl-RS"/>
-              </w:rPr>
-            </w:pPr>
-            <w:r>
-              <w:rPr>
-                <w:rFonts w:ascii="Times New Roman" w:hAnsi="Times New Roman" w:cs="Times New Roman"/>
-                <w:sz w:val="24"/>
-                <w:szCs w:val="24"/>
-                <w:lang w:val="sr-Cyrl-RS"/>
-              </w:rPr>
-              <w:t>Плата радника</w:t>
-            </w:r>
-          </w:p>
-        </w:tc>
-        <w:tc>
-          <w:tcPr>
-            <w:tcW w:w="1255" w:type="dxa"/>
-          </w:tcPr>
-          <w:p>
-            <w:pPr>
-              <w:keepNext/>
-              <w:spacing w:line="360" w:lineRule="auto"/>
-              <w:jc w:val="center"/>
-              <w:cnfStyle w:val="000000100000" w:firstRow="0" w:lastRow="0" w:firstColumn="0" w:lastColumn="0" w:oddVBand="0" w:evenVBand="0" w:oddHBand="1" w:evenHBand="0" w:firstRowFirstColumn="0" w:firstRowLastColumn="0" w:lastRowFirstColumn="0" w:lastRowLastColumn="0"/>
               <w:rPr>
                 <w:rFonts w:ascii="Times New Roman" w:hAnsi="Times New Roman" w:cs="Times New Roman"/>
                 <w:sz w:val="24"/>
@@ -15878,7 +15739,6 @@
                 <w:sz w:val="24"/>
                 <w:szCs w:val="24"/>
               </w:rPr>
-              <w:lastRenderedPageBreak/>
               <w:t>IdUsera</w:t>
             </w:r>
           </w:p>
@@ -15995,6 +15855,7 @@
           <w:sz w:val="24"/>
           <w:szCs w:val="24"/>
         </w:rPr>
+        <w:lastRenderedPageBreak/>
         <w:t>Табела 3.</w:t>
       </w:r>
       <w:r>
@@ -19144,7 +19005,7 @@
           <w:rPr>
             <w:noProof/>
           </w:rPr>
-          <w:t>8</w:t>
+          <w:t>12</w:t>
         </w:r>
         <w:r>
           <w:rPr>
@@ -19197,7 +19058,7 @@
           <w:rPr>
             <w:noProof/>
           </w:rPr>
-          <w:t>7</w:t>
+          <w:t>11</w:t>
         </w:r>
         <w:r>
           <w:rPr>
@@ -20673,7 +20534,7 @@
 </file>
 
 <file path=customXml/itemProps1.xml><?xml version="1.0" encoding="utf-8"?>
-<ds:datastoreItem xmlns:ds="http://schemas.openxmlformats.org/officeDocument/2006/customXml" ds:itemID="{68E451B3-410F-42FD-A897-F9A404537E26}">
+<ds:datastoreItem xmlns:ds="http://schemas.openxmlformats.org/officeDocument/2006/customXml" ds:itemID="{358EE701-6871-4BFD-ACD0-B7EFC595BD25}">
   <ds:schemaRefs>
     <ds:schemaRef ds:uri="http://schemas.openxmlformats.org/officeDocument/2006/bibliography"/>
   </ds:schemaRefs>
